--- a/Livros/Trilogia_Destruidores_de_mundos/Plot_Destruidores_1.docx
+++ b/Livros/Trilogia_Destruidores_de_mundos/Plot_Destruidores_1.docx
@@ -1,6 +1,6 @@
 
 <file path=word/document.xml><?xml version="1.0" encoding="utf-8"?>
-<w:document xmlns:wpc="http://schemas.microsoft.com/office/word/2010/wordprocessingCanvas" xmlns:mc="http://schemas.openxmlformats.org/markup-compatibility/2006" xmlns:o="urn:schemas-microsoft-com:office:office" xmlns:r="http://schemas.openxmlformats.org/officeDocument/2006/relationships" xmlns:m="http://schemas.openxmlformats.org/officeDocument/2006/math" xmlns:v="urn:schemas-microsoft-com:vml" xmlns:wp14="http://schemas.microsoft.com/office/word/2010/wordprocessingDrawing" xmlns:wp="http://schemas.openxmlformats.org/drawingml/2006/wordprocessingDrawing" xmlns:w10="urn:schemas-microsoft-com:office:word" xmlns:w="http://schemas.openxmlformats.org/wordprocessingml/2006/main" xmlns:w14="http://schemas.microsoft.com/office/word/2010/wordml" xmlns:wpg="http://schemas.microsoft.com/office/word/2010/wordprocessingGroup" xmlns:wpi="http://schemas.microsoft.com/office/word/2010/wordprocessingInk" xmlns:wne="http://schemas.microsoft.com/office/word/2006/wordml" xmlns:wps="http://schemas.microsoft.com/office/word/2010/wordprocessingShape" mc:Ignorable="w14 wp14">
+<w:document xmlns:ve="http://schemas.openxmlformats.org/markup-compatibility/2006" xmlns:o="urn:schemas-microsoft-com:office:office" xmlns:r="http://schemas.openxmlformats.org/officeDocument/2006/relationships" xmlns:m="http://schemas.openxmlformats.org/officeDocument/2006/math" xmlns:v="urn:schemas-microsoft-com:vml" xmlns:wp="http://schemas.openxmlformats.org/drawingml/2006/wordprocessingDrawing" xmlns:w10="urn:schemas-microsoft-com:office:word" xmlns:w="http://schemas.openxmlformats.org/wordprocessingml/2006/main" xmlns:wne="http://schemas.microsoft.com/office/word/2006/wordml">
   <w:background w:color="272727" w:themeColor="text1" w:themeTint="D8"/>
   <w:body>
     <w:p>
@@ -17367,7 +17367,23 @@
           <w:sz w:val="18"/>
           <w:szCs w:val="18"/>
         </w:rPr>
-        <w:t xml:space="preserve"> acompanha uma pessoa </w:t>
+        <w:t xml:space="preserve"> acompanha um </w:t>
+      </w:r>
+      <w:r>
+        <w:rPr>
+          <w:rFonts w:ascii="Chaparral Pro Disp" w:hAnsi="Chaparral Pro Disp"/>
+          <w:sz w:val="18"/>
+          <w:szCs w:val="18"/>
+        </w:rPr>
+        <w:t>homem</w:t>
+      </w:r>
+      <w:r>
+        <w:rPr>
+          <w:rFonts w:ascii="Chaparral Pro Disp" w:hAnsi="Chaparral Pro Disp"/>
+          <w:sz w:val="18"/>
+          <w:szCs w:val="18"/>
+        </w:rPr>
+        <w:t xml:space="preserve"> </w:t>
       </w:r>
       <w:r>
         <w:rPr>
@@ -17417,6 +17433,23 @@
           <w:sz w:val="18"/>
           <w:szCs w:val="18"/>
         </w:rPr>
+        <w:t>(confusão)</w:t>
+      </w:r>
+    </w:p>
+    <w:p>
+      <w:pPr>
+        <w:rPr>
+          <w:rFonts w:ascii="Chaparral Pro Disp" w:hAnsi="Chaparral Pro Disp"/>
+          <w:sz w:val="18"/>
+          <w:szCs w:val="18"/>
+        </w:rPr>
+      </w:pPr>
+      <w:r>
+        <w:rPr>
+          <w:rFonts w:ascii="Chaparral Pro Disp" w:hAnsi="Chaparral Pro Disp"/>
+          <w:sz w:val="18"/>
+          <w:szCs w:val="18"/>
+        </w:rPr>
         <w:t>Kayto "</w:t>
       </w:r>
       <w:r>
@@ -17425,7 +17458,23 @@
           <w:sz w:val="18"/>
           <w:szCs w:val="18"/>
         </w:rPr>
-        <w:t>Quero que a</w:t>
+        <w:t>Quer</w:t>
+      </w:r>
+      <w:r>
+        <w:rPr>
+          <w:rFonts w:ascii="Chaparral Pro Disp" w:hAnsi="Chaparral Pro Disp"/>
+          <w:sz w:val="18"/>
+          <w:szCs w:val="18"/>
+        </w:rPr>
+        <w:t>emos</w:t>
+      </w:r>
+      <w:r>
+        <w:rPr>
+          <w:rFonts w:ascii="Chaparral Pro Disp" w:hAnsi="Chaparral Pro Disp"/>
+          <w:sz w:val="18"/>
+          <w:szCs w:val="18"/>
+        </w:rPr>
+        <w:t xml:space="preserve"> que a</w:t>
       </w:r>
       <w:r>
         <w:rPr>
@@ -17845,6 +17894,485 @@
           <w:sz w:val="18"/>
           <w:szCs w:val="18"/>
         </w:rPr>
+        <w:t>[</w:t>
+      </w:r>
+      <w:r>
+        <w:rPr>
+          <w:rFonts w:ascii="Chaparral Pro Disp" w:hAnsi="Chaparral Pro Disp"/>
+          <w:b/>
+          <w:sz w:val="18"/>
+          <w:szCs w:val="18"/>
+        </w:rPr>
+        <w:t>49</w:t>
+      </w:r>
+      <w:r>
+        <w:rPr>
+          <w:rFonts w:ascii="Chaparral Pro Disp" w:hAnsi="Chaparral Pro Disp"/>
+          <w:b/>
+          <w:sz w:val="18"/>
+          <w:szCs w:val="18"/>
+        </w:rPr>
+        <w:t>]</w:t>
+      </w:r>
+      <w:r>
+        <w:rPr>
+          <w:rFonts w:ascii="Chaparral Pro Disp" w:hAnsi="Chaparral Pro Disp"/>
+          <w:b/>
+          <w:sz w:val="18"/>
+          <w:szCs w:val="18"/>
+        </w:rPr>
+        <w:br/>
+      </w:r>
+    </w:p>
+    <w:p>
+      <w:pPr>
+        <w:rPr>
+          <w:rFonts w:ascii="Chaparral Pro Disp" w:hAnsi="Chaparral Pro Disp"/>
+          <w:sz w:val="18"/>
+          <w:szCs w:val="18"/>
+        </w:rPr>
+      </w:pPr>
+      <w:r>
+        <w:rPr>
+          <w:rFonts w:ascii="Chaparral Pro Disp" w:hAnsi="Chaparral Pro Disp"/>
+          <w:sz w:val="18"/>
+          <w:szCs w:val="18"/>
+        </w:rPr>
+        <w:t>No hospital, no alto da noite, o cosmos visita Bruce e passa por sua mãe deitada ao lado.</w:t>
+      </w:r>
+      <w:r>
+        <w:rPr>
+          <w:rFonts w:ascii="Chaparral Pro Disp" w:hAnsi="Chaparral Pro Disp"/>
+          <w:sz w:val="18"/>
+          <w:szCs w:val="18"/>
+        </w:rPr>
+        <w:t xml:space="preserve"> </w:t>
+      </w:r>
+      <w:r>
+        <w:rPr>
+          <w:rFonts w:ascii="Chaparral Pro Disp" w:hAnsi="Chaparral Pro Disp"/>
+          <w:sz w:val="18"/>
+          <w:szCs w:val="18"/>
+        </w:rPr>
+        <w:t>O cosmos toca na cabeça de Bruce e então o medidor aumenta um pouco o batimento cardíaco.</w:t>
+      </w:r>
+    </w:p>
+    <w:p>
+      <w:pPr>
+        <w:rPr>
+          <w:rFonts w:ascii="Chaparral Pro Disp" w:hAnsi="Chaparral Pro Disp"/>
+          <w:sz w:val="18"/>
+          <w:szCs w:val="18"/>
+        </w:rPr>
+      </w:pPr>
+    </w:p>
+    <w:p>
+      <w:pPr>
+        <w:rPr>
+          <w:rFonts w:ascii="Chaparral Pro Disp" w:hAnsi="Chaparral Pro Disp"/>
+          <w:sz w:val="18"/>
+          <w:szCs w:val="18"/>
+        </w:rPr>
+      </w:pPr>
+      <w:r>
+        <w:rPr>
+          <w:rFonts w:ascii="Chaparral Pro Disp" w:hAnsi="Chaparral Pro Disp"/>
+          <w:sz w:val="18"/>
+          <w:szCs w:val="18"/>
+        </w:rPr>
+        <w:t xml:space="preserve">Bruce em seu quarto vai até sua mãe, </w:t>
+      </w:r>
+      <w:r>
+        <w:rPr>
+          <w:rFonts w:ascii="Chaparral Pro Disp" w:hAnsi="Chaparral Pro Disp"/>
+          <w:sz w:val="18"/>
+          <w:szCs w:val="18"/>
+        </w:rPr>
+        <w:t xml:space="preserve">e ela só pergunta se ele tomou seu remédio e depois dorme na cadeira. Bruce tenta o telefone, mas os símbolos ficam esquisitos e não consegue falar com Richards (Pai? Onde você está?!). Ele sai da casa e vai até a garagem, e então nota que por cima do muro tem uma floresta gigante – e então ele monta um arco e muitas flechas. Avisa sua mãe que vai sair, mas ela não o ouve. </w:t>
+      </w:r>
+    </w:p>
+    <w:p>
+      <w:pPr>
+        <w:rPr>
+          <w:rFonts w:ascii="Chaparral Pro Disp" w:hAnsi="Chaparral Pro Disp"/>
+          <w:sz w:val="18"/>
+          <w:szCs w:val="18"/>
+        </w:rPr>
+      </w:pPr>
+    </w:p>
+    <w:p>
+      <w:pPr>
+        <w:rPr>
+          <w:rFonts w:ascii="Chaparral Pro Disp" w:hAnsi="Chaparral Pro Disp"/>
+          <w:sz w:val="18"/>
+          <w:szCs w:val="18"/>
+        </w:rPr>
+      </w:pPr>
+      <w:r>
+        <w:rPr>
+          <w:rFonts w:ascii="Chaparral Pro Disp" w:hAnsi="Chaparral Pro Disp"/>
+          <w:sz w:val="18"/>
+          <w:szCs w:val="18"/>
+        </w:rPr>
+        <w:t xml:space="preserve">Por entre as árvores, ele vê grandes feras, que o cheiram e o deixam passar, e ele atira sua flecha e nada acontece... e então começa a chover, e ele passa frio e fome, e então ouve um trovão e uma luz de raio perto de onde estava... no meio do campo, ele vê uma espada de ouro a brilhar e </w:t>
+      </w:r>
+      <w:r>
+        <w:rPr>
+          <w:rFonts w:ascii="Chaparral Pro Disp" w:hAnsi="Chaparral Pro Disp"/>
+          <w:sz w:val="18"/>
+          <w:szCs w:val="18"/>
+        </w:rPr>
+        <w:t>vai se aproximando para tocá-la....</w:t>
+      </w:r>
+    </w:p>
+    <w:p>
+      <w:pPr>
+        <w:rPr>
+          <w:rFonts w:ascii="Chaparral Pro Disp" w:hAnsi="Chaparral Pro Disp"/>
+          <w:sz w:val="18"/>
+          <w:szCs w:val="18"/>
+        </w:rPr>
+      </w:pPr>
+    </w:p>
+    <w:p>
+      <w:pPr>
+        <w:rPr>
+          <w:rFonts w:ascii="Chaparral Pro Disp" w:hAnsi="Chaparral Pro Disp"/>
+          <w:sz w:val="18"/>
+          <w:szCs w:val="18"/>
+        </w:rPr>
+      </w:pPr>
+    </w:p>
+    <w:p>
+      <w:pPr>
+        <w:rPr>
+          <w:rFonts w:ascii="Chaparral Pro Disp" w:hAnsi="Chaparral Pro Disp"/>
+          <w:sz w:val="18"/>
+          <w:szCs w:val="18"/>
+        </w:rPr>
+      </w:pPr>
+    </w:p>
+    <w:p>
+      <w:pPr>
+        <w:rPr>
+          <w:rFonts w:ascii="Chaparral Pro Disp" w:hAnsi="Chaparral Pro Disp"/>
+          <w:sz w:val="18"/>
+          <w:szCs w:val="18"/>
+        </w:rPr>
+      </w:pPr>
+    </w:p>
+    <w:p>
+      <w:pPr>
+        <w:rPr>
+          <w:rFonts w:ascii="Chaparral Pro Disp" w:hAnsi="Chaparral Pro Disp"/>
+          <w:sz w:val="18"/>
+          <w:szCs w:val="18"/>
+        </w:rPr>
+      </w:pPr>
+    </w:p>
+    <w:p>
+      <w:pPr>
+        <w:rPr>
+          <w:rFonts w:ascii="Chaparral Pro Disp" w:hAnsi="Chaparral Pro Disp"/>
+          <w:sz w:val="18"/>
+          <w:szCs w:val="18"/>
+        </w:rPr>
+      </w:pPr>
+    </w:p>
+    <w:p>
+      <w:pPr>
+        <w:rPr>
+          <w:rFonts w:ascii="Chaparral Pro Disp" w:hAnsi="Chaparral Pro Disp"/>
+          <w:sz w:val="18"/>
+          <w:szCs w:val="18"/>
+        </w:rPr>
+      </w:pPr>
+    </w:p>
+    <w:p>
+      <w:pPr>
+        <w:jc w:val="center"/>
+        <w:rPr>
+          <w:rFonts w:ascii="Chaparral Pro Disp" w:hAnsi="Chaparral Pro Disp"/>
+          <w:sz w:val="18"/>
+          <w:szCs w:val="18"/>
+        </w:rPr>
+      </w:pPr>
+      <w:r>
+        <w:rPr>
+          <w:rFonts w:ascii="Chaparral Pro Disp" w:hAnsi="Chaparral Pro Disp"/>
+          <w:b/>
+          <w:sz w:val="18"/>
+          <w:szCs w:val="18"/>
+        </w:rPr>
+        <w:t>[50</w:t>
+      </w:r>
+      <w:r>
+        <w:rPr>
+          <w:rFonts w:ascii="Chaparral Pro Disp" w:hAnsi="Chaparral Pro Disp"/>
+          <w:b/>
+          <w:sz w:val="18"/>
+          <w:szCs w:val="18"/>
+        </w:rPr>
+        <w:t>]</w:t>
+      </w:r>
+      <w:r>
+        <w:rPr>
+          <w:rFonts w:ascii="Chaparral Pro Disp" w:hAnsi="Chaparral Pro Disp"/>
+          <w:b/>
+          <w:sz w:val="18"/>
+          <w:szCs w:val="18"/>
+        </w:rPr>
+        <w:br/>
+      </w:r>
+    </w:p>
+    <w:p>
+      <w:pPr>
+        <w:rPr>
+          <w:rFonts w:ascii="Chaparral Pro Disp" w:hAnsi="Chaparral Pro Disp"/>
+          <w:sz w:val="18"/>
+          <w:szCs w:val="18"/>
+        </w:rPr>
+      </w:pPr>
+      <w:r>
+        <w:rPr>
+          <w:rFonts w:ascii="Chaparral Pro Disp" w:hAnsi="Chaparral Pro Disp"/>
+          <w:sz w:val="18"/>
+          <w:szCs w:val="18"/>
+        </w:rPr>
+        <w:t>Richards e Denise no carro debatem se é o momento de tirar Bruce do hospital (pela manhã)</w:t>
+      </w:r>
+    </w:p>
+    <w:p>
+      <w:pPr>
+        <w:rPr>
+          <w:rFonts w:ascii="Chaparral Pro Disp" w:hAnsi="Chaparral Pro Disp"/>
+          <w:sz w:val="18"/>
+          <w:szCs w:val="18"/>
+        </w:rPr>
+      </w:pPr>
+    </w:p>
+    <w:p>
+      <w:pPr>
+        <w:rPr>
+          <w:rFonts w:ascii="Chaparral Pro Disp" w:hAnsi="Chaparral Pro Disp"/>
+          <w:sz w:val="18"/>
+          <w:szCs w:val="18"/>
+        </w:rPr>
+      </w:pPr>
+      <w:r>
+        <w:rPr>
+          <w:rFonts w:ascii="Chaparral Pro Disp" w:hAnsi="Chaparral Pro Disp"/>
+          <w:sz w:val="18"/>
+          <w:szCs w:val="18"/>
+        </w:rPr>
+        <w:t>No rádio, repórteres falam sobre o sumiço em massa de pessoas, e as teorias de conspiração sobre politicos e ricos sumindo (fim do mundo, catástrofe ecológica?, não é período de férias)</w:t>
+      </w:r>
+    </w:p>
+    <w:p>
+      <w:pPr>
+        <w:rPr>
+          <w:rFonts w:ascii="Chaparral Pro Disp" w:hAnsi="Chaparral Pro Disp"/>
+          <w:sz w:val="18"/>
+          <w:szCs w:val="18"/>
+        </w:rPr>
+      </w:pPr>
+    </w:p>
+    <w:p>
+      <w:pPr>
+        <w:rPr>
+          <w:rFonts w:ascii="Chaparral Pro Disp" w:hAnsi="Chaparral Pro Disp"/>
+          <w:sz w:val="18"/>
+          <w:szCs w:val="18"/>
+        </w:rPr>
+      </w:pPr>
+      <w:r>
+        <w:rPr>
+          <w:rFonts w:ascii="Chaparral Pro Disp" w:hAnsi="Chaparral Pro Disp"/>
+          <w:sz w:val="18"/>
+          <w:szCs w:val="18"/>
+        </w:rPr>
+        <w:t>Denise abre para Richards o video com maior numero de Views no youtube (5.5 Bi), onde um paraquedista cai e bate em algo invisivel, fica de pé e depois ele é eletrocutado - o drone que filma desce e cai na grama.</w:t>
+      </w:r>
+    </w:p>
+    <w:p>
+      <w:pPr>
+        <w:rPr>
+          <w:rFonts w:ascii="Chaparral Pro Disp" w:hAnsi="Chaparral Pro Disp"/>
+          <w:sz w:val="18"/>
+          <w:szCs w:val="18"/>
+        </w:rPr>
+      </w:pPr>
+    </w:p>
+    <w:p>
+      <w:pPr>
+        <w:rPr>
+          <w:rFonts w:ascii="Chaparral Pro Disp" w:hAnsi="Chaparral Pro Disp"/>
+          <w:sz w:val="18"/>
+          <w:szCs w:val="18"/>
+        </w:rPr>
+      </w:pPr>
+      <w:r>
+        <w:rPr>
+          <w:rFonts w:ascii="Chaparral Pro Disp" w:hAnsi="Chaparral Pro Disp"/>
+          <w:sz w:val="18"/>
+          <w:szCs w:val="18"/>
+        </w:rPr>
+        <w:t>No rádio “O mundo enlouqueceu?”</w:t>
+      </w:r>
+    </w:p>
+    <w:p>
+      <w:pPr>
+        <w:rPr>
+          <w:rFonts w:ascii="Chaparral Pro Disp" w:hAnsi="Chaparral Pro Disp"/>
+          <w:sz w:val="18"/>
+          <w:szCs w:val="18"/>
+        </w:rPr>
+      </w:pPr>
+    </w:p>
+    <w:p>
+      <w:pPr>
+        <w:rPr>
+          <w:rFonts w:ascii="Chaparral Pro Disp" w:hAnsi="Chaparral Pro Disp"/>
+          <w:sz w:val="18"/>
+          <w:szCs w:val="18"/>
+        </w:rPr>
+      </w:pPr>
+      <w:r>
+        <w:rPr>
+          <w:rFonts w:ascii="Chaparral Pro Disp" w:hAnsi="Chaparral Pro Disp"/>
+          <w:sz w:val="18"/>
+          <w:szCs w:val="18"/>
+        </w:rPr>
+        <w:t>“Chega!” diz Richard.</w:t>
+      </w:r>
+    </w:p>
+    <w:p>
+      <w:pPr>
+        <w:rPr>
+          <w:rFonts w:ascii="Chaparral Pro Disp" w:hAnsi="Chaparral Pro Disp"/>
+          <w:sz w:val="18"/>
+          <w:szCs w:val="18"/>
+        </w:rPr>
+      </w:pPr>
+    </w:p>
+    <w:p>
+      <w:pPr>
+        <w:rPr>
+          <w:rFonts w:ascii="Chaparral Pro Disp" w:hAnsi="Chaparral Pro Disp"/>
+          <w:sz w:val="18"/>
+          <w:szCs w:val="18"/>
+        </w:rPr>
+      </w:pPr>
+      <w:r>
+        <w:rPr>
+          <w:rFonts w:ascii="Chaparral Pro Disp" w:hAnsi="Chaparral Pro Disp"/>
+          <w:sz w:val="18"/>
+          <w:szCs w:val="18"/>
+        </w:rPr>
+        <w:t>Richard sai do carro com denise e uma pequena arma escondida em seu bolso em direção ao hospital.</w:t>
+      </w:r>
+    </w:p>
+    <w:p>
+      <w:pPr>
+        <w:rPr>
+          <w:rFonts w:ascii="Chaparral Pro Disp" w:hAnsi="Chaparral Pro Disp"/>
+          <w:sz w:val="18"/>
+          <w:szCs w:val="18"/>
+        </w:rPr>
+      </w:pPr>
+    </w:p>
+    <w:p>
+      <w:pPr>
+        <w:rPr>
+          <w:rFonts w:ascii="Chaparral Pro Disp" w:hAnsi="Chaparral Pro Disp"/>
+          <w:sz w:val="18"/>
+          <w:szCs w:val="18"/>
+        </w:rPr>
+      </w:pPr>
+    </w:p>
+    <w:p>
+      <w:pPr>
+        <w:rPr>
+          <w:rFonts w:ascii="Chaparral Pro Disp" w:hAnsi="Chaparral Pro Disp"/>
+          <w:sz w:val="18"/>
+          <w:szCs w:val="18"/>
+        </w:rPr>
+      </w:pPr>
+      <w:r>
+        <w:rPr>
+          <w:rFonts w:ascii="Chaparral Pro Disp" w:hAnsi="Chaparral Pro Disp"/>
+          <w:sz w:val="18"/>
+          <w:szCs w:val="18"/>
+        </w:rPr>
+        <w:t xml:space="preserve"> </w:t>
+      </w:r>
+    </w:p>
+    <w:p>
+      <w:pPr>
+        <w:rPr>
+          <w:rFonts w:ascii="Chaparral Pro Disp" w:hAnsi="Chaparral Pro Disp"/>
+          <w:sz w:val="18"/>
+          <w:szCs w:val="18"/>
+        </w:rPr>
+      </w:pPr>
+    </w:p>
+    <w:p>
+      <w:pPr>
+        <w:rPr>
+          <w:rFonts w:ascii="Chaparral Pro Disp" w:hAnsi="Chaparral Pro Disp"/>
+          <w:sz w:val="18"/>
+          <w:szCs w:val="18"/>
+        </w:rPr>
+      </w:pPr>
+    </w:p>
+    <w:p>
+      <w:pPr>
+        <w:rPr>
+          <w:rFonts w:ascii="Chaparral Pro Disp" w:hAnsi="Chaparral Pro Disp"/>
+          <w:i/>
+          <w:color w:val="A8D6E2" w:themeColor="accent1" w:themeTint="66"/>
+          <w:sz w:val="18"/>
+          <w:szCs w:val="18"/>
+        </w:rPr>
+      </w:pPr>
+    </w:p>
+    <w:p>
+      <w:pPr>
+        <w:rPr>
+          <w:rFonts w:ascii="Chaparral Pro Disp" w:hAnsi="Chaparral Pro Disp"/>
+          <w:i/>
+          <w:color w:val="A8D6E2" w:themeColor="accent1" w:themeTint="66"/>
+          <w:sz w:val="18"/>
+          <w:szCs w:val="18"/>
+        </w:rPr>
+      </w:pPr>
+      <w:r>
+        <w:rPr>
+          <w:rFonts w:ascii="Chaparral Pro Disp" w:hAnsi="Chaparral Pro Disp"/>
+          <w:i/>
+          <w:color w:val="A8D6E2" w:themeColor="accent1" w:themeTint="66"/>
+          <w:sz w:val="18"/>
+          <w:szCs w:val="18"/>
+        </w:rPr>
+        <w:br w:type="page"/>
+      </w:r>
+    </w:p>
+    <w:p>
+      <w:pPr>
+        <w:jc w:val="center"/>
+        <w:rPr>
+          <w:rFonts w:ascii="Chaparral Pro Disp" w:hAnsi="Chaparral Pro Disp"/>
+          <w:sz w:val="18"/>
+          <w:szCs w:val="18"/>
+        </w:rPr>
+      </w:pPr>
+      <w:r>
+        <w:rPr>
+          <w:rFonts w:ascii="Chaparral Pro Disp" w:hAnsi="Chaparral Pro Disp"/>
+          <w:b/>
+          <w:sz w:val="18"/>
+          <w:szCs w:val="18"/>
+        </w:rPr>
         <w:lastRenderedPageBreak/>
         <w:t>[</w:t>
       </w:r>
@@ -17855,7 +18383,7 @@
           <w:sz w:val="18"/>
           <w:szCs w:val="18"/>
         </w:rPr>
-        <w:t>49</w:t>
+        <w:t>51</w:t>
       </w:r>
       <w:r>
         <w:rPr>
@@ -17890,381 +18418,223 @@
           <w:sz w:val="18"/>
           <w:szCs w:val="18"/>
         </w:rPr>
-        <w:t>No hospital, no alto da noite, o cosmos visita Bruce e passa por sua mãe deitada ao lado.</w:t>
-      </w:r>
-      <w:r>
-        <w:rPr>
-          <w:rFonts w:ascii="Chaparral Pro Disp" w:hAnsi="Chaparral Pro Disp"/>
-          <w:sz w:val="18"/>
-          <w:szCs w:val="18"/>
-        </w:rPr>
-        <w:t xml:space="preserve"> </w:t>
-      </w:r>
-      <w:r>
-        <w:rPr>
-          <w:rFonts w:ascii="Chaparral Pro Disp" w:hAnsi="Chaparral Pro Disp"/>
-          <w:sz w:val="18"/>
-          <w:szCs w:val="18"/>
-        </w:rPr>
-        <w:t>O cosmos toca na cabeça de Bruce e então o medidor aumenta um pouco o batimento cardíaco.</w:t>
-      </w:r>
-    </w:p>
-    <w:p>
-      <w:pPr>
-        <w:rPr>
-          <w:rFonts w:ascii="Chaparral Pro Disp" w:hAnsi="Chaparral Pro Disp"/>
-          <w:sz w:val="18"/>
-          <w:szCs w:val="18"/>
-        </w:rPr>
-      </w:pPr>
-    </w:p>
-    <w:p>
-      <w:pPr>
-        <w:rPr>
-          <w:rFonts w:ascii="Chaparral Pro Disp" w:hAnsi="Chaparral Pro Disp"/>
-          <w:sz w:val="18"/>
-          <w:szCs w:val="18"/>
-        </w:rPr>
-      </w:pPr>
-      <w:r>
-        <w:rPr>
-          <w:rFonts w:ascii="Chaparral Pro Disp" w:hAnsi="Chaparral Pro Disp"/>
-          <w:sz w:val="18"/>
-          <w:szCs w:val="18"/>
-        </w:rPr>
-        <w:t xml:space="preserve">Bruce em seu quarto vai até sua mãe, </w:t>
-      </w:r>
-      <w:r>
-        <w:rPr>
-          <w:rFonts w:ascii="Chaparral Pro Disp" w:hAnsi="Chaparral Pro Disp"/>
-          <w:sz w:val="18"/>
-          <w:szCs w:val="18"/>
-        </w:rPr>
-        <w:t xml:space="preserve">e ela só pergunta se ele tomou seu remédio e depois dorme na cadeira. Bruce tenta o telefone, mas os símbolos ficam esquisitos e não consegue falar com Richards (Pai? Onde você está?!). Ele sai da casa e vai até a garagem, e então nota que por cima do muro tem uma floresta gigante – e então ele monta um arco e muitas flechas. Avisa sua mãe que vai sair, mas ela não o ouve. </w:t>
-      </w:r>
-    </w:p>
-    <w:p>
-      <w:pPr>
-        <w:rPr>
-          <w:rFonts w:ascii="Chaparral Pro Disp" w:hAnsi="Chaparral Pro Disp"/>
-          <w:sz w:val="18"/>
-          <w:szCs w:val="18"/>
-        </w:rPr>
-      </w:pPr>
-    </w:p>
-    <w:p>
-      <w:pPr>
-        <w:rPr>
-          <w:rFonts w:ascii="Chaparral Pro Disp" w:hAnsi="Chaparral Pro Disp"/>
-          <w:sz w:val="18"/>
-          <w:szCs w:val="18"/>
-        </w:rPr>
-      </w:pPr>
-      <w:r>
-        <w:rPr>
-          <w:rFonts w:ascii="Chaparral Pro Disp" w:hAnsi="Chaparral Pro Disp"/>
-          <w:sz w:val="18"/>
-          <w:szCs w:val="18"/>
-        </w:rPr>
-        <w:t xml:space="preserve">Por entre as árvores, ele vê grandes feras, que o cheiram e o deixam passar, e ele atira sua flecha e nada acontece... e então começa a chover, e ele passa frio e fome, e então ouve um trovão e uma luz de raio perto de onde estava... no meio do campo, ele vê uma espada de ouro a brilhar e </w:t>
-      </w:r>
-      <w:r>
-        <w:rPr>
-          <w:rFonts w:ascii="Chaparral Pro Disp" w:hAnsi="Chaparral Pro Disp"/>
-          <w:sz w:val="18"/>
-          <w:szCs w:val="18"/>
-        </w:rPr>
-        <w:t>vai se aproximando para tocá-la....</w:t>
-      </w:r>
-    </w:p>
-    <w:p>
-      <w:pPr>
-        <w:rPr>
-          <w:rFonts w:ascii="Chaparral Pro Disp" w:hAnsi="Chaparral Pro Disp"/>
-          <w:sz w:val="18"/>
-          <w:szCs w:val="18"/>
-        </w:rPr>
-      </w:pPr>
-    </w:p>
-    <w:p>
-      <w:pPr>
-        <w:rPr>
-          <w:rFonts w:ascii="Chaparral Pro Disp" w:hAnsi="Chaparral Pro Disp"/>
-          <w:sz w:val="18"/>
-          <w:szCs w:val="18"/>
-        </w:rPr>
-      </w:pPr>
-    </w:p>
-    <w:p>
-      <w:pPr>
-        <w:rPr>
-          <w:rFonts w:ascii="Chaparral Pro Disp" w:hAnsi="Chaparral Pro Disp"/>
-          <w:sz w:val="18"/>
-          <w:szCs w:val="18"/>
-        </w:rPr>
-      </w:pPr>
-    </w:p>
-    <w:p>
-      <w:pPr>
-        <w:rPr>
-          <w:rFonts w:ascii="Chaparral Pro Disp" w:hAnsi="Chaparral Pro Disp"/>
-          <w:sz w:val="18"/>
-          <w:szCs w:val="18"/>
-        </w:rPr>
-      </w:pPr>
-    </w:p>
-    <w:p>
-      <w:pPr>
-        <w:rPr>
-          <w:rFonts w:ascii="Chaparral Pro Disp" w:hAnsi="Chaparral Pro Disp"/>
-          <w:sz w:val="18"/>
-          <w:szCs w:val="18"/>
-        </w:rPr>
-      </w:pPr>
-    </w:p>
-    <w:p>
-      <w:pPr>
-        <w:rPr>
-          <w:rFonts w:ascii="Chaparral Pro Disp" w:hAnsi="Chaparral Pro Disp"/>
-          <w:sz w:val="18"/>
-          <w:szCs w:val="18"/>
-        </w:rPr>
-      </w:pPr>
-    </w:p>
-    <w:p>
-      <w:pPr>
-        <w:rPr>
-          <w:rFonts w:ascii="Chaparral Pro Disp" w:hAnsi="Chaparral Pro Disp"/>
-          <w:sz w:val="18"/>
-          <w:szCs w:val="18"/>
-        </w:rPr>
-      </w:pPr>
-    </w:p>
-    <w:p>
-      <w:pPr>
-        <w:jc w:val="center"/>
-        <w:rPr>
-          <w:rFonts w:ascii="Chaparral Pro Disp" w:hAnsi="Chaparral Pro Disp"/>
-          <w:sz w:val="18"/>
-          <w:szCs w:val="18"/>
-        </w:rPr>
-      </w:pPr>
-      <w:r>
-        <w:rPr>
-          <w:rFonts w:ascii="Chaparral Pro Disp" w:hAnsi="Chaparral Pro Disp"/>
-          <w:b/>
-          <w:sz w:val="18"/>
-          <w:szCs w:val="18"/>
-        </w:rPr>
-        <w:t>[50</w:t>
-      </w:r>
-      <w:r>
-        <w:rPr>
-          <w:rFonts w:ascii="Chaparral Pro Disp" w:hAnsi="Chaparral Pro Disp"/>
-          <w:b/>
-          <w:sz w:val="18"/>
-          <w:szCs w:val="18"/>
-        </w:rPr>
-        <w:t>]</w:t>
-      </w:r>
-      <w:r>
-        <w:rPr>
-          <w:rFonts w:ascii="Chaparral Pro Disp" w:hAnsi="Chaparral Pro Disp"/>
-          <w:b/>
-          <w:sz w:val="18"/>
-          <w:szCs w:val="18"/>
-        </w:rPr>
-        <w:br/>
-      </w:r>
-    </w:p>
-    <w:p>
-      <w:pPr>
-        <w:rPr>
-          <w:rFonts w:ascii="Chaparral Pro Disp" w:hAnsi="Chaparral Pro Disp"/>
-          <w:sz w:val="18"/>
-          <w:szCs w:val="18"/>
-        </w:rPr>
-      </w:pPr>
-      <w:r>
-        <w:rPr>
-          <w:rFonts w:ascii="Chaparral Pro Disp" w:hAnsi="Chaparral Pro Disp"/>
-          <w:sz w:val="18"/>
-          <w:szCs w:val="18"/>
-        </w:rPr>
-        <w:t>Richards e Denise no carro debatem se é o mom</w:t>
-      </w:r>
-      <w:r>
-        <w:rPr>
-          <w:rFonts w:ascii="Chaparral Pro Disp" w:hAnsi="Chaparral Pro Disp"/>
-          <w:sz w:val="18"/>
-          <w:szCs w:val="18"/>
-        </w:rPr>
-        <w:t>ento de tirar Bruce do hospital (pela manhã)</w:t>
-      </w:r>
-    </w:p>
-    <w:p>
-      <w:pPr>
-        <w:rPr>
-          <w:rFonts w:ascii="Chaparral Pro Disp" w:hAnsi="Chaparral Pro Disp"/>
-          <w:sz w:val="18"/>
-          <w:szCs w:val="18"/>
-        </w:rPr>
-      </w:pPr>
-    </w:p>
-    <w:p>
-      <w:pPr>
-        <w:rPr>
-          <w:rFonts w:ascii="Chaparral Pro Disp" w:hAnsi="Chaparral Pro Disp"/>
-          <w:sz w:val="18"/>
-          <w:szCs w:val="18"/>
-        </w:rPr>
-      </w:pPr>
-      <w:r>
-        <w:rPr>
-          <w:rFonts w:ascii="Chaparral Pro Disp" w:hAnsi="Chaparral Pro Disp"/>
-          <w:sz w:val="18"/>
-          <w:szCs w:val="18"/>
-        </w:rPr>
-        <w:t>No rádio, repórteres falam sobre o sumiço em massa de pessoas, e as teorias de conspiração sobre politicos e ricos sumindo (fim do mundo, catástrofe ecológica?, não é período de férias)</w:t>
-      </w:r>
-    </w:p>
-    <w:p>
-      <w:pPr>
-        <w:rPr>
-          <w:rFonts w:ascii="Chaparral Pro Disp" w:hAnsi="Chaparral Pro Disp"/>
-          <w:sz w:val="18"/>
-          <w:szCs w:val="18"/>
-        </w:rPr>
-      </w:pPr>
-    </w:p>
-    <w:p>
-      <w:pPr>
-        <w:rPr>
-          <w:rFonts w:ascii="Chaparral Pro Disp" w:hAnsi="Chaparral Pro Disp"/>
-          <w:sz w:val="18"/>
-          <w:szCs w:val="18"/>
-        </w:rPr>
-      </w:pPr>
-      <w:r>
-        <w:rPr>
-          <w:rFonts w:ascii="Chaparral Pro Disp" w:hAnsi="Chaparral Pro Disp"/>
-          <w:sz w:val="18"/>
-          <w:szCs w:val="18"/>
-        </w:rPr>
-        <w:t>Denise abre para Richards o video com maior numero de Views no youtube (5.5 Bi), onde um paraquedista cai e bate em algo invisivel, fica de pé e depois ele é eletrocutado - o drone que filma desce e cai na grama.</w:t>
-      </w:r>
-    </w:p>
-    <w:p>
-      <w:pPr>
-        <w:rPr>
-          <w:rFonts w:ascii="Chaparral Pro Disp" w:hAnsi="Chaparral Pro Disp"/>
-          <w:sz w:val="18"/>
-          <w:szCs w:val="18"/>
-        </w:rPr>
-      </w:pPr>
-    </w:p>
-    <w:p>
-      <w:pPr>
-        <w:rPr>
-          <w:rFonts w:ascii="Chaparral Pro Disp" w:hAnsi="Chaparral Pro Disp"/>
-          <w:sz w:val="18"/>
-          <w:szCs w:val="18"/>
-        </w:rPr>
-      </w:pPr>
-      <w:r>
-        <w:rPr>
-          <w:rFonts w:ascii="Chaparral Pro Disp" w:hAnsi="Chaparral Pro Disp"/>
-          <w:sz w:val="18"/>
-          <w:szCs w:val="18"/>
-        </w:rPr>
-        <w:t>No rádio “O mundo enlouqueceu?”</w:t>
-      </w:r>
-    </w:p>
-    <w:p>
-      <w:pPr>
-        <w:rPr>
-          <w:rFonts w:ascii="Chaparral Pro Disp" w:hAnsi="Chaparral Pro Disp"/>
-          <w:sz w:val="18"/>
-          <w:szCs w:val="18"/>
-        </w:rPr>
-      </w:pPr>
-    </w:p>
-    <w:p>
-      <w:pPr>
-        <w:rPr>
-          <w:rFonts w:ascii="Chaparral Pro Disp" w:hAnsi="Chaparral Pro Disp"/>
-          <w:sz w:val="18"/>
-          <w:szCs w:val="18"/>
-        </w:rPr>
-      </w:pPr>
-      <w:r>
-        <w:rPr>
-          <w:rFonts w:ascii="Chaparral Pro Disp" w:hAnsi="Chaparral Pro Disp"/>
-          <w:sz w:val="18"/>
-          <w:szCs w:val="18"/>
-        </w:rPr>
-        <w:t>“Chega!” diz Richard.</w:t>
-      </w:r>
-    </w:p>
-    <w:p>
-      <w:pPr>
-        <w:rPr>
-          <w:rFonts w:ascii="Chaparral Pro Disp" w:hAnsi="Chaparral Pro Disp"/>
-          <w:sz w:val="18"/>
-          <w:szCs w:val="18"/>
-        </w:rPr>
-      </w:pPr>
-    </w:p>
-    <w:p>
-      <w:pPr>
-        <w:rPr>
-          <w:rFonts w:ascii="Chaparral Pro Disp" w:hAnsi="Chaparral Pro Disp"/>
-          <w:sz w:val="18"/>
-          <w:szCs w:val="18"/>
-        </w:rPr>
-      </w:pPr>
-      <w:r>
-        <w:rPr>
-          <w:rFonts w:ascii="Chaparral Pro Disp" w:hAnsi="Chaparral Pro Disp"/>
-          <w:sz w:val="18"/>
-          <w:szCs w:val="18"/>
-        </w:rPr>
-        <w:t>Richard sai do carro com denise e uma pequena arma escondida em seu bolso em direção ao hospital.</w:t>
-      </w:r>
-    </w:p>
-    <w:p>
-      <w:pPr>
-        <w:rPr>
-          <w:rFonts w:ascii="Chaparral Pro Disp" w:hAnsi="Chaparral Pro Disp"/>
-          <w:sz w:val="18"/>
-          <w:szCs w:val="18"/>
-        </w:rPr>
-      </w:pPr>
-    </w:p>
-    <w:p>
-      <w:pPr>
-        <w:rPr>
-          <w:rFonts w:ascii="Chaparral Pro Disp" w:hAnsi="Chaparral Pro Disp"/>
-          <w:sz w:val="18"/>
-          <w:szCs w:val="18"/>
-        </w:rPr>
-      </w:pPr>
-    </w:p>
-    <w:p>
-      <w:pPr>
-        <w:rPr>
-          <w:rFonts w:ascii="Chaparral Pro Disp" w:hAnsi="Chaparral Pro Disp"/>
-          <w:sz w:val="18"/>
-          <w:szCs w:val="18"/>
-        </w:rPr>
-      </w:pPr>
-      <w:r>
-        <w:rPr>
-          <w:rFonts w:ascii="Chaparral Pro Disp" w:hAnsi="Chaparral Pro Disp"/>
-          <w:sz w:val="18"/>
-          <w:szCs w:val="18"/>
-        </w:rPr>
-        <w:t xml:space="preserve"> </w:t>
+        <w:t>Richard e denise entram no hospital</w:t>
+      </w:r>
+    </w:p>
+    <w:p>
+      <w:pPr>
+        <w:rPr>
+          <w:rFonts w:ascii="Chaparral Pro Disp" w:hAnsi="Chaparral Pro Disp"/>
+          <w:sz w:val="18"/>
+          <w:szCs w:val="18"/>
+        </w:rPr>
+      </w:pPr>
+    </w:p>
+    <w:p>
+      <w:pPr>
+        <w:rPr>
+          <w:rFonts w:ascii="Chaparral Pro Disp" w:hAnsi="Chaparral Pro Disp"/>
+          <w:sz w:val="18"/>
+          <w:szCs w:val="18"/>
+        </w:rPr>
+      </w:pPr>
+      <w:r>
+        <w:rPr>
+          <w:rFonts w:ascii="Chaparral Pro Disp" w:hAnsi="Chaparral Pro Disp"/>
+          <w:sz w:val="18"/>
+          <w:szCs w:val="18"/>
+        </w:rPr>
+        <w:t>No hospital, todos ficam olhando a TV e embasbacados ouvindo o repórter dizer que há uma tempestade global que pode preceder uma nova era glacial, mas o testemunho de uma pessoa do tempo entrevistada mostra discrepâncias nos dados e diz que a única conclusão que se chega é a de que este não é um evento natural.</w:t>
+      </w:r>
+    </w:p>
+    <w:p>
+      <w:pPr>
+        <w:rPr>
+          <w:rFonts w:ascii="Chaparral Pro Disp" w:hAnsi="Chaparral Pro Disp"/>
+          <w:sz w:val="18"/>
+          <w:szCs w:val="18"/>
+        </w:rPr>
+      </w:pPr>
+    </w:p>
+    <w:p>
+      <w:pPr>
+        <w:rPr>
+          <w:rFonts w:ascii="Chaparral Pro Disp" w:hAnsi="Chaparral Pro Disp"/>
+          <w:sz w:val="18"/>
+          <w:szCs w:val="18"/>
+        </w:rPr>
+      </w:pPr>
+      <w:r>
+        <w:rPr>
+          <w:rFonts w:ascii="Chaparral Pro Disp" w:hAnsi="Chaparral Pro Disp"/>
+          <w:sz w:val="18"/>
+          <w:szCs w:val="18"/>
+        </w:rPr>
+        <w:t>Richard e denise entram no quarto, acordando Susan. Richard conta sobre o seu trabalho na NSA</w:t>
+      </w:r>
+      <w:r>
+        <w:rPr>
+          <w:rFonts w:ascii="Chaparral Pro Disp" w:hAnsi="Chaparral Pro Disp"/>
+          <w:sz w:val="18"/>
+          <w:szCs w:val="18"/>
+        </w:rPr>
+        <w:t>, e liga na TV e mostra o que é o inicio de uma invasão.</w:t>
+      </w:r>
+    </w:p>
+    <w:p>
+      <w:pPr>
+        <w:rPr>
+          <w:rFonts w:ascii="Chaparral Pro Disp" w:hAnsi="Chaparral Pro Disp"/>
+          <w:sz w:val="18"/>
+          <w:szCs w:val="18"/>
+        </w:rPr>
+      </w:pPr>
+    </w:p>
+    <w:p>
+      <w:pPr>
+        <w:rPr>
+          <w:rFonts w:ascii="Chaparral Pro Disp" w:hAnsi="Chaparral Pro Disp"/>
+          <w:sz w:val="18"/>
+          <w:szCs w:val="18"/>
+        </w:rPr>
+      </w:pPr>
+      <w:r>
+        <w:rPr>
+          <w:rFonts w:ascii="Chaparral Pro Disp" w:hAnsi="Chaparral Pro Disp"/>
+          <w:sz w:val="18"/>
+          <w:szCs w:val="18"/>
+        </w:rPr>
+        <w:t>Denise acorda Bruce e ele diz que “vai fazer frio, vamos ficar com fome, o arco e flecha não funciona, mas vamos achar a espada de ouro.”</w:t>
+      </w:r>
+    </w:p>
+    <w:p>
+      <w:pPr>
+        <w:rPr>
+          <w:rFonts w:ascii="Chaparral Pro Disp" w:hAnsi="Chaparral Pro Disp"/>
+          <w:sz w:val="18"/>
+          <w:szCs w:val="18"/>
+        </w:rPr>
+      </w:pPr>
+    </w:p>
+    <w:p>
+      <w:pPr>
+        <w:rPr>
+          <w:rFonts w:ascii="Chaparral Pro Disp" w:hAnsi="Chaparral Pro Disp"/>
+          <w:sz w:val="18"/>
+          <w:szCs w:val="18"/>
+        </w:rPr>
+      </w:pPr>
+      <w:r>
+        <w:rPr>
+          <w:rFonts w:ascii="Chaparral Pro Disp" w:hAnsi="Chaparral Pro Disp"/>
+          <w:sz w:val="18"/>
+          <w:szCs w:val="18"/>
+        </w:rPr>
+        <w:t>Susan diz que Bruce precisa de tratamento médico.</w:t>
+      </w:r>
+    </w:p>
+    <w:p>
+      <w:pPr>
+        <w:rPr>
+          <w:rFonts w:ascii="Chaparral Pro Disp" w:hAnsi="Chaparral Pro Disp"/>
+          <w:sz w:val="18"/>
+          <w:szCs w:val="18"/>
+        </w:rPr>
+      </w:pPr>
+    </w:p>
+    <w:p>
+      <w:pPr>
+        <w:rPr>
+          <w:rFonts w:ascii="Chaparral Pro Disp" w:hAnsi="Chaparral Pro Disp"/>
+          <w:sz w:val="18"/>
+          <w:szCs w:val="18"/>
+        </w:rPr>
+      </w:pPr>
+      <w:r>
+        <w:rPr>
+          <w:rFonts w:ascii="Chaparral Pro Disp" w:hAnsi="Chaparral Pro Disp"/>
+          <w:sz w:val="18"/>
+          <w:szCs w:val="18"/>
+        </w:rPr>
+        <w:t>Denise diz que também vê o que Bruce diz, e lhe mostra um desenho feito por ela, onde tem um robô apertando um braço.</w:t>
+      </w:r>
+    </w:p>
+    <w:p>
+      <w:pPr>
+        <w:rPr>
+          <w:rFonts w:ascii="Chaparral Pro Disp" w:hAnsi="Chaparral Pro Disp"/>
+          <w:sz w:val="18"/>
+          <w:szCs w:val="18"/>
+        </w:rPr>
+      </w:pPr>
+    </w:p>
+    <w:p>
+      <w:pPr>
+        <w:rPr>
+          <w:rFonts w:ascii="Chaparral Pro Disp" w:hAnsi="Chaparral Pro Disp"/>
+          <w:sz w:val="18"/>
+          <w:szCs w:val="18"/>
+        </w:rPr>
+      </w:pPr>
+      <w:r>
+        <w:rPr>
+          <w:rFonts w:ascii="Chaparral Pro Disp" w:hAnsi="Chaparral Pro Disp"/>
+          <w:sz w:val="18"/>
+          <w:szCs w:val="18"/>
+        </w:rPr>
+        <w:t xml:space="preserve">Um enfermeiro entra perguntando o por  que da gritaria, e Richard diz que, como pai, está dando alta ao filho e que ele pode descansar em casa. O enfermeiro vê a arma apontada para si, e diz que vai chamar a segurança e sai. </w:t>
+      </w:r>
+    </w:p>
+    <w:p>
+      <w:pPr>
+        <w:rPr>
+          <w:rFonts w:ascii="Chaparral Pro Disp" w:hAnsi="Chaparral Pro Disp"/>
+          <w:sz w:val="18"/>
+          <w:szCs w:val="18"/>
+        </w:rPr>
+      </w:pPr>
+    </w:p>
+    <w:p>
+      <w:pPr>
+        <w:rPr>
+          <w:rFonts w:ascii="Chaparral Pro Disp" w:hAnsi="Chaparral Pro Disp"/>
+          <w:sz w:val="18"/>
+          <w:szCs w:val="18"/>
+        </w:rPr>
+      </w:pPr>
+      <w:r>
+        <w:rPr>
+          <w:rFonts w:ascii="Chaparral Pro Disp" w:hAnsi="Chaparral Pro Disp"/>
+          <w:sz w:val="18"/>
+          <w:szCs w:val="18"/>
+        </w:rPr>
+        <w:t>Eles fogem do hospital pelas escadas, e todos entram no carro, enquanto Susan diz “eu não entendo o que fiz de errado!”</w:t>
+      </w:r>
+    </w:p>
+    <w:p>
+      <w:pPr>
+        <w:rPr>
+          <w:rFonts w:ascii="Chaparral Pro Disp" w:hAnsi="Chaparral Pro Disp"/>
+          <w:sz w:val="18"/>
+          <w:szCs w:val="18"/>
+        </w:rPr>
+      </w:pPr>
+    </w:p>
+    <w:p>
+      <w:pPr>
+        <w:rPr>
+          <w:rFonts w:ascii="Chaparral Pro Disp" w:hAnsi="Chaparral Pro Disp"/>
+          <w:sz w:val="18"/>
+          <w:szCs w:val="18"/>
+        </w:rPr>
+      </w:pPr>
+      <w:r>
+        <w:rPr>
+          <w:rFonts w:ascii="Chaparral Pro Disp" w:hAnsi="Chaparral Pro Disp"/>
+          <w:sz w:val="18"/>
+          <w:szCs w:val="18"/>
+        </w:rPr>
+        <w:t>Richard diz que eles vão para casa, ela vai pegar o que precisa e todos vao para a casa de Bill, que está preparada e pronta para o que vier. Denise e Bruce abraçam sua mãe que chora.</w:t>
       </w:r>
     </w:p>
     <w:p>
@@ -18295,9 +18665,7 @@
           <w:szCs w:val="18"/>
         </w:rPr>
       </w:pPr>
-    </w:p>
-    <w:p>
-      <w:pPr>
+      <w:r>
         <w:rPr>
           <w:rFonts w:ascii="Chaparral Pro Disp" w:hAnsi="Chaparral Pro Disp"/>
           <w:i/>
@@ -18305,8 +18673,1737 @@
           <w:sz w:val="18"/>
           <w:szCs w:val="18"/>
         </w:rPr>
-      </w:pPr>
-      <w:r>
+        <w:br w:type="page"/>
+      </w:r>
+    </w:p>
+    <w:p>
+      <w:pPr>
+        <w:jc w:val="center"/>
+        <w:rPr>
+          <w:rFonts w:ascii="Chaparral Pro Disp" w:hAnsi="Chaparral Pro Disp"/>
+          <w:sz w:val="18"/>
+          <w:szCs w:val="18"/>
+        </w:rPr>
+      </w:pPr>
+      <w:r>
+        <w:rPr>
+          <w:rFonts w:ascii="Chaparral Pro Disp" w:hAnsi="Chaparral Pro Disp"/>
+          <w:b/>
+          <w:sz w:val="18"/>
+          <w:szCs w:val="18"/>
+        </w:rPr>
+        <w:lastRenderedPageBreak/>
+        <w:t>[</w:t>
+      </w:r>
+      <w:r>
+        <w:rPr>
+          <w:rFonts w:ascii="Chaparral Pro Disp" w:hAnsi="Chaparral Pro Disp"/>
+          <w:b/>
+          <w:sz w:val="18"/>
+          <w:szCs w:val="18"/>
+        </w:rPr>
+        <w:t>52</w:t>
+      </w:r>
+      <w:r>
+        <w:rPr>
+          <w:rFonts w:ascii="Chaparral Pro Disp" w:hAnsi="Chaparral Pro Disp"/>
+          <w:b/>
+          <w:sz w:val="18"/>
+          <w:szCs w:val="18"/>
+        </w:rPr>
+        <w:t>]</w:t>
+      </w:r>
+      <w:r>
+        <w:rPr>
+          <w:rFonts w:ascii="Chaparral Pro Disp" w:hAnsi="Chaparral Pro Disp"/>
+          <w:b/>
+          <w:sz w:val="18"/>
+          <w:szCs w:val="18"/>
+        </w:rPr>
+        <w:br/>
+      </w:r>
+    </w:p>
+    <w:p>
+      <w:pPr>
+        <w:rPr>
+          <w:rFonts w:ascii="Chaparral Pro Disp" w:hAnsi="Chaparral Pro Disp"/>
+          <w:sz w:val="18"/>
+          <w:szCs w:val="18"/>
+        </w:rPr>
+      </w:pPr>
+      <w:r>
+        <w:rPr>
+          <w:rFonts w:ascii="Chaparral Pro Disp" w:hAnsi="Chaparral Pro Disp"/>
+          <w:sz w:val="18"/>
+          <w:szCs w:val="18"/>
+        </w:rPr>
+        <w:t xml:space="preserve">Ryan e  Bill entram em contato por telefone com Richards. </w:t>
+      </w:r>
+    </w:p>
+    <w:p>
+      <w:pPr>
+        <w:rPr>
+          <w:rFonts w:ascii="Chaparral Pro Disp" w:hAnsi="Chaparral Pro Disp"/>
+          <w:sz w:val="18"/>
+          <w:szCs w:val="18"/>
+        </w:rPr>
+      </w:pPr>
+    </w:p>
+    <w:p>
+      <w:pPr>
+        <w:rPr>
+          <w:rFonts w:ascii="Chaparral Pro Disp" w:hAnsi="Chaparral Pro Disp"/>
+          <w:sz w:val="18"/>
+          <w:szCs w:val="18"/>
+        </w:rPr>
+      </w:pPr>
+      <w:r>
+        <w:rPr>
+          <w:rFonts w:ascii="Chaparral Pro Disp" w:hAnsi="Chaparral Pro Disp"/>
+          <w:sz w:val="18"/>
+          <w:szCs w:val="18"/>
+        </w:rPr>
+        <w:t>Bill diz que é o momento, e Richard diz que eles estarão ai em duas horas (“</w:t>
+      </w:r>
+      <w:r>
+        <w:rPr>
+          <w:rFonts w:ascii="Chaparral Pro Disp" w:hAnsi="Chaparral Pro Disp"/>
+          <w:sz w:val="18"/>
+          <w:szCs w:val="18"/>
+        </w:rPr>
+        <w:t xml:space="preserve">tirei </w:t>
+      </w:r>
+      <w:r>
+        <w:rPr>
+          <w:rFonts w:ascii="Chaparral Pro Disp" w:hAnsi="Chaparral Pro Disp"/>
+          <w:sz w:val="18"/>
+          <w:szCs w:val="18"/>
+        </w:rPr>
+        <w:t>Bruce</w:t>
+      </w:r>
+      <w:r>
+        <w:rPr>
+          <w:rFonts w:ascii="Chaparral Pro Disp" w:hAnsi="Chaparral Pro Disp"/>
+          <w:sz w:val="18"/>
+          <w:szCs w:val="18"/>
+        </w:rPr>
+        <w:t xml:space="preserve"> do hospital</w:t>
+      </w:r>
+      <w:r>
+        <w:rPr>
+          <w:rFonts w:ascii="Chaparral Pro Disp" w:hAnsi="Chaparral Pro Disp"/>
+          <w:sz w:val="18"/>
+          <w:szCs w:val="18"/>
+        </w:rPr>
+        <w:t>, sua mã</w:t>
+      </w:r>
+      <w:r>
+        <w:rPr>
+          <w:rFonts w:ascii="Chaparral Pro Disp" w:hAnsi="Chaparral Pro Disp"/>
+          <w:sz w:val="18"/>
+          <w:szCs w:val="18"/>
+        </w:rPr>
+        <w:t>e</w:t>
+      </w:r>
+      <w:r>
+        <w:rPr>
+          <w:rFonts w:ascii="Chaparral Pro Disp" w:hAnsi="Chaparral Pro Disp"/>
+          <w:sz w:val="18"/>
+          <w:szCs w:val="18"/>
+        </w:rPr>
+        <w:t xml:space="preserve"> está em choque, precisamos pegar as coisas na casa”).</w:t>
+      </w:r>
+    </w:p>
+    <w:p>
+      <w:pPr>
+        <w:rPr>
+          <w:rFonts w:ascii="Chaparral Pro Disp" w:hAnsi="Chaparral Pro Disp"/>
+          <w:sz w:val="18"/>
+          <w:szCs w:val="18"/>
+        </w:rPr>
+      </w:pPr>
+    </w:p>
+    <w:p>
+      <w:pPr>
+        <w:rPr>
+          <w:rFonts w:ascii="Chaparral Pro Disp" w:hAnsi="Chaparral Pro Disp"/>
+          <w:sz w:val="18"/>
+          <w:szCs w:val="18"/>
+        </w:rPr>
+      </w:pPr>
+      <w:r>
+        <w:rPr>
+          <w:rFonts w:ascii="Chaparral Pro Disp" w:hAnsi="Chaparral Pro Disp"/>
+          <w:sz w:val="18"/>
+          <w:szCs w:val="18"/>
+        </w:rPr>
+        <w:t>Nas ruas, as pessoas ficam olhando o céu nublado com receio, pois a chuva parou e agora é só uma tempestade elétrica</w:t>
+      </w:r>
+      <w:r>
+        <w:rPr>
+          <w:rFonts w:ascii="Chaparral Pro Disp" w:hAnsi="Chaparral Pro Disp"/>
+          <w:sz w:val="18"/>
+          <w:szCs w:val="18"/>
+        </w:rPr>
+        <w:t xml:space="preserve"> esquisita</w:t>
+      </w:r>
+      <w:r>
+        <w:rPr>
+          <w:rFonts w:ascii="Chaparral Pro Disp" w:hAnsi="Chaparral Pro Disp"/>
+          <w:sz w:val="18"/>
+          <w:szCs w:val="18"/>
+        </w:rPr>
+        <w:t>.</w:t>
+      </w:r>
+      <w:r>
+        <w:rPr>
+          <w:rFonts w:ascii="Chaparral Pro Disp" w:hAnsi="Chaparral Pro Disp"/>
+          <w:sz w:val="18"/>
+          <w:szCs w:val="18"/>
+        </w:rPr>
+        <w:t xml:space="preserve"> </w:t>
+      </w:r>
+      <w:r>
+        <w:rPr>
+          <w:rFonts w:ascii="Chaparral Pro Disp" w:hAnsi="Chaparral Pro Disp"/>
+          <w:sz w:val="18"/>
+          <w:szCs w:val="18"/>
+        </w:rPr>
+        <w:t>Denise diz que eles querem as pessoas, e Susan pede para ela calar a boca</w:t>
+      </w:r>
+      <w:r>
+        <w:rPr>
+          <w:rFonts w:ascii="Chaparral Pro Disp" w:hAnsi="Chaparral Pro Disp"/>
+          <w:sz w:val="18"/>
+          <w:szCs w:val="18"/>
+        </w:rPr>
+        <w:t xml:space="preserve"> em uma crise</w:t>
+      </w:r>
+      <w:r>
+        <w:rPr>
+          <w:rFonts w:ascii="Chaparral Pro Disp" w:hAnsi="Chaparral Pro Disp"/>
+          <w:sz w:val="18"/>
+          <w:szCs w:val="18"/>
+        </w:rPr>
+        <w:t xml:space="preserve">. Bruce está grogue e Richards </w:t>
+      </w:r>
+      <w:r>
+        <w:rPr>
+          <w:rFonts w:ascii="Chaparral Pro Disp" w:hAnsi="Chaparral Pro Disp"/>
+          <w:sz w:val="18"/>
+          <w:szCs w:val="18"/>
+        </w:rPr>
+        <w:t xml:space="preserve">(olhe para ele! O que fizeram com meu menino!) e </w:t>
+      </w:r>
+      <w:r>
+        <w:rPr>
+          <w:rFonts w:ascii="Chaparral Pro Disp" w:hAnsi="Chaparral Pro Disp"/>
+          <w:sz w:val="18"/>
+          <w:szCs w:val="18"/>
+        </w:rPr>
+        <w:t>diz que ele não vai tomar mais nada de remédio.</w:t>
+      </w:r>
+    </w:p>
+    <w:p>
+      <w:pPr>
+        <w:rPr>
+          <w:rFonts w:ascii="Chaparral Pro Disp" w:hAnsi="Chaparral Pro Disp"/>
+          <w:sz w:val="18"/>
+          <w:szCs w:val="18"/>
+        </w:rPr>
+      </w:pPr>
+    </w:p>
+    <w:p>
+      <w:pPr>
+        <w:rPr>
+          <w:rFonts w:ascii="Chaparral Pro Disp" w:hAnsi="Chaparral Pro Disp"/>
+          <w:sz w:val="18"/>
+          <w:szCs w:val="18"/>
+        </w:rPr>
+      </w:pPr>
+      <w:r>
+        <w:rPr>
+          <w:rFonts w:ascii="Chaparral Pro Disp" w:hAnsi="Chaparral Pro Disp"/>
+          <w:sz w:val="18"/>
+          <w:szCs w:val="18"/>
+        </w:rPr>
+        <w:t>O rádio fala em que as pessoas estão sendo fisgadas da rua e subindo para as nuvens (em gritos)... “Eu não acredito meus olhos.</w:t>
+      </w:r>
+      <w:r>
+        <w:rPr>
+          <w:rFonts w:ascii="Chaparral Pro Disp" w:hAnsi="Chaparral Pro Disp"/>
+          <w:sz w:val="18"/>
+          <w:szCs w:val="18"/>
+        </w:rPr>
+        <w:t xml:space="preserve"> Não fiquem nas ruas, é muito perigoso! </w:t>
+      </w:r>
+      <w:r>
+        <w:rPr>
+          <w:rFonts w:ascii="Chaparral Pro Disp" w:hAnsi="Chaparral Pro Disp"/>
+          <w:sz w:val="18"/>
+          <w:szCs w:val="18"/>
+        </w:rPr>
+        <w:t>Algo sem precedentes está (corte)</w:t>
+      </w:r>
+      <w:r>
+        <w:rPr>
+          <w:rFonts w:ascii="Chaparral Pro Disp" w:hAnsi="Chaparral Pro Disp"/>
+          <w:sz w:val="18"/>
+          <w:szCs w:val="18"/>
+        </w:rPr>
+        <w:t>”</w:t>
+      </w:r>
+    </w:p>
+    <w:p>
+      <w:pPr>
+        <w:rPr>
+          <w:rFonts w:ascii="Chaparral Pro Disp" w:hAnsi="Chaparral Pro Disp"/>
+          <w:sz w:val="18"/>
+          <w:szCs w:val="18"/>
+        </w:rPr>
+      </w:pPr>
+    </w:p>
+    <w:p>
+      <w:pPr>
+        <w:rPr>
+          <w:rFonts w:ascii="Chaparral Pro Disp" w:hAnsi="Chaparral Pro Disp"/>
+          <w:sz w:val="18"/>
+          <w:szCs w:val="18"/>
+        </w:rPr>
+      </w:pPr>
+      <w:r>
+        <w:rPr>
+          <w:rFonts w:ascii="Chaparral Pro Disp" w:hAnsi="Chaparral Pro Disp"/>
+          <w:sz w:val="18"/>
+          <w:szCs w:val="18"/>
+        </w:rPr>
+        <w:t>Há um barulho grande e o carro pára. “É um pulso!” diz Richard.</w:t>
+      </w:r>
+      <w:r>
+        <w:rPr>
+          <w:rFonts w:ascii="Chaparral Pro Disp" w:hAnsi="Chaparral Pro Disp"/>
+          <w:sz w:val="18"/>
+          <w:szCs w:val="18"/>
+        </w:rPr>
+        <w:t xml:space="preserve"> </w:t>
+      </w:r>
+      <w:r>
+        <w:rPr>
+          <w:rFonts w:ascii="Chaparral Pro Disp" w:hAnsi="Chaparral Pro Disp"/>
+          <w:sz w:val="18"/>
+          <w:szCs w:val="18"/>
+        </w:rPr>
+        <w:t>Um helicóptero cai longe dali.</w:t>
+      </w:r>
+    </w:p>
+    <w:p>
+      <w:pPr>
+        <w:rPr>
+          <w:rFonts w:ascii="Chaparral Pro Disp" w:hAnsi="Chaparral Pro Disp"/>
+          <w:sz w:val="18"/>
+          <w:szCs w:val="18"/>
+        </w:rPr>
+      </w:pPr>
+    </w:p>
+    <w:p>
+      <w:pPr>
+        <w:rPr>
+          <w:rFonts w:ascii="Chaparral Pro Disp" w:hAnsi="Chaparral Pro Disp"/>
+          <w:sz w:val="18"/>
+          <w:szCs w:val="18"/>
+        </w:rPr>
+      </w:pPr>
+      <w:r>
+        <w:rPr>
+          <w:rFonts w:ascii="Chaparral Pro Disp" w:hAnsi="Chaparral Pro Disp"/>
+          <w:sz w:val="18"/>
+          <w:szCs w:val="18"/>
+        </w:rPr>
+        <w:t>Eles ficam quietos apavorados, e então “</w:t>
+      </w:r>
+      <w:r>
+        <w:rPr>
+          <w:rFonts w:ascii="Chaparral Pro Disp" w:hAnsi="Chaparral Pro Disp"/>
+          <w:sz w:val="18"/>
+          <w:szCs w:val="18"/>
+        </w:rPr>
+        <w:t xml:space="preserve">Vamos </w:t>
+      </w:r>
+      <w:r>
+        <w:rPr>
+          <w:rFonts w:ascii="Chaparral Pro Disp" w:hAnsi="Chaparral Pro Disp"/>
+          <w:sz w:val="18"/>
+          <w:szCs w:val="18"/>
+        </w:rPr>
+        <w:t xml:space="preserve">todos </w:t>
+      </w:r>
+      <w:r>
+        <w:rPr>
+          <w:rFonts w:ascii="Chaparral Pro Disp" w:hAnsi="Chaparral Pro Disp"/>
+          <w:sz w:val="18"/>
+          <w:szCs w:val="18"/>
+        </w:rPr>
+        <w:t xml:space="preserve">sair do carro!” grita Richards, e dá a arma para Susan “É só apontar, preciso carregar Bruce.” </w:t>
+      </w:r>
+      <w:r>
+        <w:rPr>
+          <w:rFonts w:ascii="Chaparral Pro Disp" w:hAnsi="Chaparral Pro Disp"/>
+          <w:sz w:val="18"/>
+          <w:szCs w:val="18"/>
+        </w:rPr>
+        <w:t>Susan poe a arma em sua bolsa e Denise a puxa atrás dos outros.</w:t>
+      </w:r>
+    </w:p>
+    <w:p>
+      <w:pPr>
+        <w:rPr>
+          <w:rFonts w:ascii="Chaparral Pro Disp" w:hAnsi="Chaparral Pro Disp"/>
+          <w:sz w:val="18"/>
+          <w:szCs w:val="18"/>
+        </w:rPr>
+      </w:pPr>
+    </w:p>
+    <w:p>
+      <w:pPr>
+        <w:rPr>
+          <w:rFonts w:ascii="Chaparral Pro Disp" w:hAnsi="Chaparral Pro Disp"/>
+          <w:sz w:val="18"/>
+          <w:szCs w:val="18"/>
+        </w:rPr>
+      </w:pPr>
+      <w:r>
+        <w:rPr>
+          <w:rFonts w:ascii="Chaparral Pro Disp" w:hAnsi="Chaparral Pro Disp"/>
+          <w:sz w:val="18"/>
+          <w:szCs w:val="18"/>
+        </w:rPr>
+        <w:t xml:space="preserve">Richards </w:t>
+      </w:r>
+      <w:r>
+        <w:rPr>
+          <w:rFonts w:ascii="Chaparral Pro Disp" w:hAnsi="Chaparral Pro Disp"/>
+          <w:sz w:val="18"/>
+          <w:szCs w:val="18"/>
+        </w:rPr>
+        <w:t>carrega</w:t>
+      </w:r>
+      <w:r>
+        <w:rPr>
+          <w:rFonts w:ascii="Chaparral Pro Disp" w:hAnsi="Chaparral Pro Disp"/>
+          <w:sz w:val="18"/>
+          <w:szCs w:val="18"/>
+        </w:rPr>
+        <w:t xml:space="preserve"> Bruce nos seus braços</w:t>
+      </w:r>
+      <w:r>
+        <w:rPr>
+          <w:rFonts w:ascii="Chaparral Pro Disp" w:hAnsi="Chaparral Pro Disp"/>
+          <w:sz w:val="18"/>
+          <w:szCs w:val="18"/>
+        </w:rPr>
+        <w:t xml:space="preserve"> (“as feras, não consigo acertar elas, são muito fortes” balbucia Bruce </w:t>
+      </w:r>
+      <w:r>
+        <w:rPr>
+          <w:rFonts w:ascii="Chaparral Pro Disp" w:hAnsi="Chaparral Pro Disp"/>
+          <w:sz w:val="18"/>
+          <w:szCs w:val="18"/>
+        </w:rPr>
+        <w:t>ainda muito grogue.</w:t>
+      </w:r>
+    </w:p>
+    <w:p>
+      <w:pPr>
+        <w:rPr>
+          <w:rFonts w:ascii="Chaparral Pro Disp" w:hAnsi="Chaparral Pro Disp"/>
+          <w:sz w:val="18"/>
+          <w:szCs w:val="18"/>
+        </w:rPr>
+      </w:pPr>
+    </w:p>
+    <w:p>
+      <w:pPr>
+        <w:rPr>
+          <w:rFonts w:ascii="Chaparral Pro Disp" w:hAnsi="Chaparral Pro Disp"/>
+          <w:sz w:val="18"/>
+          <w:szCs w:val="18"/>
+        </w:rPr>
+      </w:pPr>
+      <w:r>
+        <w:rPr>
+          <w:rFonts w:ascii="Chaparral Pro Disp" w:hAnsi="Chaparral Pro Disp"/>
+          <w:sz w:val="18"/>
+          <w:szCs w:val="18"/>
+        </w:rPr>
+        <w:t xml:space="preserve">“Eu sei filho. Estamos todos </w:t>
+      </w:r>
+      <w:r>
+        <w:rPr>
+          <w:rFonts w:ascii="Chaparral Pro Disp" w:hAnsi="Chaparral Pro Disp"/>
+          <w:sz w:val="18"/>
+          <w:szCs w:val="18"/>
+        </w:rPr>
+        <w:t>juntos agora” responde Richard</w:t>
+      </w:r>
+      <w:r>
+        <w:rPr>
+          <w:rFonts w:ascii="Chaparral Pro Disp" w:hAnsi="Chaparral Pro Disp"/>
+          <w:sz w:val="18"/>
+          <w:szCs w:val="18"/>
+        </w:rPr>
+        <w:t>.</w:t>
+      </w:r>
+      <w:r>
+        <w:rPr>
+          <w:rFonts w:ascii="Chaparral Pro Disp" w:hAnsi="Chaparral Pro Disp"/>
+          <w:sz w:val="18"/>
+          <w:szCs w:val="18"/>
+        </w:rPr>
+        <w:t xml:space="preserve"> </w:t>
+      </w:r>
+    </w:p>
+    <w:p>
+      <w:pPr>
+        <w:rPr>
+          <w:rFonts w:ascii="Chaparral Pro Disp" w:hAnsi="Chaparral Pro Disp"/>
+          <w:sz w:val="18"/>
+          <w:szCs w:val="18"/>
+        </w:rPr>
+      </w:pPr>
+    </w:p>
+    <w:p>
+      <w:pPr>
+        <w:rPr>
+          <w:rFonts w:ascii="Chaparral Pro Disp" w:hAnsi="Chaparral Pro Disp"/>
+          <w:sz w:val="18"/>
+          <w:szCs w:val="18"/>
+        </w:rPr>
+      </w:pPr>
+      <w:r>
+        <w:rPr>
+          <w:rFonts w:ascii="Chaparral Pro Disp" w:hAnsi="Chaparral Pro Disp"/>
+          <w:sz w:val="18"/>
+          <w:szCs w:val="18"/>
+        </w:rPr>
+        <w:t xml:space="preserve">Eles vão a pé </w:t>
+      </w:r>
+      <w:r>
+        <w:rPr>
+          <w:rFonts w:ascii="Chaparral Pro Disp" w:hAnsi="Chaparral Pro Disp"/>
+          <w:sz w:val="18"/>
+          <w:szCs w:val="18"/>
+        </w:rPr>
+        <w:t>em direção</w:t>
+      </w:r>
+      <w:r>
+        <w:rPr>
+          <w:rFonts w:ascii="Chaparral Pro Disp" w:hAnsi="Chaparral Pro Disp"/>
+          <w:sz w:val="18"/>
+          <w:szCs w:val="18"/>
+        </w:rPr>
+        <w:t xml:space="preserve"> </w:t>
+      </w:r>
+      <w:r>
+        <w:rPr>
+          <w:rFonts w:ascii="Chaparral Pro Disp" w:hAnsi="Chaparral Pro Disp"/>
+          <w:sz w:val="18"/>
+          <w:szCs w:val="18"/>
+        </w:rPr>
+        <w:t>à</w:t>
+      </w:r>
+      <w:r>
+        <w:rPr>
+          <w:rFonts w:ascii="Chaparral Pro Disp" w:hAnsi="Chaparral Pro Disp"/>
+          <w:sz w:val="18"/>
+          <w:szCs w:val="18"/>
+        </w:rPr>
+        <w:t xml:space="preserve"> casa de Bill.</w:t>
+      </w:r>
+    </w:p>
+    <w:p>
+      <w:pPr>
+        <w:rPr>
+          <w:rFonts w:ascii="Chaparral Pro Disp" w:hAnsi="Chaparral Pro Disp"/>
+          <w:sz w:val="18"/>
+          <w:szCs w:val="18"/>
+        </w:rPr>
+      </w:pPr>
+      <w:bookmarkStart w:id="0" w:name="_GoBack"/>
+      <w:bookmarkEnd w:id="0"/>
+    </w:p>
+    <w:p>
+      <w:pPr>
+        <w:rPr>
+          <w:rFonts w:ascii="Chaparral Pro Disp" w:hAnsi="Chaparral Pro Disp"/>
+          <w:sz w:val="18"/>
+          <w:szCs w:val="18"/>
+        </w:rPr>
+      </w:pPr>
+    </w:p>
+    <w:p>
+      <w:pPr>
+        <w:rPr>
+          <w:rFonts w:ascii="Chaparral Pro Disp" w:hAnsi="Chaparral Pro Disp"/>
+          <w:sz w:val="18"/>
+          <w:szCs w:val="18"/>
+        </w:rPr>
+      </w:pPr>
+    </w:p>
+    <w:p>
+      <w:pPr>
+        <w:rPr>
+          <w:rFonts w:ascii="Chaparral Pro Disp" w:hAnsi="Chaparral Pro Disp"/>
+          <w:b/>
+          <w:sz w:val="18"/>
+          <w:szCs w:val="18"/>
+        </w:rPr>
+      </w:pPr>
+      <w:r>
+        <w:rPr>
+          <w:rFonts w:ascii="Chaparral Pro Disp" w:hAnsi="Chaparral Pro Disp"/>
+          <w:b/>
+          <w:sz w:val="18"/>
+          <w:szCs w:val="18"/>
+        </w:rPr>
+        <w:br w:type="page"/>
+      </w:r>
+    </w:p>
+    <w:p>
+      <w:pPr>
+        <w:jc w:val="center"/>
+        <w:rPr>
+          <w:rFonts w:ascii="Chaparral Pro Disp" w:hAnsi="Chaparral Pro Disp"/>
+          <w:sz w:val="18"/>
+          <w:szCs w:val="18"/>
+        </w:rPr>
+      </w:pPr>
+      <w:r>
+        <w:rPr>
+          <w:rFonts w:ascii="Chaparral Pro Disp" w:hAnsi="Chaparral Pro Disp"/>
+          <w:b/>
+          <w:sz w:val="18"/>
+          <w:szCs w:val="18"/>
+        </w:rPr>
+        <w:lastRenderedPageBreak/>
+        <w:t>[</w:t>
+      </w:r>
+      <w:r>
+        <w:rPr>
+          <w:rFonts w:ascii="Chaparral Pro Disp" w:hAnsi="Chaparral Pro Disp"/>
+          <w:b/>
+          <w:sz w:val="18"/>
+          <w:szCs w:val="18"/>
+        </w:rPr>
+        <w:t>53</w:t>
+      </w:r>
+      <w:r>
+        <w:rPr>
+          <w:rFonts w:ascii="Chaparral Pro Disp" w:hAnsi="Chaparral Pro Disp"/>
+          <w:b/>
+          <w:sz w:val="18"/>
+          <w:szCs w:val="18"/>
+        </w:rPr>
+        <w:t>]</w:t>
+      </w:r>
+      <w:r>
+        <w:rPr>
+          <w:rFonts w:ascii="Chaparral Pro Disp" w:hAnsi="Chaparral Pro Disp"/>
+          <w:b/>
+          <w:sz w:val="18"/>
+          <w:szCs w:val="18"/>
+        </w:rPr>
+        <w:br/>
+      </w:r>
+    </w:p>
+    <w:p>
+      <w:pPr>
+        <w:rPr>
+          <w:rFonts w:ascii="Chaparral Pro Disp" w:hAnsi="Chaparral Pro Disp"/>
+          <w:sz w:val="18"/>
+          <w:szCs w:val="18"/>
+        </w:rPr>
+      </w:pPr>
+      <w:r>
+        <w:rPr>
+          <w:rFonts w:ascii="Chaparral Pro Disp" w:hAnsi="Chaparral Pro Disp"/>
+          <w:sz w:val="18"/>
+          <w:szCs w:val="18"/>
+        </w:rPr>
+        <w:t>Bill verifica que o celular parou de funcionar, e diz "Como previsto... Ryan, vá para o refugio!" enquanto tira um walkie talkie de uma caixa, chamando por Richard.</w:t>
+      </w:r>
+    </w:p>
+    <w:p>
+      <w:pPr>
+        <w:rPr>
+          <w:rFonts w:ascii="Chaparral Pro Disp" w:hAnsi="Chaparral Pro Disp"/>
+          <w:sz w:val="18"/>
+          <w:szCs w:val="18"/>
+        </w:rPr>
+      </w:pPr>
+    </w:p>
+    <w:p>
+      <w:pPr>
+        <w:rPr>
+          <w:rFonts w:ascii="Chaparral Pro Disp" w:hAnsi="Chaparral Pro Disp"/>
+          <w:sz w:val="18"/>
+          <w:szCs w:val="18"/>
+        </w:rPr>
+      </w:pPr>
+      <w:r>
+        <w:rPr>
+          <w:rFonts w:ascii="Chaparral Pro Disp" w:hAnsi="Chaparral Pro Disp"/>
+          <w:sz w:val="18"/>
+          <w:szCs w:val="18"/>
+        </w:rPr>
+        <w:t>Após alguns momentos de tensão (o céu vai escurecendo, parecendo ser uma tempestade), Richard atende e diz "Nós estávamos certos desde o início, por deus"</w:t>
+      </w:r>
+    </w:p>
+    <w:p>
+      <w:pPr>
+        <w:rPr>
+          <w:rFonts w:ascii="Chaparral Pro Disp" w:hAnsi="Chaparral Pro Disp"/>
+          <w:sz w:val="18"/>
+          <w:szCs w:val="18"/>
+        </w:rPr>
+      </w:pPr>
+    </w:p>
+    <w:p>
+      <w:pPr>
+        <w:rPr>
+          <w:rFonts w:ascii="Chaparral Pro Disp" w:hAnsi="Chaparral Pro Disp"/>
+          <w:sz w:val="18"/>
+          <w:szCs w:val="18"/>
+        </w:rPr>
+      </w:pPr>
+      <w:r>
+        <w:rPr>
+          <w:rFonts w:ascii="Chaparral Pro Disp" w:hAnsi="Chaparral Pro Disp"/>
+          <w:sz w:val="18"/>
+          <w:szCs w:val="18"/>
+        </w:rPr>
+        <w:t>Bill avisa que o celularde backup avisou que o DEFCON passou para 2 antes do pulso.</w:t>
+      </w:r>
+    </w:p>
+    <w:p>
+      <w:pPr>
+        <w:rPr>
+          <w:rFonts w:ascii="Chaparral Pro Disp" w:hAnsi="Chaparral Pro Disp"/>
+          <w:sz w:val="18"/>
+          <w:szCs w:val="18"/>
+        </w:rPr>
+      </w:pPr>
+    </w:p>
+    <w:p>
+      <w:pPr>
+        <w:rPr>
+          <w:rFonts w:ascii="Chaparral Pro Disp" w:hAnsi="Chaparral Pro Disp"/>
+          <w:sz w:val="18"/>
+          <w:szCs w:val="18"/>
+        </w:rPr>
+      </w:pPr>
+      <w:r>
+        <w:rPr>
+          <w:rFonts w:ascii="Chaparral Pro Disp" w:hAnsi="Chaparral Pro Disp"/>
+          <w:sz w:val="18"/>
+          <w:szCs w:val="18"/>
+        </w:rPr>
+        <w:t>Richard diz que eles estão a umas seis quadras dali. Bill pede para ele esperar, pois algo estranho está acontecendo... e então vê um pequeno drone descer até uma moça, abrir um cinto a segurando pelo peito e a levar para dentro da tempestade... "Isto é uma loucura... o que significa isso!"</w:t>
+      </w:r>
+    </w:p>
+    <w:p>
+      <w:pPr>
+        <w:rPr>
+          <w:rFonts w:ascii="Chaparral Pro Disp" w:hAnsi="Chaparral Pro Disp"/>
+          <w:sz w:val="18"/>
+          <w:szCs w:val="18"/>
+        </w:rPr>
+      </w:pPr>
+    </w:p>
+    <w:p>
+      <w:pPr>
+        <w:rPr>
+          <w:rFonts w:ascii="Chaparral Pro Disp" w:hAnsi="Chaparral Pro Disp"/>
+          <w:sz w:val="18"/>
+          <w:szCs w:val="18"/>
+        </w:rPr>
+      </w:pPr>
+      <w:r>
+        <w:rPr>
+          <w:rFonts w:ascii="Chaparral Pro Disp" w:hAnsi="Chaparral Pro Disp"/>
+          <w:sz w:val="18"/>
+          <w:szCs w:val="18"/>
+        </w:rPr>
+        <w:t>Ryan, com uma caixa de lâmpadas pede ajuda para descer, e então os dois passam pela estufa de flores (para despistar) e um alçapão é aberto com um elevador...</w:t>
+      </w:r>
+    </w:p>
+    <w:p>
+      <w:pPr>
+        <w:jc w:val="center"/>
+        <w:rPr>
+          <w:rFonts w:ascii="Chaparral Pro Disp" w:hAnsi="Chaparral Pro Disp"/>
+          <w:b/>
+          <w:sz w:val="18"/>
+          <w:szCs w:val="18"/>
+        </w:rPr>
+      </w:pPr>
+    </w:p>
+    <w:p>
+      <w:pPr>
+        <w:jc w:val="center"/>
+        <w:rPr>
+          <w:rFonts w:ascii="Chaparral Pro Disp" w:hAnsi="Chaparral Pro Disp"/>
+          <w:b/>
+          <w:sz w:val="18"/>
+          <w:szCs w:val="18"/>
+        </w:rPr>
+      </w:pPr>
+    </w:p>
+    <w:p>
+      <w:pPr>
+        <w:jc w:val="center"/>
+        <w:rPr>
+          <w:rFonts w:ascii="Chaparral Pro Disp" w:hAnsi="Chaparral Pro Disp"/>
+          <w:b/>
+          <w:sz w:val="18"/>
+          <w:szCs w:val="18"/>
+        </w:rPr>
+      </w:pPr>
+    </w:p>
+    <w:p>
+      <w:pPr>
+        <w:jc w:val="center"/>
+        <w:rPr>
+          <w:rFonts w:ascii="Chaparral Pro Disp" w:hAnsi="Chaparral Pro Disp"/>
+          <w:sz w:val="18"/>
+          <w:szCs w:val="18"/>
+        </w:rPr>
+      </w:pPr>
+      <w:r>
+        <w:rPr>
+          <w:rFonts w:ascii="Chaparral Pro Disp" w:hAnsi="Chaparral Pro Disp"/>
+          <w:b/>
+          <w:sz w:val="18"/>
+          <w:szCs w:val="18"/>
+        </w:rPr>
+        <w:t>[</w:t>
+      </w:r>
+      <w:r>
+        <w:rPr>
+          <w:rFonts w:ascii="Chaparral Pro Disp" w:hAnsi="Chaparral Pro Disp"/>
+          <w:b/>
+          <w:sz w:val="18"/>
+          <w:szCs w:val="18"/>
+        </w:rPr>
+        <w:t>54</w:t>
+      </w:r>
+      <w:r>
+        <w:rPr>
+          <w:rFonts w:ascii="Chaparral Pro Disp" w:hAnsi="Chaparral Pro Disp"/>
+          <w:b/>
+          <w:sz w:val="18"/>
+          <w:szCs w:val="18"/>
+        </w:rPr>
+        <w:t>]</w:t>
+      </w:r>
+      <w:r>
+        <w:rPr>
+          <w:rFonts w:ascii="Chaparral Pro Disp" w:hAnsi="Chaparral Pro Disp"/>
+          <w:b/>
+          <w:sz w:val="18"/>
+          <w:szCs w:val="18"/>
+        </w:rPr>
+        <w:br/>
+      </w:r>
+    </w:p>
+    <w:p>
+      <w:pPr>
+        <w:rPr>
+          <w:rFonts w:ascii="Chaparral Pro Disp" w:hAnsi="Chaparral Pro Disp"/>
+          <w:sz w:val="18"/>
+          <w:szCs w:val="18"/>
+        </w:rPr>
+      </w:pPr>
+      <w:r>
+        <w:rPr>
+          <w:rFonts w:ascii="Chaparral Pro Disp" w:hAnsi="Chaparral Pro Disp"/>
+          <w:sz w:val="18"/>
+          <w:szCs w:val="18"/>
+        </w:rPr>
+        <w:t xml:space="preserve">Richard avisa a todos de que existem drones capturando pessoas. Bill não atende mais o walkie.  </w:t>
+      </w:r>
+    </w:p>
+    <w:p>
+      <w:pPr>
+        <w:rPr>
+          <w:rFonts w:ascii="Chaparral Pro Disp" w:hAnsi="Chaparral Pro Disp"/>
+          <w:sz w:val="18"/>
+          <w:szCs w:val="18"/>
+        </w:rPr>
+      </w:pPr>
+    </w:p>
+    <w:p>
+      <w:pPr>
+        <w:rPr>
+          <w:rFonts w:ascii="Chaparral Pro Disp" w:hAnsi="Chaparral Pro Disp"/>
+          <w:sz w:val="18"/>
+          <w:szCs w:val="18"/>
+        </w:rPr>
+      </w:pPr>
+      <w:r>
+        <w:rPr>
+          <w:rFonts w:ascii="Chaparral Pro Disp" w:hAnsi="Chaparral Pro Disp"/>
+          <w:sz w:val="18"/>
+          <w:szCs w:val="18"/>
+        </w:rPr>
+        <w:t xml:space="preserve">O som de caças </w:t>
+      </w:r>
+      <w:r>
+        <w:rPr>
+          <w:rFonts w:ascii="Chaparral Pro Disp" w:hAnsi="Chaparral Pro Disp"/>
+          <w:sz w:val="18"/>
+          <w:szCs w:val="18"/>
+        </w:rPr>
+        <w:t>passando por ali estoura, e as pessoas se aglomeram nas ruas para ver... uma grande explosão acontece no céu, e as pessoas vêm o contorno de uma grande nave nas nuvens; susan finalmente vê e aperta o passo..</w:t>
+      </w:r>
+    </w:p>
+    <w:p>
+      <w:pPr>
+        <w:rPr>
+          <w:rFonts w:ascii="Chaparral Pro Disp" w:hAnsi="Chaparral Pro Disp"/>
+          <w:sz w:val="18"/>
+          <w:szCs w:val="18"/>
+        </w:rPr>
+      </w:pPr>
+    </w:p>
+    <w:p>
+      <w:pPr>
+        <w:rPr>
+          <w:rFonts w:ascii="Chaparral Pro Disp" w:hAnsi="Chaparral Pro Disp"/>
+          <w:sz w:val="18"/>
+          <w:szCs w:val="18"/>
+        </w:rPr>
+      </w:pPr>
+      <w:r>
+        <w:rPr>
+          <w:rFonts w:ascii="Chaparral Pro Disp" w:hAnsi="Chaparral Pro Disp"/>
+          <w:sz w:val="18"/>
+          <w:szCs w:val="18"/>
+        </w:rPr>
+        <w:t>Bruce aperta o pescoço de Richard "peça para as pessoas voltarem às suas casas, pai."</w:t>
+      </w:r>
+    </w:p>
+    <w:p>
+      <w:pPr>
+        <w:rPr>
+          <w:rFonts w:ascii="Chaparral Pro Disp" w:hAnsi="Chaparral Pro Disp"/>
+          <w:sz w:val="18"/>
+          <w:szCs w:val="18"/>
+        </w:rPr>
+      </w:pPr>
+    </w:p>
+    <w:p>
+      <w:pPr>
+        <w:rPr>
+          <w:rFonts w:ascii="Chaparral Pro Disp" w:hAnsi="Chaparral Pro Disp"/>
+          <w:sz w:val="18"/>
+          <w:szCs w:val="18"/>
+        </w:rPr>
+      </w:pPr>
+      <w:r>
+        <w:rPr>
+          <w:rFonts w:ascii="Chaparral Pro Disp" w:hAnsi="Chaparral Pro Disp"/>
+          <w:sz w:val="18"/>
+          <w:szCs w:val="18"/>
+        </w:rPr>
+        <w:t>Uma leva de drones captura quase todas as pessoas na rua de cima;</w:t>
+      </w:r>
+    </w:p>
+    <w:p>
+      <w:pPr>
+        <w:rPr>
+          <w:rFonts w:ascii="Chaparral Pro Disp" w:hAnsi="Chaparral Pro Disp"/>
+          <w:sz w:val="18"/>
+          <w:szCs w:val="18"/>
+        </w:rPr>
+      </w:pPr>
+    </w:p>
+    <w:p>
+      <w:pPr>
+        <w:rPr>
+          <w:rFonts w:ascii="Chaparral Pro Disp" w:hAnsi="Chaparral Pro Disp"/>
+          <w:sz w:val="18"/>
+          <w:szCs w:val="18"/>
+        </w:rPr>
+      </w:pPr>
+      <w:r>
+        <w:rPr>
+          <w:rFonts w:ascii="Chaparral Pro Disp" w:hAnsi="Chaparral Pro Disp"/>
+          <w:sz w:val="18"/>
+          <w:szCs w:val="18"/>
+        </w:rPr>
+        <w:t>"Vamos por dentro das casas, teremos mais chances."</w:t>
+      </w:r>
+    </w:p>
+    <w:p>
+      <w:pPr>
+        <w:rPr>
+          <w:rFonts w:ascii="Chaparral Pro Disp" w:hAnsi="Chaparral Pro Disp"/>
+          <w:sz w:val="18"/>
+          <w:szCs w:val="18"/>
+        </w:rPr>
+      </w:pPr>
+    </w:p>
+    <w:p>
+      <w:pPr>
+        <w:rPr>
+          <w:rFonts w:ascii="Chaparral Pro Disp" w:hAnsi="Chaparral Pro Disp"/>
+          <w:sz w:val="18"/>
+          <w:szCs w:val="18"/>
+        </w:rPr>
+      </w:pPr>
+      <w:r>
+        <w:rPr>
+          <w:rFonts w:ascii="Chaparral Pro Disp" w:hAnsi="Chaparral Pro Disp"/>
+          <w:sz w:val="18"/>
+          <w:szCs w:val="18"/>
+        </w:rPr>
+        <w:t>Susan levanta a arma, trêmula.</w:t>
+      </w:r>
+    </w:p>
+    <w:p>
+      <w:pPr>
+        <w:rPr>
+          <w:rFonts w:ascii="Chaparral Pro Disp" w:hAnsi="Chaparral Pro Disp"/>
+          <w:sz w:val="18"/>
+          <w:szCs w:val="18"/>
+        </w:rPr>
+      </w:pPr>
+    </w:p>
+    <w:p>
+      <w:pPr>
+        <w:jc w:val="center"/>
+        <w:rPr>
+          <w:rFonts w:ascii="Chaparral Pro Disp" w:hAnsi="Chaparral Pro Disp"/>
+          <w:sz w:val="18"/>
+          <w:szCs w:val="18"/>
+        </w:rPr>
+      </w:pPr>
+    </w:p>
+    <w:p>
+      <w:pPr>
+        <w:jc w:val="center"/>
+        <w:rPr>
+          <w:rFonts w:ascii="Chaparral Pro Disp" w:hAnsi="Chaparral Pro Disp"/>
+          <w:sz w:val="18"/>
+          <w:szCs w:val="18"/>
+        </w:rPr>
+      </w:pPr>
+      <w:r>
+        <w:rPr>
+          <w:rFonts w:ascii="Chaparral Pro Disp" w:hAnsi="Chaparral Pro Disp"/>
+          <w:b/>
+          <w:sz w:val="18"/>
+          <w:szCs w:val="18"/>
+        </w:rPr>
+        <w:t>[</w:t>
+      </w:r>
+      <w:r>
+        <w:rPr>
+          <w:rFonts w:ascii="Chaparral Pro Disp" w:hAnsi="Chaparral Pro Disp"/>
+          <w:b/>
+          <w:sz w:val="18"/>
+          <w:szCs w:val="18"/>
+        </w:rPr>
+        <w:t>55</w:t>
+      </w:r>
+      <w:r>
+        <w:rPr>
+          <w:rFonts w:ascii="Chaparral Pro Disp" w:hAnsi="Chaparral Pro Disp"/>
+          <w:b/>
+          <w:sz w:val="18"/>
+          <w:szCs w:val="18"/>
+        </w:rPr>
+        <w:t>]</w:t>
+      </w:r>
+      <w:r>
+        <w:rPr>
+          <w:rFonts w:ascii="Chaparral Pro Disp" w:hAnsi="Chaparral Pro Disp"/>
+          <w:b/>
+          <w:sz w:val="18"/>
+          <w:szCs w:val="18"/>
+        </w:rPr>
+        <w:br/>
+      </w:r>
+    </w:p>
+    <w:p>
+      <w:pPr>
+        <w:rPr>
+          <w:rFonts w:ascii="Chaparral Pro Disp" w:hAnsi="Chaparral Pro Disp"/>
+          <w:sz w:val="18"/>
+          <w:szCs w:val="18"/>
+        </w:rPr>
+      </w:pPr>
+      <w:r>
+        <w:rPr>
+          <w:rFonts w:ascii="Chaparral Pro Disp" w:hAnsi="Chaparral Pro Disp"/>
+          <w:sz w:val="18"/>
+          <w:szCs w:val="18"/>
+        </w:rPr>
+        <w:t xml:space="preserve">Kayto e o general observam as nuvens de longe, com binóculos e ao redor de árvores altas.  Sem nenhuma palavra, eles entram dentro de um esconderijo no chão, enquanto a cidade </w:t>
+      </w:r>
+      <w:r>
+        <w:rPr>
+          <w:rFonts w:ascii="Chaparral Pro Disp" w:hAnsi="Chaparral Pro Disp"/>
+          <w:sz w:val="18"/>
+          <w:szCs w:val="18"/>
+        </w:rPr>
+        <w:t>em frente</w:t>
+      </w:r>
+      <w:r>
+        <w:rPr>
+          <w:rFonts w:ascii="Chaparral Pro Disp" w:hAnsi="Chaparral Pro Disp"/>
+          <w:sz w:val="18"/>
+          <w:szCs w:val="18"/>
+        </w:rPr>
+        <w:t xml:space="preserve"> vai pegando fogo.</w:t>
+      </w:r>
+    </w:p>
+    <w:p>
+      <w:pPr>
+        <w:jc w:val="center"/>
+        <w:rPr>
+          <w:rFonts w:ascii="Chaparral Pro Disp" w:hAnsi="Chaparral Pro Disp"/>
+          <w:b/>
+          <w:sz w:val="18"/>
+          <w:szCs w:val="18"/>
+        </w:rPr>
+      </w:pPr>
+    </w:p>
+    <w:p>
+      <w:pPr>
+        <w:jc w:val="center"/>
+        <w:rPr>
+          <w:rFonts w:ascii="Chaparral Pro Disp" w:hAnsi="Chaparral Pro Disp"/>
+          <w:b/>
+          <w:sz w:val="18"/>
+          <w:szCs w:val="18"/>
+        </w:rPr>
+      </w:pPr>
+    </w:p>
+    <w:p>
+      <w:pPr>
+        <w:rPr>
+          <w:rFonts w:ascii="Chaparral Pro Disp" w:hAnsi="Chaparral Pro Disp"/>
+          <w:b/>
+          <w:sz w:val="18"/>
+          <w:szCs w:val="18"/>
+        </w:rPr>
+      </w:pPr>
+      <w:r>
+        <w:rPr>
+          <w:rFonts w:ascii="Chaparral Pro Disp" w:hAnsi="Chaparral Pro Disp"/>
+          <w:b/>
+          <w:sz w:val="18"/>
+          <w:szCs w:val="18"/>
+        </w:rPr>
+        <w:br w:type="page"/>
+      </w:r>
+    </w:p>
+    <w:p>
+      <w:pPr>
+        <w:jc w:val="center"/>
+        <w:rPr>
+          <w:rFonts w:ascii="Chaparral Pro Disp" w:hAnsi="Chaparral Pro Disp"/>
+          <w:b/>
+          <w:sz w:val="18"/>
+          <w:szCs w:val="18"/>
+        </w:rPr>
+      </w:pPr>
+      <w:r>
+        <w:rPr>
+          <w:rFonts w:ascii="Chaparral Pro Disp" w:hAnsi="Chaparral Pro Disp"/>
+          <w:b/>
+          <w:sz w:val="18"/>
+          <w:szCs w:val="18"/>
+        </w:rPr>
+        <w:lastRenderedPageBreak/>
+        <w:t>[</w:t>
+      </w:r>
+      <w:r>
+        <w:rPr>
+          <w:rFonts w:ascii="Chaparral Pro Disp" w:hAnsi="Chaparral Pro Disp"/>
+          <w:b/>
+          <w:sz w:val="18"/>
+          <w:szCs w:val="18"/>
+        </w:rPr>
+        <w:t>56</w:t>
+      </w:r>
+      <w:r>
+        <w:rPr>
+          <w:rFonts w:ascii="Chaparral Pro Disp" w:hAnsi="Chaparral Pro Disp"/>
+          <w:b/>
+          <w:sz w:val="18"/>
+          <w:szCs w:val="18"/>
+        </w:rPr>
+        <w:t>]</w:t>
+      </w:r>
+    </w:p>
+    <w:p>
+      <w:pPr>
+        <w:jc w:val="center"/>
+        <w:rPr>
+          <w:rFonts w:ascii="Chaparral Pro Disp" w:hAnsi="Chaparral Pro Disp"/>
+          <w:b/>
+          <w:sz w:val="18"/>
+          <w:szCs w:val="18"/>
+        </w:rPr>
+      </w:pPr>
+    </w:p>
+    <w:p>
+      <w:pPr>
+        <w:rPr>
+          <w:rFonts w:ascii="Chaparral Pro Disp" w:hAnsi="Chaparral Pro Disp"/>
+          <w:sz w:val="18"/>
+          <w:szCs w:val="18"/>
+        </w:rPr>
+      </w:pPr>
+      <w:r>
+        <w:rPr>
+          <w:rFonts w:ascii="Chaparral Pro Disp" w:hAnsi="Chaparral Pro Disp"/>
+          <w:sz w:val="18"/>
+          <w:szCs w:val="18"/>
+        </w:rPr>
+        <w:t>Oleg observa de um monitor sua cidade</w:t>
+      </w:r>
+      <w:r>
+        <w:rPr>
+          <w:rFonts w:ascii="Chaparral Pro Disp" w:hAnsi="Chaparral Pro Disp"/>
+          <w:sz w:val="18"/>
+          <w:szCs w:val="18"/>
+        </w:rPr>
+        <w:t>, e então um robô entra na visão e dizima uma unidade de tanque, bazuka sozinho.</w:t>
+      </w:r>
+    </w:p>
+    <w:p>
+      <w:pPr>
+        <w:rPr>
+          <w:rFonts w:ascii="Chaparral Pro Disp" w:hAnsi="Chaparral Pro Disp"/>
+          <w:sz w:val="18"/>
+          <w:szCs w:val="18"/>
+        </w:rPr>
+      </w:pPr>
+    </w:p>
+    <w:p>
+      <w:pPr>
+        <w:rPr>
+          <w:rFonts w:ascii="Chaparral Pro Disp" w:hAnsi="Chaparral Pro Disp"/>
+          <w:sz w:val="18"/>
+          <w:szCs w:val="18"/>
+        </w:rPr>
+      </w:pPr>
+      <w:r>
+        <w:rPr>
+          <w:rFonts w:ascii="Chaparral Pro Disp" w:hAnsi="Chaparral Pro Disp"/>
+          <w:sz w:val="18"/>
+          <w:szCs w:val="18"/>
+        </w:rPr>
+        <w:t>"O primeiro movimento é seu." diz Oleg... e logo o monitor sai do ar e o elevador pára.</w:t>
+      </w:r>
+    </w:p>
+    <w:p>
+      <w:pPr>
+        <w:rPr>
+          <w:rFonts w:ascii="Chaparral Pro Disp" w:hAnsi="Chaparral Pro Disp"/>
+          <w:sz w:val="18"/>
+          <w:szCs w:val="18"/>
+        </w:rPr>
+      </w:pPr>
+      <w:r>
+        <w:rPr>
+          <w:rFonts w:ascii="Chaparral Pro Disp" w:hAnsi="Chaparral Pro Disp"/>
+          <w:sz w:val="18"/>
+          <w:szCs w:val="18"/>
+        </w:rPr>
+        <w:t>"O dia do julgamento chegou.." diz outro capitão russo.</w:t>
+      </w:r>
+    </w:p>
+    <w:p>
+      <w:pPr>
+        <w:rPr>
+          <w:rFonts w:ascii="Chaparral Pro Disp" w:hAnsi="Chaparral Pro Disp"/>
+          <w:sz w:val="18"/>
+          <w:szCs w:val="18"/>
+        </w:rPr>
+      </w:pPr>
+      <w:r>
+        <w:rPr>
+          <w:rFonts w:ascii="Chaparral Pro Disp" w:hAnsi="Chaparral Pro Disp"/>
+          <w:sz w:val="18"/>
+          <w:szCs w:val="18"/>
+        </w:rPr>
+        <w:t>O gerador de reserva liga e o elevador volta a descer</w:t>
+      </w:r>
+      <w:r>
+        <w:rPr>
+          <w:rFonts w:ascii="Chaparral Pro Disp" w:hAnsi="Chaparral Pro Disp"/>
+          <w:sz w:val="18"/>
+          <w:szCs w:val="18"/>
+        </w:rPr>
+        <w:t>, envolto em uma luz vermelha</w:t>
+      </w:r>
+      <w:r>
+        <w:rPr>
+          <w:rFonts w:ascii="Chaparral Pro Disp" w:hAnsi="Chaparral Pro Disp"/>
+          <w:sz w:val="18"/>
+          <w:szCs w:val="18"/>
+        </w:rPr>
+        <w:t>.</w:t>
+      </w:r>
+      <w:r>
+        <w:rPr>
+          <w:rFonts w:ascii="Chaparral Pro Disp" w:hAnsi="Chaparral Pro Disp"/>
+          <w:sz w:val="18"/>
+          <w:szCs w:val="18"/>
+        </w:rPr>
+        <w:t xml:space="preserve">  </w:t>
+      </w:r>
+    </w:p>
+    <w:p>
+      <w:pPr>
+        <w:rPr>
+          <w:rFonts w:ascii="Chaparral Pro Disp" w:hAnsi="Chaparral Pro Disp"/>
+          <w:sz w:val="18"/>
+          <w:szCs w:val="18"/>
+        </w:rPr>
+      </w:pPr>
+      <w:r>
+        <w:rPr>
+          <w:rFonts w:ascii="Chaparral Pro Disp" w:hAnsi="Chaparral Pro Disp"/>
+          <w:sz w:val="18"/>
+          <w:szCs w:val="18"/>
+        </w:rPr>
+        <w:t>"Bem vindo ao inferno</w:t>
+      </w:r>
+      <w:r>
+        <w:rPr>
+          <w:rFonts w:ascii="Chaparral Pro Disp" w:hAnsi="Chaparral Pro Disp"/>
+          <w:sz w:val="18"/>
+          <w:szCs w:val="18"/>
+        </w:rPr>
+        <w:t>."</w:t>
+      </w:r>
+      <w:r>
+        <w:rPr>
+          <w:rFonts w:ascii="Chaparral Pro Disp" w:hAnsi="Chaparral Pro Disp"/>
+          <w:sz w:val="18"/>
+          <w:szCs w:val="18"/>
+        </w:rPr>
+        <w:t xml:space="preserve"> diz Oleg.</w:t>
+      </w:r>
+    </w:p>
+    <w:p>
+      <w:pPr>
+        <w:rPr>
+          <w:rFonts w:ascii="Chaparral Pro Disp" w:hAnsi="Chaparral Pro Disp"/>
+          <w:sz w:val="18"/>
+          <w:szCs w:val="18"/>
+        </w:rPr>
+      </w:pPr>
+    </w:p>
+    <w:p>
+      <w:pPr>
+        <w:rPr>
+          <w:rFonts w:ascii="Chaparral Pro Disp" w:hAnsi="Chaparral Pro Disp"/>
+          <w:sz w:val="18"/>
+          <w:szCs w:val="18"/>
+        </w:rPr>
+      </w:pPr>
+    </w:p>
+    <w:p>
+      <w:pPr>
+        <w:jc w:val="center"/>
+        <w:rPr>
+          <w:rFonts w:ascii="Chaparral Pro Disp" w:hAnsi="Chaparral Pro Disp"/>
+          <w:b/>
+          <w:sz w:val="18"/>
+          <w:szCs w:val="18"/>
+        </w:rPr>
+      </w:pPr>
+    </w:p>
+    <w:p>
+      <w:pPr>
+        <w:jc w:val="center"/>
+        <w:rPr>
+          <w:rFonts w:ascii="Chaparral Pro Disp" w:hAnsi="Chaparral Pro Disp"/>
+          <w:b/>
+          <w:sz w:val="18"/>
+          <w:szCs w:val="18"/>
+        </w:rPr>
+      </w:pPr>
+    </w:p>
+    <w:p>
+      <w:pPr>
+        <w:jc w:val="center"/>
+        <w:rPr>
+          <w:rFonts w:ascii="Chaparral Pro Disp" w:hAnsi="Chaparral Pro Disp"/>
+          <w:b/>
+          <w:sz w:val="18"/>
+          <w:szCs w:val="18"/>
+        </w:rPr>
+      </w:pPr>
+      <w:r>
+        <w:rPr>
+          <w:rFonts w:ascii="Chaparral Pro Disp" w:hAnsi="Chaparral Pro Disp"/>
+          <w:b/>
+          <w:sz w:val="18"/>
+          <w:szCs w:val="18"/>
+        </w:rPr>
+        <w:t>[</w:t>
+      </w:r>
+      <w:r>
+        <w:rPr>
+          <w:rFonts w:ascii="Chaparral Pro Disp" w:hAnsi="Chaparral Pro Disp"/>
+          <w:b/>
+          <w:sz w:val="18"/>
+          <w:szCs w:val="18"/>
+        </w:rPr>
+        <w:t>57</w:t>
+      </w:r>
+      <w:r>
+        <w:rPr>
+          <w:rFonts w:ascii="Chaparral Pro Disp" w:hAnsi="Chaparral Pro Disp"/>
+          <w:b/>
+          <w:sz w:val="18"/>
+          <w:szCs w:val="18"/>
+        </w:rPr>
+        <w:t>]</w:t>
+      </w:r>
+    </w:p>
+    <w:p>
+      <w:pPr>
+        <w:jc w:val="center"/>
+        <w:rPr>
+          <w:rFonts w:ascii="Chaparral Pro Disp" w:hAnsi="Chaparral Pro Disp"/>
+          <w:b/>
+          <w:sz w:val="18"/>
+          <w:szCs w:val="18"/>
+        </w:rPr>
+      </w:pPr>
+    </w:p>
+    <w:p>
+      <w:pPr>
+        <w:rPr>
+          <w:rFonts w:ascii="Chaparral Pro Disp" w:hAnsi="Chaparral Pro Disp"/>
+          <w:sz w:val="18"/>
+          <w:szCs w:val="18"/>
+        </w:rPr>
+      </w:pPr>
+      <w:r>
+        <w:rPr>
+          <w:rFonts w:ascii="Chaparral Pro Disp" w:hAnsi="Chaparral Pro Disp"/>
+          <w:sz w:val="18"/>
+          <w:szCs w:val="18"/>
+        </w:rPr>
+        <w:t>Bill vê Ryan descer e fecha o alçapão, e entãovê o antigo engenheiro com seu filho apavorados pelo plástico duro da estufa de flores.</w:t>
+      </w:r>
+    </w:p>
+    <w:p>
+      <w:pPr>
+        <w:rPr>
+          <w:rFonts w:ascii="Chaparral Pro Disp" w:hAnsi="Chaparral Pro Disp"/>
+          <w:sz w:val="18"/>
+          <w:szCs w:val="18"/>
+        </w:rPr>
+      </w:pPr>
+    </w:p>
+    <w:p>
+      <w:pPr>
+        <w:rPr>
+          <w:rFonts w:ascii="Chaparral Pro Disp" w:hAnsi="Chaparral Pro Disp"/>
+          <w:sz w:val="18"/>
+          <w:szCs w:val="18"/>
+        </w:rPr>
+      </w:pPr>
+      <w:r>
+        <w:rPr>
+          <w:rFonts w:ascii="Chaparral Pro Disp" w:hAnsi="Chaparral Pro Disp"/>
+          <w:sz w:val="18"/>
+          <w:szCs w:val="18"/>
+        </w:rPr>
+        <w:t xml:space="preserve">"COMO VOCÊ SABIA!" diz ele, e Bill olha a criança apavorado. </w:t>
+      </w:r>
+      <w:r>
+        <w:rPr>
+          <w:rFonts w:ascii="Chaparral Pro Disp" w:hAnsi="Chaparral Pro Disp"/>
+          <w:sz w:val="18"/>
+          <w:szCs w:val="18"/>
+        </w:rPr>
+        <w:t xml:space="preserve"> </w:t>
+      </w:r>
+      <w:r>
+        <w:rPr>
+          <w:rFonts w:ascii="Chaparral Pro Disp" w:hAnsi="Chaparral Pro Disp"/>
+          <w:sz w:val="18"/>
+          <w:szCs w:val="18"/>
+        </w:rPr>
+        <w:t>"Dei</w:t>
+      </w:r>
+      <w:r>
+        <w:rPr>
+          <w:rFonts w:ascii="Chaparral Pro Disp" w:hAnsi="Chaparral Pro Disp"/>
+          <w:sz w:val="18"/>
+          <w:szCs w:val="18"/>
+        </w:rPr>
+        <w:t>x</w:t>
+      </w:r>
+      <w:r>
+        <w:rPr>
+          <w:rFonts w:ascii="Chaparral Pro Disp" w:hAnsi="Chaparral Pro Disp"/>
+          <w:sz w:val="18"/>
+          <w:szCs w:val="18"/>
+        </w:rPr>
+        <w:t xml:space="preserve">e-nos entrar!" </w:t>
+      </w:r>
+      <w:r>
+        <w:rPr>
+          <w:rFonts w:ascii="Chaparral Pro Disp" w:hAnsi="Chaparral Pro Disp"/>
+          <w:sz w:val="18"/>
+          <w:szCs w:val="18"/>
+        </w:rPr>
+        <w:t xml:space="preserve"> </w:t>
+      </w:r>
+      <w:r>
+        <w:rPr>
+          <w:rFonts w:ascii="Chaparral Pro Disp" w:hAnsi="Chaparral Pro Disp"/>
+          <w:sz w:val="18"/>
+          <w:szCs w:val="18"/>
+        </w:rPr>
+        <w:t>"Eu não possso</w:t>
+      </w:r>
+      <w:r>
+        <w:rPr>
+          <w:rFonts w:ascii="Chaparral Pro Disp" w:hAnsi="Chaparral Pro Disp"/>
+          <w:sz w:val="18"/>
+          <w:szCs w:val="18"/>
+        </w:rPr>
+        <w:t>!</w:t>
+      </w:r>
+      <w:r>
+        <w:rPr>
+          <w:rFonts w:ascii="Chaparral Pro Disp" w:hAnsi="Chaparral Pro Disp"/>
+          <w:sz w:val="18"/>
+          <w:szCs w:val="18"/>
+        </w:rPr>
+        <w:t xml:space="preserve">" </w:t>
+      </w:r>
+    </w:p>
+    <w:p>
+      <w:pPr>
+        <w:rPr>
+          <w:rFonts w:ascii="Chaparral Pro Disp" w:hAnsi="Chaparral Pro Disp"/>
+          <w:sz w:val="18"/>
+          <w:szCs w:val="18"/>
+        </w:rPr>
+      </w:pPr>
+    </w:p>
+    <w:p>
+      <w:pPr>
+        <w:rPr>
+          <w:rFonts w:ascii="Chaparral Pro Disp" w:hAnsi="Chaparral Pro Disp"/>
+          <w:sz w:val="18"/>
+          <w:szCs w:val="18"/>
+        </w:rPr>
+      </w:pPr>
+      <w:r>
+        <w:rPr>
+          <w:rFonts w:ascii="Chaparral Pro Disp" w:hAnsi="Chaparral Pro Disp"/>
+          <w:sz w:val="18"/>
+          <w:szCs w:val="18"/>
+        </w:rPr>
+        <w:t xml:space="preserve">O engenheiro tira uma arma, e atira no plástico perto de Bill, fazendo um furo. Um barulho e tremer do chão denunciam um tanque se aproximando pela rua. </w:t>
+      </w:r>
+    </w:p>
+    <w:p>
+      <w:pPr>
+        <w:rPr>
+          <w:rFonts w:ascii="Chaparral Pro Disp" w:hAnsi="Chaparral Pro Disp"/>
+          <w:sz w:val="18"/>
+          <w:szCs w:val="18"/>
+        </w:rPr>
+      </w:pPr>
+    </w:p>
+    <w:p>
+      <w:pPr>
+        <w:rPr>
+          <w:rFonts w:ascii="Chaparral Pro Disp" w:hAnsi="Chaparral Pro Disp"/>
+          <w:sz w:val="18"/>
+          <w:szCs w:val="18"/>
+        </w:rPr>
+      </w:pPr>
+      <w:r>
+        <w:rPr>
+          <w:rFonts w:ascii="Chaparral Pro Disp" w:hAnsi="Chaparral Pro Disp"/>
+          <w:sz w:val="18"/>
+          <w:szCs w:val="18"/>
+        </w:rPr>
+        <w:t xml:space="preserve">"ABRA </w:t>
+      </w:r>
+      <w:r>
+        <w:rPr>
+          <w:rFonts w:ascii="Chaparral Pro Disp" w:hAnsi="Chaparral Pro Disp"/>
+          <w:sz w:val="18"/>
+          <w:szCs w:val="18"/>
+        </w:rPr>
+        <w:t>EST</w:t>
+      </w:r>
+      <w:r>
+        <w:rPr>
+          <w:rFonts w:ascii="Chaparral Pro Disp" w:hAnsi="Chaparral Pro Disp"/>
+          <w:sz w:val="18"/>
+          <w:szCs w:val="18"/>
+        </w:rPr>
+        <w:t>A PORTA!"</w:t>
+      </w:r>
+      <w:r>
+        <w:rPr>
+          <w:rFonts w:ascii="Chaparral Pro Disp" w:hAnsi="Chaparral Pro Disp"/>
+          <w:sz w:val="18"/>
+          <w:szCs w:val="18"/>
+        </w:rPr>
+        <w:t xml:space="preserve"> grita o homem desesperado.</w:t>
+      </w:r>
+    </w:p>
+    <w:p>
+      <w:pPr>
+        <w:rPr>
+          <w:rFonts w:ascii="Chaparral Pro Disp" w:hAnsi="Chaparral Pro Disp"/>
+          <w:sz w:val="18"/>
+          <w:szCs w:val="18"/>
+        </w:rPr>
+      </w:pPr>
+    </w:p>
+    <w:p>
+      <w:pPr>
+        <w:rPr>
+          <w:rFonts w:ascii="Chaparral Pro Disp" w:hAnsi="Chaparral Pro Disp"/>
+          <w:sz w:val="18"/>
+          <w:szCs w:val="18"/>
+        </w:rPr>
+      </w:pPr>
+      <w:r>
+        <w:rPr>
+          <w:rFonts w:ascii="Chaparral Pro Disp" w:hAnsi="Chaparral Pro Disp"/>
+          <w:sz w:val="18"/>
+          <w:szCs w:val="18"/>
+        </w:rPr>
+        <w:t>Um robõ desce dos céus, e o tanque atira um tiro certeiro, mas o escudo dele absorve o máximo possível (ele vai um pouco para trás... Bill diz "Nossas armas são nada para eles..."</w:t>
+      </w:r>
+    </w:p>
+    <w:p>
+      <w:pPr>
+        <w:rPr>
+          <w:rFonts w:ascii="Chaparral Pro Disp" w:hAnsi="Chaparral Pro Disp"/>
+          <w:sz w:val="18"/>
+          <w:szCs w:val="18"/>
+        </w:rPr>
+      </w:pPr>
+    </w:p>
+    <w:p>
+      <w:pPr>
+        <w:rPr>
+          <w:rFonts w:ascii="Chaparral Pro Disp" w:hAnsi="Chaparral Pro Disp"/>
+          <w:sz w:val="18"/>
+          <w:szCs w:val="18"/>
+        </w:rPr>
+      </w:pPr>
+      <w:r>
+        <w:rPr>
+          <w:rFonts w:ascii="Chaparral Pro Disp" w:hAnsi="Chaparral Pro Disp"/>
+          <w:sz w:val="18"/>
+          <w:szCs w:val="18"/>
+        </w:rPr>
+        <w:t>O robô lança uma bomba, e o impacto no tanque joga o menino contra o plástico.. ele morre com sangramento na testa e de olhos abertos para Bill.</w:t>
+      </w:r>
+    </w:p>
+    <w:p>
+      <w:pPr>
+        <w:rPr>
+          <w:rFonts w:ascii="Chaparral Pro Disp" w:hAnsi="Chaparral Pro Disp"/>
+          <w:sz w:val="18"/>
+          <w:szCs w:val="18"/>
+        </w:rPr>
+      </w:pPr>
+    </w:p>
+    <w:p>
+      <w:pPr>
+        <w:rPr>
+          <w:rFonts w:ascii="Chaparral Pro Disp" w:hAnsi="Chaparral Pro Disp"/>
+          <w:sz w:val="18"/>
+          <w:szCs w:val="18"/>
+        </w:rPr>
+      </w:pPr>
+      <w:r>
+        <w:rPr>
+          <w:rFonts w:ascii="Chaparral Pro Disp" w:hAnsi="Chaparral Pro Disp"/>
+          <w:sz w:val="18"/>
+          <w:szCs w:val="18"/>
+        </w:rPr>
+        <w:t>Um drone captura o engenheiro enquanto ele grita "Alex! Alex...."</w:t>
+      </w:r>
+    </w:p>
+    <w:p>
+      <w:pPr>
+        <w:rPr>
+          <w:rFonts w:ascii="Chaparral Pro Disp" w:hAnsi="Chaparral Pro Disp"/>
+          <w:sz w:val="18"/>
+          <w:szCs w:val="18"/>
+        </w:rPr>
+      </w:pPr>
+    </w:p>
+    <w:p>
+      <w:pPr>
+        <w:rPr>
+          <w:rFonts w:ascii="Chaparral Pro Disp" w:hAnsi="Chaparral Pro Disp"/>
+          <w:sz w:val="18"/>
+          <w:szCs w:val="18"/>
+        </w:rPr>
+      </w:pPr>
+      <w:r>
+        <w:rPr>
+          <w:rFonts w:ascii="Chaparral Pro Disp" w:hAnsi="Chaparral Pro Disp"/>
+          <w:sz w:val="18"/>
+          <w:szCs w:val="18"/>
+        </w:rPr>
+        <w:t xml:space="preserve">"Richard.... o holocausto começou... não temos a menor chance... </w:t>
+      </w:r>
+      <w:r>
+        <w:rPr>
+          <w:rFonts w:ascii="Chaparral Pro Disp" w:hAnsi="Chaparral Pro Disp"/>
+          <w:sz w:val="18"/>
+          <w:szCs w:val="18"/>
+        </w:rPr>
+        <w:t>não é seguro, e-</w:t>
+      </w:r>
+      <w:r>
+        <w:rPr>
+          <w:rFonts w:ascii="Chaparral Pro Disp" w:hAnsi="Chaparral Pro Disp"/>
+          <w:sz w:val="18"/>
+          <w:szCs w:val="18"/>
+        </w:rPr>
+        <w:t>eu estou me fechando no porão."</w:t>
+      </w:r>
+    </w:p>
+    <w:p>
+      <w:pPr>
+        <w:rPr>
+          <w:rFonts w:ascii="Chaparral Pro Disp" w:hAnsi="Chaparral Pro Disp"/>
+          <w:sz w:val="18"/>
+          <w:szCs w:val="18"/>
+        </w:rPr>
+      </w:pPr>
+    </w:p>
+    <w:p>
+      <w:pPr>
         <w:rPr>
           <w:rFonts w:ascii="Chaparral Pro Disp" w:hAnsi="Chaparral Pro Disp"/>
           <w:i/>
@@ -18314,14 +20411,168 @@
           <w:sz w:val="18"/>
           <w:szCs w:val="18"/>
         </w:rPr>
-        <w:br w:type="page"/>
-      </w:r>
+      </w:pPr>
+    </w:p>
+    <w:p>
+      <w:pPr>
+        <w:rPr>
+          <w:rFonts w:ascii="Chaparral Pro Disp" w:hAnsi="Chaparral Pro Disp"/>
+          <w:i/>
+          <w:color w:val="A8D6E2" w:themeColor="accent1" w:themeTint="66"/>
+          <w:sz w:val="18"/>
+          <w:szCs w:val="18"/>
+        </w:rPr>
+      </w:pPr>
+    </w:p>
+    <w:p>
+      <w:pPr>
+        <w:rPr>
+          <w:rFonts w:ascii="Chaparral Pro Disp" w:hAnsi="Chaparral Pro Disp"/>
+          <w:i/>
+          <w:color w:val="A8D6E2" w:themeColor="accent1" w:themeTint="66"/>
+          <w:sz w:val="18"/>
+          <w:szCs w:val="18"/>
+        </w:rPr>
+      </w:pPr>
+    </w:p>
+    <w:p>
+      <w:pPr>
+        <w:rPr>
+          <w:rFonts w:ascii="Chaparral Pro Disp" w:hAnsi="Chaparral Pro Disp"/>
+          <w:i/>
+          <w:color w:val="A8D6E2" w:themeColor="accent1" w:themeTint="66"/>
+          <w:sz w:val="18"/>
+          <w:szCs w:val="18"/>
+        </w:rPr>
+      </w:pPr>
+    </w:p>
+    <w:p>
+      <w:pPr>
+        <w:rPr>
+          <w:rFonts w:ascii="Chaparral Pro Disp" w:hAnsi="Chaparral Pro Disp"/>
+          <w:i/>
+          <w:color w:val="A8D6E2" w:themeColor="accent1" w:themeTint="66"/>
+          <w:sz w:val="18"/>
+          <w:szCs w:val="18"/>
+        </w:rPr>
+      </w:pPr>
+    </w:p>
+    <w:p>
+      <w:pPr>
+        <w:rPr>
+          <w:rFonts w:ascii="Chaparral Pro Disp" w:hAnsi="Chaparral Pro Disp"/>
+          <w:i/>
+          <w:color w:val="A8D6E2" w:themeColor="accent1" w:themeTint="66"/>
+          <w:sz w:val="18"/>
+          <w:szCs w:val="18"/>
+        </w:rPr>
+      </w:pPr>
+    </w:p>
+    <w:p>
+      <w:pPr>
+        <w:rPr>
+          <w:rFonts w:ascii="Chaparral Pro Disp" w:hAnsi="Chaparral Pro Disp"/>
+          <w:i/>
+          <w:color w:val="A8D6E2" w:themeColor="accent1" w:themeTint="66"/>
+          <w:sz w:val="18"/>
+          <w:szCs w:val="18"/>
+        </w:rPr>
+      </w:pPr>
+    </w:p>
+    <w:p>
+      <w:pPr>
+        <w:rPr>
+          <w:rFonts w:ascii="Chaparral Pro Disp" w:hAnsi="Chaparral Pro Disp"/>
+          <w:i/>
+          <w:color w:val="A8D6E2" w:themeColor="accent1" w:themeTint="66"/>
+          <w:sz w:val="18"/>
+          <w:szCs w:val="18"/>
+        </w:rPr>
+      </w:pPr>
+    </w:p>
+    <w:p>
+      <w:pPr>
+        <w:rPr>
+          <w:rFonts w:ascii="Chaparral Pro Disp" w:hAnsi="Chaparral Pro Disp"/>
+          <w:i/>
+          <w:color w:val="A8D6E2" w:themeColor="accent1" w:themeTint="66"/>
+          <w:sz w:val="18"/>
+          <w:szCs w:val="18"/>
+        </w:rPr>
+      </w:pPr>
+    </w:p>
+    <w:p>
+      <w:pPr>
+        <w:rPr>
+          <w:rFonts w:ascii="Chaparral Pro Disp" w:hAnsi="Chaparral Pro Disp"/>
+          <w:i/>
+          <w:color w:val="A8D6E2" w:themeColor="accent1" w:themeTint="66"/>
+          <w:sz w:val="18"/>
+          <w:szCs w:val="18"/>
+        </w:rPr>
+      </w:pPr>
+    </w:p>
+    <w:p>
+      <w:pPr>
+        <w:rPr>
+          <w:rFonts w:ascii="Chaparral Pro Disp" w:hAnsi="Chaparral Pro Disp"/>
+          <w:i/>
+          <w:color w:val="A8D6E2" w:themeColor="accent1" w:themeTint="66"/>
+          <w:sz w:val="18"/>
+          <w:szCs w:val="18"/>
+        </w:rPr>
+      </w:pPr>
+    </w:p>
+    <w:p>
+      <w:pPr>
+        <w:rPr>
+          <w:rFonts w:ascii="Chaparral Pro Disp" w:hAnsi="Chaparral Pro Disp"/>
+          <w:i/>
+          <w:color w:val="A8D6E2" w:themeColor="accent1" w:themeTint="66"/>
+          <w:sz w:val="18"/>
+          <w:szCs w:val="18"/>
+        </w:rPr>
+      </w:pPr>
+    </w:p>
+    <w:p>
+      <w:pPr>
+        <w:rPr>
+          <w:rFonts w:ascii="Chaparral Pro Disp" w:hAnsi="Chaparral Pro Disp"/>
+          <w:i/>
+          <w:color w:val="A8D6E2" w:themeColor="accent1" w:themeTint="66"/>
+          <w:sz w:val="18"/>
+          <w:szCs w:val="18"/>
+        </w:rPr>
+      </w:pPr>
+    </w:p>
+    <w:p>
+      <w:pPr>
+        <w:rPr>
+          <w:rFonts w:ascii="Chaparral Pro Disp" w:hAnsi="Chaparral Pro Disp"/>
+          <w:i/>
+          <w:color w:val="A8D6E2" w:themeColor="accent1" w:themeTint="66"/>
+          <w:sz w:val="18"/>
+          <w:szCs w:val="18"/>
+        </w:rPr>
+      </w:pPr>
+    </w:p>
+    <w:p>
+      <w:pPr>
+        <w:rPr>
+          <w:rFonts w:ascii="Chaparral Pro Disp" w:hAnsi="Chaparral Pro Disp"/>
+          <w:i/>
+          <w:color w:val="A8D6E2" w:themeColor="accent1" w:themeTint="66"/>
+          <w:sz w:val="18"/>
+          <w:szCs w:val="18"/>
+        </w:rPr>
+      </w:pPr>
     </w:p>
     <w:p>
       <w:pPr>
         <w:jc w:val="center"/>
         <w:rPr>
           <w:rFonts w:ascii="Chaparral Pro Disp" w:hAnsi="Chaparral Pro Disp"/>
+          <w:b/>
           <w:sz w:val="18"/>
           <w:szCs w:val="18"/>
         </w:rPr>
@@ -18343,16 +20594,7 @@
           <w:sz w:val="18"/>
           <w:szCs w:val="18"/>
         </w:rPr>
-        <w:t>5</w:t>
-      </w:r>
-      <w:r>
-        <w:rPr>
-          <w:rFonts w:ascii="Chaparral Pro Disp" w:hAnsi="Chaparral Pro Disp"/>
-          <w:b/>
-          <w:sz w:val="18"/>
-          <w:szCs w:val="18"/>
-        </w:rPr>
-        <w:t>1</w:t>
+        <w:t>58</w:t>
       </w:r>
       <w:r>
         <w:rPr>
@@ -18363,256 +20605,1388 @@
         </w:rPr>
         <w:t>]</w:t>
       </w:r>
-      <w:r>
-        <w:rPr>
-          <w:rFonts w:ascii="Chaparral Pro Disp" w:hAnsi="Chaparral Pro Disp"/>
-          <w:b/>
-          <w:sz w:val="18"/>
-          <w:szCs w:val="18"/>
-        </w:rPr>
-        <w:br/>
-      </w:r>
-    </w:p>
-    <w:p>
-      <w:pPr>
-        <w:rPr>
-          <w:rFonts w:ascii="Chaparral Pro Disp" w:hAnsi="Chaparral Pro Disp"/>
-          <w:sz w:val="18"/>
-          <w:szCs w:val="18"/>
-        </w:rPr>
-      </w:pPr>
-      <w:r>
-        <w:rPr>
-          <w:rFonts w:ascii="Chaparral Pro Disp" w:hAnsi="Chaparral Pro Disp"/>
-          <w:sz w:val="18"/>
-          <w:szCs w:val="18"/>
-        </w:rPr>
-        <w:t>Richard e denise entram no hospital</w:t>
-      </w:r>
-    </w:p>
-    <w:p>
-      <w:pPr>
-        <w:rPr>
-          <w:rFonts w:ascii="Chaparral Pro Disp" w:hAnsi="Chaparral Pro Disp"/>
-          <w:sz w:val="18"/>
-          <w:szCs w:val="18"/>
-        </w:rPr>
-      </w:pPr>
-    </w:p>
-    <w:p>
-      <w:pPr>
-        <w:rPr>
-          <w:rFonts w:ascii="Chaparral Pro Disp" w:hAnsi="Chaparral Pro Disp"/>
-          <w:sz w:val="18"/>
-          <w:szCs w:val="18"/>
-        </w:rPr>
-      </w:pPr>
-      <w:r>
-        <w:rPr>
-          <w:rFonts w:ascii="Chaparral Pro Disp" w:hAnsi="Chaparral Pro Disp"/>
-          <w:sz w:val="18"/>
-          <w:szCs w:val="18"/>
-        </w:rPr>
-        <w:t>No hospital, todos ficam olhando a TV e embasbacados ouvindo o repórter dizer que há uma tempestade global que pode preceder uma nova era glacial, mas o testemunho de uma pessoa do tempo entrevistada mostra discrepâncias nos dados e diz que a única conclusão que se chega é a de que este não é um evento natural.</w:t>
-      </w:r>
-    </w:p>
-    <w:p>
-      <w:pPr>
-        <w:rPr>
-          <w:rFonts w:ascii="Chaparral Pro Disp" w:hAnsi="Chaparral Pro Disp"/>
-          <w:sz w:val="18"/>
-          <w:szCs w:val="18"/>
-        </w:rPr>
-      </w:pPr>
-    </w:p>
-    <w:p>
-      <w:pPr>
-        <w:rPr>
-          <w:rFonts w:ascii="Chaparral Pro Disp" w:hAnsi="Chaparral Pro Disp"/>
-          <w:sz w:val="18"/>
-          <w:szCs w:val="18"/>
-        </w:rPr>
-      </w:pPr>
-      <w:r>
-        <w:rPr>
-          <w:rFonts w:ascii="Chaparral Pro Disp" w:hAnsi="Chaparral Pro Disp"/>
-          <w:sz w:val="18"/>
-          <w:szCs w:val="18"/>
-        </w:rPr>
-        <w:t xml:space="preserve">Richard e denise entram no </w:t>
-      </w:r>
-      <w:r>
-        <w:rPr>
-          <w:rFonts w:ascii="Chaparral Pro Disp" w:hAnsi="Chaparral Pro Disp"/>
-          <w:sz w:val="18"/>
-          <w:szCs w:val="18"/>
-        </w:rPr>
-        <w:t>quarto, acordando Susan. Richard conta sobre o seu trabalho na NSA</w:t>
-      </w:r>
-      <w:r>
-        <w:rPr>
-          <w:rFonts w:ascii="Chaparral Pro Disp" w:hAnsi="Chaparral Pro Disp"/>
-          <w:sz w:val="18"/>
-          <w:szCs w:val="18"/>
-        </w:rPr>
-        <w:t>, e liga na TV e mostra o que é o inicio de uma invasão.</w:t>
-      </w:r>
-    </w:p>
-    <w:p>
-      <w:pPr>
-        <w:rPr>
-          <w:rFonts w:ascii="Chaparral Pro Disp" w:hAnsi="Chaparral Pro Disp"/>
-          <w:sz w:val="18"/>
-          <w:szCs w:val="18"/>
-        </w:rPr>
-      </w:pPr>
-    </w:p>
-    <w:p>
-      <w:pPr>
-        <w:rPr>
-          <w:rFonts w:ascii="Chaparral Pro Disp" w:hAnsi="Chaparral Pro Disp"/>
-          <w:sz w:val="18"/>
-          <w:szCs w:val="18"/>
-        </w:rPr>
-      </w:pPr>
-      <w:r>
-        <w:rPr>
-          <w:rFonts w:ascii="Chaparral Pro Disp" w:hAnsi="Chaparral Pro Disp"/>
-          <w:sz w:val="18"/>
-          <w:szCs w:val="18"/>
-        </w:rPr>
-        <w:t>Denise acorda Bruce e ele diz que “vai fazer frio, vamos ficar com fome, o arco e flecha não funciona, mas vamos achar a espada de ouro.”</w:t>
-      </w:r>
-    </w:p>
-    <w:p>
-      <w:pPr>
-        <w:rPr>
-          <w:rFonts w:ascii="Chaparral Pro Disp" w:hAnsi="Chaparral Pro Disp"/>
-          <w:sz w:val="18"/>
-          <w:szCs w:val="18"/>
-        </w:rPr>
-      </w:pPr>
-    </w:p>
-    <w:p>
-      <w:pPr>
-        <w:rPr>
-          <w:rFonts w:ascii="Chaparral Pro Disp" w:hAnsi="Chaparral Pro Disp"/>
-          <w:sz w:val="18"/>
-          <w:szCs w:val="18"/>
-        </w:rPr>
-      </w:pPr>
-      <w:r>
-        <w:rPr>
-          <w:rFonts w:ascii="Chaparral Pro Disp" w:hAnsi="Chaparral Pro Disp"/>
-          <w:sz w:val="18"/>
-          <w:szCs w:val="18"/>
-        </w:rPr>
-        <w:t>Susan diz que Bruce precisa de tratamento médico.</w:t>
-      </w:r>
-    </w:p>
-    <w:p>
-      <w:pPr>
-        <w:rPr>
-          <w:rFonts w:ascii="Chaparral Pro Disp" w:hAnsi="Chaparral Pro Disp"/>
-          <w:sz w:val="18"/>
-          <w:szCs w:val="18"/>
-        </w:rPr>
-      </w:pPr>
-    </w:p>
-    <w:p>
-      <w:pPr>
-        <w:rPr>
-          <w:rFonts w:ascii="Chaparral Pro Disp" w:hAnsi="Chaparral Pro Disp"/>
-          <w:sz w:val="18"/>
-          <w:szCs w:val="18"/>
-        </w:rPr>
-      </w:pPr>
-      <w:r>
-        <w:rPr>
-          <w:rFonts w:ascii="Chaparral Pro Disp" w:hAnsi="Chaparral Pro Disp"/>
-          <w:sz w:val="18"/>
-          <w:szCs w:val="18"/>
-        </w:rPr>
-        <w:t>Denise diz que também vê o que Bruce diz, e lhe mostra um desenho feito por ela, onde tem um robô apertando um braço.</w:t>
-      </w:r>
-    </w:p>
-    <w:p>
-      <w:pPr>
-        <w:rPr>
-          <w:rFonts w:ascii="Chaparral Pro Disp" w:hAnsi="Chaparral Pro Disp"/>
-          <w:sz w:val="18"/>
-          <w:szCs w:val="18"/>
-        </w:rPr>
-      </w:pPr>
-    </w:p>
-    <w:p>
-      <w:pPr>
-        <w:rPr>
-          <w:rFonts w:ascii="Chaparral Pro Disp" w:hAnsi="Chaparral Pro Disp"/>
-          <w:sz w:val="18"/>
-          <w:szCs w:val="18"/>
-        </w:rPr>
-      </w:pPr>
-      <w:r>
-        <w:rPr>
-          <w:rFonts w:ascii="Chaparral Pro Disp" w:hAnsi="Chaparral Pro Disp"/>
-          <w:sz w:val="18"/>
-          <w:szCs w:val="18"/>
-        </w:rPr>
-        <w:t xml:space="preserve">Um enfermeiro entra perguntando o por  que da gritaria, e Richard diz que, como pai, está dando alta ao filho e que ele pode descansar em casa. O enfermeiro vê a arma apontada para si, e diz que vai chamar a segurança e sai. </w:t>
-      </w:r>
-    </w:p>
-    <w:p>
-      <w:pPr>
-        <w:rPr>
-          <w:rFonts w:ascii="Chaparral Pro Disp" w:hAnsi="Chaparral Pro Disp"/>
-          <w:sz w:val="18"/>
-          <w:szCs w:val="18"/>
-        </w:rPr>
-      </w:pPr>
-    </w:p>
-    <w:p>
-      <w:pPr>
-        <w:rPr>
-          <w:rFonts w:ascii="Chaparral Pro Disp" w:hAnsi="Chaparral Pro Disp"/>
-          <w:sz w:val="18"/>
-          <w:szCs w:val="18"/>
-        </w:rPr>
-      </w:pPr>
-      <w:r>
-        <w:rPr>
-          <w:rFonts w:ascii="Chaparral Pro Disp" w:hAnsi="Chaparral Pro Disp"/>
-          <w:sz w:val="18"/>
-          <w:szCs w:val="18"/>
-        </w:rPr>
-        <w:t>Eles fogem do hospital pelas escadas, e todos entram no carro, enquanto Susan diz “eu não entendo o que fiz de errado!”</w:t>
-      </w:r>
-    </w:p>
-    <w:p>
-      <w:pPr>
-        <w:rPr>
-          <w:rFonts w:ascii="Chaparral Pro Disp" w:hAnsi="Chaparral Pro Disp"/>
-          <w:sz w:val="18"/>
-          <w:szCs w:val="18"/>
-        </w:rPr>
-      </w:pPr>
-    </w:p>
-    <w:p>
-      <w:pPr>
-        <w:rPr>
-          <w:rFonts w:ascii="Chaparral Pro Disp" w:hAnsi="Chaparral Pro Disp"/>
-          <w:sz w:val="18"/>
-          <w:szCs w:val="18"/>
-        </w:rPr>
-      </w:pPr>
-      <w:r>
-        <w:rPr>
-          <w:rFonts w:ascii="Chaparral Pro Disp" w:hAnsi="Chaparral Pro Disp"/>
-          <w:sz w:val="18"/>
-          <w:szCs w:val="18"/>
-        </w:rPr>
-        <w:t>Richard diz que eles vão para casa, ela vai pegar o que precisa e todos vao para a casa de Bill, que está preparada e pronta para o que vier. Denise e Bruce abraçam sua mãe que chora.</w:t>
-      </w:r>
+    </w:p>
+    <w:p>
+      <w:pPr>
+        <w:jc w:val="center"/>
+        <w:rPr>
+          <w:rFonts w:ascii="Chaparral Pro Disp" w:hAnsi="Chaparral Pro Disp"/>
+          <w:b/>
+          <w:sz w:val="18"/>
+          <w:szCs w:val="18"/>
+        </w:rPr>
+      </w:pPr>
+    </w:p>
+    <w:p>
+      <w:pPr>
+        <w:rPr>
+          <w:rFonts w:ascii="Chaparral Pro Disp" w:hAnsi="Chaparral Pro Disp"/>
+          <w:sz w:val="18"/>
+          <w:szCs w:val="18"/>
+        </w:rPr>
+      </w:pPr>
+      <w:r>
+        <w:rPr>
+          <w:rFonts w:ascii="Chaparral Pro Disp" w:hAnsi="Chaparral Pro Disp"/>
+          <w:sz w:val="18"/>
+          <w:szCs w:val="18"/>
+        </w:rPr>
+        <w:t>"Sua faca, no bolso esquerdo.. tenha ela em mãos.. me desça ao chão agora. "diz Bruce em transe.</w:t>
+      </w:r>
+    </w:p>
+    <w:p>
+      <w:pPr>
+        <w:rPr>
+          <w:rFonts w:ascii="Chaparral Pro Disp" w:hAnsi="Chaparral Pro Disp"/>
+          <w:sz w:val="18"/>
+          <w:szCs w:val="18"/>
+        </w:rPr>
+      </w:pPr>
+      <w:r>
+        <w:rPr>
+          <w:rFonts w:ascii="Chaparral Pro Disp" w:hAnsi="Chaparral Pro Disp"/>
+          <w:sz w:val="18"/>
+          <w:szCs w:val="18"/>
+        </w:rPr>
+        <w:t xml:space="preserve">"Como você sabe?" </w:t>
+      </w:r>
+    </w:p>
+    <w:p>
+      <w:pPr>
+        <w:rPr>
+          <w:rFonts w:ascii="Chaparral Pro Disp" w:hAnsi="Chaparral Pro Disp"/>
+          <w:sz w:val="18"/>
+          <w:szCs w:val="18"/>
+        </w:rPr>
+      </w:pPr>
+      <w:r>
+        <w:rPr>
+          <w:rFonts w:ascii="Chaparral Pro Disp" w:hAnsi="Chaparral Pro Disp"/>
+          <w:sz w:val="18"/>
+          <w:szCs w:val="18"/>
+        </w:rPr>
+        <w:t>"Quebre esta cerca.. Denise, me ajude a andar."</w:t>
+      </w:r>
+    </w:p>
+    <w:p>
+      <w:pPr>
+        <w:rPr>
+          <w:rFonts w:ascii="Chaparral Pro Disp" w:hAnsi="Chaparral Pro Disp"/>
+          <w:sz w:val="18"/>
+          <w:szCs w:val="18"/>
+        </w:rPr>
+      </w:pPr>
+    </w:p>
+    <w:p>
+      <w:pPr>
+        <w:rPr>
+          <w:rFonts w:ascii="Chaparral Pro Disp" w:hAnsi="Chaparral Pro Disp"/>
+          <w:sz w:val="18"/>
+          <w:szCs w:val="18"/>
+        </w:rPr>
+      </w:pPr>
+      <w:r>
+        <w:rPr>
+          <w:rFonts w:ascii="Chaparral Pro Disp" w:hAnsi="Chaparral Pro Disp"/>
+          <w:sz w:val="18"/>
+          <w:szCs w:val="18"/>
+        </w:rPr>
+        <w:t xml:space="preserve">Eles entram em uma casa com pátio grande e piscina. Um grande varal esconde eles da parte da frente da casa. </w:t>
+      </w:r>
+    </w:p>
+    <w:p>
+      <w:pPr>
+        <w:rPr>
+          <w:rFonts w:ascii="Chaparral Pro Disp" w:hAnsi="Chaparral Pro Disp"/>
+          <w:sz w:val="18"/>
+          <w:szCs w:val="18"/>
+        </w:rPr>
+      </w:pPr>
+    </w:p>
+    <w:p>
+      <w:pPr>
+        <w:rPr>
+          <w:rFonts w:ascii="Chaparral Pro Disp" w:hAnsi="Chaparral Pro Disp"/>
+          <w:sz w:val="18"/>
+          <w:szCs w:val="18"/>
+        </w:rPr>
+      </w:pPr>
+      <w:r>
+        <w:rPr>
+          <w:rFonts w:ascii="Chaparral Pro Disp" w:hAnsi="Chaparral Pro Disp"/>
+          <w:sz w:val="18"/>
+          <w:szCs w:val="18"/>
+        </w:rPr>
+        <w:t>"Pegue as cordas... do varal... faça uma volta entre nós... todo o nosso peso junto vai fazer a diferença."</w:t>
+      </w:r>
+    </w:p>
+    <w:p>
+      <w:pPr>
+        <w:rPr>
+          <w:rFonts w:ascii="Chaparral Pro Disp" w:hAnsi="Chaparral Pro Disp"/>
+          <w:sz w:val="18"/>
+          <w:szCs w:val="18"/>
+        </w:rPr>
+      </w:pPr>
+      <w:r>
+        <w:rPr>
+          <w:rFonts w:ascii="Chaparral Pro Disp" w:hAnsi="Chaparral Pro Disp"/>
+          <w:sz w:val="18"/>
+          <w:szCs w:val="18"/>
+        </w:rPr>
+        <w:t xml:space="preserve">"Como assim?" "Olhe!" </w:t>
+      </w:r>
+    </w:p>
+    <w:p>
+      <w:pPr>
+        <w:rPr>
+          <w:rFonts w:ascii="Chaparral Pro Disp" w:hAnsi="Chaparral Pro Disp"/>
+          <w:sz w:val="18"/>
+          <w:szCs w:val="18"/>
+        </w:rPr>
+      </w:pPr>
+    </w:p>
+    <w:p>
+      <w:pPr>
+        <w:rPr>
+          <w:rFonts w:ascii="Chaparral Pro Disp" w:hAnsi="Chaparral Pro Disp"/>
+          <w:sz w:val="18"/>
+          <w:szCs w:val="18"/>
+        </w:rPr>
+      </w:pPr>
+      <w:r>
+        <w:rPr>
+          <w:rFonts w:ascii="Chaparral Pro Disp" w:hAnsi="Chaparral Pro Disp"/>
+          <w:sz w:val="18"/>
+          <w:szCs w:val="18"/>
+        </w:rPr>
+        <w:t>Richards vê dezenas de pessoas subindo aos céus por drones. Ele corta com a faca e faz uma volta com a corda entre todos.</w:t>
+      </w:r>
+      <w:r>
+        <w:rPr>
+          <w:rFonts w:ascii="Chaparral Pro Disp" w:hAnsi="Chaparral Pro Disp"/>
+          <w:sz w:val="18"/>
+          <w:szCs w:val="18"/>
+        </w:rPr>
+        <w:t xml:space="preserve">  </w:t>
+      </w:r>
+      <w:r>
+        <w:rPr>
+          <w:rFonts w:ascii="Chaparral Pro Disp" w:hAnsi="Chaparral Pro Disp"/>
+          <w:sz w:val="18"/>
+          <w:szCs w:val="18"/>
+        </w:rPr>
+        <w:t>"Se um de nós for pego, todos os outros devem puxar! Agarrem-se ao que tiver no chão." diz Richard.</w:t>
+      </w:r>
+    </w:p>
+    <w:p>
+      <w:pPr>
+        <w:rPr>
+          <w:rFonts w:ascii="Chaparral Pro Disp" w:hAnsi="Chaparral Pro Disp"/>
+          <w:sz w:val="18"/>
+          <w:szCs w:val="18"/>
+        </w:rPr>
+      </w:pPr>
+    </w:p>
+    <w:p>
+      <w:pPr>
+        <w:rPr>
+          <w:rFonts w:ascii="Chaparral Pro Disp" w:hAnsi="Chaparral Pro Disp"/>
+          <w:sz w:val="18"/>
+          <w:szCs w:val="18"/>
+        </w:rPr>
+      </w:pPr>
+      <w:r>
+        <w:rPr>
+          <w:rFonts w:ascii="Chaparral Pro Disp" w:hAnsi="Chaparral Pro Disp"/>
+          <w:sz w:val="18"/>
+          <w:szCs w:val="18"/>
+        </w:rPr>
+        <w:t xml:space="preserve">Eles ouvem o tiro de tanque. </w:t>
+      </w:r>
+    </w:p>
+    <w:p>
+      <w:pPr>
+        <w:rPr>
+          <w:rFonts w:ascii="Chaparral Pro Disp" w:hAnsi="Chaparral Pro Disp"/>
+          <w:sz w:val="18"/>
+          <w:szCs w:val="18"/>
+        </w:rPr>
+      </w:pPr>
+    </w:p>
+    <w:p>
+      <w:pPr>
+        <w:rPr>
+          <w:rFonts w:ascii="Chaparral Pro Disp" w:hAnsi="Chaparral Pro Disp"/>
+          <w:sz w:val="18"/>
+          <w:szCs w:val="18"/>
+        </w:rPr>
+      </w:pPr>
+      <w:r>
+        <w:rPr>
+          <w:rFonts w:ascii="Chaparral Pro Disp" w:hAnsi="Chaparral Pro Disp"/>
+          <w:sz w:val="18"/>
+          <w:szCs w:val="18"/>
+        </w:rPr>
+        <w:t>"Estamos perto, graças a deus por cercas de madeira e todas aquelas reuniões de condomínio." diz Susan.</w:t>
+      </w:r>
+    </w:p>
+    <w:p>
+      <w:pPr>
+        <w:rPr>
+          <w:rFonts w:ascii="Chaparral Pro Disp" w:hAnsi="Chaparral Pro Disp"/>
+          <w:sz w:val="18"/>
+          <w:szCs w:val="18"/>
+        </w:rPr>
+      </w:pPr>
+      <w:r>
+        <w:rPr>
+          <w:rFonts w:ascii="Chaparral Pro Disp" w:hAnsi="Chaparral Pro Disp"/>
+          <w:sz w:val="18"/>
+          <w:szCs w:val="18"/>
+        </w:rPr>
+        <w:t>"Mãe, jogue a arma fora. Eles estão procurando as ameaças primeiro."</w:t>
+      </w:r>
+    </w:p>
+    <w:p>
+      <w:pPr>
+        <w:rPr>
+          <w:rFonts w:ascii="Chaparral Pro Disp" w:hAnsi="Chaparral Pro Disp"/>
+          <w:sz w:val="18"/>
+          <w:szCs w:val="18"/>
+        </w:rPr>
+      </w:pPr>
+    </w:p>
+    <w:p>
+      <w:pPr>
+        <w:rPr>
+          <w:rFonts w:ascii="Chaparral Pro Disp" w:hAnsi="Chaparral Pro Disp"/>
+          <w:sz w:val="18"/>
+          <w:szCs w:val="18"/>
+        </w:rPr>
+      </w:pPr>
+      <w:r>
+        <w:rPr>
+          <w:rFonts w:ascii="Chaparral Pro Disp" w:hAnsi="Chaparral Pro Disp"/>
+          <w:sz w:val="18"/>
+          <w:szCs w:val="18"/>
+        </w:rPr>
+        <w:t>Bruce sangra pelo nariz.</w:t>
+      </w:r>
+    </w:p>
+    <w:p>
+      <w:pPr>
+        <w:rPr>
+          <w:rFonts w:ascii="Chaparral Pro Disp" w:hAnsi="Chaparral Pro Disp"/>
+          <w:sz w:val="18"/>
+          <w:szCs w:val="18"/>
+        </w:rPr>
+      </w:pPr>
+    </w:p>
+    <w:p>
+      <w:pPr>
+        <w:jc w:val="center"/>
+        <w:rPr>
+          <w:rFonts w:ascii="Chaparral Pro Disp" w:hAnsi="Chaparral Pro Disp"/>
+          <w:b/>
+          <w:sz w:val="18"/>
+          <w:szCs w:val="18"/>
+        </w:rPr>
+      </w:pPr>
+    </w:p>
+    <w:p>
+      <w:pPr>
+        <w:jc w:val="center"/>
+        <w:rPr>
+          <w:rFonts w:ascii="Chaparral Pro Disp" w:hAnsi="Chaparral Pro Disp"/>
+          <w:b/>
+          <w:sz w:val="18"/>
+          <w:szCs w:val="18"/>
+        </w:rPr>
+      </w:pPr>
+    </w:p>
+    <w:p>
+      <w:pPr>
+        <w:jc w:val="center"/>
+        <w:rPr>
+          <w:rFonts w:ascii="Chaparral Pro Disp" w:hAnsi="Chaparral Pro Disp"/>
+          <w:b/>
+          <w:sz w:val="18"/>
+          <w:szCs w:val="18"/>
+        </w:rPr>
+      </w:pPr>
+    </w:p>
+    <w:p>
+      <w:pPr>
+        <w:jc w:val="center"/>
+        <w:rPr>
+          <w:rFonts w:ascii="Chaparral Pro Disp" w:hAnsi="Chaparral Pro Disp"/>
+          <w:b/>
+          <w:sz w:val="18"/>
+          <w:szCs w:val="18"/>
+        </w:rPr>
+      </w:pPr>
+    </w:p>
+    <w:p>
+      <w:pPr>
+        <w:jc w:val="center"/>
+        <w:rPr>
+          <w:rFonts w:ascii="Chaparral Pro Disp" w:hAnsi="Chaparral Pro Disp"/>
+          <w:b/>
+          <w:sz w:val="18"/>
+          <w:szCs w:val="18"/>
+        </w:rPr>
+      </w:pPr>
+      <w:r>
+        <w:rPr>
+          <w:rFonts w:ascii="Chaparral Pro Disp" w:hAnsi="Chaparral Pro Disp"/>
+          <w:b/>
+          <w:sz w:val="18"/>
+          <w:szCs w:val="18"/>
+        </w:rPr>
+        <w:t>[</w:t>
+      </w:r>
+      <w:r>
+        <w:rPr>
+          <w:rFonts w:ascii="Chaparral Pro Disp" w:hAnsi="Chaparral Pro Disp"/>
+          <w:b/>
+          <w:sz w:val="18"/>
+          <w:szCs w:val="18"/>
+        </w:rPr>
+        <w:t>59</w:t>
+      </w:r>
+      <w:r>
+        <w:rPr>
+          <w:rFonts w:ascii="Chaparral Pro Disp" w:hAnsi="Chaparral Pro Disp"/>
+          <w:b/>
+          <w:sz w:val="18"/>
+          <w:szCs w:val="18"/>
+        </w:rPr>
+        <w:t>]</w:t>
+      </w:r>
+    </w:p>
+    <w:p>
+      <w:pPr>
+        <w:jc w:val="center"/>
+        <w:rPr>
+          <w:rFonts w:ascii="Chaparral Pro Disp" w:hAnsi="Chaparral Pro Disp"/>
+          <w:b/>
+          <w:sz w:val="18"/>
+          <w:szCs w:val="18"/>
+        </w:rPr>
+      </w:pPr>
+    </w:p>
+    <w:p>
+      <w:pPr>
+        <w:rPr>
+          <w:rFonts w:ascii="Chaparral Pro Disp" w:hAnsi="Chaparral Pro Disp"/>
+          <w:sz w:val="18"/>
+          <w:szCs w:val="18"/>
+        </w:rPr>
+      </w:pPr>
+      <w:r>
+        <w:rPr>
+          <w:rFonts w:ascii="Chaparral Pro Disp" w:hAnsi="Chaparral Pro Disp"/>
+          <w:sz w:val="18"/>
+          <w:szCs w:val="18"/>
+        </w:rPr>
+        <w:t>Bill parado olhando o robô atravessar a rua, quando vê Ryan ao seu lado, filmando tudo pelo celular.</w:t>
+      </w:r>
+    </w:p>
+    <w:p>
+      <w:pPr>
+        <w:rPr>
+          <w:rFonts w:ascii="Chaparral Pro Disp" w:hAnsi="Chaparral Pro Disp"/>
+          <w:sz w:val="18"/>
+          <w:szCs w:val="18"/>
+        </w:rPr>
+      </w:pPr>
+      <w:r>
+        <w:rPr>
+          <w:rFonts w:ascii="Chaparral Pro Disp" w:hAnsi="Chaparral Pro Disp"/>
+          <w:sz w:val="18"/>
+          <w:szCs w:val="18"/>
+        </w:rPr>
+        <w:t>"Volte para dentro!" grita Bill.</w:t>
+      </w:r>
+    </w:p>
+    <w:p>
+      <w:pPr>
+        <w:rPr>
+          <w:rFonts w:ascii="Chaparral Pro Disp" w:hAnsi="Chaparral Pro Disp"/>
+          <w:sz w:val="18"/>
+          <w:szCs w:val="18"/>
+        </w:rPr>
+      </w:pPr>
+      <w:r>
+        <w:rPr>
+          <w:rFonts w:ascii="Chaparral Pro Disp" w:hAnsi="Chaparral Pro Disp"/>
+          <w:sz w:val="18"/>
+          <w:szCs w:val="18"/>
+        </w:rPr>
+        <w:t>"É importante, Nós não iremos sobreviver sem informações."</w:t>
+      </w:r>
+    </w:p>
+    <w:p>
+      <w:pPr>
+        <w:rPr>
+          <w:rFonts w:ascii="Chaparral Pro Disp" w:hAnsi="Chaparral Pro Disp"/>
+          <w:sz w:val="18"/>
+          <w:szCs w:val="18"/>
+        </w:rPr>
+      </w:pPr>
+      <w:r>
+        <w:rPr>
+          <w:rFonts w:ascii="Chaparral Pro Disp" w:hAnsi="Chaparral Pro Disp"/>
+          <w:sz w:val="18"/>
+          <w:szCs w:val="18"/>
+        </w:rPr>
+        <w:t>"Pelo amor de sua mãe, desça imediatamente!"</w:t>
+      </w:r>
+    </w:p>
+    <w:p>
+      <w:pPr>
+        <w:rPr>
+          <w:rFonts w:ascii="Chaparral Pro Disp" w:hAnsi="Chaparral Pro Disp"/>
+          <w:sz w:val="18"/>
+          <w:szCs w:val="18"/>
+        </w:rPr>
+      </w:pPr>
+      <w:r>
+        <w:rPr>
+          <w:rFonts w:ascii="Chaparral Pro Disp" w:hAnsi="Chaparral Pro Disp"/>
+          <w:sz w:val="18"/>
+          <w:szCs w:val="18"/>
+        </w:rPr>
+        <w:t>Ryan chora de uma maneira peculiar.</w:t>
+      </w:r>
+    </w:p>
+    <w:p>
+      <w:pPr>
+        <w:rPr>
+          <w:rFonts w:ascii="Chaparral Pro Disp" w:hAnsi="Chaparral Pro Disp"/>
+          <w:sz w:val="18"/>
+          <w:szCs w:val="18"/>
+        </w:rPr>
+      </w:pPr>
+      <w:r>
+        <w:rPr>
+          <w:rFonts w:ascii="Chaparral Pro Disp" w:hAnsi="Chaparral Pro Disp"/>
+          <w:sz w:val="18"/>
+          <w:szCs w:val="18"/>
+        </w:rPr>
+        <w:t>"Ela acreditaria em mim. No primeiro dia."</w:t>
+      </w:r>
+    </w:p>
+    <w:p>
+      <w:pPr>
+        <w:rPr>
+          <w:rFonts w:ascii="Chaparral Pro Disp" w:hAnsi="Chaparral Pro Disp"/>
+          <w:sz w:val="18"/>
+          <w:szCs w:val="18"/>
+        </w:rPr>
+      </w:pPr>
+      <w:r>
+        <w:rPr>
+          <w:rFonts w:ascii="Chaparral Pro Disp" w:hAnsi="Chaparral Pro Disp"/>
+          <w:sz w:val="18"/>
+          <w:szCs w:val="18"/>
+        </w:rPr>
+        <w:t>Bill abraça seu filho "Não posso perder você!"</w:t>
+      </w:r>
+    </w:p>
+    <w:p>
+      <w:pPr>
+        <w:rPr>
+          <w:rFonts w:ascii="Chaparral Pro Disp" w:hAnsi="Chaparral Pro Disp"/>
+          <w:sz w:val="18"/>
+          <w:szCs w:val="18"/>
+        </w:rPr>
+      </w:pPr>
+      <w:r>
+        <w:rPr>
+          <w:rFonts w:ascii="Chaparral Pro Disp" w:hAnsi="Chaparral Pro Disp"/>
+          <w:sz w:val="18"/>
+          <w:szCs w:val="18"/>
+        </w:rPr>
+        <w:t>"Um dia, caminharemos de novo pelas ruas."</w:t>
+      </w:r>
+    </w:p>
+    <w:p>
+      <w:pPr>
+        <w:rPr>
+          <w:rFonts w:ascii="Chaparral Pro Disp" w:hAnsi="Chaparral Pro Disp"/>
+          <w:sz w:val="18"/>
+          <w:szCs w:val="18"/>
+        </w:rPr>
+      </w:pPr>
+      <w:r>
+        <w:rPr>
+          <w:rFonts w:ascii="Chaparral Pro Disp" w:hAnsi="Chaparral Pro Disp"/>
+          <w:sz w:val="18"/>
+          <w:szCs w:val="18"/>
+        </w:rPr>
+        <w:t>"Agora pare... Isto é uma loucura!"</w:t>
+      </w:r>
+    </w:p>
+    <w:p>
+      <w:pPr>
+        <w:rPr>
+          <w:rFonts w:ascii="Chaparral Pro Disp" w:hAnsi="Chaparral Pro Disp"/>
+          <w:sz w:val="18"/>
+          <w:szCs w:val="18"/>
+        </w:rPr>
+      </w:pPr>
+    </w:p>
+    <w:p>
+      <w:pPr>
+        <w:rPr>
+          <w:rFonts w:ascii="Chaparral Pro Disp" w:hAnsi="Chaparral Pro Disp"/>
+          <w:sz w:val="18"/>
+          <w:szCs w:val="18"/>
+        </w:rPr>
+      </w:pPr>
+      <w:r>
+        <w:rPr>
+          <w:rFonts w:ascii="Chaparral Pro Disp" w:hAnsi="Chaparral Pro Disp"/>
+          <w:sz w:val="18"/>
+          <w:szCs w:val="18"/>
+        </w:rPr>
+        <w:t>Ao descer do alçapão, Bill olha mais uma vez para o menino, e começa a rezar "Pai nosso que estás no céu."</w:t>
+      </w:r>
+    </w:p>
+    <w:p>
+      <w:pPr>
+        <w:rPr>
+          <w:rFonts w:ascii="Chaparral Pro Disp" w:hAnsi="Chaparral Pro Disp"/>
+          <w:sz w:val="18"/>
+          <w:szCs w:val="18"/>
+        </w:rPr>
+      </w:pPr>
+    </w:p>
+    <w:p>
+      <w:pPr>
+        <w:jc w:val="center"/>
+        <w:rPr>
+          <w:rFonts w:ascii="Chaparral Pro Disp" w:hAnsi="Chaparral Pro Disp"/>
+          <w:b/>
+          <w:sz w:val="18"/>
+          <w:szCs w:val="18"/>
+        </w:rPr>
+      </w:pPr>
+    </w:p>
+    <w:p>
+      <w:pPr>
+        <w:jc w:val="center"/>
+        <w:rPr>
+          <w:rFonts w:ascii="Chaparral Pro Disp" w:hAnsi="Chaparral Pro Disp"/>
+          <w:b/>
+          <w:sz w:val="18"/>
+          <w:szCs w:val="18"/>
+        </w:rPr>
+      </w:pPr>
+    </w:p>
+    <w:p>
+      <w:pPr>
+        <w:rPr>
+          <w:rFonts w:ascii="Chaparral Pro Disp" w:hAnsi="Chaparral Pro Disp"/>
+          <w:b/>
+          <w:sz w:val="18"/>
+          <w:szCs w:val="18"/>
+        </w:rPr>
+      </w:pPr>
+      <w:r>
+        <w:rPr>
+          <w:rFonts w:ascii="Chaparral Pro Disp" w:hAnsi="Chaparral Pro Disp"/>
+          <w:b/>
+          <w:sz w:val="18"/>
+          <w:szCs w:val="18"/>
+        </w:rPr>
+        <w:br w:type="page"/>
+      </w:r>
+    </w:p>
+    <w:p>
+      <w:pPr>
+        <w:jc w:val="center"/>
+        <w:rPr>
+          <w:rFonts w:ascii="Chaparral Pro Disp" w:hAnsi="Chaparral Pro Disp"/>
+          <w:b/>
+          <w:sz w:val="18"/>
+          <w:szCs w:val="18"/>
+        </w:rPr>
+      </w:pPr>
+      <w:r>
+        <w:rPr>
+          <w:rFonts w:ascii="Chaparral Pro Disp" w:hAnsi="Chaparral Pro Disp"/>
+          <w:b/>
+          <w:sz w:val="18"/>
+          <w:szCs w:val="18"/>
+        </w:rPr>
+        <w:lastRenderedPageBreak/>
+        <w:t>[</w:t>
+      </w:r>
+      <w:r>
+        <w:rPr>
+          <w:rFonts w:ascii="Chaparral Pro Disp" w:hAnsi="Chaparral Pro Disp"/>
+          <w:b/>
+          <w:sz w:val="18"/>
+          <w:szCs w:val="18"/>
+        </w:rPr>
+        <w:t>60</w:t>
+      </w:r>
+      <w:r>
+        <w:rPr>
+          <w:rFonts w:ascii="Chaparral Pro Disp" w:hAnsi="Chaparral Pro Disp"/>
+          <w:b/>
+          <w:sz w:val="18"/>
+          <w:szCs w:val="18"/>
+        </w:rPr>
+        <w:t>]</w:t>
+      </w:r>
+    </w:p>
+    <w:p>
+      <w:pPr>
+        <w:jc w:val="center"/>
+        <w:rPr>
+          <w:rFonts w:ascii="Chaparral Pro Disp" w:hAnsi="Chaparral Pro Disp"/>
+          <w:b/>
+          <w:sz w:val="18"/>
+          <w:szCs w:val="18"/>
+        </w:rPr>
+      </w:pPr>
+    </w:p>
+    <w:p>
+      <w:pPr>
+        <w:rPr>
+          <w:rFonts w:ascii="Chaparral Pro Disp" w:hAnsi="Chaparral Pro Disp"/>
+          <w:sz w:val="18"/>
+          <w:szCs w:val="18"/>
+        </w:rPr>
+      </w:pPr>
+      <w:r>
+        <w:rPr>
+          <w:rFonts w:ascii="Chaparral Pro Disp" w:hAnsi="Chaparral Pro Disp"/>
+          <w:sz w:val="18"/>
+          <w:szCs w:val="18"/>
+        </w:rPr>
+        <w:t>"Pai nosso que estás no céu" diz o rádio.</w:t>
+      </w:r>
+    </w:p>
+    <w:p>
+      <w:pPr>
+        <w:rPr>
+          <w:rFonts w:ascii="Chaparral Pro Disp" w:hAnsi="Chaparral Pro Disp"/>
+          <w:sz w:val="18"/>
+          <w:szCs w:val="18"/>
+        </w:rPr>
+      </w:pPr>
+      <w:r>
+        <w:rPr>
+          <w:rFonts w:ascii="Chaparral Pro Disp" w:hAnsi="Chaparral Pro Disp"/>
+          <w:sz w:val="18"/>
+          <w:szCs w:val="18"/>
+        </w:rPr>
+        <w:t>"Bill! Estamos chegando!"</w:t>
+      </w:r>
+    </w:p>
+    <w:p>
+      <w:pPr>
+        <w:rPr>
+          <w:rFonts w:ascii="Chaparral Pro Disp" w:hAnsi="Chaparral Pro Disp"/>
+          <w:sz w:val="18"/>
+          <w:szCs w:val="18"/>
+        </w:rPr>
+      </w:pPr>
+      <w:r>
+        <w:rPr>
+          <w:rFonts w:ascii="Chaparral Pro Disp" w:hAnsi="Chaparral Pro Disp"/>
+          <w:sz w:val="18"/>
+          <w:szCs w:val="18"/>
+        </w:rPr>
+        <w:t>Ao chegar perto de outra cerca, eles conseguem ver o robô,e então paralizam.</w:t>
+      </w:r>
+    </w:p>
+    <w:p>
+      <w:pPr>
+        <w:rPr>
+          <w:rFonts w:ascii="Chaparral Pro Disp" w:hAnsi="Chaparral Pro Disp"/>
+          <w:sz w:val="18"/>
+          <w:szCs w:val="18"/>
+        </w:rPr>
+      </w:pPr>
+      <w:r>
+        <w:rPr>
+          <w:rFonts w:ascii="Chaparral Pro Disp" w:hAnsi="Chaparral Pro Disp"/>
+          <w:sz w:val="18"/>
+          <w:szCs w:val="18"/>
+        </w:rPr>
+        <w:t>"Olhe esta monstruosidade... não teremos a menor chance." diz Richard.</w:t>
+      </w:r>
+    </w:p>
+    <w:p>
+      <w:pPr>
+        <w:rPr>
+          <w:rFonts w:ascii="Chaparral Pro Disp" w:hAnsi="Chaparral Pro Disp"/>
+          <w:sz w:val="18"/>
+          <w:szCs w:val="18"/>
+        </w:rPr>
+      </w:pPr>
+      <w:r>
+        <w:rPr>
+          <w:rFonts w:ascii="Chaparral Pro Disp" w:hAnsi="Chaparral Pro Disp"/>
+          <w:sz w:val="18"/>
+          <w:szCs w:val="18"/>
+        </w:rPr>
+        <w:t>"Oh meu deus." diz susan, apavorada.</w:t>
+      </w:r>
+    </w:p>
+    <w:p>
+      <w:pPr>
+        <w:rPr>
+          <w:rFonts w:ascii="Chaparral Pro Disp" w:hAnsi="Chaparral Pro Disp"/>
+          <w:sz w:val="18"/>
+          <w:szCs w:val="18"/>
+        </w:rPr>
+      </w:pPr>
+      <w:r>
+        <w:rPr>
+          <w:rFonts w:ascii="Chaparral Pro Disp" w:hAnsi="Chaparral Pro Disp"/>
+          <w:sz w:val="18"/>
+          <w:szCs w:val="18"/>
+        </w:rPr>
+        <w:t>"Eles são destruidores de mundos." diz Bruce</w:t>
+      </w:r>
+    </w:p>
+    <w:p>
+      <w:pPr>
+        <w:rPr>
+          <w:rFonts w:ascii="Chaparral Pro Disp" w:hAnsi="Chaparral Pro Disp"/>
+          <w:sz w:val="18"/>
+          <w:szCs w:val="18"/>
+        </w:rPr>
+      </w:pPr>
+      <w:r>
+        <w:rPr>
+          <w:rFonts w:ascii="Chaparral Pro Disp" w:hAnsi="Chaparral Pro Disp"/>
+          <w:sz w:val="18"/>
+          <w:szCs w:val="18"/>
+        </w:rPr>
+        <w:t>"Mãe, ele tá ardendo em febre.." diz Denise, com uma mão na testa do garoto.</w:t>
+      </w:r>
+    </w:p>
+    <w:p>
+      <w:pPr>
+        <w:rPr>
+          <w:rFonts w:ascii="Chaparral Pro Disp" w:hAnsi="Chaparral Pro Disp"/>
+          <w:sz w:val="18"/>
+          <w:szCs w:val="18"/>
+        </w:rPr>
+      </w:pPr>
+      <w:r>
+        <w:rPr>
+          <w:rFonts w:ascii="Chaparral Pro Disp" w:hAnsi="Chaparral Pro Disp"/>
+          <w:sz w:val="18"/>
+          <w:szCs w:val="18"/>
+        </w:rPr>
+        <w:t>"Onde estamos indo?" pergunta Susan.</w:t>
+      </w:r>
+    </w:p>
+    <w:p>
+      <w:pPr>
+        <w:rPr>
+          <w:rFonts w:ascii="Chaparral Pro Disp" w:hAnsi="Chaparral Pro Disp"/>
+          <w:sz w:val="18"/>
+          <w:szCs w:val="18"/>
+        </w:rPr>
+      </w:pPr>
+      <w:r>
+        <w:rPr>
+          <w:rFonts w:ascii="Chaparral Pro Disp" w:hAnsi="Chaparral Pro Disp"/>
+          <w:sz w:val="18"/>
+          <w:szCs w:val="18"/>
+        </w:rPr>
+        <w:t>"Bill e eu fizemos um bunker improvisado... eu tentei te avisar, mas ...."</w:t>
+      </w:r>
+    </w:p>
+    <w:p>
+      <w:pPr>
+        <w:rPr>
+          <w:rFonts w:ascii="Chaparral Pro Disp" w:hAnsi="Chaparral Pro Disp"/>
+          <w:sz w:val="18"/>
+          <w:szCs w:val="18"/>
+        </w:rPr>
+      </w:pPr>
+      <w:r>
+        <w:rPr>
+          <w:rFonts w:ascii="Chaparral Pro Disp" w:hAnsi="Chaparral Pro Disp"/>
+          <w:sz w:val="18"/>
+          <w:szCs w:val="18"/>
+        </w:rPr>
+        <w:t>"Como souberam!"</w:t>
+      </w:r>
+    </w:p>
+    <w:p>
+      <w:pPr>
+        <w:rPr>
+          <w:rFonts w:ascii="Chaparral Pro Disp" w:hAnsi="Chaparral Pro Disp"/>
+          <w:sz w:val="18"/>
+          <w:szCs w:val="18"/>
+        </w:rPr>
+      </w:pPr>
+      <w:r>
+        <w:rPr>
+          <w:rFonts w:ascii="Chaparral Pro Disp" w:hAnsi="Chaparral Pro Disp"/>
+          <w:sz w:val="18"/>
+          <w:szCs w:val="18"/>
+        </w:rPr>
+        <w:t>"Três meses atrás eles estavam em Saturno. Todas as agências tinham as fotos. Estamos em DEFCON há muito tempo... Eles não acreditaram que seria assim."</w:t>
+      </w:r>
+    </w:p>
+    <w:p>
+      <w:pPr>
+        <w:rPr>
+          <w:rFonts w:ascii="Chaparral Pro Disp" w:hAnsi="Chaparral Pro Disp"/>
+          <w:sz w:val="18"/>
+          <w:szCs w:val="18"/>
+        </w:rPr>
+      </w:pPr>
+      <w:r>
+        <w:rPr>
+          <w:rFonts w:ascii="Chaparral Pro Disp" w:hAnsi="Chaparral Pro Disp"/>
+          <w:sz w:val="18"/>
+          <w:szCs w:val="18"/>
+        </w:rPr>
+        <w:t>"Pai temos de ir..." diz Denise, segurando Bruce que cambaleia.</w:t>
+      </w:r>
+    </w:p>
+    <w:p>
+      <w:pPr>
+        <w:rPr>
+          <w:rFonts w:ascii="Chaparral Pro Disp" w:hAnsi="Chaparral Pro Disp"/>
+          <w:sz w:val="18"/>
+          <w:szCs w:val="18"/>
+        </w:rPr>
+      </w:pPr>
+      <w:r>
+        <w:rPr>
+          <w:rFonts w:ascii="Chaparral Pro Disp" w:hAnsi="Chaparral Pro Disp"/>
+          <w:sz w:val="18"/>
+          <w:szCs w:val="18"/>
+        </w:rPr>
+        <w:t>"CUIDADO!" diz Bruce, agarrando-se na cerca.</w:t>
+      </w:r>
+    </w:p>
+    <w:p>
+      <w:pPr>
+        <w:rPr>
+          <w:rFonts w:ascii="Chaparral Pro Disp" w:hAnsi="Chaparral Pro Disp"/>
+          <w:sz w:val="18"/>
+          <w:szCs w:val="18"/>
+        </w:rPr>
+      </w:pPr>
+      <w:r>
+        <w:rPr>
+          <w:rFonts w:ascii="Chaparral Pro Disp" w:hAnsi="Chaparral Pro Disp"/>
+          <w:sz w:val="18"/>
+          <w:szCs w:val="18"/>
+        </w:rPr>
+        <w:t>"O quê?" diz Richard, e um drone o pega e começa a puxar para cima. Susan o pega pelas pernas, mas logo levita também.</w:t>
+      </w:r>
+    </w:p>
+    <w:p>
+      <w:pPr>
+        <w:rPr>
+          <w:rFonts w:ascii="Chaparral Pro Disp" w:hAnsi="Chaparral Pro Disp"/>
+          <w:sz w:val="18"/>
+          <w:szCs w:val="18"/>
+        </w:rPr>
+      </w:pPr>
+      <w:r>
+        <w:rPr>
+          <w:rFonts w:ascii="Chaparral Pro Disp" w:hAnsi="Chaparral Pro Disp"/>
+          <w:sz w:val="18"/>
+          <w:szCs w:val="18"/>
+        </w:rPr>
+        <w:t>"Corte a tira! Corte ela!" grita denise.</w:t>
+      </w:r>
+    </w:p>
+    <w:p>
+      <w:pPr>
+        <w:rPr>
+          <w:rFonts w:ascii="Chaparral Pro Disp" w:hAnsi="Chaparral Pro Disp"/>
+          <w:sz w:val="18"/>
+          <w:szCs w:val="18"/>
+        </w:rPr>
+      </w:pPr>
+      <w:r>
+        <w:rPr>
+          <w:rFonts w:ascii="Chaparral Pro Disp" w:hAnsi="Chaparral Pro Disp"/>
+          <w:sz w:val="18"/>
+          <w:szCs w:val="18"/>
+        </w:rPr>
+        <w:t>Richard sai de seu pânico, corta e todos eles rolam no chão, e o drone some, desistindo.</w:t>
+      </w:r>
+    </w:p>
+    <w:p>
+      <w:pPr>
+        <w:rPr>
+          <w:rFonts w:ascii="Chaparral Pro Disp" w:hAnsi="Chaparral Pro Disp"/>
+          <w:sz w:val="18"/>
+          <w:szCs w:val="18"/>
+        </w:rPr>
+      </w:pPr>
+    </w:p>
+    <w:p>
+      <w:pPr>
+        <w:jc w:val="center"/>
+        <w:rPr>
+          <w:rFonts w:ascii="Chaparral Pro Disp" w:hAnsi="Chaparral Pro Disp"/>
+          <w:b/>
+          <w:sz w:val="18"/>
+          <w:szCs w:val="18"/>
+        </w:rPr>
+      </w:pPr>
+    </w:p>
+    <w:p>
+      <w:pPr>
+        <w:jc w:val="center"/>
+        <w:rPr>
+          <w:rFonts w:ascii="Chaparral Pro Disp" w:hAnsi="Chaparral Pro Disp"/>
+          <w:b/>
+          <w:sz w:val="18"/>
+          <w:szCs w:val="18"/>
+        </w:rPr>
+      </w:pPr>
+    </w:p>
+    <w:p>
+      <w:pPr>
+        <w:jc w:val="center"/>
+        <w:rPr>
+          <w:rFonts w:ascii="Chaparral Pro Disp" w:hAnsi="Chaparral Pro Disp"/>
+          <w:b/>
+          <w:sz w:val="18"/>
+          <w:szCs w:val="18"/>
+        </w:rPr>
+      </w:pPr>
+      <w:r>
+        <w:rPr>
+          <w:rFonts w:ascii="Chaparral Pro Disp" w:hAnsi="Chaparral Pro Disp"/>
+          <w:b/>
+          <w:sz w:val="18"/>
+          <w:szCs w:val="18"/>
+        </w:rPr>
+        <w:t>[</w:t>
+      </w:r>
+      <w:r>
+        <w:rPr>
+          <w:rFonts w:ascii="Chaparral Pro Disp" w:hAnsi="Chaparral Pro Disp"/>
+          <w:b/>
+          <w:sz w:val="18"/>
+          <w:szCs w:val="18"/>
+        </w:rPr>
+        <w:t>61</w:t>
+      </w:r>
+      <w:r>
+        <w:rPr>
+          <w:rFonts w:ascii="Chaparral Pro Disp" w:hAnsi="Chaparral Pro Disp"/>
+          <w:b/>
+          <w:sz w:val="18"/>
+          <w:szCs w:val="18"/>
+        </w:rPr>
+        <w:t>]</w:t>
+      </w:r>
+    </w:p>
+    <w:p>
+      <w:pPr>
+        <w:jc w:val="center"/>
+        <w:rPr>
+          <w:rFonts w:ascii="Chaparral Pro Disp" w:hAnsi="Chaparral Pro Disp"/>
+          <w:b/>
+          <w:sz w:val="18"/>
+          <w:szCs w:val="18"/>
+        </w:rPr>
+      </w:pPr>
+    </w:p>
+    <w:p>
+      <w:pPr>
+        <w:rPr>
+          <w:rFonts w:ascii="Chaparral Pro Disp" w:hAnsi="Chaparral Pro Disp"/>
+          <w:sz w:val="18"/>
+          <w:szCs w:val="18"/>
+        </w:rPr>
+      </w:pPr>
+      <w:r>
+        <w:rPr>
+          <w:rFonts w:ascii="Chaparral Pro Disp" w:hAnsi="Chaparral Pro Disp"/>
+          <w:sz w:val="18"/>
+          <w:szCs w:val="18"/>
+        </w:rPr>
+        <w:t>Oleg observa mais de trinta drones filmando, espalhados pela cidade.</w:t>
+      </w:r>
+    </w:p>
+    <w:p>
+      <w:pPr>
+        <w:rPr>
+          <w:rFonts w:ascii="Chaparral Pro Disp" w:hAnsi="Chaparral Pro Disp"/>
+          <w:sz w:val="18"/>
+          <w:szCs w:val="18"/>
+        </w:rPr>
+      </w:pPr>
+      <w:r>
+        <w:rPr>
+          <w:rFonts w:ascii="Chaparral Pro Disp" w:hAnsi="Chaparral Pro Disp"/>
+          <w:sz w:val="18"/>
+          <w:szCs w:val="18"/>
+        </w:rPr>
+        <w:t>"Grave tudo!" pede Oleg a um soldado.</w:t>
+      </w:r>
+    </w:p>
+    <w:p>
+      <w:pPr>
+        <w:rPr>
+          <w:rFonts w:ascii="Chaparral Pro Disp" w:hAnsi="Chaparral Pro Disp"/>
+          <w:sz w:val="18"/>
+          <w:szCs w:val="18"/>
+        </w:rPr>
+      </w:pPr>
+      <w:r>
+        <w:rPr>
+          <w:rFonts w:ascii="Chaparral Pro Disp" w:hAnsi="Chaparral Pro Disp"/>
+          <w:sz w:val="18"/>
+          <w:szCs w:val="18"/>
+        </w:rPr>
+        <w:t>Um outro operador conduz um drone e filma um robô sendo alvejado por uma arma pesada anti-aérea.</w:t>
+      </w:r>
+    </w:p>
+    <w:p>
+      <w:pPr>
+        <w:rPr>
+          <w:rFonts w:ascii="Chaparral Pro Disp" w:hAnsi="Chaparral Pro Disp"/>
+          <w:sz w:val="18"/>
+          <w:szCs w:val="18"/>
+        </w:rPr>
+      </w:pPr>
+      <w:r>
+        <w:rPr>
+          <w:rFonts w:ascii="Chaparral Pro Disp" w:hAnsi="Chaparral Pro Disp"/>
+          <w:sz w:val="18"/>
+          <w:szCs w:val="18"/>
+        </w:rPr>
+        <w:t>"Eles têm escudos onde quase nada passa." diz o soldado, mudando para outra frequencia de infravermelho e observando os tiros serem desviados por algo redondo.</w:t>
+      </w:r>
+    </w:p>
+    <w:p>
+      <w:pPr>
+        <w:rPr>
+          <w:rFonts w:ascii="Chaparral Pro Disp" w:hAnsi="Chaparral Pro Disp"/>
+          <w:sz w:val="18"/>
+          <w:szCs w:val="18"/>
+        </w:rPr>
+      </w:pPr>
+      <w:r>
+        <w:rPr>
+          <w:rFonts w:ascii="Chaparral Pro Disp" w:hAnsi="Chaparral Pro Disp"/>
+          <w:sz w:val="18"/>
+          <w:szCs w:val="18"/>
+        </w:rPr>
+        <w:t>"Parem tudo, já chega. Enviem o pacote imediatamente enquanto ainda temos as linhas de terra." diz Oleg.</w:t>
+      </w:r>
+    </w:p>
+    <w:p>
+      <w:pPr>
+        <w:rPr>
+          <w:rFonts w:ascii="Chaparral Pro Disp" w:hAnsi="Chaparral Pro Disp"/>
+          <w:sz w:val="18"/>
+          <w:szCs w:val="18"/>
+        </w:rPr>
+      </w:pPr>
+    </w:p>
+    <w:p>
+      <w:pPr>
+        <w:rPr>
+          <w:rFonts w:ascii="Chaparral Pro Disp" w:hAnsi="Chaparral Pro Disp"/>
+          <w:sz w:val="18"/>
+          <w:szCs w:val="18"/>
+        </w:rPr>
+      </w:pPr>
+      <w:r>
+        <w:rPr>
+          <w:rFonts w:ascii="Chaparral Pro Disp" w:hAnsi="Chaparral Pro Disp"/>
+          <w:sz w:val="18"/>
+          <w:szCs w:val="18"/>
+        </w:rPr>
+        <w:t xml:space="preserve">Olge puxa </w:t>
+      </w:r>
+      <w:r>
+        <w:rPr>
+          <w:rFonts w:ascii="Chaparral Pro Disp" w:hAnsi="Chaparral Pro Disp"/>
+          <w:sz w:val="18"/>
+          <w:szCs w:val="18"/>
+        </w:rPr>
+        <w:t>um</w:t>
+      </w:r>
+      <w:r>
+        <w:rPr>
+          <w:rFonts w:ascii="Chaparral Pro Disp" w:hAnsi="Chaparral Pro Disp"/>
+          <w:sz w:val="18"/>
+          <w:szCs w:val="18"/>
+        </w:rPr>
+        <w:t xml:space="preserve"> telefone </w:t>
+      </w:r>
+      <w:r>
+        <w:rPr>
+          <w:rFonts w:ascii="Chaparral Pro Disp" w:hAnsi="Chaparral Pro Disp"/>
+          <w:sz w:val="18"/>
+          <w:szCs w:val="18"/>
+        </w:rPr>
+        <w:t xml:space="preserve">muito antigo </w:t>
+      </w:r>
+      <w:r>
+        <w:rPr>
+          <w:rFonts w:ascii="Chaparral Pro Disp" w:hAnsi="Chaparral Pro Disp"/>
+          <w:sz w:val="18"/>
+          <w:szCs w:val="18"/>
+        </w:rPr>
+        <w:t xml:space="preserve">e disca um número. </w:t>
+      </w:r>
+    </w:p>
+    <w:p>
+      <w:pPr>
+        <w:rPr>
+          <w:rFonts w:ascii="Chaparral Pro Disp" w:hAnsi="Chaparral Pro Disp"/>
+          <w:sz w:val="18"/>
+          <w:szCs w:val="18"/>
+        </w:rPr>
+      </w:pPr>
+      <w:r>
+        <w:rPr>
+          <w:rFonts w:ascii="Chaparral Pro Disp" w:hAnsi="Chaparral Pro Disp"/>
+          <w:sz w:val="18"/>
+          <w:szCs w:val="18"/>
+        </w:rPr>
+        <w:t>"Marcus.. você está recebendo o pacote."</w:t>
+      </w:r>
+      <w:r>
+        <w:rPr>
+          <w:rFonts w:ascii="Chaparral Pro Disp" w:hAnsi="Chaparral Pro Disp"/>
+          <w:sz w:val="18"/>
+          <w:szCs w:val="18"/>
+        </w:rPr>
+        <w:t xml:space="preserve"> diz Oleg.</w:t>
+      </w:r>
+    </w:p>
+    <w:p>
+      <w:pPr>
+        <w:rPr>
+          <w:rFonts w:ascii="Chaparral Pro Disp" w:hAnsi="Chaparral Pro Disp"/>
+          <w:sz w:val="18"/>
+          <w:szCs w:val="18"/>
+        </w:rPr>
+      </w:pPr>
+      <w:r>
+        <w:rPr>
+          <w:rFonts w:ascii="Chaparral Pro Disp" w:hAnsi="Chaparral Pro Disp"/>
+          <w:sz w:val="18"/>
+          <w:szCs w:val="18"/>
+        </w:rPr>
+        <w:t xml:space="preserve">"Sim. Você.... estava certo... </w:t>
+      </w:r>
+      <w:r>
+        <w:rPr>
+          <w:rFonts w:ascii="Chaparral Pro Disp" w:hAnsi="Chaparral Pro Disp"/>
+          <w:sz w:val="18"/>
+          <w:szCs w:val="18"/>
+        </w:rPr>
+        <w:t xml:space="preserve"> salvou nossa empresa.</w:t>
+      </w:r>
+      <w:r>
+        <w:rPr>
+          <w:rFonts w:ascii="Chaparral Pro Disp" w:hAnsi="Chaparral Pro Disp"/>
+          <w:sz w:val="18"/>
+          <w:szCs w:val="18"/>
+        </w:rPr>
+        <w:t>"</w:t>
+      </w:r>
+    </w:p>
+    <w:p>
+      <w:pPr>
+        <w:rPr>
+          <w:rFonts w:ascii="Chaparral Pro Disp" w:hAnsi="Chaparral Pro Disp"/>
+          <w:sz w:val="18"/>
+          <w:szCs w:val="18"/>
+        </w:rPr>
+      </w:pPr>
+      <w:r>
+        <w:rPr>
+          <w:rFonts w:ascii="Chaparral Pro Disp" w:hAnsi="Chaparral Pro Disp"/>
+          <w:sz w:val="18"/>
+          <w:szCs w:val="18"/>
+        </w:rPr>
+        <w:t>"Quanto tempo para uma alternativa?"</w:t>
+      </w:r>
+    </w:p>
+    <w:p>
+      <w:pPr>
+        <w:rPr>
+          <w:rFonts w:ascii="Chaparral Pro Disp" w:hAnsi="Chaparral Pro Disp"/>
+          <w:sz w:val="18"/>
+          <w:szCs w:val="18"/>
+        </w:rPr>
+      </w:pPr>
+      <w:r>
+        <w:rPr>
+          <w:rFonts w:ascii="Chaparral Pro Disp" w:hAnsi="Chaparral Pro Disp"/>
+          <w:sz w:val="18"/>
+          <w:szCs w:val="18"/>
+        </w:rPr>
+        <w:t>"E-eu não saberia dizer... precisamos de..  décadas talvez. Estamos lidando com o impossível!"</w:t>
+      </w:r>
+    </w:p>
+    <w:p>
+      <w:pPr>
+        <w:rPr>
+          <w:rFonts w:ascii="Chaparral Pro Disp" w:hAnsi="Chaparral Pro Disp"/>
+          <w:sz w:val="18"/>
+          <w:szCs w:val="18"/>
+        </w:rPr>
+      </w:pPr>
+      <w:r>
+        <w:rPr>
+          <w:rFonts w:ascii="Chaparral Pro Disp" w:hAnsi="Chaparral Pro Disp"/>
+          <w:sz w:val="18"/>
+          <w:szCs w:val="18"/>
+        </w:rPr>
+        <w:t>Oleg fecha os olhos, seu olho treme, e ele segura sua cicatriz com a sua outra mão, tremendo.</w:t>
+      </w:r>
+    </w:p>
+    <w:p>
+      <w:pPr>
+        <w:rPr>
+          <w:rFonts w:ascii="Chaparral Pro Disp" w:hAnsi="Chaparral Pro Disp"/>
+          <w:sz w:val="18"/>
+          <w:szCs w:val="18"/>
+        </w:rPr>
+      </w:pPr>
+      <w:r>
+        <w:rPr>
+          <w:rFonts w:ascii="Chaparral Pro Disp" w:hAnsi="Chaparral Pro Disp"/>
+          <w:sz w:val="18"/>
+          <w:szCs w:val="18"/>
+        </w:rPr>
+        <w:t xml:space="preserve">"Marcus... em frente de você </w:t>
+      </w:r>
+      <w:r>
+        <w:rPr>
+          <w:rFonts w:ascii="Chaparral Pro Disp" w:hAnsi="Chaparral Pro Disp"/>
+          <w:sz w:val="18"/>
+          <w:szCs w:val="18"/>
+        </w:rPr>
+        <w:t>está um pequeno modelo Heinkel 111, não? Você o próprio pintou."</w:t>
+      </w:r>
+    </w:p>
+    <w:p>
+      <w:pPr>
+        <w:rPr>
+          <w:rFonts w:ascii="Chaparral Pro Disp" w:hAnsi="Chaparral Pro Disp"/>
+          <w:sz w:val="18"/>
+          <w:szCs w:val="18"/>
+        </w:rPr>
+      </w:pPr>
+      <w:r>
+        <w:rPr>
+          <w:rFonts w:ascii="Chaparral Pro Disp" w:hAnsi="Chaparral Pro Disp"/>
+          <w:sz w:val="18"/>
+          <w:szCs w:val="18"/>
+        </w:rPr>
+        <w:t>"O q-quê?"</w:t>
+      </w:r>
+    </w:p>
+    <w:p>
+      <w:pPr>
+        <w:rPr>
+          <w:rFonts w:ascii="Chaparral Pro Disp" w:hAnsi="Chaparral Pro Disp"/>
+          <w:sz w:val="18"/>
+          <w:szCs w:val="18"/>
+        </w:rPr>
+      </w:pPr>
+      <w:r>
+        <w:rPr>
+          <w:rFonts w:ascii="Chaparral Pro Disp" w:hAnsi="Chaparral Pro Disp"/>
+          <w:sz w:val="18"/>
+          <w:szCs w:val="18"/>
+        </w:rPr>
+        <w:t>Marcus olha para todos os lados desconfiado.</w:t>
+      </w:r>
+    </w:p>
+    <w:p>
+      <w:pPr>
+        <w:rPr>
+          <w:rFonts w:ascii="Chaparral Pro Disp" w:hAnsi="Chaparral Pro Disp"/>
+          <w:sz w:val="18"/>
+          <w:szCs w:val="18"/>
+        </w:rPr>
+      </w:pPr>
+      <w:r>
+        <w:rPr>
+          <w:rFonts w:ascii="Chaparral Pro Disp" w:hAnsi="Chaparral Pro Disp"/>
+          <w:sz w:val="18"/>
+          <w:szCs w:val="18"/>
+        </w:rPr>
+        <w:t>"Começe a valer meu bilhão, a partir deste minuto."</w:t>
+      </w:r>
+    </w:p>
+    <w:p>
+      <w:pPr>
+        <w:rPr>
+          <w:rFonts w:ascii="Chaparral Pro Disp" w:hAnsi="Chaparral Pro Disp"/>
+          <w:sz w:val="18"/>
+          <w:szCs w:val="18"/>
+        </w:rPr>
+      </w:pPr>
+      <w:r>
+        <w:rPr>
+          <w:rFonts w:ascii="Chaparral Pro Disp" w:hAnsi="Chaparral Pro Disp"/>
+          <w:sz w:val="18"/>
+          <w:szCs w:val="18"/>
+        </w:rPr>
+        <w:t>Oleg desliga o telefone.</w:t>
+      </w:r>
+    </w:p>
+    <w:p>
+      <w:pPr>
+        <w:rPr>
+          <w:rFonts w:ascii="Chaparral Pro Disp" w:hAnsi="Chaparral Pro Disp"/>
+          <w:sz w:val="18"/>
+          <w:szCs w:val="18"/>
+        </w:rPr>
+      </w:pPr>
+    </w:p>
+    <w:p>
+      <w:pPr>
+        <w:rPr>
+          <w:rFonts w:ascii="Chaparral Pro Disp" w:hAnsi="Chaparral Pro Disp"/>
+          <w:sz w:val="18"/>
+          <w:szCs w:val="18"/>
+        </w:rPr>
+      </w:pPr>
+    </w:p>
+    <w:p>
+      <w:pPr>
+        <w:rPr>
+          <w:rFonts w:ascii="Chaparral Pro Disp" w:hAnsi="Chaparral Pro Disp"/>
+          <w:sz w:val="18"/>
+          <w:szCs w:val="18"/>
+        </w:rPr>
+      </w:pPr>
+    </w:p>
+    <w:p>
+      <w:pPr>
+        <w:rPr>
+          <w:rFonts w:ascii="Chaparral Pro Disp" w:hAnsi="Chaparral Pro Disp"/>
+          <w:sz w:val="18"/>
+          <w:szCs w:val="18"/>
+        </w:rPr>
+      </w:pPr>
     </w:p>
     <w:p>
       <w:pPr>
@@ -18642,7 +22016,9 @@
           <w:szCs w:val="18"/>
         </w:rPr>
       </w:pPr>
-      <w:r>
+    </w:p>
+    <w:p>
+      <w:pPr>
         <w:rPr>
           <w:rFonts w:ascii="Chaparral Pro Disp" w:hAnsi="Chaparral Pro Disp"/>
           <w:i/>
@@ -18650,18 +22026,28 @@
           <w:sz w:val="18"/>
           <w:szCs w:val="18"/>
         </w:rPr>
+      </w:pPr>
+    </w:p>
+    <w:p>
+      <w:pPr>
+        <w:jc w:val="center"/>
+        <w:rPr>
+          <w:rFonts w:ascii="Chaparral Pro Disp" w:hAnsi="Chaparral Pro Disp"/>
+          <w:b/>
+          <w:sz w:val="18"/>
+          <w:szCs w:val="18"/>
+        </w:rPr>
+      </w:pPr>
+      <w:r>
+        <w:rPr>
+          <w:rFonts w:ascii="Chaparral Pro Disp" w:hAnsi="Chaparral Pro Disp"/>
+          <w:i/>
+          <w:color w:val="A8D6E2" w:themeColor="accent1" w:themeTint="66"/>
+          <w:sz w:val="18"/>
+          <w:szCs w:val="18"/>
+        </w:rPr>
         <w:br w:type="page"/>
       </w:r>
-    </w:p>
-    <w:p>
-      <w:pPr>
-        <w:jc w:val="center"/>
-        <w:rPr>
-          <w:rFonts w:ascii="Chaparral Pro Disp" w:hAnsi="Chaparral Pro Disp"/>
-          <w:sz w:val="18"/>
-          <w:szCs w:val="18"/>
-        </w:rPr>
-      </w:pPr>
       <w:r>
         <w:rPr>
           <w:rFonts w:ascii="Chaparral Pro Disp" w:hAnsi="Chaparral Pro Disp"/>
@@ -18679,16 +22065,7 @@
           <w:sz w:val="18"/>
           <w:szCs w:val="18"/>
         </w:rPr>
-        <w:t>5</w:t>
-      </w:r>
-      <w:r>
-        <w:rPr>
-          <w:rFonts w:ascii="Chaparral Pro Disp" w:hAnsi="Chaparral Pro Disp"/>
-          <w:b/>
-          <w:sz w:val="18"/>
-          <w:szCs w:val="18"/>
-        </w:rPr>
-        <w:t>2</w:t>
+        <w:t>62</w:t>
       </w:r>
       <w:r>
         <w:rPr>
@@ -18699,139 +22076,33 @@
         </w:rPr>
         <w:t>]</w:t>
       </w:r>
-      <w:r>
-        <w:rPr>
-          <w:rFonts w:ascii="Chaparral Pro Disp" w:hAnsi="Chaparral Pro Disp"/>
-          <w:b/>
-          <w:sz w:val="18"/>
-          <w:szCs w:val="18"/>
-        </w:rPr>
-        <w:br/>
-      </w:r>
-    </w:p>
-    <w:p>
-      <w:pPr>
-        <w:rPr>
-          <w:rFonts w:ascii="Chaparral Pro Disp" w:hAnsi="Chaparral Pro Disp"/>
-          <w:sz w:val="18"/>
-          <w:szCs w:val="18"/>
-        </w:rPr>
-      </w:pPr>
-      <w:r>
-        <w:rPr>
-          <w:rFonts w:ascii="Chaparral Pro Disp" w:hAnsi="Chaparral Pro Disp"/>
-          <w:sz w:val="18"/>
-          <w:szCs w:val="18"/>
-        </w:rPr>
-        <w:t xml:space="preserve">Ryan e  Bill entram em contato por telefone com Richards. </w:t>
-      </w:r>
-    </w:p>
-    <w:p>
-      <w:pPr>
-        <w:rPr>
-          <w:rFonts w:ascii="Chaparral Pro Disp" w:hAnsi="Chaparral Pro Disp"/>
-          <w:sz w:val="18"/>
-          <w:szCs w:val="18"/>
-        </w:rPr>
-      </w:pPr>
-    </w:p>
-    <w:p>
-      <w:pPr>
-        <w:rPr>
-          <w:rFonts w:ascii="Chaparral Pro Disp" w:hAnsi="Chaparral Pro Disp"/>
-          <w:sz w:val="18"/>
-          <w:szCs w:val="18"/>
-        </w:rPr>
-      </w:pPr>
-      <w:r>
-        <w:rPr>
-          <w:rFonts w:ascii="Chaparral Pro Disp" w:hAnsi="Chaparral Pro Disp"/>
-          <w:sz w:val="18"/>
-          <w:szCs w:val="18"/>
-        </w:rPr>
-        <w:t>Bill diz que é o momento, e Richard diz que eles estarão ai em duas horas (“</w:t>
-      </w:r>
-      <w:r>
-        <w:rPr>
-          <w:rFonts w:ascii="Chaparral Pro Disp" w:hAnsi="Chaparral Pro Disp"/>
-          <w:sz w:val="18"/>
-          <w:szCs w:val="18"/>
-        </w:rPr>
-        <w:t xml:space="preserve">tirei </w:t>
-      </w:r>
-      <w:r>
-        <w:rPr>
-          <w:rFonts w:ascii="Chaparral Pro Disp" w:hAnsi="Chaparral Pro Disp"/>
-          <w:sz w:val="18"/>
-          <w:szCs w:val="18"/>
-        </w:rPr>
-        <w:t>Bruce</w:t>
-      </w:r>
-      <w:r>
-        <w:rPr>
-          <w:rFonts w:ascii="Chaparral Pro Disp" w:hAnsi="Chaparral Pro Disp"/>
-          <w:sz w:val="18"/>
-          <w:szCs w:val="18"/>
-        </w:rPr>
-        <w:t xml:space="preserve"> do hospital</w:t>
-      </w:r>
-      <w:r>
-        <w:rPr>
-          <w:rFonts w:ascii="Chaparral Pro Disp" w:hAnsi="Chaparral Pro Disp"/>
-          <w:sz w:val="18"/>
-          <w:szCs w:val="18"/>
-        </w:rPr>
-        <w:t>, sua mã</w:t>
-      </w:r>
-      <w:r>
-        <w:rPr>
-          <w:rFonts w:ascii="Chaparral Pro Disp" w:hAnsi="Chaparral Pro Disp"/>
-          <w:sz w:val="18"/>
-          <w:szCs w:val="18"/>
-        </w:rPr>
-        <w:t>e</w:t>
-      </w:r>
-      <w:r>
-        <w:rPr>
-          <w:rFonts w:ascii="Chaparral Pro Disp" w:hAnsi="Chaparral Pro Disp"/>
-          <w:sz w:val="18"/>
-          <w:szCs w:val="18"/>
-        </w:rPr>
-        <w:t xml:space="preserve"> está em choque, precisamos pegar as coisas na casa”).</w:t>
-      </w:r>
-    </w:p>
-    <w:p>
-      <w:pPr>
-        <w:rPr>
-          <w:rFonts w:ascii="Chaparral Pro Disp" w:hAnsi="Chaparral Pro Disp"/>
-          <w:sz w:val="18"/>
-          <w:szCs w:val="18"/>
-        </w:rPr>
-      </w:pPr>
-    </w:p>
-    <w:p>
-      <w:pPr>
-        <w:rPr>
-          <w:rFonts w:ascii="Chaparral Pro Disp" w:hAnsi="Chaparral Pro Disp"/>
-          <w:sz w:val="18"/>
-          <w:szCs w:val="18"/>
-        </w:rPr>
-      </w:pPr>
-      <w:r>
-        <w:rPr>
-          <w:rFonts w:ascii="Chaparral Pro Disp" w:hAnsi="Chaparral Pro Disp"/>
-          <w:sz w:val="18"/>
-          <w:szCs w:val="18"/>
-        </w:rPr>
-        <w:t>Nas ruas, as pessoas ficam olhando o céu nublado com receio, pois a chuva parou e agora é só uma tempestade elétrica</w:t>
-      </w:r>
-      <w:r>
-        <w:rPr>
-          <w:rFonts w:ascii="Chaparral Pro Disp" w:hAnsi="Chaparral Pro Disp"/>
-          <w:sz w:val="18"/>
-          <w:szCs w:val="18"/>
-        </w:rPr>
-        <w:t xml:space="preserve"> esquisita</w:t>
+    </w:p>
+    <w:p>
+      <w:pPr>
+        <w:jc w:val="center"/>
+        <w:rPr>
+          <w:rFonts w:ascii="Chaparral Pro Disp" w:hAnsi="Chaparral Pro Disp"/>
+          <w:b/>
+          <w:sz w:val="18"/>
+          <w:szCs w:val="18"/>
+        </w:rPr>
+      </w:pPr>
+    </w:p>
+    <w:p>
+      <w:pPr>
+        <w:rPr>
+          <w:rFonts w:ascii="Chaparral Pro Disp" w:hAnsi="Chaparral Pro Disp"/>
+          <w:sz w:val="18"/>
+          <w:szCs w:val="18"/>
+        </w:rPr>
+      </w:pPr>
+      <w:r>
+        <w:rPr>
+          <w:rFonts w:ascii="Chaparral Pro Disp" w:hAnsi="Chaparral Pro Disp"/>
+          <w:sz w:val="18"/>
+          <w:szCs w:val="18"/>
+        </w:rPr>
+        <w:t>Soldados japoneses colocam velas, enquanto uma equipe de doze cientistas (um segura um gato) observam o apocalipse por dois telões</w:t>
       </w:r>
       <w:r>
         <w:rPr>
@@ -18841,411 +22112,161 @@
         </w:rPr>
         <w:t>.</w:t>
       </w:r>
-      <w:r>
-        <w:rPr>
-          <w:rFonts w:ascii="Chaparral Pro Disp" w:hAnsi="Chaparral Pro Disp"/>
-          <w:sz w:val="18"/>
-          <w:szCs w:val="18"/>
-        </w:rPr>
-        <w:t xml:space="preserve"> </w:t>
-      </w:r>
-      <w:r>
-        <w:rPr>
-          <w:rFonts w:ascii="Chaparral Pro Disp" w:hAnsi="Chaparral Pro Disp"/>
-          <w:sz w:val="18"/>
-          <w:szCs w:val="18"/>
-        </w:rPr>
-        <w:t>Denise diz que eles querem as pessoas, e Susan pede para ela calar a boca</w:t>
-      </w:r>
-      <w:r>
-        <w:rPr>
-          <w:rFonts w:ascii="Chaparral Pro Disp" w:hAnsi="Chaparral Pro Disp"/>
-          <w:sz w:val="18"/>
-          <w:szCs w:val="18"/>
-        </w:rPr>
-        <w:t xml:space="preserve"> em uma crise</w:t>
-      </w:r>
-      <w:r>
-        <w:rPr>
-          <w:rFonts w:ascii="Chaparral Pro Disp" w:hAnsi="Chaparral Pro Disp"/>
-          <w:sz w:val="18"/>
-          <w:szCs w:val="18"/>
-        </w:rPr>
-        <w:t xml:space="preserve">. Bruce está grogue e Richards </w:t>
-      </w:r>
-      <w:r>
-        <w:rPr>
-          <w:rFonts w:ascii="Chaparral Pro Disp" w:hAnsi="Chaparral Pro Disp"/>
-          <w:sz w:val="18"/>
-          <w:szCs w:val="18"/>
-        </w:rPr>
-        <w:t xml:space="preserve">(olhe para ele! O que fizeram com meu menino!) e </w:t>
-      </w:r>
-      <w:r>
-        <w:rPr>
-          <w:rFonts w:ascii="Chaparral Pro Disp" w:hAnsi="Chaparral Pro Disp"/>
-          <w:sz w:val="18"/>
-          <w:szCs w:val="18"/>
-        </w:rPr>
-        <w:t>diz que ele não vai tomar mais nada de remédio.</w:t>
-      </w:r>
-    </w:p>
-    <w:p>
-      <w:pPr>
-        <w:rPr>
-          <w:rFonts w:ascii="Chaparral Pro Disp" w:hAnsi="Chaparral Pro Disp"/>
-          <w:sz w:val="18"/>
-          <w:szCs w:val="18"/>
-        </w:rPr>
-      </w:pPr>
-    </w:p>
-    <w:p>
-      <w:pPr>
-        <w:rPr>
-          <w:rFonts w:ascii="Chaparral Pro Disp" w:hAnsi="Chaparral Pro Disp"/>
-          <w:sz w:val="18"/>
-          <w:szCs w:val="18"/>
-        </w:rPr>
-      </w:pPr>
-      <w:r>
-        <w:rPr>
-          <w:rFonts w:ascii="Chaparral Pro Disp" w:hAnsi="Chaparral Pro Disp"/>
-          <w:sz w:val="18"/>
-          <w:szCs w:val="18"/>
-        </w:rPr>
-        <w:t>O rádio fala em que as pessoas estão sendo fisgadas da rua e subindo para as nuvens (em gritos)... “Eu não acredito meus olhos.</w:t>
-      </w:r>
-      <w:r>
-        <w:rPr>
-          <w:rFonts w:ascii="Chaparral Pro Disp" w:hAnsi="Chaparral Pro Disp"/>
-          <w:sz w:val="18"/>
-          <w:szCs w:val="18"/>
-        </w:rPr>
-        <w:t xml:space="preserve"> Não fiquem nas ruas, é muito perigoso! </w:t>
-      </w:r>
-      <w:r>
-        <w:rPr>
-          <w:rFonts w:ascii="Chaparral Pro Disp" w:hAnsi="Chaparral Pro Disp"/>
-          <w:sz w:val="18"/>
-          <w:szCs w:val="18"/>
-        </w:rPr>
-        <w:t>Algo sem precedentes está (corte)</w:t>
-      </w:r>
-      <w:r>
-        <w:rPr>
-          <w:rFonts w:ascii="Chaparral Pro Disp" w:hAnsi="Chaparral Pro Disp"/>
-          <w:sz w:val="18"/>
-          <w:szCs w:val="18"/>
-        </w:rPr>
-        <w:t>”</w:t>
-      </w:r>
-    </w:p>
-    <w:p>
-      <w:pPr>
-        <w:rPr>
-          <w:rFonts w:ascii="Chaparral Pro Disp" w:hAnsi="Chaparral Pro Disp"/>
-          <w:sz w:val="18"/>
-          <w:szCs w:val="18"/>
-        </w:rPr>
-      </w:pPr>
-    </w:p>
-    <w:p>
-      <w:pPr>
-        <w:rPr>
-          <w:rFonts w:ascii="Chaparral Pro Disp" w:hAnsi="Chaparral Pro Disp"/>
-          <w:sz w:val="18"/>
-          <w:szCs w:val="18"/>
-        </w:rPr>
-      </w:pPr>
-      <w:r>
-        <w:rPr>
-          <w:rFonts w:ascii="Chaparral Pro Disp" w:hAnsi="Chaparral Pro Disp"/>
-          <w:sz w:val="18"/>
-          <w:szCs w:val="18"/>
-        </w:rPr>
-        <w:t>Há um barulho grande e o carro pára. “É um pulso!” diz Richard.</w:t>
-      </w:r>
-      <w:r>
-        <w:rPr>
-          <w:rFonts w:ascii="Chaparral Pro Disp" w:hAnsi="Chaparral Pro Disp"/>
-          <w:sz w:val="18"/>
-          <w:szCs w:val="18"/>
-        </w:rPr>
-        <w:t xml:space="preserve"> </w:t>
-      </w:r>
-      <w:r>
-        <w:rPr>
-          <w:rFonts w:ascii="Chaparral Pro Disp" w:hAnsi="Chaparral Pro Disp"/>
-          <w:sz w:val="18"/>
-          <w:szCs w:val="18"/>
-        </w:rPr>
-        <w:t>Um helicóptero cai longe dali.</w:t>
-      </w:r>
-    </w:p>
-    <w:p>
-      <w:pPr>
-        <w:rPr>
-          <w:rFonts w:ascii="Chaparral Pro Disp" w:hAnsi="Chaparral Pro Disp"/>
-          <w:sz w:val="18"/>
-          <w:szCs w:val="18"/>
-        </w:rPr>
-      </w:pPr>
-    </w:p>
-    <w:p>
-      <w:pPr>
-        <w:rPr>
-          <w:rFonts w:ascii="Chaparral Pro Disp" w:hAnsi="Chaparral Pro Disp"/>
-          <w:sz w:val="18"/>
-          <w:szCs w:val="18"/>
-        </w:rPr>
-      </w:pPr>
-      <w:r>
-        <w:rPr>
-          <w:rFonts w:ascii="Chaparral Pro Disp" w:hAnsi="Chaparral Pro Disp"/>
-          <w:sz w:val="18"/>
-          <w:szCs w:val="18"/>
-        </w:rPr>
-        <w:t>Eles ficam quietos apavorados, e então “</w:t>
-      </w:r>
-      <w:r>
-        <w:rPr>
-          <w:rFonts w:ascii="Chaparral Pro Disp" w:hAnsi="Chaparral Pro Disp"/>
-          <w:sz w:val="18"/>
-          <w:szCs w:val="18"/>
-        </w:rPr>
-        <w:t xml:space="preserve">Vamos </w:t>
-      </w:r>
-      <w:r>
-        <w:rPr>
-          <w:rFonts w:ascii="Chaparral Pro Disp" w:hAnsi="Chaparral Pro Disp"/>
-          <w:sz w:val="18"/>
-          <w:szCs w:val="18"/>
-        </w:rPr>
-        <w:t xml:space="preserve">todos </w:t>
-      </w:r>
-      <w:r>
-        <w:rPr>
-          <w:rFonts w:ascii="Chaparral Pro Disp" w:hAnsi="Chaparral Pro Disp"/>
-          <w:sz w:val="18"/>
-          <w:szCs w:val="18"/>
-        </w:rPr>
-        <w:t xml:space="preserve">sair do carro!” grita Richards, e dá a arma para Susan “É só apontar, preciso carregar Bruce.” </w:t>
-      </w:r>
-      <w:r>
-        <w:rPr>
-          <w:rFonts w:ascii="Chaparral Pro Disp" w:hAnsi="Chaparral Pro Disp"/>
-          <w:sz w:val="18"/>
-          <w:szCs w:val="18"/>
-        </w:rPr>
-        <w:t>Susan poe a arma em sua bolsa e Denise a puxa atrás dos outros.</w:t>
-      </w:r>
-    </w:p>
-    <w:p>
-      <w:pPr>
-        <w:rPr>
-          <w:rFonts w:ascii="Chaparral Pro Disp" w:hAnsi="Chaparral Pro Disp"/>
-          <w:sz w:val="18"/>
-          <w:szCs w:val="18"/>
-        </w:rPr>
-      </w:pPr>
-    </w:p>
-    <w:p>
-      <w:pPr>
-        <w:rPr>
-          <w:rFonts w:ascii="Chaparral Pro Disp" w:hAnsi="Chaparral Pro Disp"/>
-          <w:sz w:val="18"/>
-          <w:szCs w:val="18"/>
-        </w:rPr>
-      </w:pPr>
-      <w:r>
-        <w:rPr>
-          <w:rFonts w:ascii="Chaparral Pro Disp" w:hAnsi="Chaparral Pro Disp"/>
-          <w:sz w:val="18"/>
-          <w:szCs w:val="18"/>
-        </w:rPr>
-        <w:t xml:space="preserve">Richards </w:t>
-      </w:r>
-      <w:r>
-        <w:rPr>
-          <w:rFonts w:ascii="Chaparral Pro Disp" w:hAnsi="Chaparral Pro Disp"/>
-          <w:sz w:val="18"/>
-          <w:szCs w:val="18"/>
-        </w:rPr>
-        <w:t>carrega</w:t>
-      </w:r>
-      <w:r>
-        <w:rPr>
-          <w:rFonts w:ascii="Chaparral Pro Disp" w:hAnsi="Chaparral Pro Disp"/>
-          <w:sz w:val="18"/>
-          <w:szCs w:val="18"/>
-        </w:rPr>
-        <w:t xml:space="preserve"> Bruce nos seus braços</w:t>
-      </w:r>
-      <w:r>
-        <w:rPr>
-          <w:rFonts w:ascii="Chaparral Pro Disp" w:hAnsi="Chaparral Pro Disp"/>
-          <w:sz w:val="18"/>
-          <w:szCs w:val="18"/>
-        </w:rPr>
-        <w:t xml:space="preserve"> (“as feras, não consigo acertar elas, são muito fortes” balbucia Bruce “Eu sei filho. Estamos todos juntos agora” responde Richard) </w:t>
-      </w:r>
-      <w:r>
-        <w:rPr>
-          <w:rFonts w:ascii="Chaparral Pro Disp" w:hAnsi="Chaparral Pro Disp"/>
-          <w:sz w:val="18"/>
-          <w:szCs w:val="18"/>
-        </w:rPr>
-        <w:t>.</w:t>
-      </w:r>
-      <w:r>
-        <w:rPr>
-          <w:rFonts w:ascii="Chaparral Pro Disp" w:hAnsi="Chaparral Pro Disp"/>
-          <w:sz w:val="18"/>
-          <w:szCs w:val="18"/>
-        </w:rPr>
-        <w:t xml:space="preserve"> </w:t>
-      </w:r>
-    </w:p>
-    <w:p>
-      <w:pPr>
-        <w:rPr>
-          <w:rFonts w:ascii="Chaparral Pro Disp" w:hAnsi="Chaparral Pro Disp"/>
-          <w:sz w:val="18"/>
-          <w:szCs w:val="18"/>
-        </w:rPr>
-      </w:pPr>
-    </w:p>
-    <w:p>
-      <w:pPr>
-        <w:rPr>
-          <w:rFonts w:ascii="Chaparral Pro Disp" w:hAnsi="Chaparral Pro Disp"/>
-          <w:sz w:val="18"/>
-          <w:szCs w:val="18"/>
-        </w:rPr>
-      </w:pPr>
-      <w:r>
-        <w:rPr>
-          <w:rFonts w:ascii="Chaparral Pro Disp" w:hAnsi="Chaparral Pro Disp"/>
-          <w:sz w:val="18"/>
-          <w:szCs w:val="18"/>
-        </w:rPr>
-        <w:t xml:space="preserve">Eles vão a pé </w:t>
-      </w:r>
-      <w:r>
-        <w:rPr>
-          <w:rFonts w:ascii="Chaparral Pro Disp" w:hAnsi="Chaparral Pro Disp"/>
-          <w:sz w:val="18"/>
-          <w:szCs w:val="18"/>
-        </w:rPr>
-        <w:t>em direção</w:t>
-      </w:r>
-      <w:r>
-        <w:rPr>
-          <w:rFonts w:ascii="Chaparral Pro Disp" w:hAnsi="Chaparral Pro Disp"/>
-          <w:sz w:val="18"/>
-          <w:szCs w:val="18"/>
-        </w:rPr>
-        <w:t xml:space="preserve"> </w:t>
-      </w:r>
-      <w:r>
-        <w:rPr>
-          <w:rFonts w:ascii="Chaparral Pro Disp" w:hAnsi="Chaparral Pro Disp"/>
-          <w:sz w:val="18"/>
-          <w:szCs w:val="18"/>
-        </w:rPr>
-        <w:t>à</w:t>
-      </w:r>
-      <w:r>
-        <w:rPr>
-          <w:rFonts w:ascii="Chaparral Pro Disp" w:hAnsi="Chaparral Pro Disp"/>
-          <w:sz w:val="18"/>
-          <w:szCs w:val="18"/>
-        </w:rPr>
-        <w:t xml:space="preserve"> casa de Bill.</w:t>
-      </w:r>
-    </w:p>
-    <w:p>
-      <w:pPr>
-        <w:rPr>
-          <w:rFonts w:ascii="Chaparral Pro Disp" w:hAnsi="Chaparral Pro Disp"/>
-          <w:sz w:val="18"/>
-          <w:szCs w:val="18"/>
-        </w:rPr>
-      </w:pPr>
-      <w:bookmarkStart w:id="0" w:name="_GoBack"/>
-      <w:bookmarkEnd w:id="0"/>
-    </w:p>
-    <w:p>
-      <w:pPr>
-        <w:rPr>
-          <w:rFonts w:ascii="Chaparral Pro Disp" w:hAnsi="Chaparral Pro Disp"/>
-          <w:sz w:val="18"/>
-          <w:szCs w:val="18"/>
-        </w:rPr>
-      </w:pPr>
-    </w:p>
-    <w:p>
-      <w:pPr>
-        <w:rPr>
-          <w:rFonts w:ascii="Chaparral Pro Disp" w:hAnsi="Chaparral Pro Disp"/>
-          <w:sz w:val="18"/>
-          <w:szCs w:val="18"/>
-        </w:rPr>
-      </w:pPr>
-    </w:p>
-    <w:p>
-      <w:pPr>
-        <w:rPr>
-          <w:rFonts w:ascii="Chaparral Pro Disp" w:hAnsi="Chaparral Pro Disp"/>
-          <w:sz w:val="18"/>
-          <w:szCs w:val="18"/>
-        </w:rPr>
-      </w:pPr>
-    </w:p>
-    <w:p>
-      <w:pPr>
-        <w:rPr>
-          <w:rFonts w:ascii="Chaparral Pro Disp" w:hAnsi="Chaparral Pro Disp"/>
-          <w:sz w:val="18"/>
-          <w:szCs w:val="18"/>
-        </w:rPr>
-      </w:pPr>
-    </w:p>
-    <w:p>
-      <w:pPr>
-        <w:rPr>
-          <w:rFonts w:ascii="Chaparral Pro Disp" w:hAnsi="Chaparral Pro Disp"/>
-          <w:sz w:val="18"/>
-          <w:szCs w:val="18"/>
-        </w:rPr>
-      </w:pPr>
-    </w:p>
-    <w:p>
-      <w:pPr>
-        <w:rPr>
-          <w:rFonts w:ascii="Chaparral Pro Disp" w:hAnsi="Chaparral Pro Disp"/>
-          <w:sz w:val="18"/>
-          <w:szCs w:val="18"/>
-        </w:rPr>
-      </w:pPr>
-    </w:p>
-    <w:p>
-      <w:pPr>
-        <w:rPr>
-          <w:rFonts w:ascii="Chaparral Pro Disp" w:hAnsi="Chaparral Pro Disp"/>
-          <w:sz w:val="18"/>
-          <w:szCs w:val="18"/>
-        </w:rPr>
-      </w:pPr>
-    </w:p>
-    <w:p>
-      <w:pPr>
-        <w:rPr>
-          <w:rFonts w:ascii="Chaparral Pro Disp" w:hAnsi="Chaparral Pro Disp"/>
-          <w:sz w:val="18"/>
-          <w:szCs w:val="18"/>
-        </w:rPr>
-      </w:pPr>
+    </w:p>
+    <w:p>
+      <w:pPr>
+        <w:rPr>
+          <w:rFonts w:ascii="Chaparral Pro Disp" w:hAnsi="Chaparral Pro Disp"/>
+          <w:sz w:val="18"/>
+          <w:szCs w:val="18"/>
+        </w:rPr>
+      </w:pPr>
+    </w:p>
+    <w:p>
+      <w:pPr>
+        <w:rPr>
+          <w:rFonts w:ascii="Chaparral Pro Disp" w:hAnsi="Chaparral Pro Disp"/>
+          <w:sz w:val="18"/>
+          <w:szCs w:val="18"/>
+        </w:rPr>
+      </w:pPr>
+      <w:r>
+        <w:rPr>
+          <w:rFonts w:ascii="Chaparral Pro Disp" w:hAnsi="Chaparral Pro Disp"/>
+          <w:sz w:val="18"/>
+          <w:szCs w:val="18"/>
+        </w:rPr>
+        <w:t>Atrás deles, a nave do desertor, e mais ao centro seu traje completamente separado em todas as peças.</w:t>
+      </w:r>
+    </w:p>
+    <w:p>
+      <w:pPr>
+        <w:rPr>
+          <w:rFonts w:ascii="Chaparral Pro Disp" w:hAnsi="Chaparral Pro Disp"/>
+          <w:sz w:val="18"/>
+          <w:szCs w:val="18"/>
+        </w:rPr>
+      </w:pPr>
+    </w:p>
+    <w:p>
+      <w:pPr>
+        <w:rPr>
+          <w:rFonts w:ascii="Chaparral Pro Disp" w:hAnsi="Chaparral Pro Disp"/>
+          <w:sz w:val="18"/>
+          <w:szCs w:val="18"/>
+        </w:rPr>
+      </w:pPr>
+      <w:r>
+        <w:rPr>
+          <w:rFonts w:ascii="Chaparral Pro Disp" w:hAnsi="Chaparral Pro Disp"/>
+          <w:sz w:val="18"/>
+          <w:szCs w:val="18"/>
+        </w:rPr>
+        <w:t xml:space="preserve">"Hoje </w:t>
+      </w:r>
+      <w:r>
+        <w:rPr>
+          <w:rFonts w:ascii="Chaparral Pro Disp" w:hAnsi="Chaparral Pro Disp"/>
+          <w:sz w:val="18"/>
+          <w:szCs w:val="18"/>
+        </w:rPr>
+        <w:t>contemplaremos os últimos momentos da raça humana na face da terra." diz o general.</w:t>
+      </w:r>
+    </w:p>
+    <w:p>
+      <w:pPr>
+        <w:rPr>
+          <w:rFonts w:ascii="Chaparral Pro Disp" w:hAnsi="Chaparral Pro Disp"/>
+          <w:sz w:val="18"/>
+          <w:szCs w:val="18"/>
+        </w:rPr>
+      </w:pPr>
+      <w:r>
+        <w:rPr>
+          <w:rFonts w:ascii="Chaparral Pro Disp" w:hAnsi="Chaparral Pro Disp"/>
+          <w:sz w:val="18"/>
+          <w:szCs w:val="18"/>
+        </w:rPr>
+        <w:t>"Vocês irão se lembrar deste dia até o fim de suas forças."</w:t>
+      </w:r>
+    </w:p>
+    <w:p>
+      <w:pPr>
+        <w:rPr>
+          <w:rFonts w:ascii="Chaparral Pro Disp" w:hAnsi="Chaparral Pro Disp"/>
+          <w:sz w:val="18"/>
+          <w:szCs w:val="18"/>
+        </w:rPr>
+      </w:pPr>
+    </w:p>
+    <w:p>
+      <w:pPr>
+        <w:rPr>
+          <w:rFonts w:ascii="Chaparral Pro Disp" w:hAnsi="Chaparral Pro Disp"/>
+          <w:sz w:val="18"/>
+          <w:szCs w:val="18"/>
+        </w:rPr>
+      </w:pPr>
+      <w:r>
+        <w:rPr>
+          <w:rFonts w:ascii="Chaparral Pro Disp" w:hAnsi="Chaparral Pro Disp"/>
+          <w:sz w:val="18"/>
+          <w:szCs w:val="18"/>
+        </w:rPr>
+        <w:t>Gritos e tiros soam nos aparelhos.</w:t>
+      </w:r>
+    </w:p>
+    <w:p>
+      <w:pPr>
+        <w:rPr>
+          <w:rFonts w:ascii="Chaparral Pro Disp" w:hAnsi="Chaparral Pro Disp"/>
+          <w:sz w:val="18"/>
+          <w:szCs w:val="18"/>
+        </w:rPr>
+      </w:pPr>
+    </w:p>
+    <w:p>
+      <w:pPr>
+        <w:rPr>
+          <w:rFonts w:ascii="Chaparral Pro Disp" w:hAnsi="Chaparral Pro Disp"/>
+          <w:sz w:val="18"/>
+          <w:szCs w:val="18"/>
+        </w:rPr>
+      </w:pPr>
+      <w:r>
+        <w:rPr>
+          <w:rFonts w:ascii="Chaparral Pro Disp" w:hAnsi="Chaparral Pro Disp"/>
+          <w:sz w:val="18"/>
+          <w:szCs w:val="18"/>
+        </w:rPr>
+        <w:t>"Seremos iguais a uma lagarta... e quando for o momento, deste casulo dentro das montanhas... faremos nossa vingança, transformando-nos no próprio inimigo e vencendo-o em seu próprio terreno."</w:t>
+      </w:r>
+    </w:p>
+    <w:p>
+      <w:pPr>
+        <w:rPr>
+          <w:rFonts w:ascii="Chaparral Pro Disp" w:hAnsi="Chaparral Pro Disp"/>
+          <w:sz w:val="18"/>
+          <w:szCs w:val="18"/>
+        </w:rPr>
+      </w:pPr>
+    </w:p>
+    <w:p>
+      <w:pPr>
+        <w:rPr>
+          <w:rFonts w:ascii="Chaparral Pro Disp" w:hAnsi="Chaparral Pro Disp"/>
+          <w:sz w:val="18"/>
+          <w:szCs w:val="18"/>
+        </w:rPr>
+      </w:pPr>
+      <w:r>
+        <w:rPr>
+          <w:rFonts w:ascii="Chaparral Pro Disp" w:hAnsi="Chaparral Pro Disp"/>
+          <w:sz w:val="18"/>
+          <w:szCs w:val="18"/>
+        </w:rPr>
+        <w:t>O general olha para Kayto, e ambos se cumprimentam.</w:t>
+      </w:r>
     </w:p>
     <w:p>
       <w:pPr>
@@ -19295,9 +22316,7 @@
           <w:szCs w:val="18"/>
         </w:rPr>
       </w:pPr>
-    </w:p>
-    <w:p>
-      <w:pPr>
+      <w:r>
         <w:rPr>
           <w:rFonts w:ascii="Chaparral Pro Disp" w:hAnsi="Chaparral Pro Disp"/>
           <w:i/>
@@ -19305,8 +22324,11 @@
           <w:sz w:val="18"/>
           <w:szCs w:val="18"/>
         </w:rPr>
-      </w:pPr>
-      <w:r>
+        <w:br w:type="page"/>
+      </w:r>
+    </w:p>
+    <w:p>
+      <w:pPr>
         <w:rPr>
           <w:rFonts w:ascii="Chaparral Pro Disp" w:hAnsi="Chaparral Pro Disp"/>
           <w:i/>
@@ -19314,11 +22336,8 @@
           <w:sz w:val="18"/>
           <w:szCs w:val="18"/>
         </w:rPr>
-        <w:br w:type="page"/>
-      </w:r>
-    </w:p>
-    <w:p>
-      <w:pPr>
+      </w:pPr>
+      <w:r>
         <w:rPr>
           <w:rFonts w:ascii="Chaparral Pro Disp" w:hAnsi="Chaparral Pro Disp"/>
           <w:i/>
@@ -19326,7 +22345,9 @@
           <w:sz w:val="18"/>
           <w:szCs w:val="18"/>
         </w:rPr>
-      </w:pPr>
+        <w:lastRenderedPageBreak/>
+        <w:t xml:space="preserve">-B &amp; R </w:t>
+      </w:r>
       <w:r>
         <w:rPr>
           <w:rFonts w:ascii="Chaparral Pro Disp" w:hAnsi="Chaparral Pro Disp"/>
@@ -19335,10 +22356,11 @@
           <w:sz w:val="18"/>
           <w:szCs w:val="18"/>
         </w:rPr>
-        <w:lastRenderedPageBreak/>
-        <w:t>-</w:t>
-      </w:r>
-      <w:r>
+        <w:t>voltam à agencia (depois de muito tempo), e todos estão mortos. acessam ao vídeo e observam que o chefe deles mata todos e depois se suicida. Bill fala sobre o estado mental é mais importante que comida.</w:t>
+      </w:r>
+    </w:p>
+    <w:p>
+      <w:pPr>
         <w:rPr>
           <w:rFonts w:ascii="Chaparral Pro Disp" w:hAnsi="Chaparral Pro Disp"/>
           <w:i/>
@@ -19346,9 +22368,10 @@
           <w:sz w:val="18"/>
           <w:szCs w:val="18"/>
         </w:rPr>
-        <w:t>A</w:t>
-      </w:r>
-      <w:r>
+      </w:pPr>
+    </w:p>
+    <w:p>
+      <w:pPr>
         <w:rPr>
           <w:rFonts w:ascii="Chaparral Pro Disp" w:hAnsi="Chaparral Pro Disp"/>
           <w:i/>
@@ -19356,11 +22379,8 @@
           <w:sz w:val="18"/>
           <w:szCs w:val="18"/>
         </w:rPr>
-        <w:t xml:space="preserve"> invasão pelos meninos</w:t>
-      </w:r>
-    </w:p>
-    <w:p>
-      <w:pPr>
+      </w:pPr>
+      <w:r>
         <w:rPr>
           <w:rFonts w:ascii="Chaparral Pro Disp" w:hAnsi="Chaparral Pro Disp"/>
           <w:i/>
@@ -19368,10 +22388,9 @@
           <w:sz w:val="18"/>
           <w:szCs w:val="18"/>
         </w:rPr>
-      </w:pPr>
-    </w:p>
-    <w:p>
-      <w:pPr>
+        <w:t>-</w:t>
+      </w:r>
+      <w:r>
         <w:rPr>
           <w:rFonts w:ascii="Chaparral Pro Disp" w:hAnsi="Chaparral Pro Disp"/>
           <w:i/>
@@ -19379,7 +22398,8 @@
           <w:sz w:val="18"/>
           <w:szCs w:val="18"/>
         </w:rPr>
-      </w:pPr>
+        <w:t>A</w:t>
+      </w:r>
       <w:r>
         <w:rPr>
           <w:rFonts w:ascii="Chaparral Pro Disp" w:hAnsi="Chaparral Pro Disp"/>
@@ -19388,11 +22408,9 @@
           <w:sz w:val="18"/>
           <w:szCs w:val="18"/>
         </w:rPr>
-        <w:br w:type="page"/>
-      </w:r>
-    </w:p>
-    <w:p>
-      <w:pPr>
+        <w:t>s armaduras</w:t>
+      </w:r>
+      <w:r>
         <w:rPr>
           <w:rFonts w:ascii="Chaparral Pro Disp" w:hAnsi="Chaparral Pro Disp"/>
           <w:i/>
@@ -19400,8 +22418,11 @@
           <w:sz w:val="18"/>
           <w:szCs w:val="18"/>
         </w:rPr>
-      </w:pPr>
-      <w:r>
+        <w:t>, o trance de Bill e Richards</w:t>
+      </w:r>
+    </w:p>
+    <w:p>
+      <w:pPr>
         <w:rPr>
           <w:rFonts w:ascii="Chaparral Pro Disp" w:hAnsi="Chaparral Pro Disp"/>
           <w:i/>
@@ -19409,10 +22430,10 @@
           <w:sz w:val="18"/>
           <w:szCs w:val="18"/>
         </w:rPr>
-        <w:lastRenderedPageBreak/>
-        <w:t xml:space="preserve">-B &amp; R </w:t>
-      </w:r>
-      <w:r>
+      </w:pPr>
+    </w:p>
+    <w:p>
+      <w:pPr>
         <w:rPr>
           <w:rFonts w:ascii="Chaparral Pro Disp" w:hAnsi="Chaparral Pro Disp"/>
           <w:i/>
@@ -19420,11 +22441,8 @@
           <w:sz w:val="18"/>
           <w:szCs w:val="18"/>
         </w:rPr>
-        <w:t>voltam à agencia (depois de muito tempo), e todos estão mortos. acessam ao vídeo e observam que o chefe deles mata todos e depois se suicida. Bill fala sobre o estado mental é mais importante que comida.</w:t>
-      </w:r>
-    </w:p>
-    <w:p>
-      <w:pPr>
+      </w:pPr>
+      <w:r>
         <w:rPr>
           <w:rFonts w:ascii="Chaparral Pro Disp" w:hAnsi="Chaparral Pro Disp"/>
           <w:i/>
@@ -19432,10 +22450,9 @@
           <w:sz w:val="18"/>
           <w:szCs w:val="18"/>
         </w:rPr>
-      </w:pPr>
-    </w:p>
-    <w:p>
-      <w:pPr>
+        <w:t>-F</w:t>
+      </w:r>
+      <w:r>
         <w:rPr>
           <w:rFonts w:ascii="Chaparral Pro Disp" w:hAnsi="Chaparral Pro Disp"/>
           <w:i/>
@@ -19443,7 +22460,8 @@
           <w:sz w:val="18"/>
           <w:szCs w:val="18"/>
         </w:rPr>
-      </w:pPr>
+        <w:t xml:space="preserve">inal da </w:t>
+      </w:r>
       <w:r>
         <w:rPr>
           <w:rFonts w:ascii="Chaparral Pro Disp" w:hAnsi="Chaparral Pro Disp"/>
@@ -19452,9 +22470,11 @@
           <w:sz w:val="18"/>
           <w:szCs w:val="18"/>
         </w:rPr>
-        <w:t>-</w:t>
-      </w:r>
-      <w:r>
+        <w:t>infância de bruce, denise e ryan</w:t>
+      </w:r>
+    </w:p>
+    <w:p>
+      <w:pPr>
         <w:rPr>
           <w:rFonts w:ascii="Chaparral Pro Disp" w:hAnsi="Chaparral Pro Disp"/>
           <w:i/>
@@ -19462,9 +22482,10 @@
           <w:sz w:val="18"/>
           <w:szCs w:val="18"/>
         </w:rPr>
-        <w:t>A</w:t>
-      </w:r>
-      <w:r>
+      </w:pPr>
+    </w:p>
+    <w:p>
+      <w:pPr>
         <w:rPr>
           <w:rFonts w:ascii="Chaparral Pro Disp" w:hAnsi="Chaparral Pro Disp"/>
           <w:i/>
@@ -19472,8 +22493,7 @@
           <w:sz w:val="18"/>
           <w:szCs w:val="18"/>
         </w:rPr>
-        <w:t>s armaduras</w:t>
-      </w:r>
+      </w:pPr>
       <w:r>
         <w:rPr>
           <w:rFonts w:ascii="Chaparral Pro Disp" w:hAnsi="Chaparral Pro Disp"/>
@@ -19482,11 +22502,9 @@
           <w:sz w:val="18"/>
           <w:szCs w:val="18"/>
         </w:rPr>
-        <w:t>, o trance de Bill e Richards</w:t>
-      </w:r>
-    </w:p>
-    <w:p>
-      <w:pPr>
+        <w:t xml:space="preserve">-Oleg </w:t>
+      </w:r>
+      <w:r>
         <w:rPr>
           <w:rFonts w:ascii="Chaparral Pro Disp" w:hAnsi="Chaparral Pro Disp"/>
           <w:i/>
@@ -19494,10 +22512,9 @@
           <w:sz w:val="18"/>
           <w:szCs w:val="18"/>
         </w:rPr>
-      </w:pPr>
-    </w:p>
-    <w:p>
-      <w:pPr>
+        <w:t xml:space="preserve">e seu teste </w:t>
+      </w:r>
+      <w:r>
         <w:rPr>
           <w:rFonts w:ascii="Chaparral Pro Disp" w:hAnsi="Chaparral Pro Disp"/>
           <w:i/>
@@ -19505,7 +22522,8 @@
           <w:sz w:val="18"/>
           <w:szCs w:val="18"/>
         </w:rPr>
-      </w:pPr>
+        <w:t xml:space="preserve">/ </w:t>
+      </w:r>
       <w:r>
         <w:rPr>
           <w:rFonts w:ascii="Chaparral Pro Disp" w:hAnsi="Chaparral Pro Disp"/>
@@ -19514,9 +22532,11 @@
           <w:sz w:val="18"/>
           <w:szCs w:val="18"/>
         </w:rPr>
-        <w:t>-F</w:t>
-      </w:r>
-      <w:r>
+        <w:t>encontro com os alemães</w:t>
+      </w:r>
+    </w:p>
+    <w:p>
+      <w:pPr>
         <w:rPr>
           <w:rFonts w:ascii="Chaparral Pro Disp" w:hAnsi="Chaparral Pro Disp"/>
           <w:i/>
@@ -19524,9 +22544,10 @@
           <w:sz w:val="18"/>
           <w:szCs w:val="18"/>
         </w:rPr>
-        <w:t xml:space="preserve">inal da </w:t>
-      </w:r>
-      <w:r>
+      </w:pPr>
+    </w:p>
+    <w:p>
+      <w:pPr>
         <w:rPr>
           <w:rFonts w:ascii="Chaparral Pro Disp" w:hAnsi="Chaparral Pro Disp"/>
           <w:i/>
@@ -19534,11 +22555,8 @@
           <w:sz w:val="18"/>
           <w:szCs w:val="18"/>
         </w:rPr>
-        <w:t>infância de bruce, denise e ryan</w:t>
-      </w:r>
-    </w:p>
-    <w:p>
-      <w:pPr>
+      </w:pPr>
+      <w:r>
         <w:rPr>
           <w:rFonts w:ascii="Chaparral Pro Disp" w:hAnsi="Chaparral Pro Disp"/>
           <w:i/>
@@ -19546,10 +22564,9 @@
           <w:sz w:val="18"/>
           <w:szCs w:val="18"/>
         </w:rPr>
-      </w:pPr>
-    </w:p>
-    <w:p>
-      <w:pPr>
+        <w:t>-</w:t>
+      </w:r>
+      <w:r>
         <w:rPr>
           <w:rFonts w:ascii="Chaparral Pro Disp" w:hAnsi="Chaparral Pro Disp"/>
           <w:i/>
@@ -19557,7 +22574,8 @@
           <w:sz w:val="18"/>
           <w:szCs w:val="18"/>
         </w:rPr>
-      </w:pPr>
+        <w:t>B</w:t>
+      </w:r>
       <w:r>
         <w:rPr>
           <w:rFonts w:ascii="Chaparral Pro Disp" w:hAnsi="Chaparral Pro Disp"/>
@@ -19566,9 +22584,11 @@
           <w:sz w:val="18"/>
           <w:szCs w:val="18"/>
         </w:rPr>
-        <w:t xml:space="preserve">-Oleg </w:t>
-      </w:r>
-      <w:r>
+        <w:t>unker final de washington</w:t>
+      </w:r>
+    </w:p>
+    <w:p>
+      <w:pPr>
         <w:rPr>
           <w:rFonts w:ascii="Chaparral Pro Disp" w:hAnsi="Chaparral Pro Disp"/>
           <w:i/>
@@ -19576,9 +22596,10 @@
           <w:sz w:val="18"/>
           <w:szCs w:val="18"/>
         </w:rPr>
-        <w:t xml:space="preserve">e seu teste </w:t>
-      </w:r>
-      <w:r>
+      </w:pPr>
+    </w:p>
+    <w:p>
+      <w:pPr>
         <w:rPr>
           <w:rFonts w:ascii="Chaparral Pro Disp" w:hAnsi="Chaparral Pro Disp"/>
           <w:i/>
@@ -19586,91 +22607,6 @@
           <w:sz w:val="18"/>
           <w:szCs w:val="18"/>
         </w:rPr>
-        <w:t xml:space="preserve">/ </w:t>
-      </w:r>
-      <w:r>
-        <w:rPr>
-          <w:rFonts w:ascii="Chaparral Pro Disp" w:hAnsi="Chaparral Pro Disp"/>
-          <w:i/>
-          <w:color w:val="A8D6E2" w:themeColor="accent1" w:themeTint="66"/>
-          <w:sz w:val="18"/>
-          <w:szCs w:val="18"/>
-        </w:rPr>
-        <w:t>encontro com os alemães</w:t>
-      </w:r>
-    </w:p>
-    <w:p>
-      <w:pPr>
-        <w:rPr>
-          <w:rFonts w:ascii="Chaparral Pro Disp" w:hAnsi="Chaparral Pro Disp"/>
-          <w:i/>
-          <w:color w:val="A8D6E2" w:themeColor="accent1" w:themeTint="66"/>
-          <w:sz w:val="18"/>
-          <w:szCs w:val="18"/>
-        </w:rPr>
-      </w:pPr>
-    </w:p>
-    <w:p>
-      <w:pPr>
-        <w:rPr>
-          <w:rFonts w:ascii="Chaparral Pro Disp" w:hAnsi="Chaparral Pro Disp"/>
-          <w:i/>
-          <w:color w:val="A8D6E2" w:themeColor="accent1" w:themeTint="66"/>
-          <w:sz w:val="18"/>
-          <w:szCs w:val="18"/>
-        </w:rPr>
-      </w:pPr>
-      <w:r>
-        <w:rPr>
-          <w:rFonts w:ascii="Chaparral Pro Disp" w:hAnsi="Chaparral Pro Disp"/>
-          <w:i/>
-          <w:color w:val="A8D6E2" w:themeColor="accent1" w:themeTint="66"/>
-          <w:sz w:val="18"/>
-          <w:szCs w:val="18"/>
-        </w:rPr>
-        <w:t>-</w:t>
-      </w:r>
-      <w:r>
-        <w:rPr>
-          <w:rFonts w:ascii="Chaparral Pro Disp" w:hAnsi="Chaparral Pro Disp"/>
-          <w:i/>
-          <w:color w:val="A8D6E2" w:themeColor="accent1" w:themeTint="66"/>
-          <w:sz w:val="18"/>
-          <w:szCs w:val="18"/>
-        </w:rPr>
-        <w:t>B</w:t>
-      </w:r>
-      <w:r>
-        <w:rPr>
-          <w:rFonts w:ascii="Chaparral Pro Disp" w:hAnsi="Chaparral Pro Disp"/>
-          <w:i/>
-          <w:color w:val="A8D6E2" w:themeColor="accent1" w:themeTint="66"/>
-          <w:sz w:val="18"/>
-          <w:szCs w:val="18"/>
-        </w:rPr>
-        <w:t>unker final de washington</w:t>
-      </w:r>
-    </w:p>
-    <w:p>
-      <w:pPr>
-        <w:rPr>
-          <w:rFonts w:ascii="Chaparral Pro Disp" w:hAnsi="Chaparral Pro Disp"/>
-          <w:i/>
-          <w:color w:val="A8D6E2" w:themeColor="accent1" w:themeTint="66"/>
-          <w:sz w:val="18"/>
-          <w:szCs w:val="18"/>
-        </w:rPr>
-      </w:pPr>
-    </w:p>
-    <w:p>
-      <w:pPr>
-        <w:rPr>
-          <w:rFonts w:ascii="Chaparral Pro Disp" w:hAnsi="Chaparral Pro Disp"/>
-          <w:i/>
-          <w:color w:val="A8D6E2" w:themeColor="accent1" w:themeTint="66"/>
-          <w:sz w:val="18"/>
-          <w:szCs w:val="18"/>
-        </w:rPr>
       </w:pPr>
     </w:p>
     <w:p>
@@ -19694,9 +22630,9 @@
       </w:pPr>
     </w:p>
     <w:sectPr>
-      <w:headerReference w:type="even" r:id="rId9"/>
-      <w:footerReference w:type="even" r:id="rId10"/>
-      <w:footerReference w:type="default" r:id="rId11"/>
+      <w:headerReference w:type="even" r:id="rId8"/>
+      <w:footerReference w:type="even" r:id="rId9"/>
+      <w:footerReference w:type="default" r:id="rId10"/>
       <w:pgSz w:w="9185" w:h="12984" w:code="28"/>
       <w:pgMar w:top="1134" w:right="1021" w:bottom="1134" w:left="1021" w:header="425" w:footer="442" w:gutter="0"/>
       <w:cols w:space="708"/>
@@ -19708,7 +22644,7 @@
 </file>
 
 <file path=word/endnotes.xml><?xml version="1.0" encoding="utf-8"?>
-<w:endnotes xmlns:wpc="http://schemas.microsoft.com/office/word/2010/wordprocessingCanvas" xmlns:mc="http://schemas.openxmlformats.org/markup-compatibility/2006" xmlns:o="urn:schemas-microsoft-com:office:office" xmlns:r="http://schemas.openxmlformats.org/officeDocument/2006/relationships" xmlns:m="http://schemas.openxmlformats.org/officeDocument/2006/math" xmlns:v="urn:schemas-microsoft-com:vml" xmlns:wp14="http://schemas.microsoft.com/office/word/2010/wordprocessingDrawing" xmlns:wp="http://schemas.openxmlformats.org/drawingml/2006/wordprocessingDrawing" xmlns:w10="urn:schemas-microsoft-com:office:word" xmlns:w="http://schemas.openxmlformats.org/wordprocessingml/2006/main" xmlns:w14="http://schemas.microsoft.com/office/word/2010/wordml" xmlns:wpg="http://schemas.microsoft.com/office/word/2010/wordprocessingGroup" xmlns:wpi="http://schemas.microsoft.com/office/word/2010/wordprocessingInk" xmlns:wne="http://schemas.microsoft.com/office/word/2006/wordml" xmlns:wps="http://schemas.microsoft.com/office/word/2010/wordprocessingShape" mc:Ignorable="w14 wp14">
+<w:endnotes xmlns:ve="http://schemas.openxmlformats.org/markup-compatibility/2006" xmlns:o="urn:schemas-microsoft-com:office:office" xmlns:r="http://schemas.openxmlformats.org/officeDocument/2006/relationships" xmlns:m="http://schemas.openxmlformats.org/officeDocument/2006/math" xmlns:v="urn:schemas-microsoft-com:vml" xmlns:wp="http://schemas.openxmlformats.org/drawingml/2006/wordprocessingDrawing" xmlns:w10="urn:schemas-microsoft-com:office:word" xmlns:w="http://schemas.openxmlformats.org/wordprocessingml/2006/main" xmlns:wne="http://schemas.microsoft.com/office/word/2006/wordml">
   <w:endnote w:type="separator" w:id="-1">
     <w:p>
       <w:r>
@@ -19727,7 +22663,7 @@
 </file>
 
 <file path=word/footer1.xml><?xml version="1.0" encoding="utf-8"?>
-<w:ftr xmlns:wpc="http://schemas.microsoft.com/office/word/2010/wordprocessingCanvas" xmlns:mc="http://schemas.openxmlformats.org/markup-compatibility/2006" xmlns:o="urn:schemas-microsoft-com:office:office" xmlns:r="http://schemas.openxmlformats.org/officeDocument/2006/relationships" xmlns:m="http://schemas.openxmlformats.org/officeDocument/2006/math" xmlns:v="urn:schemas-microsoft-com:vml" xmlns:wp14="http://schemas.microsoft.com/office/word/2010/wordprocessingDrawing" xmlns:wp="http://schemas.openxmlformats.org/drawingml/2006/wordprocessingDrawing" xmlns:w10="urn:schemas-microsoft-com:office:word" xmlns:w="http://schemas.openxmlformats.org/wordprocessingml/2006/main" xmlns:w14="http://schemas.microsoft.com/office/word/2010/wordml" xmlns:wpg="http://schemas.microsoft.com/office/word/2010/wordprocessingGroup" xmlns:wpi="http://schemas.microsoft.com/office/word/2010/wordprocessingInk" xmlns:wne="http://schemas.microsoft.com/office/word/2006/wordml" xmlns:wps="http://schemas.microsoft.com/office/word/2010/wordprocessingShape" mc:Ignorable="w14 wp14">
+<w:ftr xmlns:ve="http://schemas.openxmlformats.org/markup-compatibility/2006" xmlns:o="urn:schemas-microsoft-com:office:office" xmlns:r="http://schemas.openxmlformats.org/officeDocument/2006/relationships" xmlns:m="http://schemas.openxmlformats.org/officeDocument/2006/math" xmlns:v="urn:schemas-microsoft-com:vml" xmlns:wp="http://schemas.openxmlformats.org/drawingml/2006/wordprocessingDrawing" xmlns:w10="urn:schemas-microsoft-com:office:word" xmlns:w="http://schemas.openxmlformats.org/wordprocessingml/2006/main" xmlns:wne="http://schemas.microsoft.com/office/word/2006/wordml">
   <w:p>
     <w:pPr>
       <w:pStyle w:val="Footer"/>
@@ -19765,7 +22701,7 @@
 </file>
 
 <file path=word/footer2.xml><?xml version="1.0" encoding="utf-8"?>
-<w:ftr xmlns:wpc="http://schemas.microsoft.com/office/word/2010/wordprocessingCanvas" xmlns:mc="http://schemas.openxmlformats.org/markup-compatibility/2006" xmlns:o="urn:schemas-microsoft-com:office:office" xmlns:r="http://schemas.openxmlformats.org/officeDocument/2006/relationships" xmlns:m="http://schemas.openxmlformats.org/officeDocument/2006/math" xmlns:v="urn:schemas-microsoft-com:vml" xmlns:wp14="http://schemas.microsoft.com/office/word/2010/wordprocessingDrawing" xmlns:wp="http://schemas.openxmlformats.org/drawingml/2006/wordprocessingDrawing" xmlns:w10="urn:schemas-microsoft-com:office:word" xmlns:w="http://schemas.openxmlformats.org/wordprocessingml/2006/main" xmlns:w14="http://schemas.microsoft.com/office/word/2010/wordml" xmlns:wpg="http://schemas.microsoft.com/office/word/2010/wordprocessingGroup" xmlns:wpi="http://schemas.microsoft.com/office/word/2010/wordprocessingInk" xmlns:wne="http://schemas.microsoft.com/office/word/2006/wordml" xmlns:wps="http://schemas.microsoft.com/office/word/2010/wordprocessingShape" mc:Ignorable="w14 wp14">
+<w:ftr xmlns:ve="http://schemas.openxmlformats.org/markup-compatibility/2006" xmlns:o="urn:schemas-microsoft-com:office:office" xmlns:r="http://schemas.openxmlformats.org/officeDocument/2006/relationships" xmlns:m="http://schemas.openxmlformats.org/officeDocument/2006/math" xmlns:v="urn:schemas-microsoft-com:vml" xmlns:wp="http://schemas.openxmlformats.org/drawingml/2006/wordprocessingDrawing" xmlns:w10="urn:schemas-microsoft-com:office:word" xmlns:w="http://schemas.openxmlformats.org/wordprocessingml/2006/main" xmlns:wne="http://schemas.microsoft.com/office/word/2006/wordml">
   <w:p>
     <w:pPr>
       <w:pStyle w:val="Footer"/>
@@ -19786,7 +22722,7 @@
 </file>
 
 <file path=word/footnotes.xml><?xml version="1.0" encoding="utf-8"?>
-<w:footnotes xmlns:wpc="http://schemas.microsoft.com/office/word/2010/wordprocessingCanvas" xmlns:mc="http://schemas.openxmlformats.org/markup-compatibility/2006" xmlns:o="urn:schemas-microsoft-com:office:office" xmlns:r="http://schemas.openxmlformats.org/officeDocument/2006/relationships" xmlns:m="http://schemas.openxmlformats.org/officeDocument/2006/math" xmlns:v="urn:schemas-microsoft-com:vml" xmlns:wp14="http://schemas.microsoft.com/office/word/2010/wordprocessingDrawing" xmlns:wp="http://schemas.openxmlformats.org/drawingml/2006/wordprocessingDrawing" xmlns:w10="urn:schemas-microsoft-com:office:word" xmlns:w="http://schemas.openxmlformats.org/wordprocessingml/2006/main" xmlns:w14="http://schemas.microsoft.com/office/word/2010/wordml" xmlns:wpg="http://schemas.microsoft.com/office/word/2010/wordprocessingGroup" xmlns:wpi="http://schemas.microsoft.com/office/word/2010/wordprocessingInk" xmlns:wne="http://schemas.microsoft.com/office/word/2006/wordml" xmlns:wps="http://schemas.microsoft.com/office/word/2010/wordprocessingShape" mc:Ignorable="w14 wp14">
+<w:footnotes xmlns:ve="http://schemas.openxmlformats.org/markup-compatibility/2006" xmlns:o="urn:schemas-microsoft-com:office:office" xmlns:r="http://schemas.openxmlformats.org/officeDocument/2006/relationships" xmlns:m="http://schemas.openxmlformats.org/officeDocument/2006/math" xmlns:v="urn:schemas-microsoft-com:vml" xmlns:wp="http://schemas.openxmlformats.org/drawingml/2006/wordprocessingDrawing" xmlns:w10="urn:schemas-microsoft-com:office:word" xmlns:w="http://schemas.openxmlformats.org/wordprocessingml/2006/main" xmlns:wne="http://schemas.microsoft.com/office/word/2006/wordml">
   <w:footnote w:type="separator" w:id="-1">
     <w:p>
       <w:r>
@@ -19805,7 +22741,7 @@
 </file>
 
 <file path=word/header1.xml><?xml version="1.0" encoding="utf-8"?>
-<w:hdr xmlns:wpc="http://schemas.microsoft.com/office/word/2010/wordprocessingCanvas" xmlns:mc="http://schemas.openxmlformats.org/markup-compatibility/2006" xmlns:o="urn:schemas-microsoft-com:office:office" xmlns:r="http://schemas.openxmlformats.org/officeDocument/2006/relationships" xmlns:m="http://schemas.openxmlformats.org/officeDocument/2006/math" xmlns:v="urn:schemas-microsoft-com:vml" xmlns:wp14="http://schemas.microsoft.com/office/word/2010/wordprocessingDrawing" xmlns:wp="http://schemas.openxmlformats.org/drawingml/2006/wordprocessingDrawing" xmlns:w10="urn:schemas-microsoft-com:office:word" xmlns:w="http://schemas.openxmlformats.org/wordprocessingml/2006/main" xmlns:w14="http://schemas.microsoft.com/office/word/2010/wordml" xmlns:wpg="http://schemas.microsoft.com/office/word/2010/wordprocessingGroup" xmlns:wpi="http://schemas.microsoft.com/office/word/2010/wordprocessingInk" xmlns:wne="http://schemas.microsoft.com/office/word/2006/wordml" xmlns:wps="http://schemas.microsoft.com/office/word/2010/wordprocessingShape" mc:Ignorable="w14 wp14">
+<w:hdr xmlns:ve="http://schemas.openxmlformats.org/markup-compatibility/2006" xmlns:o="urn:schemas-microsoft-com:office:office" xmlns:r="http://schemas.openxmlformats.org/officeDocument/2006/relationships" xmlns:m="http://schemas.openxmlformats.org/officeDocument/2006/math" xmlns:v="urn:schemas-microsoft-com:vml" xmlns:wp="http://schemas.openxmlformats.org/drawingml/2006/wordprocessingDrawing" xmlns:w10="urn:schemas-microsoft-com:office:word" xmlns:w="http://schemas.openxmlformats.org/wordprocessingml/2006/main" xmlns:wne="http://schemas.microsoft.com/office/word/2006/wordml">
   <w:p>
     <w:pPr>
       <w:pStyle w:val="Header"/>
@@ -19843,7 +22779,7 @@
 </file>
 
 <file path=word/numbering.xml><?xml version="1.0" encoding="utf-8"?>
-<w:numbering xmlns:wpc="http://schemas.microsoft.com/office/word/2010/wordprocessingCanvas" xmlns:mc="http://schemas.openxmlformats.org/markup-compatibility/2006" xmlns:o="urn:schemas-microsoft-com:office:office" xmlns:r="http://schemas.openxmlformats.org/officeDocument/2006/relationships" xmlns:m="http://schemas.openxmlformats.org/officeDocument/2006/math" xmlns:v="urn:schemas-microsoft-com:vml" xmlns:wp14="http://schemas.microsoft.com/office/word/2010/wordprocessingDrawing" xmlns:wp="http://schemas.openxmlformats.org/drawingml/2006/wordprocessingDrawing" xmlns:w10="urn:schemas-microsoft-com:office:word" xmlns:w="http://schemas.openxmlformats.org/wordprocessingml/2006/main" xmlns:w14="http://schemas.microsoft.com/office/word/2010/wordml" xmlns:wpg="http://schemas.microsoft.com/office/word/2010/wordprocessingGroup" xmlns:wpi="http://schemas.microsoft.com/office/word/2010/wordprocessingInk" xmlns:wne="http://schemas.microsoft.com/office/word/2006/wordml" xmlns:wps="http://schemas.microsoft.com/office/word/2010/wordprocessingShape" mc:Ignorable="w14 wp14">
+<w:numbering xmlns:ve="http://schemas.openxmlformats.org/markup-compatibility/2006" xmlns:o="urn:schemas-microsoft-com:office:office" xmlns:r="http://schemas.openxmlformats.org/officeDocument/2006/relationships" xmlns:m="http://schemas.openxmlformats.org/officeDocument/2006/math" xmlns:v="urn:schemas-microsoft-com:vml" xmlns:wp="http://schemas.openxmlformats.org/drawingml/2006/wordprocessingDrawing" xmlns:w10="urn:schemas-microsoft-com:office:word" xmlns:w="http://schemas.openxmlformats.org/wordprocessingml/2006/main" xmlns:wne="http://schemas.microsoft.com/office/word/2006/wordml">
   <w:abstractNum w:abstractNumId="0">
     <w:nsid w:val="02FA5B16"/>
     <w:multiLevelType w:val="hybridMultilevel"/>
@@ -20448,7 +23384,7 @@
 </file>
 
 <file path=word/styles.xml><?xml version="1.0" encoding="utf-8"?>
-<w:styles xmlns:mc="http://schemas.openxmlformats.org/markup-compatibility/2006" xmlns:r="http://schemas.openxmlformats.org/officeDocument/2006/relationships" xmlns:w="http://schemas.openxmlformats.org/wordprocessingml/2006/main" xmlns:w14="http://schemas.microsoft.com/office/word/2010/wordml" mc:Ignorable="w14">
+<w:styles xmlns:r="http://schemas.openxmlformats.org/officeDocument/2006/relationships" xmlns:w="http://schemas.openxmlformats.org/wordprocessingml/2006/main">
   <w:docDefaults>
     <w:rPrDefault>
       <w:rPr>
@@ -20730,6 +23666,7 @@
     <w:uiPriority w:val="99"/>
     <w:semiHidden/>
     <w:unhideWhenUsed/>
+    <w:qFormat/>
     <w:tblPr>
       <w:tblInd w:w="0" w:type="dxa"/>
       <w:tblCellMar>
@@ -21465,7 +24402,7 @@
 </file>
 
 <file path=customXml/itemProps1.xml><?xml version="1.0" encoding="utf-8"?>
-<ds:datastoreItem xmlns:ds="http://schemas.openxmlformats.org/officeDocument/2006/customXml" ds:itemID="{4523CB2D-1EF4-455E-8591-D33D9F7FF056}">
+<ds:datastoreItem xmlns:ds="http://schemas.openxmlformats.org/officeDocument/2006/customXml" ds:itemID="{53B23BA3-83AD-4E86-9461-E8ABA6726ABA}">
   <ds:schemaRefs>
     <ds:schemaRef ds:uri="http://schemas.openxmlformats.org/officeDocument/2006/bibliography"/>
   </ds:schemaRefs>

--- a/Livros/Trilogia_Destruidores_de_mundos/Plot_Destruidores_1.docx
+++ b/Livros/Trilogia_Destruidores_de_mundos/Plot_Destruidores_1.docx
@@ -1,6 +1,6 @@
 
 <file path=word/document.xml><?xml version="1.0" encoding="utf-8"?>
-<w:document xmlns:ve="http://schemas.openxmlformats.org/markup-compatibility/2006" xmlns:o="urn:schemas-microsoft-com:office:office" xmlns:r="http://schemas.openxmlformats.org/officeDocument/2006/relationships" xmlns:m="http://schemas.openxmlformats.org/officeDocument/2006/math" xmlns:v="urn:schemas-microsoft-com:vml" xmlns:wp="http://schemas.openxmlformats.org/drawingml/2006/wordprocessingDrawing" xmlns:w10="urn:schemas-microsoft-com:office:word" xmlns:w="http://schemas.openxmlformats.org/wordprocessingml/2006/main" xmlns:wne="http://schemas.microsoft.com/office/word/2006/wordml">
+<w:document xmlns:wpc="http://schemas.microsoft.com/office/word/2010/wordprocessingCanvas" xmlns:mc="http://schemas.openxmlformats.org/markup-compatibility/2006" xmlns:o="urn:schemas-microsoft-com:office:office" xmlns:r="http://schemas.openxmlformats.org/officeDocument/2006/relationships" xmlns:m="http://schemas.openxmlformats.org/officeDocument/2006/math" xmlns:v="urn:schemas-microsoft-com:vml" xmlns:wp14="http://schemas.microsoft.com/office/word/2010/wordprocessingDrawing" xmlns:wp="http://schemas.openxmlformats.org/drawingml/2006/wordprocessingDrawing" xmlns:w10="urn:schemas-microsoft-com:office:word" xmlns:w="http://schemas.openxmlformats.org/wordprocessingml/2006/main" xmlns:w14="http://schemas.microsoft.com/office/word/2010/wordml" xmlns:wpg="http://schemas.microsoft.com/office/word/2010/wordprocessingGroup" xmlns:wpi="http://schemas.microsoft.com/office/word/2010/wordprocessingInk" xmlns:wne="http://schemas.microsoft.com/office/word/2006/wordml" xmlns:wps="http://schemas.microsoft.com/office/word/2010/wordprocessingShape" mc:Ignorable="w14 wp14">
   <w:background w:color="272727" w:themeColor="text1" w:themeTint="D8"/>
   <w:body>
     <w:p>
@@ -91,16 +91,16 @@
         <w:rPr>
           <w:rFonts w:ascii="Chaparral Pro Disp" w:hAnsi="Chaparral Pro Disp"/>
           <w:b/>
-          <w:sz w:val="18"/>
-          <w:szCs w:val="18"/>
-        </w:rPr>
-      </w:pPr>
-      <w:r>
-        <w:rPr>
-          <w:rFonts w:ascii="Chaparral Pro Disp" w:hAnsi="Chaparral Pro Disp"/>
-          <w:b/>
-          <w:sz w:val="18"/>
-          <w:szCs w:val="18"/>
+          <w:sz w:val="36"/>
+          <w:szCs w:val="36"/>
+        </w:rPr>
+      </w:pPr>
+      <w:r>
+        <w:rPr>
+          <w:rFonts w:ascii="Chaparral Pro Disp" w:hAnsi="Chaparral Pro Disp"/>
+          <w:b/>
+          <w:sz w:val="36"/>
+          <w:szCs w:val="36"/>
         </w:rPr>
         <w:t>DESTRUIDORES DE MUNDOS</w:t>
       </w:r>
@@ -261,10 +261,28 @@
         <w:rPr>
           <w:rFonts w:ascii="Chaparral Pro Disp" w:hAnsi="Chaparral Pro Disp" w:cs="Times New Roman"/>
           <w:color w:val="auto"/>
-          <w:sz w:val="18"/>
-          <w:szCs w:val="18"/>
+          <w:sz w:val="36"/>
+          <w:szCs w:val="36"/>
         </w:rPr>
         <w:lastRenderedPageBreak/>
+        <w:t>PRIMEIRA PARTE</w:t>
+      </w:r>
+      <w:r>
+        <w:rPr>
+          <w:rFonts w:ascii="Chaparral Pro Disp" w:hAnsi="Chaparral Pro Disp" w:cs="Times New Roman"/>
+          <w:color w:val="auto"/>
+          <w:sz w:val="18"/>
+          <w:szCs w:val="18"/>
+        </w:rPr>
+        <w:br/>
+      </w:r>
+      <w:r>
+        <w:rPr>
+          <w:rFonts w:ascii="Chaparral Pro Disp" w:hAnsi="Chaparral Pro Disp" w:cs="Times New Roman"/>
+          <w:color w:val="auto"/>
+          <w:sz w:val="18"/>
+          <w:szCs w:val="18"/>
+        </w:rPr>
         <w:t>[1]</w:t>
       </w:r>
     </w:p>
@@ -18737,7 +18755,7 @@
           <w:sz w:val="18"/>
           <w:szCs w:val="18"/>
         </w:rPr>
-        <w:t xml:space="preserve">Ryan e  Bill entram em contato por telefone com Richards. </w:t>
+        <w:t xml:space="preserve">Ryan e Bill entram em contato por telefone com Richards. </w:t>
       </w:r>
     </w:p>
     <w:p>
@@ -18811,7 +18829,23 @@
           <w:sz w:val="18"/>
           <w:szCs w:val="18"/>
         </w:rPr>
-        <w:t xml:space="preserve"> está em choque, precisamos pegar as coisas na casa”).</w:t>
+        <w:t xml:space="preserve"> está em choque, precisamos pegar a</w:t>
+      </w:r>
+      <w:r>
+        <w:rPr>
+          <w:rFonts w:ascii="Chaparral Pro Disp" w:hAnsi="Chaparral Pro Disp"/>
+          <w:sz w:val="18"/>
+          <w:szCs w:val="18"/>
+        </w:rPr>
+        <w:t>lguma</w:t>
+      </w:r>
+      <w:r>
+        <w:rPr>
+          <w:rFonts w:ascii="Chaparral Pro Disp" w:hAnsi="Chaparral Pro Disp"/>
+          <w:sz w:val="18"/>
+          <w:szCs w:val="18"/>
+        </w:rPr>
+        <w:t>s coisas na casa”).</w:t>
       </w:r>
     </w:p>
     <w:p>
@@ -18869,7 +18903,55 @@
           <w:sz w:val="18"/>
           <w:szCs w:val="18"/>
         </w:rPr>
-        <w:t>Denise diz que eles querem as pessoas, e Susan pede para ela calar a boca</w:t>
+        <w:t xml:space="preserve">Denise diz que eles querem </w:t>
+      </w:r>
+      <w:r>
+        <w:rPr>
+          <w:rFonts w:ascii="Chaparral Pro Disp" w:hAnsi="Chaparral Pro Disp"/>
+          <w:sz w:val="18"/>
+          <w:szCs w:val="18"/>
+        </w:rPr>
+        <w:t>peg</w:t>
+      </w:r>
+      <w:r>
+        <w:rPr>
+          <w:rFonts w:ascii="Chaparral Pro Disp" w:hAnsi="Chaparral Pro Disp"/>
+          <w:sz w:val="18"/>
+          <w:szCs w:val="18"/>
+        </w:rPr>
+        <w:t>a</w:t>
+      </w:r>
+      <w:r>
+        <w:rPr>
+          <w:rFonts w:ascii="Chaparral Pro Disp" w:hAnsi="Chaparral Pro Disp"/>
+          <w:sz w:val="18"/>
+          <w:szCs w:val="18"/>
+        </w:rPr>
+        <w:t>r</w:t>
+      </w:r>
+      <w:r>
+        <w:rPr>
+          <w:rFonts w:ascii="Chaparral Pro Disp" w:hAnsi="Chaparral Pro Disp"/>
+          <w:sz w:val="18"/>
+          <w:szCs w:val="18"/>
+        </w:rPr>
+        <w:t xml:space="preserve"> </w:t>
+      </w:r>
+      <w:r>
+        <w:rPr>
+          <w:rFonts w:ascii="Chaparral Pro Disp" w:hAnsi="Chaparral Pro Disp"/>
+          <w:sz w:val="18"/>
+          <w:szCs w:val="18"/>
+        </w:rPr>
+        <w:t xml:space="preserve">as </w:t>
+      </w:r>
+      <w:r>
+        <w:rPr>
+          <w:rFonts w:ascii="Chaparral Pro Disp" w:hAnsi="Chaparral Pro Disp"/>
+          <w:sz w:val="18"/>
+          <w:szCs w:val="18"/>
+        </w:rPr>
+        <w:t>pessoas, e Susan pede para ela calar a boca</w:t>
       </w:r>
       <w:r>
         <w:rPr>
@@ -18893,7 +18975,23 @@
           <w:sz w:val="18"/>
           <w:szCs w:val="18"/>
         </w:rPr>
-        <w:t xml:space="preserve">(olhe para ele! O que fizeram com meu menino!) e </w:t>
+        <w:t xml:space="preserve">(olhe para ele! O que </w:t>
+      </w:r>
+      <w:r>
+        <w:rPr>
+          <w:rFonts w:ascii="Chaparral Pro Disp" w:hAnsi="Chaparral Pro Disp"/>
+          <w:sz w:val="18"/>
+          <w:szCs w:val="18"/>
+        </w:rPr>
+        <w:t xml:space="preserve">vocês </w:t>
+      </w:r>
+      <w:r>
+        <w:rPr>
+          <w:rFonts w:ascii="Chaparral Pro Disp" w:hAnsi="Chaparral Pro Disp"/>
+          <w:sz w:val="18"/>
+          <w:szCs w:val="18"/>
+        </w:rPr>
+        <w:t xml:space="preserve">fizeram com meu menino!) e </w:t>
       </w:r>
       <w:r>
         <w:rPr>
@@ -18927,7 +19025,39 @@
           <w:sz w:val="18"/>
           <w:szCs w:val="18"/>
         </w:rPr>
-        <w:t>O rádio fala em que as pessoas estão sendo fisgadas da rua e subindo para as nuvens (em gritos)... “Eu não acredito meus olhos.</w:t>
+        <w:t xml:space="preserve">O rádio </w:t>
+      </w:r>
+      <w:r>
+        <w:rPr>
+          <w:rFonts w:ascii="Chaparral Pro Disp" w:hAnsi="Chaparral Pro Disp"/>
+          <w:sz w:val="18"/>
+          <w:szCs w:val="18"/>
+        </w:rPr>
+        <w:t>grita</w:t>
+      </w:r>
+      <w:r>
+        <w:rPr>
+          <w:rFonts w:ascii="Chaparral Pro Disp" w:hAnsi="Chaparral Pro Disp"/>
+          <w:sz w:val="18"/>
+          <w:szCs w:val="18"/>
+        </w:rPr>
+        <w:t xml:space="preserve"> em que as pessoas estão sendo fisgadas </w:t>
+      </w:r>
+      <w:r>
+        <w:rPr>
+          <w:rFonts w:ascii="Chaparral Pro Disp" w:hAnsi="Chaparral Pro Disp"/>
+          <w:sz w:val="18"/>
+          <w:szCs w:val="18"/>
+        </w:rPr>
+        <w:t>da rua e subindo para as nuvens</w:t>
+      </w:r>
+      <w:r>
+        <w:rPr>
+          <w:rFonts w:ascii="Chaparral Pro Disp" w:hAnsi="Chaparral Pro Disp"/>
+          <w:sz w:val="18"/>
+          <w:szCs w:val="18"/>
+        </w:rPr>
+        <w:t>... “Eu não acredito meus olhos.</w:t>
       </w:r>
       <w:r>
         <w:rPr>
@@ -18943,7 +19073,7 @@
           <w:sz w:val="18"/>
           <w:szCs w:val="18"/>
         </w:rPr>
-        <w:t>Algo sem precedentes está (corte)</w:t>
+        <w:t>Algo sem precedentes (corte)</w:t>
       </w:r>
       <w:r>
         <w:rPr>
@@ -18977,7 +19107,267 @@
           <w:sz w:val="18"/>
           <w:szCs w:val="18"/>
         </w:rPr>
-        <w:t>Há um barulho grande e o carro pára. “É um pulso!” diz Richard.</w:t>
+        <w:t xml:space="preserve">Há um barulho grande e </w:t>
+      </w:r>
+      <w:r>
+        <w:rPr>
+          <w:rFonts w:ascii="Chaparral Pro Disp" w:hAnsi="Chaparral Pro Disp"/>
+          <w:sz w:val="18"/>
+          <w:szCs w:val="18"/>
+        </w:rPr>
+        <w:t>todos os</w:t>
+      </w:r>
+      <w:r>
+        <w:rPr>
+          <w:rFonts w:ascii="Chaparral Pro Disp" w:hAnsi="Chaparral Pro Disp"/>
+          <w:sz w:val="18"/>
+          <w:szCs w:val="18"/>
+        </w:rPr>
+        <w:t xml:space="preserve"> carro</w:t>
+      </w:r>
+      <w:r>
+        <w:rPr>
+          <w:rFonts w:ascii="Chaparral Pro Disp" w:hAnsi="Chaparral Pro Disp"/>
+          <w:sz w:val="18"/>
+          <w:szCs w:val="18"/>
+        </w:rPr>
+        <w:t>s</w:t>
+      </w:r>
+      <w:r>
+        <w:rPr>
+          <w:rFonts w:ascii="Chaparral Pro Disp" w:hAnsi="Chaparral Pro Disp"/>
+          <w:sz w:val="18"/>
+          <w:szCs w:val="18"/>
+        </w:rPr>
+        <w:t xml:space="preserve"> pára</w:t>
+      </w:r>
+      <w:r>
+        <w:rPr>
+          <w:rFonts w:ascii="Chaparral Pro Disp" w:hAnsi="Chaparral Pro Disp"/>
+          <w:sz w:val="18"/>
+          <w:szCs w:val="18"/>
+        </w:rPr>
+        <w:t>m</w:t>
+      </w:r>
+      <w:r>
+        <w:rPr>
+          <w:rFonts w:ascii="Chaparral Pro Disp" w:hAnsi="Chaparral Pro Disp"/>
+          <w:sz w:val="18"/>
+          <w:szCs w:val="18"/>
+        </w:rPr>
+        <w:t>. “</w:t>
+      </w:r>
+      <w:r>
+        <w:rPr>
+          <w:rFonts w:ascii="Chaparral Pro Disp" w:hAnsi="Chaparral Pro Disp"/>
+          <w:sz w:val="18"/>
+          <w:szCs w:val="18"/>
+        </w:rPr>
+        <w:t>Parece ser</w:t>
+      </w:r>
+      <w:r>
+        <w:rPr>
+          <w:rFonts w:ascii="Chaparral Pro Disp" w:hAnsi="Chaparral Pro Disp"/>
+          <w:sz w:val="18"/>
+          <w:szCs w:val="18"/>
+        </w:rPr>
+        <w:t xml:space="preserve"> um </w:t>
+      </w:r>
+      <w:r>
+        <w:rPr>
+          <w:rFonts w:ascii="Chaparral Pro Disp" w:hAnsi="Chaparral Pro Disp"/>
+          <w:sz w:val="18"/>
+          <w:szCs w:val="18"/>
+        </w:rPr>
+        <w:t>EMP</w:t>
+      </w:r>
+      <w:r>
+        <w:rPr>
+          <w:rFonts w:ascii="Chaparral Pro Disp" w:hAnsi="Chaparral Pro Disp"/>
+          <w:sz w:val="18"/>
+          <w:szCs w:val="18"/>
+        </w:rPr>
+        <w:t>” diz Richard, e ele tira um walkie talkie, colocando pilhas de seu bolso de trás e ligando. “O que você está fazendo?” (susan) “Nos preparamos para isso, susan. Acredita em mim, agora?”</w:t>
+      </w:r>
+    </w:p>
+    <w:p>
+      <w:pPr>
+        <w:rPr>
+          <w:rFonts w:ascii="Chaparral Pro Disp" w:hAnsi="Chaparral Pro Disp"/>
+          <w:sz w:val="18"/>
+          <w:szCs w:val="18"/>
+        </w:rPr>
+      </w:pPr>
+    </w:p>
+    <w:p>
+      <w:pPr>
+        <w:rPr>
+          <w:rFonts w:ascii="Chaparral Pro Disp" w:hAnsi="Chaparral Pro Disp"/>
+          <w:sz w:val="18"/>
+          <w:szCs w:val="18"/>
+        </w:rPr>
+      </w:pPr>
+      <w:r>
+        <w:rPr>
+          <w:rFonts w:ascii="Chaparral Pro Disp" w:hAnsi="Chaparral Pro Disp"/>
+          <w:sz w:val="18"/>
+          <w:szCs w:val="18"/>
+        </w:rPr>
+        <w:t>Eles ficam quietos apavorados, e então “</w:t>
+      </w:r>
+      <w:r>
+        <w:rPr>
+          <w:rFonts w:ascii="Chaparral Pro Disp" w:hAnsi="Chaparral Pro Disp"/>
+          <w:sz w:val="18"/>
+          <w:szCs w:val="18"/>
+        </w:rPr>
+        <w:t xml:space="preserve">Vamos </w:t>
+      </w:r>
+      <w:r>
+        <w:rPr>
+          <w:rFonts w:ascii="Chaparral Pro Disp" w:hAnsi="Chaparral Pro Disp"/>
+          <w:sz w:val="18"/>
+          <w:szCs w:val="18"/>
+        </w:rPr>
+        <w:t xml:space="preserve">todos </w:t>
+      </w:r>
+      <w:r>
+        <w:rPr>
+          <w:rFonts w:ascii="Chaparral Pro Disp" w:hAnsi="Chaparral Pro Disp"/>
+          <w:sz w:val="18"/>
+          <w:szCs w:val="18"/>
+        </w:rPr>
+        <w:t>sair do carro!” grita Richards, e dá a arma para Susan</w:t>
+      </w:r>
+      <w:r>
+        <w:rPr>
+          <w:rFonts w:ascii="Chaparral Pro Disp" w:hAnsi="Chaparral Pro Disp"/>
+          <w:sz w:val="18"/>
+          <w:szCs w:val="18"/>
+        </w:rPr>
+        <w:t>:</w:t>
+      </w:r>
+      <w:r>
+        <w:rPr>
+          <w:rFonts w:ascii="Chaparral Pro Disp" w:hAnsi="Chaparral Pro Disp"/>
+          <w:sz w:val="18"/>
+          <w:szCs w:val="18"/>
+        </w:rPr>
+        <w:t xml:space="preserve"> “</w:t>
+      </w:r>
+      <w:r>
+        <w:rPr>
+          <w:rFonts w:ascii="Chaparral Pro Disp" w:hAnsi="Chaparral Pro Disp"/>
+          <w:sz w:val="18"/>
+          <w:szCs w:val="18"/>
+        </w:rPr>
+        <w:t>P</w:t>
+      </w:r>
+      <w:r>
+        <w:rPr>
+          <w:rFonts w:ascii="Chaparral Pro Disp" w:hAnsi="Chaparral Pro Disp"/>
+          <w:sz w:val="18"/>
+          <w:szCs w:val="18"/>
+        </w:rPr>
+        <w:t xml:space="preserve">reciso </w:t>
+      </w:r>
+      <w:r>
+        <w:rPr>
+          <w:rFonts w:ascii="Chaparral Pro Disp" w:hAnsi="Chaparral Pro Disp"/>
+          <w:sz w:val="18"/>
+          <w:szCs w:val="18"/>
+        </w:rPr>
+        <w:t>levar</w:t>
+      </w:r>
+      <w:r>
+        <w:rPr>
+          <w:rFonts w:ascii="Chaparral Pro Disp" w:hAnsi="Chaparral Pro Disp"/>
+          <w:sz w:val="18"/>
+          <w:szCs w:val="18"/>
+        </w:rPr>
+        <w:t xml:space="preserve"> Bruce.” </w:t>
+      </w:r>
+      <w:r>
+        <w:rPr>
+          <w:rFonts w:ascii="Chaparral Pro Disp" w:hAnsi="Chaparral Pro Disp"/>
+          <w:sz w:val="18"/>
+          <w:szCs w:val="18"/>
+        </w:rPr>
+        <w:t>Susan poe a arma em sua bolsa e Denise a puxa atrás dos outros.</w:t>
+      </w:r>
+    </w:p>
+    <w:p>
+      <w:pPr>
+        <w:rPr>
+          <w:rFonts w:ascii="Chaparral Pro Disp" w:hAnsi="Chaparral Pro Disp"/>
+          <w:sz w:val="18"/>
+          <w:szCs w:val="18"/>
+        </w:rPr>
+      </w:pPr>
+    </w:p>
+    <w:p>
+      <w:pPr>
+        <w:rPr>
+          <w:rFonts w:ascii="Chaparral Pro Disp" w:hAnsi="Chaparral Pro Disp"/>
+          <w:sz w:val="18"/>
+          <w:szCs w:val="18"/>
+        </w:rPr>
+      </w:pPr>
+      <w:r>
+        <w:rPr>
+          <w:rFonts w:ascii="Chaparral Pro Disp" w:hAnsi="Chaparral Pro Disp"/>
+          <w:sz w:val="18"/>
+          <w:szCs w:val="18"/>
+        </w:rPr>
+        <w:t xml:space="preserve">Richards </w:t>
+      </w:r>
+      <w:r>
+        <w:rPr>
+          <w:rFonts w:ascii="Chaparral Pro Disp" w:hAnsi="Chaparral Pro Disp"/>
+          <w:sz w:val="18"/>
+          <w:szCs w:val="18"/>
+        </w:rPr>
+        <w:t>carrega</w:t>
+      </w:r>
+      <w:r>
+        <w:rPr>
+          <w:rFonts w:ascii="Chaparral Pro Disp" w:hAnsi="Chaparral Pro Disp"/>
+          <w:sz w:val="18"/>
+          <w:szCs w:val="18"/>
+        </w:rPr>
+        <w:t xml:space="preserve"> Bruce nos seus braços</w:t>
+      </w:r>
+      <w:r>
+        <w:rPr>
+          <w:rFonts w:ascii="Chaparral Pro Disp" w:hAnsi="Chaparral Pro Disp"/>
+          <w:sz w:val="18"/>
+          <w:szCs w:val="18"/>
+        </w:rPr>
+        <w:t xml:space="preserve"> (“as feras, não consigo acertar elas, </w:t>
+      </w:r>
+      <w:r>
+        <w:rPr>
+          <w:rFonts w:ascii="Chaparral Pro Disp" w:hAnsi="Chaparral Pro Disp"/>
+          <w:sz w:val="18"/>
+          <w:szCs w:val="18"/>
+        </w:rPr>
+        <w:t xml:space="preserve">elas </w:t>
+      </w:r>
+      <w:r>
+        <w:rPr>
+          <w:rFonts w:ascii="Chaparral Pro Disp" w:hAnsi="Chaparral Pro Disp"/>
+          <w:sz w:val="18"/>
+          <w:szCs w:val="18"/>
+        </w:rPr>
+        <w:t xml:space="preserve">são muito fortes” balbucia Bruce </w:t>
+      </w:r>
+      <w:r>
+        <w:rPr>
+          <w:rFonts w:ascii="Chaparral Pro Disp" w:hAnsi="Chaparral Pro Disp"/>
+          <w:sz w:val="18"/>
+          <w:szCs w:val="18"/>
+        </w:rPr>
+        <w:t>ainda muito grogue.</w:t>
       </w:r>
       <w:r>
         <w:rPr>
@@ -18993,148 +19383,6 @@
           <w:sz w:val="18"/>
           <w:szCs w:val="18"/>
         </w:rPr>
-        <w:t>Um helicóptero cai longe dali.</w:t>
-      </w:r>
-    </w:p>
-    <w:p>
-      <w:pPr>
-        <w:rPr>
-          <w:rFonts w:ascii="Chaparral Pro Disp" w:hAnsi="Chaparral Pro Disp"/>
-          <w:sz w:val="18"/>
-          <w:szCs w:val="18"/>
-        </w:rPr>
-      </w:pPr>
-    </w:p>
-    <w:p>
-      <w:pPr>
-        <w:rPr>
-          <w:rFonts w:ascii="Chaparral Pro Disp" w:hAnsi="Chaparral Pro Disp"/>
-          <w:sz w:val="18"/>
-          <w:szCs w:val="18"/>
-        </w:rPr>
-      </w:pPr>
-      <w:r>
-        <w:rPr>
-          <w:rFonts w:ascii="Chaparral Pro Disp" w:hAnsi="Chaparral Pro Disp"/>
-          <w:sz w:val="18"/>
-          <w:szCs w:val="18"/>
-        </w:rPr>
-        <w:t>Eles ficam quietos apavorados, e então “</w:t>
-      </w:r>
-      <w:r>
-        <w:rPr>
-          <w:rFonts w:ascii="Chaparral Pro Disp" w:hAnsi="Chaparral Pro Disp"/>
-          <w:sz w:val="18"/>
-          <w:szCs w:val="18"/>
-        </w:rPr>
-        <w:t xml:space="preserve">Vamos </w:t>
-      </w:r>
-      <w:r>
-        <w:rPr>
-          <w:rFonts w:ascii="Chaparral Pro Disp" w:hAnsi="Chaparral Pro Disp"/>
-          <w:sz w:val="18"/>
-          <w:szCs w:val="18"/>
-        </w:rPr>
-        <w:t xml:space="preserve">todos </w:t>
-      </w:r>
-      <w:r>
-        <w:rPr>
-          <w:rFonts w:ascii="Chaparral Pro Disp" w:hAnsi="Chaparral Pro Disp"/>
-          <w:sz w:val="18"/>
-          <w:szCs w:val="18"/>
-        </w:rPr>
-        <w:t xml:space="preserve">sair do carro!” grita Richards, e dá a arma para Susan “É só apontar, preciso carregar Bruce.” </w:t>
-      </w:r>
-      <w:r>
-        <w:rPr>
-          <w:rFonts w:ascii="Chaparral Pro Disp" w:hAnsi="Chaparral Pro Disp"/>
-          <w:sz w:val="18"/>
-          <w:szCs w:val="18"/>
-        </w:rPr>
-        <w:t>Susan poe a arma em sua bolsa e Denise a puxa atrás dos outros.</w:t>
-      </w:r>
-    </w:p>
-    <w:p>
-      <w:pPr>
-        <w:rPr>
-          <w:rFonts w:ascii="Chaparral Pro Disp" w:hAnsi="Chaparral Pro Disp"/>
-          <w:sz w:val="18"/>
-          <w:szCs w:val="18"/>
-        </w:rPr>
-      </w:pPr>
-    </w:p>
-    <w:p>
-      <w:pPr>
-        <w:rPr>
-          <w:rFonts w:ascii="Chaparral Pro Disp" w:hAnsi="Chaparral Pro Disp"/>
-          <w:sz w:val="18"/>
-          <w:szCs w:val="18"/>
-        </w:rPr>
-      </w:pPr>
-      <w:r>
-        <w:rPr>
-          <w:rFonts w:ascii="Chaparral Pro Disp" w:hAnsi="Chaparral Pro Disp"/>
-          <w:sz w:val="18"/>
-          <w:szCs w:val="18"/>
-        </w:rPr>
-        <w:t xml:space="preserve">Richards </w:t>
-      </w:r>
-      <w:r>
-        <w:rPr>
-          <w:rFonts w:ascii="Chaparral Pro Disp" w:hAnsi="Chaparral Pro Disp"/>
-          <w:sz w:val="18"/>
-          <w:szCs w:val="18"/>
-        </w:rPr>
-        <w:t>carrega</w:t>
-      </w:r>
-      <w:r>
-        <w:rPr>
-          <w:rFonts w:ascii="Chaparral Pro Disp" w:hAnsi="Chaparral Pro Disp"/>
-          <w:sz w:val="18"/>
-          <w:szCs w:val="18"/>
-        </w:rPr>
-        <w:t xml:space="preserve"> Bruce nos seus braços</w:t>
-      </w:r>
-      <w:r>
-        <w:rPr>
-          <w:rFonts w:ascii="Chaparral Pro Disp" w:hAnsi="Chaparral Pro Disp"/>
-          <w:sz w:val="18"/>
-          <w:szCs w:val="18"/>
-        </w:rPr>
-        <w:t xml:space="preserve"> (“as feras, não consigo acertar elas, são muito fortes” balbucia Bruce </w:t>
-      </w:r>
-      <w:r>
-        <w:rPr>
-          <w:rFonts w:ascii="Chaparral Pro Disp" w:hAnsi="Chaparral Pro Disp"/>
-          <w:sz w:val="18"/>
-          <w:szCs w:val="18"/>
-        </w:rPr>
-        <w:t>ainda muito grogue.</w:t>
-      </w:r>
-    </w:p>
-    <w:p>
-      <w:pPr>
-        <w:rPr>
-          <w:rFonts w:ascii="Chaparral Pro Disp" w:hAnsi="Chaparral Pro Disp"/>
-          <w:sz w:val="18"/>
-          <w:szCs w:val="18"/>
-        </w:rPr>
-      </w:pPr>
-    </w:p>
-    <w:p>
-      <w:pPr>
-        <w:rPr>
-          <w:rFonts w:ascii="Chaparral Pro Disp" w:hAnsi="Chaparral Pro Disp"/>
-          <w:sz w:val="18"/>
-          <w:szCs w:val="18"/>
-        </w:rPr>
-      </w:pPr>
-      <w:r>
-        <w:rPr>
-          <w:rFonts w:ascii="Chaparral Pro Disp" w:hAnsi="Chaparral Pro Disp"/>
-          <w:sz w:val="18"/>
-          <w:szCs w:val="18"/>
-        </w:rPr>
         <w:t xml:space="preserve">“Eu sei filho. Estamos todos </w:t>
       </w:r>
       <w:r>
@@ -19143,7 +19391,23 @@
           <w:sz w:val="18"/>
           <w:szCs w:val="18"/>
         </w:rPr>
-        <w:t>juntos agora” responde Richard</w:t>
+        <w:t>juntos agora</w:t>
+      </w:r>
+      <w:r>
+        <w:rPr>
+          <w:rFonts w:ascii="Chaparral Pro Disp" w:hAnsi="Chaparral Pro Disp"/>
+          <w:sz w:val="18"/>
+          <w:szCs w:val="18"/>
+        </w:rPr>
+        <w:t>...</w:t>
+      </w:r>
+      <w:r>
+        <w:rPr>
+          <w:rFonts w:ascii="Chaparral Pro Disp" w:hAnsi="Chaparral Pro Disp"/>
+          <w:sz w:val="18"/>
+          <w:szCs w:val="18"/>
+        </w:rPr>
+        <w:t>” responde Richard</w:t>
       </w:r>
       <w:r>
         <w:rPr>
@@ -19153,6 +19417,824 @@
         </w:rPr>
         <w:t>.</w:t>
       </w:r>
+    </w:p>
+    <w:p>
+      <w:pPr>
+        <w:rPr>
+          <w:rFonts w:ascii="Chaparral Pro Disp" w:hAnsi="Chaparral Pro Disp"/>
+          <w:sz w:val="18"/>
+          <w:szCs w:val="18"/>
+        </w:rPr>
+      </w:pPr>
+    </w:p>
+    <w:p>
+      <w:pPr>
+        <w:rPr>
+          <w:rFonts w:ascii="Chaparral Pro Disp" w:hAnsi="Chaparral Pro Disp"/>
+          <w:b/>
+          <w:sz w:val="18"/>
+          <w:szCs w:val="18"/>
+        </w:rPr>
+      </w:pPr>
+    </w:p>
+    <w:p>
+      <w:pPr>
+        <w:rPr>
+          <w:rFonts w:ascii="Chaparral Pro Disp" w:hAnsi="Chaparral Pro Disp"/>
+          <w:b/>
+          <w:sz w:val="18"/>
+          <w:szCs w:val="18"/>
+        </w:rPr>
+      </w:pPr>
+    </w:p>
+    <w:p>
+      <w:pPr>
+        <w:jc w:val="center"/>
+        <w:rPr>
+          <w:rFonts w:ascii="Chaparral Pro Disp" w:hAnsi="Chaparral Pro Disp"/>
+          <w:sz w:val="18"/>
+          <w:szCs w:val="18"/>
+        </w:rPr>
+      </w:pPr>
+      <w:r>
+        <w:rPr>
+          <w:rFonts w:ascii="Chaparral Pro Disp" w:hAnsi="Chaparral Pro Disp"/>
+          <w:b/>
+          <w:sz w:val="18"/>
+          <w:szCs w:val="18"/>
+        </w:rPr>
+        <w:t>[</w:t>
+      </w:r>
+      <w:r>
+        <w:rPr>
+          <w:rFonts w:ascii="Chaparral Pro Disp" w:hAnsi="Chaparral Pro Disp"/>
+          <w:b/>
+          <w:sz w:val="18"/>
+          <w:szCs w:val="18"/>
+        </w:rPr>
+        <w:t>53</w:t>
+      </w:r>
+      <w:r>
+        <w:rPr>
+          <w:rFonts w:ascii="Chaparral Pro Disp" w:hAnsi="Chaparral Pro Disp"/>
+          <w:b/>
+          <w:sz w:val="18"/>
+          <w:szCs w:val="18"/>
+        </w:rPr>
+        <w:t>]</w:t>
+      </w:r>
+      <w:r>
+        <w:rPr>
+          <w:rFonts w:ascii="Chaparral Pro Disp" w:hAnsi="Chaparral Pro Disp"/>
+          <w:b/>
+          <w:sz w:val="18"/>
+          <w:szCs w:val="18"/>
+        </w:rPr>
+        <w:br/>
+      </w:r>
+    </w:p>
+    <w:p>
+      <w:pPr>
+        <w:rPr>
+          <w:rFonts w:ascii="Chaparral Pro Disp" w:hAnsi="Chaparral Pro Disp"/>
+          <w:sz w:val="18"/>
+          <w:szCs w:val="18"/>
+        </w:rPr>
+      </w:pPr>
+      <w:r>
+        <w:rPr>
+          <w:rFonts w:ascii="Chaparral Pro Disp" w:hAnsi="Chaparral Pro Disp"/>
+          <w:sz w:val="18"/>
+          <w:szCs w:val="18"/>
+        </w:rPr>
+        <w:t xml:space="preserve">Bill verifica que o celular parou de funcionar, e diz "Ryan, </w:t>
+      </w:r>
+      <w:r>
+        <w:rPr>
+          <w:rFonts w:ascii="Chaparral Pro Disp" w:hAnsi="Chaparral Pro Disp"/>
+          <w:sz w:val="18"/>
+          <w:szCs w:val="18"/>
+        </w:rPr>
+        <w:t>p</w:t>
+      </w:r>
+      <w:r>
+        <w:rPr>
+          <w:rFonts w:ascii="Chaparral Pro Disp" w:hAnsi="Chaparral Pro Disp"/>
+          <w:sz w:val="18"/>
+          <w:szCs w:val="18"/>
+        </w:rPr>
+        <w:t xml:space="preserve">ara o refugio!" enquanto tira um walkie talkie de uma caixa, </w:t>
+      </w:r>
+      <w:r>
+        <w:rPr>
+          <w:rFonts w:ascii="Chaparral Pro Disp" w:hAnsi="Chaparral Pro Disp"/>
+          <w:sz w:val="18"/>
+          <w:szCs w:val="18"/>
+        </w:rPr>
+        <w:t xml:space="preserve">colocando as pilhas e </w:t>
+      </w:r>
+      <w:r>
+        <w:rPr>
+          <w:rFonts w:ascii="Chaparral Pro Disp" w:hAnsi="Chaparral Pro Disp"/>
+          <w:sz w:val="18"/>
+          <w:szCs w:val="18"/>
+        </w:rPr>
+        <w:t>chamando por Richard.</w:t>
+      </w:r>
+    </w:p>
+    <w:p>
+      <w:pPr>
+        <w:rPr>
+          <w:rFonts w:ascii="Chaparral Pro Disp" w:hAnsi="Chaparral Pro Disp"/>
+          <w:sz w:val="18"/>
+          <w:szCs w:val="18"/>
+        </w:rPr>
+      </w:pPr>
+    </w:p>
+    <w:p>
+      <w:pPr>
+        <w:rPr>
+          <w:rFonts w:ascii="Chaparral Pro Disp" w:hAnsi="Chaparral Pro Disp"/>
+          <w:sz w:val="18"/>
+          <w:szCs w:val="18"/>
+        </w:rPr>
+      </w:pPr>
+      <w:r>
+        <w:rPr>
+          <w:rFonts w:ascii="Chaparral Pro Disp" w:hAnsi="Chaparral Pro Disp"/>
+          <w:sz w:val="18"/>
+          <w:szCs w:val="18"/>
+        </w:rPr>
+        <w:t>Após alguns momentos de tensão (o céu vai escurecendo, parecendo ser uma tempestade), Richard atende e diz "Nós estávamos certos desde o início, por deus"</w:t>
+      </w:r>
+    </w:p>
+    <w:p>
+      <w:pPr>
+        <w:rPr>
+          <w:rFonts w:ascii="Chaparral Pro Disp" w:hAnsi="Chaparral Pro Disp"/>
+          <w:sz w:val="18"/>
+          <w:szCs w:val="18"/>
+        </w:rPr>
+      </w:pPr>
+    </w:p>
+    <w:p>
+      <w:pPr>
+        <w:rPr>
+          <w:rFonts w:ascii="Chaparral Pro Disp" w:hAnsi="Chaparral Pro Disp"/>
+          <w:sz w:val="18"/>
+          <w:szCs w:val="18"/>
+        </w:rPr>
+      </w:pPr>
+      <w:r>
+        <w:rPr>
+          <w:rFonts w:ascii="Chaparral Pro Disp" w:hAnsi="Chaparral Pro Disp"/>
+          <w:sz w:val="18"/>
+          <w:szCs w:val="18"/>
+        </w:rPr>
+        <w:t>Bill avisa que o celular avisou que o DEFCON passou para 2 antes do pulso.</w:t>
+      </w:r>
+    </w:p>
+    <w:p>
+      <w:pPr>
+        <w:rPr>
+          <w:rFonts w:ascii="Chaparral Pro Disp" w:hAnsi="Chaparral Pro Disp"/>
+          <w:sz w:val="18"/>
+          <w:szCs w:val="18"/>
+        </w:rPr>
+      </w:pPr>
+    </w:p>
+    <w:p>
+      <w:pPr>
+        <w:rPr>
+          <w:rFonts w:ascii="Chaparral Pro Disp" w:hAnsi="Chaparral Pro Disp"/>
+          <w:sz w:val="18"/>
+          <w:szCs w:val="18"/>
+        </w:rPr>
+      </w:pPr>
+      <w:r>
+        <w:rPr>
+          <w:rFonts w:ascii="Chaparral Pro Disp" w:hAnsi="Chaparral Pro Disp"/>
+          <w:sz w:val="18"/>
+          <w:szCs w:val="18"/>
+        </w:rPr>
+        <w:t>Richard diz que eles estão a umas seis quadras dali. Bill pede para ele esperar, pois algo estranho está acontecendo... e então vê um pequeno drone descer até uma moça, abrir um cinto a segurando pelo peito e a levar para dentro da tempestade... "Isto é uma loucura... o que significa isso!"</w:t>
+      </w:r>
+    </w:p>
+    <w:p>
+      <w:pPr>
+        <w:rPr>
+          <w:rFonts w:ascii="Chaparral Pro Disp" w:hAnsi="Chaparral Pro Disp"/>
+          <w:sz w:val="18"/>
+          <w:szCs w:val="18"/>
+        </w:rPr>
+      </w:pPr>
+    </w:p>
+    <w:p>
+      <w:pPr>
+        <w:rPr>
+          <w:rFonts w:ascii="Chaparral Pro Disp" w:hAnsi="Chaparral Pro Disp"/>
+          <w:sz w:val="18"/>
+          <w:szCs w:val="18"/>
+        </w:rPr>
+      </w:pPr>
+      <w:r>
+        <w:rPr>
+          <w:rFonts w:ascii="Chaparral Pro Disp" w:hAnsi="Chaparral Pro Disp"/>
+          <w:sz w:val="18"/>
+          <w:szCs w:val="18"/>
+        </w:rPr>
+        <w:t>Ryan, com uma caixa de lâmpadas pede ajuda para descer, e então os dois passam pela estufa de flores e um alçapão é aberto com um elevador...</w:t>
+      </w:r>
+    </w:p>
+    <w:p>
+      <w:pPr>
+        <w:jc w:val="center"/>
+        <w:rPr>
+          <w:rFonts w:ascii="Chaparral Pro Disp" w:hAnsi="Chaparral Pro Disp"/>
+          <w:b/>
+          <w:sz w:val="18"/>
+          <w:szCs w:val="18"/>
+        </w:rPr>
+      </w:pPr>
+    </w:p>
+    <w:p>
+      <w:pPr>
+        <w:jc w:val="center"/>
+        <w:rPr>
+          <w:rFonts w:ascii="Chaparral Pro Disp" w:hAnsi="Chaparral Pro Disp"/>
+          <w:b/>
+          <w:sz w:val="18"/>
+          <w:szCs w:val="18"/>
+        </w:rPr>
+      </w:pPr>
+    </w:p>
+    <w:p>
+      <w:pPr>
+        <w:jc w:val="center"/>
+        <w:rPr>
+          <w:rFonts w:ascii="Chaparral Pro Disp" w:hAnsi="Chaparral Pro Disp"/>
+          <w:b/>
+          <w:sz w:val="18"/>
+          <w:szCs w:val="18"/>
+        </w:rPr>
+      </w:pPr>
+    </w:p>
+    <w:p>
+      <w:pPr>
+        <w:jc w:val="center"/>
+        <w:rPr>
+          <w:rFonts w:ascii="Chaparral Pro Disp" w:hAnsi="Chaparral Pro Disp"/>
+          <w:b/>
+          <w:sz w:val="18"/>
+          <w:szCs w:val="18"/>
+        </w:rPr>
+      </w:pPr>
+    </w:p>
+    <w:p>
+      <w:pPr>
+        <w:jc w:val="center"/>
+        <w:rPr>
+          <w:rFonts w:ascii="Chaparral Pro Disp" w:hAnsi="Chaparral Pro Disp"/>
+          <w:b/>
+          <w:sz w:val="18"/>
+          <w:szCs w:val="18"/>
+        </w:rPr>
+      </w:pPr>
+    </w:p>
+    <w:p>
+      <w:pPr>
+        <w:jc w:val="center"/>
+        <w:rPr>
+          <w:rFonts w:ascii="Chaparral Pro Disp" w:hAnsi="Chaparral Pro Disp"/>
+          <w:b/>
+          <w:sz w:val="18"/>
+          <w:szCs w:val="18"/>
+        </w:rPr>
+      </w:pPr>
+    </w:p>
+    <w:p>
+      <w:pPr>
+        <w:jc w:val="center"/>
+        <w:rPr>
+          <w:rFonts w:ascii="Chaparral Pro Disp" w:hAnsi="Chaparral Pro Disp"/>
+          <w:b/>
+          <w:sz w:val="18"/>
+          <w:szCs w:val="18"/>
+        </w:rPr>
+      </w:pPr>
+    </w:p>
+    <w:p>
+      <w:pPr>
+        <w:jc w:val="center"/>
+        <w:rPr>
+          <w:rFonts w:ascii="Chaparral Pro Disp" w:hAnsi="Chaparral Pro Disp"/>
+          <w:b/>
+          <w:sz w:val="18"/>
+          <w:szCs w:val="18"/>
+        </w:rPr>
+      </w:pPr>
+    </w:p>
+    <w:p>
+      <w:pPr>
+        <w:jc w:val="center"/>
+        <w:rPr>
+          <w:rFonts w:ascii="Chaparral Pro Disp" w:hAnsi="Chaparral Pro Disp"/>
+          <w:b/>
+          <w:sz w:val="18"/>
+          <w:szCs w:val="18"/>
+        </w:rPr>
+      </w:pPr>
+    </w:p>
+    <w:p>
+      <w:pPr>
+        <w:jc w:val="center"/>
+        <w:rPr>
+          <w:rFonts w:ascii="Chaparral Pro Disp" w:hAnsi="Chaparral Pro Disp"/>
+          <w:sz w:val="18"/>
+          <w:szCs w:val="18"/>
+        </w:rPr>
+      </w:pPr>
+      <w:r>
+        <w:rPr>
+          <w:rFonts w:ascii="Chaparral Pro Disp" w:hAnsi="Chaparral Pro Disp"/>
+          <w:b/>
+          <w:sz w:val="18"/>
+          <w:szCs w:val="18"/>
+        </w:rPr>
+        <w:t>[</w:t>
+      </w:r>
+      <w:r>
+        <w:rPr>
+          <w:rFonts w:ascii="Chaparral Pro Disp" w:hAnsi="Chaparral Pro Disp"/>
+          <w:b/>
+          <w:sz w:val="18"/>
+          <w:szCs w:val="18"/>
+        </w:rPr>
+        <w:t>54</w:t>
+      </w:r>
+      <w:r>
+        <w:rPr>
+          <w:rFonts w:ascii="Chaparral Pro Disp" w:hAnsi="Chaparral Pro Disp"/>
+          <w:b/>
+          <w:sz w:val="18"/>
+          <w:szCs w:val="18"/>
+        </w:rPr>
+        <w:t>]</w:t>
+      </w:r>
+      <w:r>
+        <w:rPr>
+          <w:rFonts w:ascii="Chaparral Pro Disp" w:hAnsi="Chaparral Pro Disp"/>
+          <w:b/>
+          <w:sz w:val="18"/>
+          <w:szCs w:val="18"/>
+        </w:rPr>
+        <w:br/>
+      </w:r>
+    </w:p>
+    <w:p>
+      <w:pPr>
+        <w:rPr>
+          <w:rFonts w:ascii="Chaparral Pro Disp" w:hAnsi="Chaparral Pro Disp"/>
+          <w:sz w:val="18"/>
+          <w:szCs w:val="18"/>
+        </w:rPr>
+      </w:pPr>
+      <w:r>
+        <w:rPr>
+          <w:rFonts w:ascii="Chaparral Pro Disp" w:hAnsi="Chaparral Pro Disp"/>
+          <w:sz w:val="18"/>
+          <w:szCs w:val="18"/>
+        </w:rPr>
+        <w:t xml:space="preserve">Richard </w:t>
+      </w:r>
+      <w:r>
+        <w:rPr>
+          <w:rFonts w:ascii="Chaparral Pro Disp" w:hAnsi="Chaparral Pro Disp"/>
+          <w:sz w:val="18"/>
+          <w:szCs w:val="18"/>
+        </w:rPr>
+        <w:t xml:space="preserve">não consegue falar com </w:t>
+      </w:r>
+      <w:r>
+        <w:rPr>
+          <w:rFonts w:ascii="Chaparral Pro Disp" w:hAnsi="Chaparral Pro Disp"/>
+          <w:sz w:val="18"/>
+          <w:szCs w:val="18"/>
+        </w:rPr>
+        <w:t xml:space="preserve">Bill </w:t>
+      </w:r>
+      <w:r>
+        <w:rPr>
+          <w:rFonts w:ascii="Chaparral Pro Disp" w:hAnsi="Chaparral Pro Disp"/>
+          <w:sz w:val="18"/>
+          <w:szCs w:val="18"/>
+        </w:rPr>
+        <w:t>no walkie.</w:t>
+      </w:r>
+    </w:p>
+    <w:p>
+      <w:pPr>
+        <w:rPr>
+          <w:rFonts w:ascii="Chaparral Pro Disp" w:hAnsi="Chaparral Pro Disp"/>
+          <w:sz w:val="18"/>
+          <w:szCs w:val="18"/>
+        </w:rPr>
+      </w:pPr>
+    </w:p>
+    <w:p>
+      <w:pPr>
+        <w:rPr>
+          <w:rFonts w:ascii="Chaparral Pro Disp" w:hAnsi="Chaparral Pro Disp"/>
+          <w:sz w:val="18"/>
+          <w:szCs w:val="18"/>
+        </w:rPr>
+      </w:pPr>
+      <w:r>
+        <w:rPr>
+          <w:rFonts w:ascii="Chaparral Pro Disp" w:hAnsi="Chaparral Pro Disp"/>
+          <w:sz w:val="18"/>
+          <w:szCs w:val="18"/>
+        </w:rPr>
+        <w:t xml:space="preserve">O som de caças </w:t>
+      </w:r>
+      <w:r>
+        <w:rPr>
+          <w:rFonts w:ascii="Chaparral Pro Disp" w:hAnsi="Chaparral Pro Disp"/>
+          <w:sz w:val="18"/>
+          <w:szCs w:val="18"/>
+        </w:rPr>
+        <w:t>passando por ali estoura, e as pessoas se aglomeram nas ruas para ver... uma grande explosão acontece no céu, e as pessoas vêm o contorno de uma grande nave nas nuvens; susan finalmente vê e aperta o passo..</w:t>
+      </w:r>
+    </w:p>
+    <w:p>
+      <w:pPr>
+        <w:rPr>
+          <w:rFonts w:ascii="Chaparral Pro Disp" w:hAnsi="Chaparral Pro Disp"/>
+          <w:sz w:val="18"/>
+          <w:szCs w:val="18"/>
+        </w:rPr>
+      </w:pPr>
+    </w:p>
+    <w:p>
+      <w:pPr>
+        <w:rPr>
+          <w:rFonts w:ascii="Chaparral Pro Disp" w:hAnsi="Chaparral Pro Disp"/>
+          <w:sz w:val="18"/>
+          <w:szCs w:val="18"/>
+        </w:rPr>
+      </w:pPr>
+      <w:r>
+        <w:rPr>
+          <w:rFonts w:ascii="Chaparral Pro Disp" w:hAnsi="Chaparral Pro Disp"/>
+          <w:sz w:val="18"/>
+          <w:szCs w:val="18"/>
+        </w:rPr>
+        <w:t>Bruce aperta o pescoço de Richard "peça para as pessoas voltarem às suas casas, pai."</w:t>
+      </w:r>
+    </w:p>
+    <w:p>
+      <w:pPr>
+        <w:rPr>
+          <w:rFonts w:ascii="Chaparral Pro Disp" w:hAnsi="Chaparral Pro Disp"/>
+          <w:sz w:val="18"/>
+          <w:szCs w:val="18"/>
+        </w:rPr>
+      </w:pPr>
+      <w:r>
+        <w:rPr>
+          <w:rFonts w:ascii="Chaparral Pro Disp" w:hAnsi="Chaparral Pro Disp"/>
+          <w:sz w:val="18"/>
+          <w:szCs w:val="18"/>
+        </w:rPr>
+        <w:t xml:space="preserve">Uma leva de drones captura quase todas as pessoas na rua de </w:t>
+      </w:r>
+      <w:r>
+        <w:rPr>
+          <w:rFonts w:ascii="Chaparral Pro Disp" w:hAnsi="Chaparral Pro Disp"/>
+          <w:sz w:val="18"/>
+          <w:szCs w:val="18"/>
+        </w:rPr>
+        <w:t>frente</w:t>
+      </w:r>
+      <w:r>
+        <w:rPr>
+          <w:rFonts w:ascii="Chaparral Pro Disp" w:hAnsi="Chaparral Pro Disp"/>
+          <w:sz w:val="18"/>
+          <w:szCs w:val="18"/>
+        </w:rPr>
+        <w:t>;</w:t>
+      </w:r>
+    </w:p>
+    <w:p>
+      <w:pPr>
+        <w:rPr>
+          <w:rFonts w:ascii="Chaparral Pro Disp" w:hAnsi="Chaparral Pro Disp"/>
+          <w:sz w:val="18"/>
+          <w:szCs w:val="18"/>
+        </w:rPr>
+      </w:pPr>
+      <w:r>
+        <w:rPr>
+          <w:rFonts w:ascii="Chaparral Pro Disp" w:hAnsi="Chaparral Pro Disp"/>
+          <w:sz w:val="18"/>
+          <w:szCs w:val="18"/>
+        </w:rPr>
+        <w:t>"Vamos por dentro das casas, teremos mais chances."</w:t>
+      </w:r>
+      <w:r>
+        <w:rPr>
+          <w:rFonts w:ascii="Chaparral Pro Disp" w:hAnsi="Chaparral Pro Disp"/>
+          <w:sz w:val="18"/>
+          <w:szCs w:val="18"/>
+        </w:rPr>
+        <w:t xml:space="preserve"> diz Richard.</w:t>
+      </w:r>
+    </w:p>
+    <w:p>
+      <w:pPr>
+        <w:rPr>
+          <w:rFonts w:ascii="Chaparral Pro Disp" w:hAnsi="Chaparral Pro Disp"/>
+          <w:sz w:val="18"/>
+          <w:szCs w:val="18"/>
+        </w:rPr>
+      </w:pPr>
+      <w:r>
+        <w:rPr>
+          <w:rFonts w:ascii="Chaparral Pro Disp" w:hAnsi="Chaparral Pro Disp"/>
+          <w:sz w:val="18"/>
+          <w:szCs w:val="18"/>
+        </w:rPr>
+        <w:t>Susan levanta a arma, trêmula.</w:t>
+      </w:r>
+    </w:p>
+    <w:p>
+      <w:pPr>
+        <w:rPr>
+          <w:rFonts w:ascii="Chaparral Pro Disp" w:hAnsi="Chaparral Pro Disp"/>
+          <w:sz w:val="18"/>
+          <w:szCs w:val="18"/>
+        </w:rPr>
+      </w:pPr>
+    </w:p>
+    <w:p>
+      <w:pPr>
+        <w:jc w:val="center"/>
+        <w:rPr>
+          <w:rFonts w:ascii="Chaparral Pro Disp" w:hAnsi="Chaparral Pro Disp"/>
+          <w:sz w:val="18"/>
+          <w:szCs w:val="18"/>
+        </w:rPr>
+      </w:pPr>
+    </w:p>
+    <w:p>
+      <w:pPr>
+        <w:jc w:val="center"/>
+        <w:rPr>
+          <w:rFonts w:ascii="Chaparral Pro Disp" w:hAnsi="Chaparral Pro Disp"/>
+          <w:sz w:val="18"/>
+          <w:szCs w:val="18"/>
+        </w:rPr>
+      </w:pPr>
+      <w:r>
+        <w:rPr>
+          <w:rFonts w:ascii="Chaparral Pro Disp" w:hAnsi="Chaparral Pro Disp"/>
+          <w:b/>
+          <w:sz w:val="18"/>
+          <w:szCs w:val="18"/>
+        </w:rPr>
+        <w:t>[</w:t>
+      </w:r>
+      <w:r>
+        <w:rPr>
+          <w:rFonts w:ascii="Chaparral Pro Disp" w:hAnsi="Chaparral Pro Disp"/>
+          <w:b/>
+          <w:sz w:val="18"/>
+          <w:szCs w:val="18"/>
+        </w:rPr>
+        <w:t>55</w:t>
+      </w:r>
+      <w:r>
+        <w:rPr>
+          <w:rFonts w:ascii="Chaparral Pro Disp" w:hAnsi="Chaparral Pro Disp"/>
+          <w:b/>
+          <w:sz w:val="18"/>
+          <w:szCs w:val="18"/>
+        </w:rPr>
+        <w:t>]</w:t>
+      </w:r>
+      <w:r>
+        <w:rPr>
+          <w:rFonts w:ascii="Chaparral Pro Disp" w:hAnsi="Chaparral Pro Disp"/>
+          <w:b/>
+          <w:sz w:val="18"/>
+          <w:szCs w:val="18"/>
+        </w:rPr>
+        <w:br/>
+      </w:r>
+    </w:p>
+    <w:p>
+      <w:pPr>
+        <w:rPr>
+          <w:rFonts w:ascii="Chaparral Pro Disp" w:hAnsi="Chaparral Pro Disp"/>
+          <w:sz w:val="18"/>
+          <w:szCs w:val="18"/>
+        </w:rPr>
+      </w:pPr>
+      <w:r>
+        <w:rPr>
+          <w:rFonts w:ascii="Chaparral Pro Disp" w:hAnsi="Chaparral Pro Disp"/>
+          <w:sz w:val="18"/>
+          <w:szCs w:val="18"/>
+        </w:rPr>
+        <w:t xml:space="preserve">Kayto e o general observam as nuvens de longe, com binóculos e ao redor de árvores altas. </w:t>
+      </w:r>
+    </w:p>
+    <w:p>
+      <w:pPr>
+        <w:rPr>
+          <w:rFonts w:ascii="Chaparral Pro Disp" w:hAnsi="Chaparral Pro Disp"/>
+          <w:sz w:val="18"/>
+          <w:szCs w:val="18"/>
+        </w:rPr>
+      </w:pPr>
+    </w:p>
+    <w:p>
+      <w:pPr>
+        <w:rPr>
+          <w:rFonts w:ascii="Chaparral Pro Disp" w:hAnsi="Chaparral Pro Disp"/>
+          <w:sz w:val="18"/>
+          <w:szCs w:val="18"/>
+        </w:rPr>
+      </w:pPr>
+      <w:r>
+        <w:rPr>
+          <w:rFonts w:ascii="Chaparral Pro Disp" w:hAnsi="Chaparral Pro Disp"/>
+          <w:sz w:val="18"/>
+          <w:szCs w:val="18"/>
+        </w:rPr>
+        <w:t xml:space="preserve">Sem nenhuma palavra, eles entram dentro de um esconderijo no chão, enquanto a cidade </w:t>
+      </w:r>
+      <w:r>
+        <w:rPr>
+          <w:rFonts w:ascii="Chaparral Pro Disp" w:hAnsi="Chaparral Pro Disp"/>
+          <w:sz w:val="18"/>
+          <w:szCs w:val="18"/>
+        </w:rPr>
+        <w:t>em frente</w:t>
+      </w:r>
+      <w:r>
+        <w:rPr>
+          <w:rFonts w:ascii="Chaparral Pro Disp" w:hAnsi="Chaparral Pro Disp"/>
+          <w:sz w:val="18"/>
+          <w:szCs w:val="18"/>
+        </w:rPr>
+        <w:t xml:space="preserve"> vai pegando fogo.</w:t>
+      </w:r>
+    </w:p>
+    <w:p>
+      <w:pPr>
+        <w:jc w:val="center"/>
+        <w:rPr>
+          <w:rFonts w:ascii="Chaparral Pro Disp" w:hAnsi="Chaparral Pro Disp"/>
+          <w:b/>
+          <w:sz w:val="18"/>
+          <w:szCs w:val="18"/>
+        </w:rPr>
+      </w:pPr>
+    </w:p>
+    <w:p>
+      <w:pPr>
+        <w:rPr>
+          <w:rFonts w:ascii="Chaparral Pro Disp" w:hAnsi="Chaparral Pro Disp"/>
+          <w:b/>
+          <w:sz w:val="18"/>
+          <w:szCs w:val="18"/>
+        </w:rPr>
+      </w:pPr>
+    </w:p>
+    <w:p>
+      <w:pPr>
+        <w:jc w:val="center"/>
+        <w:rPr>
+          <w:rFonts w:ascii="Chaparral Pro Disp" w:hAnsi="Chaparral Pro Disp"/>
+          <w:b/>
+          <w:sz w:val="18"/>
+          <w:szCs w:val="18"/>
+        </w:rPr>
+      </w:pPr>
+      <w:r>
+        <w:rPr>
+          <w:rFonts w:ascii="Chaparral Pro Disp" w:hAnsi="Chaparral Pro Disp"/>
+          <w:b/>
+          <w:sz w:val="18"/>
+          <w:szCs w:val="18"/>
+        </w:rPr>
+        <w:t>[</w:t>
+      </w:r>
+      <w:r>
+        <w:rPr>
+          <w:rFonts w:ascii="Chaparral Pro Disp" w:hAnsi="Chaparral Pro Disp"/>
+          <w:b/>
+          <w:sz w:val="18"/>
+          <w:szCs w:val="18"/>
+        </w:rPr>
+        <w:t>56</w:t>
+      </w:r>
+      <w:r>
+        <w:rPr>
+          <w:rFonts w:ascii="Chaparral Pro Disp" w:hAnsi="Chaparral Pro Disp"/>
+          <w:b/>
+          <w:sz w:val="18"/>
+          <w:szCs w:val="18"/>
+        </w:rPr>
+        <w:t>]</w:t>
+      </w:r>
+    </w:p>
+    <w:p>
+      <w:pPr>
+        <w:jc w:val="center"/>
+        <w:rPr>
+          <w:rFonts w:ascii="Chaparral Pro Disp" w:hAnsi="Chaparral Pro Disp"/>
+          <w:b/>
+          <w:sz w:val="18"/>
+          <w:szCs w:val="18"/>
+        </w:rPr>
+      </w:pPr>
+    </w:p>
+    <w:p>
+      <w:pPr>
+        <w:rPr>
+          <w:rFonts w:ascii="Chaparral Pro Disp" w:hAnsi="Chaparral Pro Disp"/>
+          <w:sz w:val="18"/>
+          <w:szCs w:val="18"/>
+        </w:rPr>
+      </w:pPr>
+      <w:r>
+        <w:rPr>
+          <w:rFonts w:ascii="Chaparral Pro Disp" w:hAnsi="Chaparral Pro Disp"/>
+          <w:sz w:val="18"/>
+          <w:szCs w:val="18"/>
+        </w:rPr>
+        <w:t>Oleg observa de um monitor sua cidade</w:t>
+      </w:r>
+      <w:r>
+        <w:rPr>
+          <w:rFonts w:ascii="Chaparral Pro Disp" w:hAnsi="Chaparral Pro Disp"/>
+          <w:sz w:val="18"/>
+          <w:szCs w:val="18"/>
+        </w:rPr>
+        <w:t xml:space="preserve">, e então um robô entra na visão e dizima </w:t>
+      </w:r>
+      <w:r>
+        <w:rPr>
+          <w:rFonts w:ascii="Chaparral Pro Disp" w:hAnsi="Chaparral Pro Disp"/>
+          <w:sz w:val="18"/>
+          <w:szCs w:val="18"/>
+        </w:rPr>
+        <w:t>centenas de soldados e tanques</w:t>
+      </w:r>
+      <w:r>
+        <w:rPr>
+          <w:rFonts w:ascii="Chaparral Pro Disp" w:hAnsi="Chaparral Pro Disp"/>
+          <w:sz w:val="18"/>
+          <w:szCs w:val="18"/>
+        </w:rPr>
+        <w:t>.</w:t>
+      </w:r>
+    </w:p>
+    <w:p>
+      <w:pPr>
+        <w:rPr>
+          <w:rFonts w:ascii="Chaparral Pro Disp" w:hAnsi="Chaparral Pro Disp"/>
+          <w:sz w:val="18"/>
+          <w:szCs w:val="18"/>
+        </w:rPr>
+      </w:pPr>
+    </w:p>
+    <w:p>
+      <w:pPr>
+        <w:rPr>
+          <w:rFonts w:ascii="Chaparral Pro Disp" w:hAnsi="Chaparral Pro Disp"/>
+          <w:sz w:val="18"/>
+          <w:szCs w:val="18"/>
+        </w:rPr>
+      </w:pPr>
+      <w:r>
+        <w:rPr>
+          <w:rFonts w:ascii="Chaparral Pro Disp" w:hAnsi="Chaparral Pro Disp"/>
+          <w:sz w:val="18"/>
+          <w:szCs w:val="18"/>
+        </w:rPr>
+        <w:t>"O primeiro movimento é seu." diz Oleg... e logo o monitor sai do ar</w:t>
+      </w:r>
+      <w:r>
+        <w:rPr>
+          <w:rFonts w:ascii="Chaparral Pro Disp" w:hAnsi="Chaparral Pro Disp"/>
+          <w:sz w:val="18"/>
+          <w:szCs w:val="18"/>
+        </w:rPr>
+        <w:t>.</w:t>
+      </w:r>
       <w:r>
         <w:rPr>
           <w:rFonts w:ascii="Chaparral Pro Disp" w:hAnsi="Chaparral Pro Disp"/>
@@ -19170,30 +20252,258 @@
           <w:szCs w:val="18"/>
         </w:rPr>
       </w:pPr>
-    </w:p>
-    <w:p>
-      <w:pPr>
-        <w:rPr>
-          <w:rFonts w:ascii="Chaparral Pro Disp" w:hAnsi="Chaparral Pro Disp"/>
-          <w:sz w:val="18"/>
-          <w:szCs w:val="18"/>
-        </w:rPr>
-      </w:pPr>
-      <w:r>
-        <w:rPr>
-          <w:rFonts w:ascii="Chaparral Pro Disp" w:hAnsi="Chaparral Pro Disp"/>
-          <w:sz w:val="18"/>
-          <w:szCs w:val="18"/>
-        </w:rPr>
-        <w:t xml:space="preserve">Eles vão a pé </w:t>
-      </w:r>
-      <w:r>
-        <w:rPr>
-          <w:rFonts w:ascii="Chaparral Pro Disp" w:hAnsi="Chaparral Pro Disp"/>
-          <w:sz w:val="18"/>
-          <w:szCs w:val="18"/>
-        </w:rPr>
-        <w:t>em direção</w:t>
+      <w:r>
+        <w:rPr>
+          <w:rFonts w:ascii="Chaparral Pro Disp" w:hAnsi="Chaparral Pro Disp"/>
+          <w:sz w:val="18"/>
+          <w:szCs w:val="18"/>
+        </w:rPr>
+        <w:t>"O dia do julgamento chegou.." diz outro capitão russo</w:t>
+      </w:r>
+      <w:r>
+        <w:rPr>
+          <w:rFonts w:ascii="Chaparral Pro Disp" w:hAnsi="Chaparral Pro Disp"/>
+          <w:sz w:val="18"/>
+          <w:szCs w:val="18"/>
+        </w:rPr>
+        <w:t xml:space="preserve"> ao seu lado</w:t>
+      </w:r>
+      <w:r>
+        <w:rPr>
+          <w:rFonts w:ascii="Chaparral Pro Disp" w:hAnsi="Chaparral Pro Disp"/>
+          <w:sz w:val="18"/>
+          <w:szCs w:val="18"/>
+        </w:rPr>
+        <w:t>.</w:t>
+      </w:r>
+    </w:p>
+    <w:p>
+      <w:pPr>
+        <w:rPr>
+          <w:rFonts w:ascii="Chaparral Pro Disp" w:hAnsi="Chaparral Pro Disp"/>
+          <w:sz w:val="18"/>
+          <w:szCs w:val="18"/>
+        </w:rPr>
+      </w:pPr>
+    </w:p>
+    <w:p>
+      <w:pPr>
+        <w:rPr>
+          <w:rFonts w:ascii="Chaparral Pro Disp" w:hAnsi="Chaparral Pro Disp"/>
+          <w:sz w:val="18"/>
+          <w:szCs w:val="18"/>
+        </w:rPr>
+      </w:pPr>
+      <w:r>
+        <w:rPr>
+          <w:rFonts w:ascii="Chaparral Pro Disp" w:hAnsi="Chaparral Pro Disp"/>
+          <w:sz w:val="18"/>
+          <w:szCs w:val="18"/>
+        </w:rPr>
+        <w:t xml:space="preserve">O gerador de reserva liga e </w:t>
+      </w:r>
+      <w:r>
+        <w:rPr>
+          <w:rFonts w:ascii="Chaparral Pro Disp" w:hAnsi="Chaparral Pro Disp"/>
+          <w:sz w:val="18"/>
+          <w:szCs w:val="18"/>
+        </w:rPr>
+        <w:t>eles entram em um</w:t>
+      </w:r>
+      <w:r>
+        <w:rPr>
+          <w:rFonts w:ascii="Chaparral Pro Disp" w:hAnsi="Chaparral Pro Disp"/>
+          <w:sz w:val="18"/>
+          <w:szCs w:val="18"/>
+        </w:rPr>
+        <w:t xml:space="preserve"> elevador volta a descer</w:t>
+      </w:r>
+      <w:r>
+        <w:rPr>
+          <w:rFonts w:ascii="Chaparral Pro Disp" w:hAnsi="Chaparral Pro Disp"/>
+          <w:sz w:val="18"/>
+          <w:szCs w:val="18"/>
+        </w:rPr>
+        <w:t>, envolto em uma luz vermelha</w:t>
+      </w:r>
+      <w:r>
+        <w:rPr>
+          <w:rFonts w:ascii="Chaparral Pro Disp" w:hAnsi="Chaparral Pro Disp"/>
+          <w:sz w:val="18"/>
+          <w:szCs w:val="18"/>
+        </w:rPr>
+        <w:t>.</w:t>
+      </w:r>
+    </w:p>
+    <w:p>
+      <w:pPr>
+        <w:rPr>
+          <w:rFonts w:ascii="Chaparral Pro Disp" w:hAnsi="Chaparral Pro Disp"/>
+          <w:sz w:val="18"/>
+          <w:szCs w:val="18"/>
+        </w:rPr>
+      </w:pPr>
+      <w:r>
+        <w:rPr>
+          <w:rFonts w:ascii="Chaparral Pro Disp" w:hAnsi="Chaparral Pro Disp"/>
+          <w:sz w:val="18"/>
+          <w:szCs w:val="18"/>
+        </w:rPr>
+        <w:t>"Bem vindo ao inferno</w:t>
+      </w:r>
+      <w:r>
+        <w:rPr>
+          <w:rFonts w:ascii="Chaparral Pro Disp" w:hAnsi="Chaparral Pro Disp"/>
+          <w:sz w:val="18"/>
+          <w:szCs w:val="18"/>
+        </w:rPr>
+        <w:t>."</w:t>
+      </w:r>
+      <w:r>
+        <w:rPr>
+          <w:rFonts w:ascii="Chaparral Pro Disp" w:hAnsi="Chaparral Pro Disp"/>
+          <w:sz w:val="18"/>
+          <w:szCs w:val="18"/>
+        </w:rPr>
+        <w:t xml:space="preserve"> diz Oleg.</w:t>
+      </w:r>
+    </w:p>
+    <w:p>
+      <w:pPr>
+        <w:rPr>
+          <w:rFonts w:ascii="Chaparral Pro Disp" w:hAnsi="Chaparral Pro Disp"/>
+          <w:sz w:val="18"/>
+          <w:szCs w:val="18"/>
+        </w:rPr>
+      </w:pPr>
+    </w:p>
+    <w:p>
+      <w:pPr>
+        <w:rPr>
+          <w:rFonts w:ascii="Chaparral Pro Disp" w:hAnsi="Chaparral Pro Disp"/>
+          <w:sz w:val="18"/>
+          <w:szCs w:val="18"/>
+        </w:rPr>
+      </w:pPr>
+    </w:p>
+    <w:p>
+      <w:pPr>
+        <w:rPr>
+          <w:rFonts w:ascii="Chaparral Pro Disp" w:hAnsi="Chaparral Pro Disp"/>
+          <w:b/>
+          <w:sz w:val="18"/>
+          <w:szCs w:val="18"/>
+        </w:rPr>
+      </w:pPr>
+      <w:r>
+        <w:rPr>
+          <w:rFonts w:ascii="Chaparral Pro Disp" w:hAnsi="Chaparral Pro Disp"/>
+          <w:b/>
+          <w:sz w:val="18"/>
+          <w:szCs w:val="18"/>
+        </w:rPr>
+        <w:br w:type="page"/>
+      </w:r>
+    </w:p>
+    <w:p>
+      <w:pPr>
+        <w:jc w:val="center"/>
+        <w:rPr>
+          <w:rFonts w:ascii="Chaparral Pro Disp" w:hAnsi="Chaparral Pro Disp"/>
+          <w:b/>
+          <w:sz w:val="18"/>
+          <w:szCs w:val="18"/>
+        </w:rPr>
+      </w:pPr>
+      <w:r>
+        <w:rPr>
+          <w:rFonts w:ascii="Chaparral Pro Disp" w:hAnsi="Chaparral Pro Disp"/>
+          <w:b/>
+          <w:sz w:val="18"/>
+          <w:szCs w:val="18"/>
+        </w:rPr>
+        <w:lastRenderedPageBreak/>
+        <w:t>[</w:t>
+      </w:r>
+      <w:r>
+        <w:rPr>
+          <w:rFonts w:ascii="Chaparral Pro Disp" w:hAnsi="Chaparral Pro Disp"/>
+          <w:b/>
+          <w:sz w:val="18"/>
+          <w:szCs w:val="18"/>
+        </w:rPr>
+        <w:t>57</w:t>
+      </w:r>
+      <w:r>
+        <w:rPr>
+          <w:rFonts w:ascii="Chaparral Pro Disp" w:hAnsi="Chaparral Pro Disp"/>
+          <w:b/>
+          <w:sz w:val="18"/>
+          <w:szCs w:val="18"/>
+        </w:rPr>
+        <w:t>]</w:t>
+      </w:r>
+    </w:p>
+    <w:p>
+      <w:pPr>
+        <w:jc w:val="center"/>
+        <w:rPr>
+          <w:rFonts w:ascii="Chaparral Pro Disp" w:hAnsi="Chaparral Pro Disp"/>
+          <w:b/>
+          <w:sz w:val="18"/>
+          <w:szCs w:val="18"/>
+        </w:rPr>
+      </w:pPr>
+    </w:p>
+    <w:p>
+      <w:pPr>
+        <w:rPr>
+          <w:rFonts w:ascii="Chaparral Pro Disp" w:hAnsi="Chaparral Pro Disp"/>
+          <w:sz w:val="18"/>
+          <w:szCs w:val="18"/>
+        </w:rPr>
+      </w:pPr>
+      <w:r>
+        <w:rPr>
+          <w:rFonts w:ascii="Chaparral Pro Disp" w:hAnsi="Chaparral Pro Disp"/>
+          <w:sz w:val="18"/>
+          <w:szCs w:val="18"/>
+        </w:rPr>
+        <w:t>Bill vê Ryan descer e fecha o alçapão, e entãovê o antigo engenheiro com seu filho apavorados pelo plástico duro da estufa de flores.</w:t>
+      </w:r>
+    </w:p>
+    <w:p>
+      <w:pPr>
+        <w:rPr>
+          <w:rFonts w:ascii="Chaparral Pro Disp" w:hAnsi="Chaparral Pro Disp"/>
+          <w:sz w:val="18"/>
+          <w:szCs w:val="18"/>
+        </w:rPr>
+      </w:pPr>
+    </w:p>
+    <w:p>
+      <w:pPr>
+        <w:rPr>
+          <w:rFonts w:ascii="Chaparral Pro Disp" w:hAnsi="Chaparral Pro Disp"/>
+          <w:sz w:val="18"/>
+          <w:szCs w:val="18"/>
+        </w:rPr>
+      </w:pPr>
+      <w:r>
+        <w:rPr>
+          <w:rFonts w:ascii="Chaparral Pro Disp" w:hAnsi="Chaparral Pro Disp"/>
+          <w:sz w:val="18"/>
+          <w:szCs w:val="18"/>
+        </w:rPr>
+        <w:t xml:space="preserve">"COMO VOCÊ SABIA!" diz ele, </w:t>
+      </w:r>
+      <w:r>
+        <w:rPr>
+          <w:rFonts w:ascii="Chaparral Pro Disp" w:hAnsi="Chaparral Pro Disp"/>
+          <w:sz w:val="18"/>
+          <w:szCs w:val="18"/>
+        </w:rPr>
+        <w:t>e Bill olha a criança apavorado:</w:t>
       </w:r>
       <w:r>
         <w:rPr>
@@ -19209,25 +20519,3155 @@
           <w:sz w:val="18"/>
           <w:szCs w:val="18"/>
         </w:rPr>
-        <w:t>à</w:t>
-      </w:r>
-      <w:r>
-        <w:rPr>
-          <w:rFonts w:ascii="Chaparral Pro Disp" w:hAnsi="Chaparral Pro Disp"/>
-          <w:sz w:val="18"/>
-          <w:szCs w:val="18"/>
-        </w:rPr>
-        <w:t xml:space="preserve"> casa de Bill.</w:t>
-      </w:r>
-    </w:p>
-    <w:p>
-      <w:pPr>
-        <w:rPr>
-          <w:rFonts w:ascii="Chaparral Pro Disp" w:hAnsi="Chaparral Pro Disp"/>
-          <w:sz w:val="18"/>
-          <w:szCs w:val="18"/>
-        </w:rPr>
-      </w:pPr>
+        <w:t xml:space="preserve"> </w:t>
+      </w:r>
+      <w:r>
+        <w:rPr>
+          <w:rFonts w:ascii="Chaparral Pro Disp" w:hAnsi="Chaparral Pro Disp"/>
+          <w:sz w:val="18"/>
+          <w:szCs w:val="18"/>
+        </w:rPr>
+        <w:t>"Dei</w:t>
+      </w:r>
+      <w:r>
+        <w:rPr>
+          <w:rFonts w:ascii="Chaparral Pro Disp" w:hAnsi="Chaparral Pro Disp"/>
+          <w:sz w:val="18"/>
+          <w:szCs w:val="18"/>
+        </w:rPr>
+        <w:t>x</w:t>
+      </w:r>
+      <w:r>
+        <w:rPr>
+          <w:rFonts w:ascii="Chaparral Pro Disp" w:hAnsi="Chaparral Pro Disp"/>
+          <w:sz w:val="18"/>
+          <w:szCs w:val="18"/>
+        </w:rPr>
+        <w:t xml:space="preserve">e-nos entrar!" </w:t>
+      </w:r>
+      <w:r>
+        <w:rPr>
+          <w:rFonts w:ascii="Chaparral Pro Disp" w:hAnsi="Chaparral Pro Disp"/>
+          <w:sz w:val="18"/>
+          <w:szCs w:val="18"/>
+        </w:rPr>
+        <w:t xml:space="preserve"> </w:t>
+      </w:r>
+      <w:r>
+        <w:rPr>
+          <w:rFonts w:ascii="Chaparral Pro Disp" w:hAnsi="Chaparral Pro Disp"/>
+          <w:sz w:val="18"/>
+          <w:szCs w:val="18"/>
+        </w:rPr>
+        <w:t xml:space="preserve">(Bill) </w:t>
+      </w:r>
+      <w:r>
+        <w:rPr>
+          <w:rFonts w:ascii="Chaparral Pro Disp" w:hAnsi="Chaparral Pro Disp"/>
+          <w:sz w:val="18"/>
+          <w:szCs w:val="18"/>
+        </w:rPr>
+        <w:t>"Eu não possso</w:t>
+      </w:r>
+      <w:r>
+        <w:rPr>
+          <w:rFonts w:ascii="Chaparral Pro Disp" w:hAnsi="Chaparral Pro Disp"/>
+          <w:sz w:val="18"/>
+          <w:szCs w:val="18"/>
+        </w:rPr>
+        <w:t>!</w:t>
+      </w:r>
+      <w:r>
+        <w:rPr>
+          <w:rFonts w:ascii="Chaparral Pro Disp" w:hAnsi="Chaparral Pro Disp"/>
+          <w:sz w:val="18"/>
+          <w:szCs w:val="18"/>
+        </w:rPr>
+        <w:t>"</w:t>
+      </w:r>
+    </w:p>
+    <w:p>
+      <w:pPr>
+        <w:rPr>
+          <w:rFonts w:ascii="Chaparral Pro Disp" w:hAnsi="Chaparral Pro Disp"/>
+          <w:sz w:val="18"/>
+          <w:szCs w:val="18"/>
+        </w:rPr>
+      </w:pPr>
+    </w:p>
+    <w:p>
+      <w:pPr>
+        <w:rPr>
+          <w:rFonts w:ascii="Chaparral Pro Disp" w:hAnsi="Chaparral Pro Disp"/>
+          <w:sz w:val="18"/>
+          <w:szCs w:val="18"/>
+        </w:rPr>
+      </w:pPr>
+      <w:r>
+        <w:rPr>
+          <w:rFonts w:ascii="Chaparral Pro Disp" w:hAnsi="Chaparral Pro Disp"/>
+          <w:sz w:val="18"/>
+          <w:szCs w:val="18"/>
+        </w:rPr>
+        <w:t xml:space="preserve">O engenheiro tira uma arma, e atira no plástico perto de Bill, fazendo um furo. Um barulho e tremer do chão denunciam um tanque se aproximando pela rua. </w:t>
+      </w:r>
+    </w:p>
+    <w:p>
+      <w:pPr>
+        <w:rPr>
+          <w:rFonts w:ascii="Chaparral Pro Disp" w:hAnsi="Chaparral Pro Disp"/>
+          <w:sz w:val="18"/>
+          <w:szCs w:val="18"/>
+        </w:rPr>
+      </w:pPr>
+    </w:p>
+    <w:p>
+      <w:pPr>
+        <w:rPr>
+          <w:rFonts w:ascii="Chaparral Pro Disp" w:hAnsi="Chaparral Pro Disp"/>
+          <w:sz w:val="18"/>
+          <w:szCs w:val="18"/>
+        </w:rPr>
+      </w:pPr>
+      <w:r>
+        <w:rPr>
+          <w:rFonts w:ascii="Chaparral Pro Disp" w:hAnsi="Chaparral Pro Disp"/>
+          <w:sz w:val="18"/>
+          <w:szCs w:val="18"/>
+        </w:rPr>
+        <w:t xml:space="preserve">"ABRA </w:t>
+      </w:r>
+      <w:r>
+        <w:rPr>
+          <w:rFonts w:ascii="Chaparral Pro Disp" w:hAnsi="Chaparral Pro Disp"/>
+          <w:sz w:val="18"/>
+          <w:szCs w:val="18"/>
+        </w:rPr>
+        <w:t>EST</w:t>
+      </w:r>
+      <w:r>
+        <w:rPr>
+          <w:rFonts w:ascii="Chaparral Pro Disp" w:hAnsi="Chaparral Pro Disp"/>
+          <w:sz w:val="18"/>
+          <w:szCs w:val="18"/>
+        </w:rPr>
+        <w:t>A PORTA!"</w:t>
+      </w:r>
+      <w:r>
+        <w:rPr>
+          <w:rFonts w:ascii="Chaparral Pro Disp" w:hAnsi="Chaparral Pro Disp"/>
+          <w:sz w:val="18"/>
+          <w:szCs w:val="18"/>
+        </w:rPr>
+        <w:t xml:space="preserve"> grita o homem desesperado.</w:t>
+      </w:r>
+    </w:p>
+    <w:p>
+      <w:pPr>
+        <w:rPr>
+          <w:rFonts w:ascii="Chaparral Pro Disp" w:hAnsi="Chaparral Pro Disp"/>
+          <w:sz w:val="18"/>
+          <w:szCs w:val="18"/>
+        </w:rPr>
+      </w:pPr>
+    </w:p>
+    <w:p>
+      <w:pPr>
+        <w:rPr>
+          <w:rFonts w:ascii="Chaparral Pro Disp" w:hAnsi="Chaparral Pro Disp"/>
+          <w:sz w:val="18"/>
+          <w:szCs w:val="18"/>
+        </w:rPr>
+      </w:pPr>
+      <w:r>
+        <w:rPr>
+          <w:rFonts w:ascii="Chaparral Pro Disp" w:hAnsi="Chaparral Pro Disp"/>
+          <w:sz w:val="18"/>
+          <w:szCs w:val="18"/>
+        </w:rPr>
+        <w:t>Um robõ desce dos céus, e o tanque atira um tiro certeiro, mas o escudo dele absorve o máximo possível (ele vai um pouco para trás... Bill diz "Nossas armas são nada para eles..."</w:t>
+      </w:r>
+    </w:p>
+    <w:p>
+      <w:pPr>
+        <w:rPr>
+          <w:rFonts w:ascii="Chaparral Pro Disp" w:hAnsi="Chaparral Pro Disp"/>
+          <w:sz w:val="18"/>
+          <w:szCs w:val="18"/>
+        </w:rPr>
+      </w:pPr>
+    </w:p>
+    <w:p>
+      <w:pPr>
+        <w:rPr>
+          <w:rFonts w:ascii="Chaparral Pro Disp" w:hAnsi="Chaparral Pro Disp"/>
+          <w:sz w:val="18"/>
+          <w:szCs w:val="18"/>
+        </w:rPr>
+      </w:pPr>
+      <w:r>
+        <w:rPr>
+          <w:rFonts w:ascii="Chaparral Pro Disp" w:hAnsi="Chaparral Pro Disp"/>
+          <w:sz w:val="18"/>
+          <w:szCs w:val="18"/>
+        </w:rPr>
+        <w:t>O robô lança uma bomba, e o impacto no tanque joga o menino contra o plástico.. ele morre com sangramento na testa e de olhos abertos para Bill.</w:t>
+      </w:r>
+    </w:p>
+    <w:p>
+      <w:pPr>
+        <w:rPr>
+          <w:rFonts w:ascii="Chaparral Pro Disp" w:hAnsi="Chaparral Pro Disp"/>
+          <w:sz w:val="18"/>
+          <w:szCs w:val="18"/>
+        </w:rPr>
+      </w:pPr>
+    </w:p>
+    <w:p>
+      <w:pPr>
+        <w:rPr>
+          <w:rFonts w:ascii="Chaparral Pro Disp" w:hAnsi="Chaparral Pro Disp"/>
+          <w:sz w:val="18"/>
+          <w:szCs w:val="18"/>
+        </w:rPr>
+      </w:pPr>
+      <w:r>
+        <w:rPr>
+          <w:rFonts w:ascii="Chaparral Pro Disp" w:hAnsi="Chaparral Pro Disp"/>
+          <w:sz w:val="18"/>
+          <w:szCs w:val="18"/>
+        </w:rPr>
+        <w:t>Um drone captura o engenheiro enquanto ele grita "Alex! Alex...."</w:t>
+      </w:r>
+      <w:r>
+        <w:rPr>
+          <w:rFonts w:ascii="Chaparral Pro Disp" w:hAnsi="Chaparral Pro Disp"/>
+          <w:sz w:val="18"/>
+          <w:szCs w:val="18"/>
+        </w:rPr>
+        <w:t xml:space="preserve"> enquanto sobe para o céu, desaparecendo.</w:t>
+      </w:r>
+    </w:p>
+    <w:p>
+      <w:pPr>
+        <w:rPr>
+          <w:rFonts w:ascii="Chaparral Pro Disp" w:hAnsi="Chaparral Pro Disp"/>
+          <w:sz w:val="18"/>
+          <w:szCs w:val="18"/>
+        </w:rPr>
+      </w:pPr>
+    </w:p>
+    <w:p>
+      <w:pPr>
+        <w:rPr>
+          <w:rFonts w:ascii="Chaparral Pro Disp" w:hAnsi="Chaparral Pro Disp"/>
+          <w:sz w:val="18"/>
+          <w:szCs w:val="18"/>
+        </w:rPr>
+      </w:pPr>
+      <w:proofErr w:type="gramStart"/>
+      <w:r>
+        <w:rPr>
+          <w:rFonts w:ascii="Chaparral Pro Disp" w:hAnsi="Chaparral Pro Disp"/>
+          <w:sz w:val="18"/>
+          <w:szCs w:val="18"/>
+          <w:lang w:val="en-US"/>
+        </w:rPr>
+        <w:t xml:space="preserve">Bill </w:t>
+      </w:r>
+      <w:proofErr w:type="spellStart"/>
+      <w:r>
+        <w:rPr>
+          <w:rFonts w:ascii="Chaparral Pro Disp" w:hAnsi="Chaparral Pro Disp"/>
+          <w:sz w:val="18"/>
+          <w:szCs w:val="18"/>
+          <w:lang w:val="en-US"/>
+        </w:rPr>
+        <w:t>pega</w:t>
+      </w:r>
+      <w:proofErr w:type="spellEnd"/>
+      <w:r>
+        <w:rPr>
+          <w:rFonts w:ascii="Chaparral Pro Disp" w:hAnsi="Chaparral Pro Disp"/>
+          <w:sz w:val="18"/>
+          <w:szCs w:val="18"/>
+          <w:lang w:val="en-US"/>
+        </w:rPr>
+        <w:t xml:space="preserve"> o </w:t>
+      </w:r>
+      <w:proofErr w:type="spellStart"/>
+      <w:r>
+        <w:rPr>
+          <w:rFonts w:ascii="Chaparral Pro Disp" w:hAnsi="Chaparral Pro Disp"/>
+          <w:sz w:val="18"/>
+          <w:szCs w:val="18"/>
+          <w:lang w:val="en-US"/>
+        </w:rPr>
+        <w:t>walkie</w:t>
+      </w:r>
+      <w:proofErr w:type="spellEnd"/>
+      <w:r>
+        <w:rPr>
+          <w:rFonts w:ascii="Chaparral Pro Disp" w:hAnsi="Chaparral Pro Disp"/>
+          <w:sz w:val="18"/>
+          <w:szCs w:val="18"/>
+          <w:lang w:val="en-US"/>
+        </w:rPr>
+        <w:t xml:space="preserve">, </w:t>
+      </w:r>
+      <w:r>
+        <w:rPr>
+          <w:rFonts w:ascii="Chaparral Pro Disp" w:hAnsi="Chaparral Pro Disp"/>
+          <w:sz w:val="18"/>
+          <w:szCs w:val="18"/>
+          <w:lang w:val="en-US"/>
+        </w:rPr>
+        <w:t xml:space="preserve">"Richard.... </w:t>
+      </w:r>
+      <w:r>
+        <w:rPr>
+          <w:rFonts w:ascii="Chaparral Pro Disp" w:hAnsi="Chaparral Pro Disp"/>
+          <w:sz w:val="18"/>
+          <w:szCs w:val="18"/>
+        </w:rPr>
+        <w:t xml:space="preserve">não temos a menor chance... </w:t>
+      </w:r>
+      <w:r>
+        <w:rPr>
+          <w:rFonts w:ascii="Chaparral Pro Disp" w:hAnsi="Chaparral Pro Disp"/>
+          <w:sz w:val="18"/>
+          <w:szCs w:val="18"/>
+        </w:rPr>
+        <w:t>não é seguro, e-</w:t>
+      </w:r>
+      <w:r>
+        <w:rPr>
+          <w:rFonts w:ascii="Chaparral Pro Disp" w:hAnsi="Chaparral Pro Disp"/>
+          <w:sz w:val="18"/>
+          <w:szCs w:val="18"/>
+        </w:rPr>
+        <w:t>eu estou me fechando no porão."</w:t>
+      </w:r>
+      <w:proofErr w:type="gramEnd"/>
+    </w:p>
+    <w:p>
+      <w:pPr>
+        <w:rPr>
+          <w:rFonts w:ascii="Chaparral Pro Disp" w:hAnsi="Chaparral Pro Disp"/>
+          <w:i/>
+          <w:color w:val="A8D6E2" w:themeColor="accent1" w:themeTint="66"/>
+          <w:sz w:val="18"/>
+          <w:szCs w:val="18"/>
+        </w:rPr>
+      </w:pPr>
+    </w:p>
+    <w:p>
+      <w:pPr>
+        <w:rPr>
+          <w:rFonts w:ascii="Chaparral Pro Disp" w:hAnsi="Chaparral Pro Disp"/>
+          <w:i/>
+          <w:color w:val="A8D6E2" w:themeColor="accent1" w:themeTint="66"/>
+          <w:sz w:val="18"/>
+          <w:szCs w:val="18"/>
+        </w:rPr>
+      </w:pPr>
+    </w:p>
+    <w:p>
+      <w:pPr>
+        <w:rPr>
+          <w:rFonts w:ascii="Chaparral Pro Disp" w:hAnsi="Chaparral Pro Disp"/>
+          <w:i/>
+          <w:color w:val="A8D6E2" w:themeColor="accent1" w:themeTint="66"/>
+          <w:sz w:val="18"/>
+          <w:szCs w:val="18"/>
+        </w:rPr>
+      </w:pPr>
+    </w:p>
+    <w:p>
+      <w:pPr>
+        <w:rPr>
+          <w:rFonts w:ascii="Chaparral Pro Disp" w:hAnsi="Chaparral Pro Disp"/>
+          <w:i/>
+          <w:color w:val="A8D6E2" w:themeColor="accent1" w:themeTint="66"/>
+          <w:sz w:val="18"/>
+          <w:szCs w:val="18"/>
+        </w:rPr>
+      </w:pPr>
+    </w:p>
+    <w:p>
+      <w:pPr>
+        <w:jc w:val="center"/>
+        <w:rPr>
+          <w:rFonts w:ascii="Chaparral Pro Disp" w:hAnsi="Chaparral Pro Disp"/>
+          <w:b/>
+          <w:sz w:val="18"/>
+          <w:szCs w:val="18"/>
+        </w:rPr>
+      </w:pPr>
+      <w:r>
+        <w:rPr>
+          <w:rFonts w:ascii="Chaparral Pro Disp" w:hAnsi="Chaparral Pro Disp"/>
+          <w:b/>
+          <w:sz w:val="18"/>
+          <w:szCs w:val="18"/>
+        </w:rPr>
+        <w:t>[</w:t>
+      </w:r>
+      <w:r>
+        <w:rPr>
+          <w:rFonts w:ascii="Chaparral Pro Disp" w:hAnsi="Chaparral Pro Disp"/>
+          <w:b/>
+          <w:sz w:val="18"/>
+          <w:szCs w:val="18"/>
+        </w:rPr>
+        <w:t>58</w:t>
+      </w:r>
+      <w:r>
+        <w:rPr>
+          <w:rFonts w:ascii="Chaparral Pro Disp" w:hAnsi="Chaparral Pro Disp"/>
+          <w:b/>
+          <w:sz w:val="18"/>
+          <w:szCs w:val="18"/>
+        </w:rPr>
+        <w:t>]</w:t>
+      </w:r>
+    </w:p>
+    <w:p>
+      <w:pPr>
+        <w:jc w:val="center"/>
+        <w:rPr>
+          <w:rFonts w:ascii="Chaparral Pro Disp" w:hAnsi="Chaparral Pro Disp"/>
+          <w:b/>
+          <w:sz w:val="18"/>
+          <w:szCs w:val="18"/>
+        </w:rPr>
+      </w:pPr>
+    </w:p>
+    <w:p>
+      <w:pPr>
+        <w:rPr>
+          <w:rFonts w:ascii="Chaparral Pro Disp" w:hAnsi="Chaparral Pro Disp"/>
+          <w:sz w:val="18"/>
+          <w:szCs w:val="18"/>
+        </w:rPr>
+      </w:pPr>
+      <w:r>
+        <w:rPr>
+          <w:rFonts w:ascii="Chaparral Pro Disp" w:hAnsi="Chaparral Pro Disp"/>
+          <w:sz w:val="18"/>
+          <w:szCs w:val="18"/>
+        </w:rPr>
+        <w:t>"Sua faca, no bolso esquerdo.. tenha ela em mãos.. me desça ao chão agora. "diz Bruce em transe.</w:t>
+      </w:r>
+    </w:p>
+    <w:p>
+      <w:pPr>
+        <w:rPr>
+          <w:rFonts w:ascii="Chaparral Pro Disp" w:hAnsi="Chaparral Pro Disp"/>
+          <w:sz w:val="18"/>
+          <w:szCs w:val="18"/>
+        </w:rPr>
+      </w:pPr>
+      <w:r>
+        <w:rPr>
+          <w:rFonts w:ascii="Chaparral Pro Disp" w:hAnsi="Chaparral Pro Disp"/>
+          <w:sz w:val="18"/>
+          <w:szCs w:val="18"/>
+        </w:rPr>
+        <w:t xml:space="preserve">"Como você sabe?" </w:t>
+      </w:r>
+    </w:p>
+    <w:p>
+      <w:pPr>
+        <w:rPr>
+          <w:rFonts w:ascii="Chaparral Pro Disp" w:hAnsi="Chaparral Pro Disp"/>
+          <w:sz w:val="18"/>
+          <w:szCs w:val="18"/>
+        </w:rPr>
+      </w:pPr>
+      <w:r>
+        <w:rPr>
+          <w:rFonts w:ascii="Chaparral Pro Disp" w:hAnsi="Chaparral Pro Disp"/>
+          <w:sz w:val="18"/>
+          <w:szCs w:val="18"/>
+        </w:rPr>
+        <w:t>"Quebre esta cerca.. Denise, me ajude a andar."</w:t>
+      </w:r>
+    </w:p>
+    <w:p>
+      <w:pPr>
+        <w:rPr>
+          <w:rFonts w:ascii="Chaparral Pro Disp" w:hAnsi="Chaparral Pro Disp"/>
+          <w:sz w:val="18"/>
+          <w:szCs w:val="18"/>
+        </w:rPr>
+      </w:pPr>
+    </w:p>
+    <w:p>
+      <w:pPr>
+        <w:rPr>
+          <w:rFonts w:ascii="Chaparral Pro Disp" w:hAnsi="Chaparral Pro Disp"/>
+          <w:sz w:val="18"/>
+          <w:szCs w:val="18"/>
+        </w:rPr>
+      </w:pPr>
+      <w:r>
+        <w:rPr>
+          <w:rFonts w:ascii="Chaparral Pro Disp" w:hAnsi="Chaparral Pro Disp"/>
+          <w:sz w:val="18"/>
+          <w:szCs w:val="18"/>
+        </w:rPr>
+        <w:t xml:space="preserve">Eles entram em uma casa com pátio grande e piscina. Um grande varal esconde eles da parte da frente da casa. </w:t>
+      </w:r>
+    </w:p>
+    <w:p>
+      <w:pPr>
+        <w:rPr>
+          <w:rFonts w:ascii="Chaparral Pro Disp" w:hAnsi="Chaparral Pro Disp"/>
+          <w:sz w:val="18"/>
+          <w:szCs w:val="18"/>
+        </w:rPr>
+      </w:pPr>
+    </w:p>
+    <w:p>
+      <w:pPr>
+        <w:rPr>
+          <w:rFonts w:ascii="Chaparral Pro Disp" w:hAnsi="Chaparral Pro Disp"/>
+          <w:sz w:val="18"/>
+          <w:szCs w:val="18"/>
+        </w:rPr>
+      </w:pPr>
+      <w:r>
+        <w:rPr>
+          <w:rFonts w:ascii="Chaparral Pro Disp" w:hAnsi="Chaparral Pro Disp"/>
+          <w:sz w:val="18"/>
+          <w:szCs w:val="18"/>
+        </w:rPr>
+        <w:t>"Pegue as cordas... do varal... faça uma volta entre nós... todo o nosso peso junto vai fazer a diferença."</w:t>
+      </w:r>
+    </w:p>
+    <w:p>
+      <w:pPr>
+        <w:rPr>
+          <w:rFonts w:ascii="Chaparral Pro Disp" w:hAnsi="Chaparral Pro Disp"/>
+          <w:sz w:val="18"/>
+          <w:szCs w:val="18"/>
+        </w:rPr>
+      </w:pPr>
+      <w:r>
+        <w:rPr>
+          <w:rFonts w:ascii="Chaparral Pro Disp" w:hAnsi="Chaparral Pro Disp"/>
+          <w:sz w:val="18"/>
+          <w:szCs w:val="18"/>
+        </w:rPr>
+        <w:t xml:space="preserve">"Como assim?" "Olhe!" </w:t>
+      </w:r>
+    </w:p>
+    <w:p>
+      <w:pPr>
+        <w:rPr>
+          <w:rFonts w:ascii="Chaparral Pro Disp" w:hAnsi="Chaparral Pro Disp"/>
+          <w:sz w:val="18"/>
+          <w:szCs w:val="18"/>
+        </w:rPr>
+      </w:pPr>
+    </w:p>
+    <w:p>
+      <w:pPr>
+        <w:rPr>
+          <w:rFonts w:ascii="Chaparral Pro Disp" w:hAnsi="Chaparral Pro Disp"/>
+          <w:sz w:val="18"/>
+          <w:szCs w:val="18"/>
+        </w:rPr>
+      </w:pPr>
+      <w:r>
+        <w:rPr>
+          <w:rFonts w:ascii="Chaparral Pro Disp" w:hAnsi="Chaparral Pro Disp"/>
+          <w:sz w:val="18"/>
+          <w:szCs w:val="18"/>
+        </w:rPr>
+        <w:t xml:space="preserve">Richards vê dezenas de pessoas subindo aos céus por drones. Ele </w:t>
+      </w:r>
+      <w:r>
+        <w:rPr>
+          <w:rFonts w:ascii="Chaparral Pro Disp" w:hAnsi="Chaparral Pro Disp"/>
+          <w:sz w:val="18"/>
+          <w:szCs w:val="18"/>
+        </w:rPr>
+        <w:t xml:space="preserve">então </w:t>
+      </w:r>
+      <w:r>
+        <w:rPr>
+          <w:rFonts w:ascii="Chaparral Pro Disp" w:hAnsi="Chaparral Pro Disp"/>
+          <w:sz w:val="18"/>
+          <w:szCs w:val="18"/>
+        </w:rPr>
+        <w:t>corta com a faca e faz uma volta com a corda entre todos.</w:t>
+      </w:r>
+      <w:r>
+        <w:rPr>
+          <w:rFonts w:ascii="Chaparral Pro Disp" w:hAnsi="Chaparral Pro Disp"/>
+          <w:sz w:val="18"/>
+          <w:szCs w:val="18"/>
+        </w:rPr>
+        <w:t xml:space="preserve">  </w:t>
+      </w:r>
+      <w:r>
+        <w:rPr>
+          <w:rFonts w:ascii="Chaparral Pro Disp" w:hAnsi="Chaparral Pro Disp"/>
+          <w:sz w:val="18"/>
+          <w:szCs w:val="18"/>
+        </w:rPr>
+        <w:t>"Se um de nós for pego, todos os outros devem puxar! Agarrem-se ao que tiver no chão." diz Richard.</w:t>
+      </w:r>
+    </w:p>
+    <w:p>
+      <w:pPr>
+        <w:rPr>
+          <w:rFonts w:ascii="Chaparral Pro Disp" w:hAnsi="Chaparral Pro Disp"/>
+          <w:sz w:val="18"/>
+          <w:szCs w:val="18"/>
+        </w:rPr>
+      </w:pPr>
+    </w:p>
+    <w:p>
+      <w:pPr>
+        <w:rPr>
+          <w:rFonts w:ascii="Chaparral Pro Disp" w:hAnsi="Chaparral Pro Disp"/>
+          <w:sz w:val="18"/>
+          <w:szCs w:val="18"/>
+        </w:rPr>
+      </w:pPr>
+      <w:r>
+        <w:rPr>
+          <w:rFonts w:ascii="Chaparral Pro Disp" w:hAnsi="Chaparral Pro Disp"/>
+          <w:sz w:val="18"/>
+          <w:szCs w:val="18"/>
+        </w:rPr>
+        <w:t xml:space="preserve">Eles ouvem o tiro de tanque. </w:t>
+      </w:r>
+    </w:p>
+    <w:p>
+      <w:pPr>
+        <w:rPr>
+          <w:rFonts w:ascii="Chaparral Pro Disp" w:hAnsi="Chaparral Pro Disp"/>
+          <w:sz w:val="18"/>
+          <w:szCs w:val="18"/>
+        </w:rPr>
+      </w:pPr>
+    </w:p>
+    <w:p>
+      <w:pPr>
+        <w:rPr>
+          <w:rFonts w:ascii="Chaparral Pro Disp" w:hAnsi="Chaparral Pro Disp"/>
+          <w:sz w:val="18"/>
+          <w:szCs w:val="18"/>
+        </w:rPr>
+      </w:pPr>
+      <w:r>
+        <w:rPr>
+          <w:rFonts w:ascii="Chaparral Pro Disp" w:hAnsi="Chaparral Pro Disp"/>
+          <w:sz w:val="18"/>
+          <w:szCs w:val="18"/>
+        </w:rPr>
+        <w:t>"Estamos perto, graças a deus por cercas de madeira e todas aquelas reuniões de condomínio." diz Susan.</w:t>
+      </w:r>
+    </w:p>
+    <w:p>
+      <w:pPr>
+        <w:rPr>
+          <w:rFonts w:ascii="Chaparral Pro Disp" w:hAnsi="Chaparral Pro Disp"/>
+          <w:sz w:val="18"/>
+          <w:szCs w:val="18"/>
+        </w:rPr>
+      </w:pPr>
+      <w:r>
+        <w:rPr>
+          <w:rFonts w:ascii="Chaparral Pro Disp" w:hAnsi="Chaparral Pro Disp"/>
+          <w:sz w:val="18"/>
+          <w:szCs w:val="18"/>
+        </w:rPr>
+        <w:t>"</w:t>
+      </w:r>
+      <w:r>
+        <w:rPr>
+          <w:rFonts w:ascii="Chaparral Pro Disp" w:hAnsi="Chaparral Pro Disp"/>
+          <w:sz w:val="18"/>
+          <w:szCs w:val="18"/>
+        </w:rPr>
+        <w:t>J</w:t>
+      </w:r>
+      <w:r>
+        <w:rPr>
+          <w:rFonts w:ascii="Chaparral Pro Disp" w:hAnsi="Chaparral Pro Disp"/>
+          <w:sz w:val="18"/>
+          <w:szCs w:val="18"/>
+        </w:rPr>
+        <w:t>ogue a arma fora. Eles estão procurando ameaças primeiro."</w:t>
+      </w:r>
+      <w:r>
+        <w:rPr>
+          <w:rFonts w:ascii="Chaparral Pro Disp" w:hAnsi="Chaparral Pro Disp"/>
+          <w:sz w:val="18"/>
+          <w:szCs w:val="18"/>
+        </w:rPr>
+        <w:t xml:space="preserve"> diz Bruce.</w:t>
+      </w:r>
+    </w:p>
+    <w:p>
+      <w:pPr>
+        <w:rPr>
+          <w:rFonts w:ascii="Chaparral Pro Disp" w:hAnsi="Chaparral Pro Disp"/>
+          <w:sz w:val="18"/>
+          <w:szCs w:val="18"/>
+        </w:rPr>
+      </w:pPr>
+    </w:p>
+    <w:p>
+      <w:pPr>
+        <w:rPr>
+          <w:rFonts w:ascii="Chaparral Pro Disp" w:hAnsi="Chaparral Pro Disp"/>
+          <w:sz w:val="18"/>
+          <w:szCs w:val="18"/>
+        </w:rPr>
+      </w:pPr>
+      <w:r>
+        <w:rPr>
+          <w:rFonts w:ascii="Chaparral Pro Disp" w:hAnsi="Chaparral Pro Disp"/>
+          <w:sz w:val="18"/>
+          <w:szCs w:val="18"/>
+        </w:rPr>
+        <w:t xml:space="preserve">Bruce sangra pelo </w:t>
+      </w:r>
+      <w:r>
+        <w:rPr>
+          <w:rFonts w:ascii="Chaparral Pro Disp" w:hAnsi="Chaparral Pro Disp"/>
+          <w:sz w:val="18"/>
+          <w:szCs w:val="18"/>
+        </w:rPr>
+        <w:t xml:space="preserve">seu </w:t>
+      </w:r>
+      <w:r>
+        <w:rPr>
+          <w:rFonts w:ascii="Chaparral Pro Disp" w:hAnsi="Chaparral Pro Disp"/>
+          <w:sz w:val="18"/>
+          <w:szCs w:val="18"/>
+        </w:rPr>
+        <w:t>nariz.</w:t>
+      </w:r>
+    </w:p>
+    <w:p>
+      <w:pPr>
+        <w:rPr>
+          <w:rFonts w:ascii="Chaparral Pro Disp" w:hAnsi="Chaparral Pro Disp"/>
+          <w:sz w:val="18"/>
+          <w:szCs w:val="18"/>
+        </w:rPr>
+      </w:pPr>
+    </w:p>
+    <w:p>
+      <w:pPr>
+        <w:jc w:val="center"/>
+        <w:rPr>
+          <w:rFonts w:ascii="Chaparral Pro Disp" w:hAnsi="Chaparral Pro Disp"/>
+          <w:b/>
+          <w:sz w:val="18"/>
+          <w:szCs w:val="18"/>
+        </w:rPr>
+      </w:pPr>
+    </w:p>
+    <w:p>
+      <w:pPr>
+        <w:jc w:val="center"/>
+        <w:rPr>
+          <w:rFonts w:ascii="Chaparral Pro Disp" w:hAnsi="Chaparral Pro Disp"/>
+          <w:b/>
+          <w:sz w:val="18"/>
+          <w:szCs w:val="18"/>
+        </w:rPr>
+      </w:pPr>
+    </w:p>
+    <w:p>
+      <w:pPr>
+        <w:jc w:val="center"/>
+        <w:rPr>
+          <w:rFonts w:ascii="Chaparral Pro Disp" w:hAnsi="Chaparral Pro Disp"/>
+          <w:b/>
+          <w:sz w:val="18"/>
+          <w:szCs w:val="18"/>
+        </w:rPr>
+      </w:pPr>
+    </w:p>
+    <w:p>
+      <w:pPr>
+        <w:jc w:val="center"/>
+        <w:rPr>
+          <w:rFonts w:ascii="Chaparral Pro Disp" w:hAnsi="Chaparral Pro Disp"/>
+          <w:b/>
+          <w:sz w:val="18"/>
+          <w:szCs w:val="18"/>
+        </w:rPr>
+      </w:pPr>
+    </w:p>
+    <w:p>
+      <w:pPr>
+        <w:jc w:val="center"/>
+        <w:rPr>
+          <w:rFonts w:ascii="Chaparral Pro Disp" w:hAnsi="Chaparral Pro Disp"/>
+          <w:b/>
+          <w:sz w:val="18"/>
+          <w:szCs w:val="18"/>
+        </w:rPr>
+      </w:pPr>
+      <w:r>
+        <w:rPr>
+          <w:rFonts w:ascii="Chaparral Pro Disp" w:hAnsi="Chaparral Pro Disp"/>
+          <w:b/>
+          <w:sz w:val="18"/>
+          <w:szCs w:val="18"/>
+        </w:rPr>
+        <w:lastRenderedPageBreak/>
+        <w:t>[</w:t>
+      </w:r>
+      <w:r>
+        <w:rPr>
+          <w:rFonts w:ascii="Chaparral Pro Disp" w:hAnsi="Chaparral Pro Disp"/>
+          <w:b/>
+          <w:sz w:val="18"/>
+          <w:szCs w:val="18"/>
+        </w:rPr>
+        <w:t>59</w:t>
+      </w:r>
+      <w:r>
+        <w:rPr>
+          <w:rFonts w:ascii="Chaparral Pro Disp" w:hAnsi="Chaparral Pro Disp"/>
+          <w:b/>
+          <w:sz w:val="18"/>
+          <w:szCs w:val="18"/>
+        </w:rPr>
+        <w:t>]</w:t>
+      </w:r>
+    </w:p>
+    <w:p>
+      <w:pPr>
+        <w:jc w:val="center"/>
+        <w:rPr>
+          <w:rFonts w:ascii="Chaparral Pro Disp" w:hAnsi="Chaparral Pro Disp"/>
+          <w:b/>
+          <w:sz w:val="18"/>
+          <w:szCs w:val="18"/>
+        </w:rPr>
+      </w:pPr>
+    </w:p>
+    <w:p>
+      <w:pPr>
+        <w:rPr>
+          <w:rFonts w:ascii="Chaparral Pro Disp" w:hAnsi="Chaparral Pro Disp"/>
+          <w:sz w:val="18"/>
+          <w:szCs w:val="18"/>
+        </w:rPr>
+      </w:pPr>
+      <w:r>
+        <w:rPr>
+          <w:rFonts w:ascii="Chaparral Pro Disp" w:hAnsi="Chaparral Pro Disp"/>
+          <w:sz w:val="18"/>
+          <w:szCs w:val="18"/>
+        </w:rPr>
+        <w:t>Bill parado olhando o robô atravessar a rua, quando vê Ryan ao seu lado, filmando tudo pelo celular.</w:t>
+      </w:r>
+    </w:p>
+    <w:p>
+      <w:pPr>
+        <w:rPr>
+          <w:rFonts w:ascii="Chaparral Pro Disp" w:hAnsi="Chaparral Pro Disp"/>
+          <w:sz w:val="18"/>
+          <w:szCs w:val="18"/>
+        </w:rPr>
+      </w:pPr>
+      <w:r>
+        <w:rPr>
+          <w:rFonts w:ascii="Chaparral Pro Disp" w:hAnsi="Chaparral Pro Disp"/>
+          <w:sz w:val="18"/>
+          <w:szCs w:val="18"/>
+        </w:rPr>
+        <w:t>"Volte para dentro!" grita Bill.</w:t>
+      </w:r>
+    </w:p>
+    <w:p>
+      <w:pPr>
+        <w:rPr>
+          <w:rFonts w:ascii="Chaparral Pro Disp" w:hAnsi="Chaparral Pro Disp"/>
+          <w:sz w:val="18"/>
+          <w:szCs w:val="18"/>
+        </w:rPr>
+      </w:pPr>
+      <w:r>
+        <w:rPr>
+          <w:rFonts w:ascii="Chaparral Pro Disp" w:hAnsi="Chaparral Pro Disp"/>
+          <w:sz w:val="18"/>
+          <w:szCs w:val="18"/>
+        </w:rPr>
+        <w:t xml:space="preserve">"É importante, </w:t>
+      </w:r>
+      <w:r>
+        <w:rPr>
+          <w:rFonts w:ascii="Chaparral Pro Disp" w:hAnsi="Chaparral Pro Disp"/>
+          <w:sz w:val="18"/>
+          <w:szCs w:val="18"/>
+        </w:rPr>
+        <w:t>N</w:t>
+      </w:r>
+      <w:r>
+        <w:rPr>
+          <w:rFonts w:ascii="Chaparral Pro Disp" w:hAnsi="Chaparral Pro Disp"/>
+          <w:sz w:val="18"/>
+          <w:szCs w:val="18"/>
+        </w:rPr>
+        <w:t>ão iremos sobreviver sem informações."</w:t>
+      </w:r>
+    </w:p>
+    <w:p>
+      <w:pPr>
+        <w:rPr>
+          <w:rFonts w:ascii="Chaparral Pro Disp" w:hAnsi="Chaparral Pro Disp"/>
+          <w:sz w:val="18"/>
+          <w:szCs w:val="18"/>
+        </w:rPr>
+      </w:pPr>
+      <w:r>
+        <w:rPr>
+          <w:rFonts w:ascii="Chaparral Pro Disp" w:hAnsi="Chaparral Pro Disp"/>
+          <w:sz w:val="18"/>
+          <w:szCs w:val="18"/>
+        </w:rPr>
+        <w:t>"Pelo amor de sua mãe, desça imediatamente!"</w:t>
+      </w:r>
+    </w:p>
+    <w:p>
+      <w:pPr>
+        <w:rPr>
+          <w:rFonts w:ascii="Chaparral Pro Disp" w:hAnsi="Chaparral Pro Disp"/>
+          <w:sz w:val="18"/>
+          <w:szCs w:val="18"/>
+        </w:rPr>
+      </w:pPr>
+      <w:r>
+        <w:rPr>
+          <w:rFonts w:ascii="Chaparral Pro Disp" w:hAnsi="Chaparral Pro Disp"/>
+          <w:sz w:val="18"/>
+          <w:szCs w:val="18"/>
+        </w:rPr>
+        <w:t>Bill abraça seu filho "Não posso perder você!"</w:t>
+      </w:r>
+    </w:p>
+    <w:p>
+      <w:pPr>
+        <w:rPr>
+          <w:rFonts w:ascii="Chaparral Pro Disp" w:hAnsi="Chaparral Pro Disp"/>
+          <w:sz w:val="18"/>
+          <w:szCs w:val="18"/>
+        </w:rPr>
+      </w:pPr>
+      <w:r>
+        <w:rPr>
+          <w:rFonts w:ascii="Chaparral Pro Disp" w:hAnsi="Chaparral Pro Disp"/>
+          <w:sz w:val="18"/>
+          <w:szCs w:val="18"/>
+        </w:rPr>
+        <w:t>"Um dia, caminharemos de novo pelas ruas."</w:t>
+      </w:r>
+      <w:r>
+        <w:rPr>
+          <w:rFonts w:ascii="Chaparral Pro Disp" w:hAnsi="Chaparral Pro Disp"/>
+          <w:sz w:val="18"/>
+          <w:szCs w:val="18"/>
+        </w:rPr>
+        <w:t xml:space="preserve"> diz Ryan.</w:t>
+      </w:r>
+    </w:p>
+    <w:p>
+      <w:pPr>
+        <w:rPr>
+          <w:rFonts w:ascii="Chaparral Pro Disp" w:hAnsi="Chaparral Pro Disp"/>
+          <w:sz w:val="18"/>
+          <w:szCs w:val="18"/>
+        </w:rPr>
+      </w:pPr>
+      <w:r>
+        <w:rPr>
+          <w:rFonts w:ascii="Chaparral Pro Disp" w:hAnsi="Chaparral Pro Disp"/>
+          <w:sz w:val="18"/>
+          <w:szCs w:val="18"/>
+        </w:rPr>
+        <w:t>"Agora pare</w:t>
+      </w:r>
+      <w:r>
+        <w:rPr>
+          <w:rFonts w:ascii="Chaparral Pro Disp" w:hAnsi="Chaparral Pro Disp"/>
+          <w:sz w:val="18"/>
+          <w:szCs w:val="18"/>
+        </w:rPr>
+        <w:t xml:space="preserve"> com isso</w:t>
+      </w:r>
+      <w:r>
+        <w:rPr>
+          <w:rFonts w:ascii="Chaparral Pro Disp" w:hAnsi="Chaparral Pro Disp"/>
+          <w:sz w:val="18"/>
+          <w:szCs w:val="18"/>
+        </w:rPr>
+        <w:t>... Isto é uma loucura!"</w:t>
+      </w:r>
+    </w:p>
+    <w:p>
+      <w:pPr>
+        <w:rPr>
+          <w:rFonts w:ascii="Chaparral Pro Disp" w:hAnsi="Chaparral Pro Disp"/>
+          <w:sz w:val="18"/>
+          <w:szCs w:val="18"/>
+        </w:rPr>
+      </w:pPr>
+    </w:p>
+    <w:p>
+      <w:pPr>
+        <w:rPr>
+          <w:rFonts w:ascii="Chaparral Pro Disp" w:hAnsi="Chaparral Pro Disp"/>
+          <w:sz w:val="18"/>
+          <w:szCs w:val="18"/>
+        </w:rPr>
+      </w:pPr>
+      <w:r>
+        <w:rPr>
+          <w:rFonts w:ascii="Chaparral Pro Disp" w:hAnsi="Chaparral Pro Disp"/>
+          <w:sz w:val="18"/>
+          <w:szCs w:val="18"/>
+        </w:rPr>
+        <w:t>Ao descer do alçapão, Bill olha mais uma vez para o menino, e começa a rezar "Pai nosso que estás no céu."</w:t>
+      </w:r>
+    </w:p>
+    <w:p>
+      <w:pPr>
+        <w:rPr>
+          <w:rFonts w:ascii="Chaparral Pro Disp" w:hAnsi="Chaparral Pro Disp"/>
+          <w:b/>
+          <w:sz w:val="18"/>
+          <w:szCs w:val="18"/>
+        </w:rPr>
+      </w:pPr>
+    </w:p>
+    <w:p>
+      <w:pPr>
+        <w:jc w:val="center"/>
+        <w:rPr>
+          <w:rFonts w:ascii="Chaparral Pro Disp" w:hAnsi="Chaparral Pro Disp"/>
+          <w:b/>
+          <w:sz w:val="18"/>
+          <w:szCs w:val="18"/>
+        </w:rPr>
+      </w:pPr>
+    </w:p>
+    <w:p>
+      <w:pPr>
+        <w:jc w:val="center"/>
+        <w:rPr>
+          <w:rFonts w:ascii="Chaparral Pro Disp" w:hAnsi="Chaparral Pro Disp"/>
+          <w:b/>
+          <w:sz w:val="18"/>
+          <w:szCs w:val="18"/>
+        </w:rPr>
+      </w:pPr>
+    </w:p>
+    <w:p>
+      <w:pPr>
+        <w:jc w:val="center"/>
+        <w:rPr>
+          <w:rFonts w:ascii="Chaparral Pro Disp" w:hAnsi="Chaparral Pro Disp"/>
+          <w:b/>
+          <w:sz w:val="18"/>
+          <w:szCs w:val="18"/>
+        </w:rPr>
+      </w:pPr>
+    </w:p>
+    <w:p>
+      <w:pPr>
+        <w:jc w:val="center"/>
+        <w:rPr>
+          <w:rFonts w:ascii="Chaparral Pro Disp" w:hAnsi="Chaparral Pro Disp"/>
+          <w:b/>
+          <w:sz w:val="18"/>
+          <w:szCs w:val="18"/>
+        </w:rPr>
+      </w:pPr>
+      <w:r>
+        <w:rPr>
+          <w:rFonts w:ascii="Chaparral Pro Disp" w:hAnsi="Chaparral Pro Disp"/>
+          <w:b/>
+          <w:sz w:val="18"/>
+          <w:szCs w:val="18"/>
+        </w:rPr>
+        <w:t>[</w:t>
+      </w:r>
+      <w:r>
+        <w:rPr>
+          <w:rFonts w:ascii="Chaparral Pro Disp" w:hAnsi="Chaparral Pro Disp"/>
+          <w:b/>
+          <w:sz w:val="18"/>
+          <w:szCs w:val="18"/>
+        </w:rPr>
+        <w:t>60</w:t>
+      </w:r>
+      <w:r>
+        <w:rPr>
+          <w:rFonts w:ascii="Chaparral Pro Disp" w:hAnsi="Chaparral Pro Disp"/>
+          <w:b/>
+          <w:sz w:val="18"/>
+          <w:szCs w:val="18"/>
+        </w:rPr>
+        <w:t>]</w:t>
+      </w:r>
+    </w:p>
+    <w:p>
+      <w:pPr>
+        <w:jc w:val="center"/>
+        <w:rPr>
+          <w:rFonts w:ascii="Chaparral Pro Disp" w:hAnsi="Chaparral Pro Disp"/>
+          <w:b/>
+          <w:sz w:val="18"/>
+          <w:szCs w:val="18"/>
+        </w:rPr>
+      </w:pPr>
+    </w:p>
+    <w:p>
+      <w:pPr>
+        <w:rPr>
+          <w:rFonts w:ascii="Chaparral Pro Disp" w:hAnsi="Chaparral Pro Disp"/>
+          <w:sz w:val="18"/>
+          <w:szCs w:val="18"/>
+        </w:rPr>
+      </w:pPr>
+      <w:r>
+        <w:rPr>
+          <w:rFonts w:ascii="Chaparral Pro Disp" w:hAnsi="Chaparral Pro Disp"/>
+          <w:sz w:val="18"/>
+          <w:szCs w:val="18"/>
+        </w:rPr>
+        <w:t>"Pai nosso que estás no céu" diz o rádio.</w:t>
+      </w:r>
+    </w:p>
+    <w:p>
+      <w:pPr>
+        <w:rPr>
+          <w:rFonts w:ascii="Chaparral Pro Disp" w:hAnsi="Chaparral Pro Disp"/>
+          <w:sz w:val="18"/>
+          <w:szCs w:val="18"/>
+        </w:rPr>
+      </w:pPr>
+      <w:r>
+        <w:rPr>
+          <w:rFonts w:ascii="Chaparral Pro Disp" w:hAnsi="Chaparral Pro Disp"/>
+          <w:sz w:val="18"/>
+          <w:szCs w:val="18"/>
+        </w:rPr>
+        <w:t>"Bill! Estamos chegando!"</w:t>
+      </w:r>
+      <w:r>
+        <w:rPr>
+          <w:rFonts w:ascii="Chaparral Pro Disp" w:hAnsi="Chaparral Pro Disp"/>
+          <w:sz w:val="18"/>
+          <w:szCs w:val="18"/>
+        </w:rPr>
+        <w:t xml:space="preserve"> responde Richard.</w:t>
+      </w:r>
+    </w:p>
+    <w:p>
+      <w:pPr>
+        <w:rPr>
+          <w:rFonts w:ascii="Chaparral Pro Disp" w:hAnsi="Chaparral Pro Disp"/>
+          <w:sz w:val="18"/>
+          <w:szCs w:val="18"/>
+        </w:rPr>
+      </w:pPr>
+      <w:r>
+        <w:rPr>
+          <w:rFonts w:ascii="Chaparral Pro Disp" w:hAnsi="Chaparral Pro Disp"/>
+          <w:sz w:val="18"/>
+          <w:szCs w:val="18"/>
+        </w:rPr>
+        <w:t>Ao chegar perto de outra cerca, eles conseguem ver o robô</w:t>
+      </w:r>
+      <w:r>
+        <w:rPr>
+          <w:rFonts w:ascii="Chaparral Pro Disp" w:hAnsi="Chaparral Pro Disp"/>
+          <w:sz w:val="18"/>
+          <w:szCs w:val="18"/>
+        </w:rPr>
+        <w:t xml:space="preserve"> pela primeira vez</w:t>
+      </w:r>
+      <w:r>
+        <w:rPr>
+          <w:rFonts w:ascii="Chaparral Pro Disp" w:hAnsi="Chaparral Pro Disp"/>
+          <w:sz w:val="18"/>
+          <w:szCs w:val="18"/>
+        </w:rPr>
+        <w:t>,</w:t>
+      </w:r>
+      <w:r>
+        <w:rPr>
+          <w:rFonts w:ascii="Chaparral Pro Disp" w:hAnsi="Chaparral Pro Disp"/>
+          <w:sz w:val="18"/>
+          <w:szCs w:val="18"/>
+        </w:rPr>
+        <w:t xml:space="preserve"> </w:t>
+      </w:r>
+      <w:r>
+        <w:rPr>
+          <w:rFonts w:ascii="Chaparral Pro Disp" w:hAnsi="Chaparral Pro Disp"/>
+          <w:sz w:val="18"/>
+          <w:szCs w:val="18"/>
+        </w:rPr>
+        <w:t>e então paralizam.</w:t>
+      </w:r>
+    </w:p>
+    <w:p>
+      <w:pPr>
+        <w:rPr>
+          <w:rFonts w:ascii="Chaparral Pro Disp" w:hAnsi="Chaparral Pro Disp"/>
+          <w:sz w:val="18"/>
+          <w:szCs w:val="18"/>
+        </w:rPr>
+      </w:pPr>
+      <w:r>
+        <w:rPr>
+          <w:rFonts w:ascii="Chaparral Pro Disp" w:hAnsi="Chaparral Pro Disp"/>
+          <w:sz w:val="18"/>
+          <w:szCs w:val="18"/>
+        </w:rPr>
+        <w:t>"Olhe esta monstruosida</w:t>
+      </w:r>
+      <w:r>
+        <w:rPr>
+          <w:rFonts w:ascii="Chaparral Pro Disp" w:hAnsi="Chaparral Pro Disp"/>
+          <w:sz w:val="18"/>
+          <w:szCs w:val="18"/>
+        </w:rPr>
+        <w:t>de...</w:t>
+      </w:r>
+      <w:r>
+        <w:rPr>
+          <w:rFonts w:ascii="Chaparral Pro Disp" w:hAnsi="Chaparral Pro Disp"/>
+          <w:sz w:val="18"/>
+          <w:szCs w:val="18"/>
+        </w:rPr>
+        <w:t>." diz Richard.</w:t>
+      </w:r>
+    </w:p>
+    <w:p>
+      <w:pPr>
+        <w:rPr>
+          <w:rFonts w:ascii="Chaparral Pro Disp" w:hAnsi="Chaparral Pro Disp"/>
+          <w:sz w:val="18"/>
+          <w:szCs w:val="18"/>
+        </w:rPr>
+      </w:pPr>
+      <w:r>
+        <w:rPr>
+          <w:rFonts w:ascii="Chaparral Pro Disp" w:hAnsi="Chaparral Pro Disp"/>
+          <w:sz w:val="18"/>
+          <w:szCs w:val="18"/>
+        </w:rPr>
+        <w:t>"Oh meu deus." diz susan, apavorada.</w:t>
+      </w:r>
+    </w:p>
+    <w:p>
+      <w:pPr>
+        <w:rPr>
+          <w:rFonts w:ascii="Chaparral Pro Disp" w:hAnsi="Chaparral Pro Disp"/>
+          <w:sz w:val="18"/>
+          <w:szCs w:val="18"/>
+        </w:rPr>
+      </w:pPr>
+      <w:r>
+        <w:rPr>
+          <w:rFonts w:ascii="Chaparral Pro Disp" w:hAnsi="Chaparral Pro Disp"/>
+          <w:sz w:val="18"/>
+          <w:szCs w:val="18"/>
+        </w:rPr>
+        <w:t>"Eles são destruidores de mundos." diz Bruce</w:t>
+      </w:r>
+      <w:r>
+        <w:rPr>
+          <w:rFonts w:ascii="Chaparral Pro Disp" w:hAnsi="Chaparral Pro Disp"/>
+          <w:sz w:val="18"/>
+          <w:szCs w:val="18"/>
+        </w:rPr>
+        <w:t>.</w:t>
+      </w:r>
+    </w:p>
+    <w:p>
+      <w:pPr>
+        <w:rPr>
+          <w:rFonts w:ascii="Chaparral Pro Disp" w:hAnsi="Chaparral Pro Disp"/>
+          <w:sz w:val="18"/>
+          <w:szCs w:val="18"/>
+        </w:rPr>
+      </w:pPr>
+      <w:r>
+        <w:rPr>
+          <w:rFonts w:ascii="Chaparral Pro Disp" w:hAnsi="Chaparral Pro Disp"/>
+          <w:sz w:val="18"/>
+          <w:szCs w:val="18"/>
+        </w:rPr>
+        <w:t>"Mãe, ele tá ardendo em febre.." diz Denise, com uma mão na testa do garoto.</w:t>
+      </w:r>
+    </w:p>
+    <w:p>
+      <w:pPr>
+        <w:rPr>
+          <w:rFonts w:ascii="Chaparral Pro Disp" w:hAnsi="Chaparral Pro Disp"/>
+          <w:sz w:val="18"/>
+          <w:szCs w:val="18"/>
+        </w:rPr>
+      </w:pPr>
+      <w:r>
+        <w:rPr>
+          <w:rFonts w:ascii="Chaparral Pro Disp" w:hAnsi="Chaparral Pro Disp"/>
+          <w:sz w:val="18"/>
+          <w:szCs w:val="18"/>
+        </w:rPr>
+        <w:t>"Onde estamos indo?" pergunta Susan.</w:t>
+      </w:r>
+    </w:p>
+    <w:p>
+      <w:pPr>
+        <w:rPr>
+          <w:rFonts w:ascii="Chaparral Pro Disp" w:hAnsi="Chaparral Pro Disp"/>
+          <w:sz w:val="18"/>
+          <w:szCs w:val="18"/>
+        </w:rPr>
+      </w:pPr>
+      <w:r>
+        <w:rPr>
+          <w:rFonts w:ascii="Chaparral Pro Disp" w:hAnsi="Chaparral Pro Disp"/>
+          <w:sz w:val="18"/>
+          <w:szCs w:val="18"/>
+        </w:rPr>
+        <w:t>"Bill e eu fizemos um bunker improvisado... eu tentei te avisar, mas ...."</w:t>
+      </w:r>
+    </w:p>
+    <w:p>
+      <w:pPr>
+        <w:rPr>
+          <w:rFonts w:ascii="Chaparral Pro Disp" w:hAnsi="Chaparral Pro Disp"/>
+          <w:sz w:val="18"/>
+          <w:szCs w:val="18"/>
+        </w:rPr>
+      </w:pPr>
+      <w:r>
+        <w:rPr>
+          <w:rFonts w:ascii="Chaparral Pro Disp" w:hAnsi="Chaparral Pro Disp"/>
+          <w:sz w:val="18"/>
+          <w:szCs w:val="18"/>
+        </w:rPr>
+        <w:t>"Como souberam!"</w:t>
+      </w:r>
+    </w:p>
+    <w:p>
+      <w:pPr>
+        <w:rPr>
+          <w:rFonts w:ascii="Chaparral Pro Disp" w:hAnsi="Chaparral Pro Disp"/>
+          <w:sz w:val="18"/>
+          <w:szCs w:val="18"/>
+        </w:rPr>
+      </w:pPr>
+      <w:r>
+        <w:rPr>
+          <w:rFonts w:ascii="Chaparral Pro Disp" w:hAnsi="Chaparral Pro Disp"/>
+          <w:sz w:val="18"/>
+          <w:szCs w:val="18"/>
+        </w:rPr>
+        <w:t>"Três meses atrás eles estavam em Saturno. Todas as agências tinham as fotos. Estamos em DEFCON há muito tempo... Eles não acreditaram que seria assim."</w:t>
+      </w:r>
+    </w:p>
+    <w:p>
+      <w:pPr>
+        <w:rPr>
+          <w:rFonts w:ascii="Chaparral Pro Disp" w:hAnsi="Chaparral Pro Disp"/>
+          <w:sz w:val="18"/>
+          <w:szCs w:val="18"/>
+        </w:rPr>
+      </w:pPr>
+      <w:r>
+        <w:rPr>
+          <w:rFonts w:ascii="Chaparral Pro Disp" w:hAnsi="Chaparral Pro Disp"/>
+          <w:sz w:val="18"/>
+          <w:szCs w:val="18"/>
+        </w:rPr>
+        <w:t>"Pai</w:t>
+      </w:r>
+      <w:r>
+        <w:rPr>
+          <w:rFonts w:ascii="Chaparral Pro Disp" w:hAnsi="Chaparral Pro Disp"/>
+          <w:sz w:val="18"/>
+          <w:szCs w:val="18"/>
+        </w:rPr>
+        <w:t>,</w:t>
+      </w:r>
+      <w:r>
+        <w:rPr>
+          <w:rFonts w:ascii="Chaparral Pro Disp" w:hAnsi="Chaparral Pro Disp"/>
+          <w:sz w:val="18"/>
+          <w:szCs w:val="18"/>
+        </w:rPr>
+        <w:t xml:space="preserve"> temos de ir..." diz Denise, segurando Bruce que cambaleia.</w:t>
+      </w:r>
+    </w:p>
+    <w:p>
+      <w:pPr>
+        <w:rPr>
+          <w:rFonts w:ascii="Chaparral Pro Disp" w:hAnsi="Chaparral Pro Disp"/>
+          <w:sz w:val="18"/>
+          <w:szCs w:val="18"/>
+        </w:rPr>
+      </w:pPr>
+      <w:r>
+        <w:rPr>
+          <w:rFonts w:ascii="Chaparral Pro Disp" w:hAnsi="Chaparral Pro Disp"/>
+          <w:sz w:val="18"/>
+          <w:szCs w:val="18"/>
+        </w:rPr>
+        <w:t>"CUIDADO!" diz Bruce, agarrando-se na cerca.</w:t>
+      </w:r>
+    </w:p>
+    <w:p>
+      <w:pPr>
+        <w:rPr>
+          <w:rFonts w:ascii="Chaparral Pro Disp" w:hAnsi="Chaparral Pro Disp"/>
+          <w:sz w:val="18"/>
+          <w:szCs w:val="18"/>
+        </w:rPr>
+      </w:pPr>
+      <w:r>
+        <w:rPr>
+          <w:rFonts w:ascii="Chaparral Pro Disp" w:hAnsi="Chaparral Pro Disp"/>
+          <w:sz w:val="18"/>
+          <w:szCs w:val="18"/>
+        </w:rPr>
+        <w:t>"O quê?" diz Richard, e um drone o pega e começa a puxar para cima. Susan o pega pelas pernas, mas logo levita também.</w:t>
+      </w:r>
+    </w:p>
+    <w:p>
+      <w:pPr>
+        <w:rPr>
+          <w:rFonts w:ascii="Chaparral Pro Disp" w:hAnsi="Chaparral Pro Disp"/>
+          <w:sz w:val="18"/>
+          <w:szCs w:val="18"/>
+        </w:rPr>
+      </w:pPr>
+      <w:r>
+        <w:rPr>
+          <w:rFonts w:ascii="Chaparral Pro Disp" w:hAnsi="Chaparral Pro Disp"/>
+          <w:sz w:val="18"/>
+          <w:szCs w:val="18"/>
+        </w:rPr>
+        <w:t>"Corte a tira! Corte ela!" grita denise.</w:t>
+      </w:r>
+    </w:p>
+    <w:p>
+      <w:pPr>
+        <w:rPr>
+          <w:rFonts w:ascii="Chaparral Pro Disp" w:hAnsi="Chaparral Pro Disp"/>
+          <w:sz w:val="18"/>
+          <w:szCs w:val="18"/>
+        </w:rPr>
+      </w:pPr>
+      <w:r>
+        <w:rPr>
+          <w:rFonts w:ascii="Chaparral Pro Disp" w:hAnsi="Chaparral Pro Disp"/>
+          <w:sz w:val="18"/>
+          <w:szCs w:val="18"/>
+        </w:rPr>
+        <w:t xml:space="preserve">Richard sai de seu pânico, corta </w:t>
+      </w:r>
+      <w:r>
+        <w:rPr>
+          <w:rFonts w:ascii="Chaparral Pro Disp" w:hAnsi="Chaparral Pro Disp"/>
+          <w:sz w:val="18"/>
+          <w:szCs w:val="18"/>
+        </w:rPr>
+        <w:t xml:space="preserve">a tira em seu peito </w:t>
+      </w:r>
+      <w:r>
+        <w:rPr>
+          <w:rFonts w:ascii="Chaparral Pro Disp" w:hAnsi="Chaparral Pro Disp"/>
+          <w:sz w:val="18"/>
+          <w:szCs w:val="18"/>
+        </w:rPr>
+        <w:t>e todos eles rolam no chão, e o drone some, desistindo.</w:t>
+      </w:r>
+    </w:p>
+    <w:p>
+      <w:pPr>
+        <w:rPr>
+          <w:rFonts w:ascii="Chaparral Pro Disp" w:hAnsi="Chaparral Pro Disp"/>
+          <w:sz w:val="18"/>
+          <w:szCs w:val="18"/>
+        </w:rPr>
+      </w:pPr>
+    </w:p>
+    <w:p>
+      <w:pPr>
+        <w:jc w:val="center"/>
+        <w:rPr>
+          <w:rFonts w:ascii="Chaparral Pro Disp" w:hAnsi="Chaparral Pro Disp"/>
+          <w:b/>
+          <w:sz w:val="18"/>
+          <w:szCs w:val="18"/>
+        </w:rPr>
+      </w:pPr>
+    </w:p>
+    <w:p>
+      <w:pPr>
+        <w:jc w:val="center"/>
+        <w:rPr>
+          <w:rFonts w:ascii="Chaparral Pro Disp" w:hAnsi="Chaparral Pro Disp"/>
+          <w:b/>
+          <w:sz w:val="18"/>
+          <w:szCs w:val="18"/>
+        </w:rPr>
+      </w:pPr>
+    </w:p>
+    <w:p>
+      <w:pPr>
+        <w:rPr>
+          <w:rFonts w:ascii="Chaparral Pro Disp" w:hAnsi="Chaparral Pro Disp"/>
+          <w:b/>
+          <w:sz w:val="18"/>
+          <w:szCs w:val="18"/>
+        </w:rPr>
+      </w:pPr>
+      <w:r>
+        <w:rPr>
+          <w:rFonts w:ascii="Chaparral Pro Disp" w:hAnsi="Chaparral Pro Disp"/>
+          <w:b/>
+          <w:sz w:val="18"/>
+          <w:szCs w:val="18"/>
+        </w:rPr>
+        <w:br w:type="page"/>
+      </w:r>
+    </w:p>
+    <w:p>
+      <w:pPr>
+        <w:jc w:val="center"/>
+        <w:rPr>
+          <w:rFonts w:ascii="Chaparral Pro Disp" w:hAnsi="Chaparral Pro Disp"/>
+          <w:b/>
+          <w:sz w:val="18"/>
+          <w:szCs w:val="18"/>
+        </w:rPr>
+      </w:pPr>
+      <w:r>
+        <w:rPr>
+          <w:rFonts w:ascii="Chaparral Pro Disp" w:hAnsi="Chaparral Pro Disp"/>
+          <w:b/>
+          <w:sz w:val="18"/>
+          <w:szCs w:val="18"/>
+        </w:rPr>
+        <w:lastRenderedPageBreak/>
+        <w:t>[</w:t>
+      </w:r>
+      <w:r>
+        <w:rPr>
+          <w:rFonts w:ascii="Chaparral Pro Disp" w:hAnsi="Chaparral Pro Disp"/>
+          <w:b/>
+          <w:sz w:val="18"/>
+          <w:szCs w:val="18"/>
+        </w:rPr>
+        <w:t>61</w:t>
+      </w:r>
+      <w:r>
+        <w:rPr>
+          <w:rFonts w:ascii="Chaparral Pro Disp" w:hAnsi="Chaparral Pro Disp"/>
+          <w:b/>
+          <w:sz w:val="18"/>
+          <w:szCs w:val="18"/>
+        </w:rPr>
+        <w:t>]</w:t>
+      </w:r>
+    </w:p>
+    <w:p>
+      <w:pPr>
+        <w:jc w:val="center"/>
+        <w:rPr>
+          <w:rFonts w:ascii="Chaparral Pro Disp" w:hAnsi="Chaparral Pro Disp"/>
+          <w:b/>
+          <w:sz w:val="18"/>
+          <w:szCs w:val="18"/>
+        </w:rPr>
+      </w:pPr>
+    </w:p>
+    <w:p>
+      <w:pPr>
+        <w:rPr>
+          <w:rFonts w:ascii="Chaparral Pro Disp" w:hAnsi="Chaparral Pro Disp"/>
+          <w:sz w:val="18"/>
+          <w:szCs w:val="18"/>
+        </w:rPr>
+      </w:pPr>
+      <w:r>
+        <w:rPr>
+          <w:rFonts w:ascii="Chaparral Pro Disp" w:hAnsi="Chaparral Pro Disp"/>
+          <w:sz w:val="18"/>
+          <w:szCs w:val="18"/>
+        </w:rPr>
+        <w:t>Oleg observa mais de trinta drones filmando, espalhados pela cidade.</w:t>
+      </w:r>
+    </w:p>
+    <w:p>
+      <w:pPr>
+        <w:rPr>
+          <w:rFonts w:ascii="Chaparral Pro Disp" w:hAnsi="Chaparral Pro Disp"/>
+          <w:sz w:val="18"/>
+          <w:szCs w:val="18"/>
+        </w:rPr>
+      </w:pPr>
+      <w:r>
+        <w:rPr>
+          <w:rFonts w:ascii="Chaparral Pro Disp" w:hAnsi="Chaparral Pro Disp"/>
+          <w:sz w:val="18"/>
+          <w:szCs w:val="18"/>
+        </w:rPr>
+        <w:t>"</w:t>
+      </w:r>
+      <w:r>
+        <w:rPr>
+          <w:rFonts w:ascii="Chaparral Pro Disp" w:hAnsi="Chaparral Pro Disp"/>
+          <w:sz w:val="18"/>
+          <w:szCs w:val="18"/>
+        </w:rPr>
+        <w:t>Continue gravando</w:t>
+      </w:r>
+      <w:r>
+        <w:rPr>
+          <w:rFonts w:ascii="Chaparral Pro Disp" w:hAnsi="Chaparral Pro Disp"/>
+          <w:sz w:val="18"/>
+          <w:szCs w:val="18"/>
+        </w:rPr>
+        <w:t>" pede Oleg a um soldado.</w:t>
+      </w:r>
+    </w:p>
+    <w:p>
+      <w:pPr>
+        <w:rPr>
+          <w:rFonts w:ascii="Chaparral Pro Disp" w:hAnsi="Chaparral Pro Disp"/>
+          <w:sz w:val="18"/>
+          <w:szCs w:val="18"/>
+        </w:rPr>
+      </w:pPr>
+      <w:r>
+        <w:rPr>
+          <w:rFonts w:ascii="Chaparral Pro Disp" w:hAnsi="Chaparral Pro Disp"/>
+          <w:sz w:val="18"/>
+          <w:szCs w:val="18"/>
+        </w:rPr>
+        <w:t>Um outro operador conduz um drone e filma um robô sendo alvejado por uma arma pesada anti-aérea.</w:t>
+      </w:r>
+    </w:p>
+    <w:p>
+      <w:pPr>
+        <w:rPr>
+          <w:rFonts w:ascii="Chaparral Pro Disp" w:hAnsi="Chaparral Pro Disp"/>
+          <w:sz w:val="18"/>
+          <w:szCs w:val="18"/>
+        </w:rPr>
+      </w:pPr>
+      <w:r>
+        <w:rPr>
+          <w:rFonts w:ascii="Chaparral Pro Disp" w:hAnsi="Chaparral Pro Disp"/>
+          <w:sz w:val="18"/>
+          <w:szCs w:val="18"/>
+        </w:rPr>
+        <w:t xml:space="preserve">"Eles têm escudos... </w:t>
+      </w:r>
+      <w:r>
+        <w:rPr>
+          <w:rFonts w:ascii="Chaparral Pro Disp" w:hAnsi="Chaparral Pro Disp"/>
+          <w:sz w:val="18"/>
+          <w:szCs w:val="18"/>
+        </w:rPr>
+        <w:t>quase nada passa." diz o soldado, mudando para outra frequencia de infravermelho e observando os tiros serem desviados por algo redondo.</w:t>
+      </w:r>
+    </w:p>
+    <w:p>
+      <w:pPr>
+        <w:rPr>
+          <w:rFonts w:ascii="Chaparral Pro Disp" w:hAnsi="Chaparral Pro Disp"/>
+          <w:sz w:val="18"/>
+          <w:szCs w:val="18"/>
+        </w:rPr>
+      </w:pPr>
+      <w:r>
+        <w:rPr>
+          <w:rFonts w:ascii="Chaparral Pro Disp" w:hAnsi="Chaparral Pro Disp"/>
+          <w:sz w:val="18"/>
+          <w:szCs w:val="18"/>
+        </w:rPr>
+        <w:t>"Parem tudo, já chega. Enviem o pacote imediatamente enquanto ainda temos as linhas de terra." diz Oleg.</w:t>
+      </w:r>
+    </w:p>
+    <w:p>
+      <w:pPr>
+        <w:rPr>
+          <w:rFonts w:ascii="Chaparral Pro Disp" w:hAnsi="Chaparral Pro Disp"/>
+          <w:sz w:val="18"/>
+          <w:szCs w:val="18"/>
+        </w:rPr>
+      </w:pPr>
+      <w:r>
+        <w:rPr>
+          <w:rFonts w:ascii="Chaparral Pro Disp" w:hAnsi="Chaparral Pro Disp"/>
+          <w:sz w:val="18"/>
+          <w:szCs w:val="18"/>
+        </w:rPr>
+        <w:t xml:space="preserve">Olge puxa </w:t>
+      </w:r>
+      <w:r>
+        <w:rPr>
+          <w:rFonts w:ascii="Chaparral Pro Disp" w:hAnsi="Chaparral Pro Disp"/>
+          <w:sz w:val="18"/>
+          <w:szCs w:val="18"/>
+        </w:rPr>
+        <w:t>um</w:t>
+      </w:r>
+      <w:r>
+        <w:rPr>
+          <w:rFonts w:ascii="Chaparral Pro Disp" w:hAnsi="Chaparral Pro Disp"/>
+          <w:sz w:val="18"/>
+          <w:szCs w:val="18"/>
+        </w:rPr>
+        <w:t xml:space="preserve"> telefone </w:t>
+      </w:r>
+      <w:r>
+        <w:rPr>
+          <w:rFonts w:ascii="Chaparral Pro Disp" w:hAnsi="Chaparral Pro Disp"/>
+          <w:sz w:val="18"/>
+          <w:szCs w:val="18"/>
+        </w:rPr>
+        <w:t xml:space="preserve">muito antigo </w:t>
+      </w:r>
+      <w:r>
+        <w:rPr>
+          <w:rFonts w:ascii="Chaparral Pro Disp" w:hAnsi="Chaparral Pro Disp"/>
+          <w:sz w:val="18"/>
+          <w:szCs w:val="18"/>
+        </w:rPr>
+        <w:t xml:space="preserve">e disca um número. </w:t>
+      </w:r>
+    </w:p>
+    <w:p>
+      <w:pPr>
+        <w:rPr>
+          <w:rFonts w:ascii="Chaparral Pro Disp" w:hAnsi="Chaparral Pro Disp"/>
+          <w:sz w:val="18"/>
+          <w:szCs w:val="18"/>
+        </w:rPr>
+      </w:pPr>
+      <w:r>
+        <w:rPr>
+          <w:rFonts w:ascii="Chaparral Pro Disp" w:hAnsi="Chaparral Pro Disp"/>
+          <w:sz w:val="18"/>
+          <w:szCs w:val="18"/>
+        </w:rPr>
+        <w:t>"Marcus.. você está recebendo o pacote."</w:t>
+      </w:r>
+      <w:r>
+        <w:rPr>
+          <w:rFonts w:ascii="Chaparral Pro Disp" w:hAnsi="Chaparral Pro Disp"/>
+          <w:sz w:val="18"/>
+          <w:szCs w:val="18"/>
+        </w:rPr>
+        <w:t xml:space="preserve"> diz Oleg.</w:t>
+      </w:r>
+    </w:p>
+    <w:p>
+      <w:pPr>
+        <w:rPr>
+          <w:rFonts w:ascii="Chaparral Pro Disp" w:hAnsi="Chaparral Pro Disp"/>
+          <w:sz w:val="18"/>
+          <w:szCs w:val="18"/>
+        </w:rPr>
+      </w:pPr>
+      <w:r>
+        <w:rPr>
+          <w:rFonts w:ascii="Chaparral Pro Disp" w:hAnsi="Chaparral Pro Disp"/>
+          <w:sz w:val="18"/>
+          <w:szCs w:val="18"/>
+        </w:rPr>
+        <w:t xml:space="preserve">"Sim. Você.... estava certo... </w:t>
+      </w:r>
+      <w:r>
+        <w:rPr>
+          <w:rFonts w:ascii="Chaparral Pro Disp" w:hAnsi="Chaparral Pro Disp"/>
+          <w:sz w:val="18"/>
+          <w:szCs w:val="18"/>
+        </w:rPr>
+        <w:t xml:space="preserve"> salvou nossa empresa.</w:t>
+      </w:r>
+      <w:r>
+        <w:rPr>
+          <w:rFonts w:ascii="Chaparral Pro Disp" w:hAnsi="Chaparral Pro Disp"/>
+          <w:sz w:val="18"/>
+          <w:szCs w:val="18"/>
+        </w:rPr>
+        <w:t>"</w:t>
+      </w:r>
+    </w:p>
+    <w:p>
+      <w:pPr>
+        <w:rPr>
+          <w:rFonts w:ascii="Chaparral Pro Disp" w:hAnsi="Chaparral Pro Disp"/>
+          <w:sz w:val="18"/>
+          <w:szCs w:val="18"/>
+        </w:rPr>
+      </w:pPr>
+      <w:r>
+        <w:rPr>
+          <w:rFonts w:ascii="Chaparral Pro Disp" w:hAnsi="Chaparral Pro Disp"/>
+          <w:sz w:val="18"/>
+          <w:szCs w:val="18"/>
+        </w:rPr>
+        <w:t>"Quanto tempo para uma alternativa?"</w:t>
+      </w:r>
+    </w:p>
+    <w:p>
+      <w:pPr>
+        <w:rPr>
+          <w:rFonts w:ascii="Chaparral Pro Disp" w:hAnsi="Chaparral Pro Disp"/>
+          <w:sz w:val="18"/>
+          <w:szCs w:val="18"/>
+        </w:rPr>
+      </w:pPr>
+      <w:r>
+        <w:rPr>
+          <w:rFonts w:ascii="Chaparral Pro Disp" w:hAnsi="Chaparral Pro Disp"/>
+          <w:sz w:val="18"/>
+          <w:szCs w:val="18"/>
+        </w:rPr>
+        <w:t>"E-eu não saberia dizer... precisamos de..  décadas talvez. Estamos lidando com o impossível!"</w:t>
+      </w:r>
+    </w:p>
+    <w:p>
+      <w:pPr>
+        <w:rPr>
+          <w:rFonts w:ascii="Chaparral Pro Disp" w:hAnsi="Chaparral Pro Disp"/>
+          <w:sz w:val="18"/>
+          <w:szCs w:val="18"/>
+        </w:rPr>
+      </w:pPr>
+      <w:r>
+        <w:rPr>
+          <w:rFonts w:ascii="Chaparral Pro Disp" w:hAnsi="Chaparral Pro Disp"/>
+          <w:sz w:val="18"/>
+          <w:szCs w:val="18"/>
+        </w:rPr>
+        <w:t>Oleg fecha os olhos, seu olho treme, e ele segura sua cicatriz com a sua outra mão, tremendo.</w:t>
+      </w:r>
+    </w:p>
+    <w:p>
+      <w:pPr>
+        <w:rPr>
+          <w:rFonts w:ascii="Chaparral Pro Disp" w:hAnsi="Chaparral Pro Disp"/>
+          <w:sz w:val="18"/>
+          <w:szCs w:val="18"/>
+        </w:rPr>
+      </w:pPr>
+      <w:r>
+        <w:rPr>
+          <w:rFonts w:ascii="Chaparral Pro Disp" w:hAnsi="Chaparral Pro Disp"/>
+          <w:sz w:val="18"/>
+          <w:szCs w:val="18"/>
+        </w:rPr>
+        <w:t>“Oleg?”</w:t>
+      </w:r>
+    </w:p>
+    <w:p>
+      <w:pPr>
+        <w:rPr>
+          <w:rFonts w:ascii="Chaparral Pro Disp" w:hAnsi="Chaparral Pro Disp"/>
+          <w:sz w:val="18"/>
+          <w:szCs w:val="18"/>
+        </w:rPr>
+      </w:pPr>
+      <w:r>
+        <w:rPr>
+          <w:rFonts w:ascii="Chaparral Pro Disp" w:hAnsi="Chaparral Pro Disp"/>
+          <w:sz w:val="18"/>
+          <w:szCs w:val="18"/>
+        </w:rPr>
+        <w:t xml:space="preserve">"Marcus... em frente de você </w:t>
+      </w:r>
+      <w:r>
+        <w:rPr>
+          <w:rFonts w:ascii="Chaparral Pro Disp" w:hAnsi="Chaparral Pro Disp"/>
+          <w:sz w:val="18"/>
+          <w:szCs w:val="18"/>
+        </w:rPr>
+        <w:t>está um pequeno modelo Heinkel 111, não? Você o próprio pintou."</w:t>
+      </w:r>
+    </w:p>
+    <w:p>
+      <w:pPr>
+        <w:rPr>
+          <w:rFonts w:ascii="Chaparral Pro Disp" w:hAnsi="Chaparral Pro Disp"/>
+          <w:sz w:val="18"/>
+          <w:szCs w:val="18"/>
+        </w:rPr>
+      </w:pPr>
+      <w:r>
+        <w:rPr>
+          <w:rFonts w:ascii="Chaparral Pro Disp" w:hAnsi="Chaparral Pro Disp"/>
+          <w:sz w:val="18"/>
+          <w:szCs w:val="18"/>
+        </w:rPr>
+        <w:t>"O q-quê?"</w:t>
+      </w:r>
+    </w:p>
+    <w:p>
+      <w:pPr>
+        <w:rPr>
+          <w:rFonts w:ascii="Chaparral Pro Disp" w:hAnsi="Chaparral Pro Disp"/>
+          <w:sz w:val="18"/>
+          <w:szCs w:val="18"/>
+        </w:rPr>
+      </w:pPr>
+      <w:r>
+        <w:rPr>
+          <w:rFonts w:ascii="Chaparral Pro Disp" w:hAnsi="Chaparral Pro Disp"/>
+          <w:sz w:val="18"/>
+          <w:szCs w:val="18"/>
+        </w:rPr>
+        <w:t>Marcus olha para todos os lados desconfiado.</w:t>
+      </w:r>
+    </w:p>
+    <w:p>
+      <w:pPr>
+        <w:rPr>
+          <w:rFonts w:ascii="Chaparral Pro Disp" w:hAnsi="Chaparral Pro Disp"/>
+          <w:sz w:val="18"/>
+          <w:szCs w:val="18"/>
+        </w:rPr>
+      </w:pPr>
+      <w:r>
+        <w:rPr>
+          <w:rFonts w:ascii="Chaparral Pro Disp" w:hAnsi="Chaparral Pro Disp"/>
+          <w:sz w:val="18"/>
+          <w:szCs w:val="18"/>
+        </w:rPr>
+        <w:t>"</w:t>
+      </w:r>
+      <w:r>
+        <w:rPr>
+          <w:rFonts w:ascii="Chaparral Pro Disp" w:hAnsi="Chaparral Pro Disp"/>
+          <w:sz w:val="18"/>
+          <w:szCs w:val="18"/>
+        </w:rPr>
+        <w:t xml:space="preserve">Nada é impossível. </w:t>
+      </w:r>
+      <w:r>
+        <w:rPr>
+          <w:rFonts w:ascii="Chaparral Pro Disp" w:hAnsi="Chaparral Pro Disp"/>
+          <w:sz w:val="18"/>
+          <w:szCs w:val="18"/>
+        </w:rPr>
+        <w:t>Começe a valer meu bilhão, a partir deste minuto."</w:t>
+      </w:r>
+    </w:p>
+    <w:p>
+      <w:pPr>
+        <w:rPr>
+          <w:rFonts w:ascii="Chaparral Pro Disp" w:hAnsi="Chaparral Pro Disp"/>
+          <w:sz w:val="18"/>
+          <w:szCs w:val="18"/>
+        </w:rPr>
+      </w:pPr>
+      <w:r>
+        <w:rPr>
+          <w:rFonts w:ascii="Chaparral Pro Disp" w:hAnsi="Chaparral Pro Disp"/>
+          <w:sz w:val="18"/>
+          <w:szCs w:val="18"/>
+        </w:rPr>
+        <w:t>Oleg desliga o telefone.</w:t>
+      </w:r>
+    </w:p>
+    <w:p>
+      <w:pPr>
+        <w:jc w:val="center"/>
+        <w:rPr>
+          <w:rFonts w:ascii="Chaparral Pro Disp" w:hAnsi="Chaparral Pro Disp"/>
+          <w:b/>
+          <w:sz w:val="18"/>
+          <w:szCs w:val="18"/>
+        </w:rPr>
+      </w:pPr>
+    </w:p>
+    <w:p>
+      <w:pPr>
+        <w:jc w:val="center"/>
+        <w:rPr>
+          <w:rFonts w:ascii="Chaparral Pro Disp" w:hAnsi="Chaparral Pro Disp"/>
+          <w:b/>
+          <w:sz w:val="18"/>
+          <w:szCs w:val="18"/>
+        </w:rPr>
+      </w:pPr>
+    </w:p>
+    <w:p>
+      <w:pPr>
+        <w:jc w:val="center"/>
+        <w:rPr>
+          <w:rFonts w:ascii="Chaparral Pro Disp" w:hAnsi="Chaparral Pro Disp"/>
+          <w:b/>
+          <w:sz w:val="18"/>
+          <w:szCs w:val="18"/>
+        </w:rPr>
+      </w:pPr>
+      <w:r>
+        <w:rPr>
+          <w:rFonts w:ascii="Chaparral Pro Disp" w:hAnsi="Chaparral Pro Disp"/>
+          <w:b/>
+          <w:sz w:val="18"/>
+          <w:szCs w:val="18"/>
+        </w:rPr>
+        <w:t>[</w:t>
+      </w:r>
+      <w:r>
+        <w:rPr>
+          <w:rFonts w:ascii="Chaparral Pro Disp" w:hAnsi="Chaparral Pro Disp"/>
+          <w:b/>
+          <w:sz w:val="18"/>
+          <w:szCs w:val="18"/>
+        </w:rPr>
+        <w:t>62</w:t>
+      </w:r>
+      <w:r>
+        <w:rPr>
+          <w:rFonts w:ascii="Chaparral Pro Disp" w:hAnsi="Chaparral Pro Disp"/>
+          <w:b/>
+          <w:sz w:val="18"/>
+          <w:szCs w:val="18"/>
+        </w:rPr>
+        <w:t>]</w:t>
+      </w:r>
+    </w:p>
+    <w:p>
+      <w:pPr>
+        <w:jc w:val="center"/>
+        <w:rPr>
+          <w:rFonts w:ascii="Chaparral Pro Disp" w:hAnsi="Chaparral Pro Disp"/>
+          <w:b/>
+          <w:sz w:val="18"/>
+          <w:szCs w:val="18"/>
+        </w:rPr>
+      </w:pPr>
+    </w:p>
+    <w:p>
+      <w:pPr>
+        <w:rPr>
+          <w:rFonts w:ascii="Chaparral Pro Disp" w:hAnsi="Chaparral Pro Disp"/>
+          <w:sz w:val="18"/>
+          <w:szCs w:val="18"/>
+        </w:rPr>
+      </w:pPr>
+      <w:r>
+        <w:rPr>
+          <w:rFonts w:ascii="Chaparral Pro Disp" w:hAnsi="Chaparral Pro Disp"/>
+          <w:sz w:val="18"/>
+          <w:szCs w:val="18"/>
+        </w:rPr>
+        <w:t>Soldados japoneses colocam velas</w:t>
+      </w:r>
+      <w:r>
+        <w:rPr>
+          <w:rFonts w:ascii="Chaparral Pro Disp" w:hAnsi="Chaparral Pro Disp"/>
+          <w:sz w:val="18"/>
+          <w:szCs w:val="18"/>
+        </w:rPr>
+        <w:t xml:space="preserve"> em um altar</w:t>
+      </w:r>
+      <w:r>
+        <w:rPr>
+          <w:rFonts w:ascii="Chaparral Pro Disp" w:hAnsi="Chaparral Pro Disp"/>
+          <w:sz w:val="18"/>
+          <w:szCs w:val="18"/>
+        </w:rPr>
+        <w:t>, enquanto uma equipe de doze cientistas (um segura um gato) observam o apocalipse por dois telões</w:t>
+      </w:r>
+      <w:r>
+        <w:rPr>
+          <w:rFonts w:ascii="Chaparral Pro Disp" w:hAnsi="Chaparral Pro Disp"/>
+          <w:sz w:val="18"/>
+          <w:szCs w:val="18"/>
+        </w:rPr>
+        <w:t>.</w:t>
+      </w:r>
+    </w:p>
+    <w:p>
+      <w:pPr>
+        <w:rPr>
+          <w:rFonts w:ascii="Chaparral Pro Disp" w:hAnsi="Chaparral Pro Disp"/>
+          <w:sz w:val="18"/>
+          <w:szCs w:val="18"/>
+        </w:rPr>
+      </w:pPr>
+    </w:p>
+    <w:p>
+      <w:pPr>
+        <w:rPr>
+          <w:rFonts w:ascii="Chaparral Pro Disp" w:hAnsi="Chaparral Pro Disp"/>
+          <w:sz w:val="18"/>
+          <w:szCs w:val="18"/>
+        </w:rPr>
+      </w:pPr>
+      <w:r>
+        <w:rPr>
+          <w:rFonts w:ascii="Chaparral Pro Disp" w:hAnsi="Chaparral Pro Disp"/>
+          <w:sz w:val="18"/>
+          <w:szCs w:val="18"/>
+        </w:rPr>
+        <w:t>Atrás deles, a nave do desertor, e mais ao centro seu traje completamente separado em todas as peças.</w:t>
+      </w:r>
+    </w:p>
+    <w:p>
+      <w:pPr>
+        <w:rPr>
+          <w:rFonts w:ascii="Chaparral Pro Disp" w:hAnsi="Chaparral Pro Disp"/>
+          <w:sz w:val="18"/>
+          <w:szCs w:val="18"/>
+        </w:rPr>
+      </w:pPr>
+      <w:r>
+        <w:rPr>
+          <w:rFonts w:ascii="Chaparral Pro Disp" w:hAnsi="Chaparral Pro Disp"/>
+          <w:sz w:val="18"/>
+          <w:szCs w:val="18"/>
+        </w:rPr>
+        <w:t>Gritos e tiros soam nos aparelhos.</w:t>
+      </w:r>
+    </w:p>
+    <w:p>
+      <w:pPr>
+        <w:rPr>
+          <w:rFonts w:ascii="Chaparral Pro Disp" w:hAnsi="Chaparral Pro Disp"/>
+          <w:sz w:val="18"/>
+          <w:szCs w:val="18"/>
+        </w:rPr>
+      </w:pPr>
+      <w:r>
+        <w:rPr>
+          <w:rFonts w:ascii="Chaparral Pro Disp" w:hAnsi="Chaparral Pro Disp"/>
+          <w:sz w:val="18"/>
+          <w:szCs w:val="18"/>
+        </w:rPr>
+        <w:t>"Vocês irão se lembrar deste dia quando sentirem seus espíritos enfraquecerem.</w:t>
+      </w:r>
+      <w:r>
+        <w:rPr>
+          <w:rFonts w:ascii="Chaparral Pro Disp" w:hAnsi="Chaparral Pro Disp"/>
+          <w:sz w:val="18"/>
+          <w:szCs w:val="18"/>
+        </w:rPr>
+        <w:t xml:space="preserve"> </w:t>
+      </w:r>
+      <w:r>
+        <w:rPr>
+          <w:rFonts w:ascii="Chaparral Pro Disp" w:hAnsi="Chaparral Pro Disp"/>
+          <w:sz w:val="18"/>
+          <w:szCs w:val="18"/>
+        </w:rPr>
+        <w:t xml:space="preserve">Seremos iguais a uma lagarta... e quando for o momento, deste casulo dentro das montanhas... </w:t>
+      </w:r>
+      <w:r>
+        <w:rPr>
+          <w:rFonts w:ascii="Chaparral Pro Disp" w:hAnsi="Chaparral Pro Disp"/>
+          <w:sz w:val="18"/>
+          <w:szCs w:val="18"/>
+        </w:rPr>
+        <w:t>executaremos</w:t>
+      </w:r>
+      <w:r>
+        <w:rPr>
+          <w:rFonts w:ascii="Chaparral Pro Disp" w:hAnsi="Chaparral Pro Disp"/>
+          <w:sz w:val="18"/>
+          <w:szCs w:val="18"/>
+        </w:rPr>
+        <w:t xml:space="preserve"> nossa vingança, transformando-nos no próprio inimigo e vencendo-o em seu próprio terreno."</w:t>
+      </w:r>
+    </w:p>
+    <w:p>
+      <w:pPr>
+        <w:rPr>
+          <w:rFonts w:ascii="Chaparral Pro Disp" w:hAnsi="Chaparral Pro Disp"/>
+          <w:sz w:val="18"/>
+          <w:szCs w:val="18"/>
+        </w:rPr>
+      </w:pPr>
+    </w:p>
+    <w:p>
+      <w:pPr>
+        <w:rPr>
+          <w:rFonts w:ascii="Chaparral Pro Disp" w:hAnsi="Chaparral Pro Disp"/>
+          <w:sz w:val="18"/>
+          <w:szCs w:val="18"/>
+        </w:rPr>
+      </w:pPr>
+      <w:r>
+        <w:rPr>
+          <w:rFonts w:ascii="Chaparral Pro Disp" w:hAnsi="Chaparral Pro Disp"/>
+          <w:sz w:val="18"/>
+          <w:szCs w:val="18"/>
+        </w:rPr>
+        <w:t>O general olha para Kayto, e ambos se cumprimentam.</w:t>
+      </w:r>
+    </w:p>
+    <w:p>
+      <w:pPr>
+        <w:rPr>
+          <w:rFonts w:ascii="Chaparral Pro Disp" w:hAnsi="Chaparral Pro Disp"/>
+          <w:sz w:val="18"/>
+          <w:szCs w:val="18"/>
+        </w:rPr>
+      </w:pPr>
+      <w:r>
+        <w:rPr>
+          <w:rFonts w:ascii="Chaparral Pro Disp" w:hAnsi="Chaparral Pro Disp"/>
+          <w:sz w:val="18"/>
+          <w:szCs w:val="18"/>
+        </w:rPr>
+        <w:t>Kayto então desliga tudo.</w:t>
+      </w:r>
+    </w:p>
+    <w:p>
+      <w:pPr>
+        <w:rPr>
+          <w:rFonts w:ascii="Chaparral Pro Disp" w:hAnsi="Chaparral Pro Disp"/>
+          <w:sz w:val="18"/>
+          <w:szCs w:val="18"/>
+        </w:rPr>
+      </w:pPr>
+    </w:p>
+    <w:p>
+      <w:pPr>
+        <w:rPr>
+          <w:rFonts w:ascii="Chaparral Pro Disp" w:hAnsi="Chaparral Pro Disp"/>
+          <w:sz w:val="18"/>
+          <w:szCs w:val="18"/>
+        </w:rPr>
+      </w:pPr>
+    </w:p>
+    <w:p>
+      <w:pPr>
+        <w:rPr>
+          <w:rFonts w:ascii="Chaparral Pro Disp" w:hAnsi="Chaparral Pro Disp"/>
+          <w:b/>
+          <w:sz w:val="18"/>
+          <w:szCs w:val="18"/>
+        </w:rPr>
+      </w:pPr>
+      <w:r>
+        <w:rPr>
+          <w:rFonts w:ascii="Chaparral Pro Disp" w:hAnsi="Chaparral Pro Disp"/>
+          <w:b/>
+          <w:sz w:val="18"/>
+          <w:szCs w:val="18"/>
+        </w:rPr>
+        <w:br w:type="page"/>
+      </w:r>
+    </w:p>
+    <w:p>
+      <w:pPr>
+        <w:jc w:val="center"/>
+        <w:rPr>
+          <w:rFonts w:ascii="Chaparral Pro Disp" w:hAnsi="Chaparral Pro Disp"/>
+          <w:b/>
+          <w:sz w:val="18"/>
+          <w:szCs w:val="18"/>
+        </w:rPr>
+      </w:pPr>
+      <w:r>
+        <w:rPr>
+          <w:rFonts w:ascii="Chaparral Pro Disp" w:hAnsi="Chaparral Pro Disp"/>
+          <w:b/>
+          <w:sz w:val="18"/>
+          <w:szCs w:val="18"/>
+        </w:rPr>
+        <w:lastRenderedPageBreak/>
+        <w:t>[</w:t>
+      </w:r>
+      <w:r>
+        <w:rPr>
+          <w:rFonts w:ascii="Chaparral Pro Disp" w:hAnsi="Chaparral Pro Disp"/>
+          <w:b/>
+          <w:sz w:val="18"/>
+          <w:szCs w:val="18"/>
+        </w:rPr>
+        <w:t>6</w:t>
+      </w:r>
+      <w:r>
+        <w:rPr>
+          <w:rFonts w:ascii="Chaparral Pro Disp" w:hAnsi="Chaparral Pro Disp"/>
+          <w:b/>
+          <w:sz w:val="18"/>
+          <w:szCs w:val="18"/>
+        </w:rPr>
+        <w:t>3</w:t>
+      </w:r>
+      <w:r>
+        <w:rPr>
+          <w:rFonts w:ascii="Chaparral Pro Disp" w:hAnsi="Chaparral Pro Disp"/>
+          <w:b/>
+          <w:sz w:val="18"/>
+          <w:szCs w:val="18"/>
+        </w:rPr>
+        <w:t>]</w:t>
+      </w:r>
+    </w:p>
+    <w:p>
+      <w:pPr>
+        <w:jc w:val="center"/>
+        <w:rPr>
+          <w:rFonts w:ascii="Chaparral Pro Disp" w:hAnsi="Chaparral Pro Disp"/>
+          <w:b/>
+          <w:sz w:val="18"/>
+          <w:szCs w:val="18"/>
+        </w:rPr>
+      </w:pPr>
+    </w:p>
+    <w:p>
+      <w:pPr>
+        <w:rPr>
+          <w:rFonts w:ascii="Chaparral Pro Disp" w:hAnsi="Chaparral Pro Disp"/>
+          <w:sz w:val="18"/>
+          <w:szCs w:val="18"/>
+        </w:rPr>
+      </w:pPr>
+      <w:r>
+        <w:rPr>
+          <w:rFonts w:ascii="Chaparral Pro Disp" w:hAnsi="Chaparral Pro Disp"/>
+          <w:sz w:val="18"/>
+          <w:szCs w:val="18"/>
+        </w:rPr>
+        <w:t>Richard e os outros chegam na estufa, e digita a senha para entrar, logo alcançando o alçapão.</w:t>
+      </w:r>
+    </w:p>
+    <w:p>
+      <w:pPr>
+        <w:rPr>
+          <w:rFonts w:ascii="Chaparral Pro Disp" w:hAnsi="Chaparral Pro Disp"/>
+          <w:sz w:val="18"/>
+          <w:szCs w:val="18"/>
+        </w:rPr>
+      </w:pPr>
+      <w:r>
+        <w:rPr>
+          <w:rFonts w:ascii="Chaparral Pro Disp" w:hAnsi="Chaparral Pro Disp"/>
+          <w:sz w:val="18"/>
+          <w:szCs w:val="18"/>
+        </w:rPr>
+        <w:t>No escuro de lá, Bill e Ryan recebem eles.</w:t>
+      </w:r>
+    </w:p>
+    <w:p>
+      <w:pPr>
+        <w:rPr>
+          <w:rFonts w:ascii="Chaparral Pro Disp" w:hAnsi="Chaparral Pro Disp"/>
+          <w:sz w:val="18"/>
+          <w:szCs w:val="18"/>
+        </w:rPr>
+      </w:pPr>
+      <w:r>
+        <w:rPr>
+          <w:rFonts w:ascii="Chaparral Pro Disp" w:hAnsi="Chaparral Pro Disp"/>
+          <w:sz w:val="18"/>
+          <w:szCs w:val="18"/>
+        </w:rPr>
+        <w:t>“Me desculpe se eu não pude lhe ajudar mais.” disse Richard.</w:t>
+      </w:r>
+    </w:p>
+    <w:p>
+      <w:pPr>
+        <w:rPr>
+          <w:rFonts w:ascii="Chaparral Pro Disp" w:hAnsi="Chaparral Pro Disp"/>
+          <w:sz w:val="18"/>
+          <w:szCs w:val="18"/>
+        </w:rPr>
+      </w:pPr>
+      <w:r>
+        <w:rPr>
+          <w:rFonts w:ascii="Chaparral Pro Disp" w:hAnsi="Chaparral Pro Disp"/>
+          <w:sz w:val="18"/>
+          <w:szCs w:val="18"/>
+        </w:rPr>
+        <w:t>“Está bem Richard. Temos o</w:t>
+      </w:r>
+      <w:r>
+        <w:rPr>
+          <w:rFonts w:ascii="Chaparral Pro Disp" w:hAnsi="Chaparral Pro Disp"/>
+          <w:sz w:val="18"/>
+          <w:szCs w:val="18"/>
+        </w:rPr>
+        <w:t>...</w:t>
+      </w:r>
+      <w:r>
+        <w:rPr>
+          <w:rFonts w:ascii="Chaparral Pro Disp" w:hAnsi="Chaparral Pro Disp"/>
+          <w:sz w:val="18"/>
+          <w:szCs w:val="18"/>
+        </w:rPr>
+        <w:t xml:space="preserve"> suficiente para sobreviver.”</w:t>
+      </w:r>
+    </w:p>
+    <w:p>
+      <w:pPr>
+        <w:rPr>
+          <w:rFonts w:ascii="Chaparral Pro Disp" w:hAnsi="Chaparral Pro Disp"/>
+          <w:sz w:val="18"/>
+          <w:szCs w:val="18"/>
+        </w:rPr>
+      </w:pPr>
+      <w:r>
+        <w:rPr>
+          <w:rFonts w:ascii="Chaparral Pro Disp" w:hAnsi="Chaparral Pro Disp"/>
+          <w:sz w:val="18"/>
+          <w:szCs w:val="18"/>
+        </w:rPr>
+        <w:t>“E agora?”</w:t>
+      </w:r>
+      <w:r>
+        <w:rPr>
+          <w:rFonts w:ascii="Chaparral Pro Disp" w:hAnsi="Chaparral Pro Disp"/>
+          <w:sz w:val="18"/>
+          <w:szCs w:val="18"/>
+        </w:rPr>
+        <w:t xml:space="preserve"> pergunta D</w:t>
+      </w:r>
+      <w:r>
+        <w:rPr>
+          <w:rFonts w:ascii="Chaparral Pro Disp" w:hAnsi="Chaparral Pro Disp"/>
+          <w:sz w:val="18"/>
+          <w:szCs w:val="18"/>
+        </w:rPr>
+        <w:t>enise.</w:t>
+      </w:r>
+    </w:p>
+    <w:p>
+      <w:pPr>
+        <w:rPr>
+          <w:rFonts w:ascii="Chaparral Pro Disp" w:hAnsi="Chaparral Pro Disp"/>
+          <w:sz w:val="18"/>
+          <w:szCs w:val="18"/>
+        </w:rPr>
+      </w:pPr>
+      <w:r>
+        <w:rPr>
+          <w:rFonts w:ascii="Chaparral Pro Disp" w:hAnsi="Chaparral Pro Disp"/>
+          <w:sz w:val="18"/>
+          <w:szCs w:val="18"/>
+        </w:rPr>
+        <w:t xml:space="preserve">Ryan tira um detonador e diz: </w:t>
+      </w:r>
+      <w:r>
+        <w:rPr>
+          <w:rFonts w:ascii="Chaparral Pro Disp" w:hAnsi="Chaparral Pro Disp"/>
+          <w:sz w:val="18"/>
+          <w:szCs w:val="18"/>
+        </w:rPr>
+        <w:t>“Eles irão faze</w:t>
+      </w:r>
+      <w:r>
+        <w:rPr>
+          <w:rFonts w:ascii="Chaparral Pro Disp" w:hAnsi="Chaparral Pro Disp"/>
+          <w:sz w:val="18"/>
+          <w:szCs w:val="18"/>
+        </w:rPr>
+        <w:t>r buscas. Precisamos esconder nosso esconderijo.”</w:t>
+      </w:r>
+    </w:p>
+    <w:p>
+      <w:pPr>
+        <w:rPr>
+          <w:rFonts w:ascii="Chaparral Pro Disp" w:hAnsi="Chaparral Pro Disp"/>
+          <w:sz w:val="18"/>
+          <w:szCs w:val="18"/>
+        </w:rPr>
+      </w:pPr>
+      <w:r>
+        <w:rPr>
+          <w:rFonts w:ascii="Chaparral Pro Disp" w:hAnsi="Chaparral Pro Disp"/>
+          <w:sz w:val="18"/>
+          <w:szCs w:val="18"/>
+        </w:rPr>
+        <w:t>Bill aperta o botão, e o pouco de claridade que vinha pelo alçapão some.</w:t>
+      </w:r>
+    </w:p>
+    <w:p>
+      <w:pPr>
+        <w:rPr>
+          <w:rFonts w:ascii="Chaparral Pro Disp" w:hAnsi="Chaparral Pro Disp"/>
+          <w:sz w:val="18"/>
+          <w:szCs w:val="18"/>
+        </w:rPr>
+      </w:pPr>
+      <w:r>
+        <w:rPr>
+          <w:rFonts w:ascii="Chaparral Pro Disp" w:hAnsi="Chaparral Pro Disp"/>
+          <w:sz w:val="18"/>
+          <w:szCs w:val="18"/>
+        </w:rPr>
+        <w:t>“Temos um sistema de ventilação, mas precisa de constante energia. Teremos de fazer</w:t>
+      </w:r>
+      <w:r>
+        <w:rPr>
+          <w:rFonts w:ascii="Chaparral Pro Disp" w:hAnsi="Chaparral Pro Disp"/>
+          <w:sz w:val="18"/>
+          <w:szCs w:val="18"/>
+        </w:rPr>
+        <w:t xml:space="preserve"> turnos na bicicleta para recarregar todo o sistema de bateria.</w:t>
+      </w:r>
+      <w:r>
+        <w:rPr>
+          <w:rFonts w:ascii="Chaparral Pro Disp" w:hAnsi="Chaparral Pro Disp"/>
+          <w:sz w:val="18"/>
+          <w:szCs w:val="18"/>
+        </w:rPr>
+        <w:t>”</w:t>
+      </w:r>
+    </w:p>
+    <w:p>
+      <w:pPr>
+        <w:rPr>
+          <w:rFonts w:ascii="Chaparral Pro Disp" w:hAnsi="Chaparral Pro Disp"/>
+          <w:sz w:val="18"/>
+          <w:szCs w:val="18"/>
+        </w:rPr>
+      </w:pPr>
+      <w:r>
+        <w:rPr>
+          <w:rFonts w:ascii="Chaparral Pro Disp" w:hAnsi="Chaparral Pro Disp"/>
+          <w:sz w:val="18"/>
+          <w:szCs w:val="18"/>
+        </w:rPr>
+        <w:t>Uma pequena luz acende.</w:t>
+      </w:r>
+    </w:p>
+    <w:p>
+      <w:pPr>
+        <w:rPr>
+          <w:rFonts w:ascii="Chaparral Pro Disp" w:hAnsi="Chaparral Pro Disp"/>
+          <w:sz w:val="18"/>
+          <w:szCs w:val="18"/>
+        </w:rPr>
+      </w:pPr>
+      <w:r>
+        <w:rPr>
+          <w:rFonts w:ascii="Chaparral Pro Disp" w:hAnsi="Chaparral Pro Disp"/>
+          <w:sz w:val="18"/>
+          <w:szCs w:val="18"/>
+        </w:rPr>
+        <w:t>“Deveria ter trazido mais livros”</w:t>
+      </w:r>
+      <w:r>
+        <w:rPr>
+          <w:rFonts w:ascii="Chaparral Pro Disp" w:hAnsi="Chaparral Pro Disp"/>
+          <w:sz w:val="18"/>
+          <w:szCs w:val="18"/>
+        </w:rPr>
+        <w:t xml:space="preserve"> diz Bill coçando seu queixo nervoso.</w:t>
+      </w:r>
+    </w:p>
+    <w:p>
+      <w:pPr>
+        <w:rPr>
+          <w:rFonts w:ascii="Chaparral Pro Disp" w:hAnsi="Chaparral Pro Disp"/>
+          <w:sz w:val="18"/>
+          <w:szCs w:val="18"/>
+        </w:rPr>
+      </w:pPr>
+      <w:r>
+        <w:rPr>
+          <w:rFonts w:ascii="Chaparral Pro Disp" w:hAnsi="Chaparral Pro Disp"/>
+          <w:sz w:val="18"/>
+          <w:szCs w:val="18"/>
+        </w:rPr>
+        <w:t>Bruce cai desmaiado.</w:t>
+      </w:r>
+    </w:p>
+    <w:p>
+      <w:pPr>
+        <w:rPr>
+          <w:rFonts w:ascii="Chaparral Pro Disp" w:hAnsi="Chaparral Pro Disp"/>
+          <w:sz w:val="18"/>
+          <w:szCs w:val="18"/>
+        </w:rPr>
+      </w:pPr>
+    </w:p>
+    <w:p>
+      <w:pPr>
+        <w:rPr>
+          <w:rFonts w:ascii="Chaparral Pro Disp" w:hAnsi="Chaparral Pro Disp"/>
+          <w:sz w:val="18"/>
+          <w:szCs w:val="18"/>
+        </w:rPr>
+      </w:pPr>
+    </w:p>
+    <w:p>
+      <w:pPr>
+        <w:rPr>
+          <w:rFonts w:ascii="Chaparral Pro Disp" w:hAnsi="Chaparral Pro Disp"/>
+          <w:sz w:val="18"/>
+          <w:szCs w:val="18"/>
+        </w:rPr>
+      </w:pPr>
+      <w:r>
+        <w:rPr>
+          <w:rFonts w:ascii="Chaparral Pro Disp" w:hAnsi="Chaparral Pro Disp"/>
+          <w:sz w:val="18"/>
+          <w:szCs w:val="18"/>
+        </w:rPr>
+        <w:br w:type="page"/>
+      </w:r>
+    </w:p>
+    <w:p>
+      <w:pPr>
+        <w:jc w:val="center"/>
+        <w:rPr>
+          <w:rFonts w:ascii="Chaparral Pro Disp" w:hAnsi="Chaparral Pro Disp"/>
+          <w:b/>
+          <w:sz w:val="18"/>
+          <w:szCs w:val="18"/>
+        </w:rPr>
+      </w:pPr>
+    </w:p>
+    <w:p>
+      <w:pPr>
+        <w:jc w:val="center"/>
+        <w:rPr>
+          <w:rFonts w:ascii="Chaparral Pro Disp" w:hAnsi="Chaparral Pro Disp"/>
+          <w:b/>
+          <w:sz w:val="36"/>
+          <w:szCs w:val="36"/>
+        </w:rPr>
+      </w:pPr>
+      <w:r>
+        <w:rPr>
+          <w:rFonts w:ascii="Chaparral Pro Disp" w:hAnsi="Chaparral Pro Disp"/>
+          <w:b/>
+          <w:sz w:val="36"/>
+          <w:szCs w:val="36"/>
+        </w:rPr>
+        <w:t>SEGUNDA PARTE</w:t>
+      </w:r>
+    </w:p>
+    <w:p>
+      <w:pPr>
+        <w:rPr>
+          <w:rFonts w:ascii="Chaparral Pro Disp" w:hAnsi="Chaparral Pro Disp"/>
+          <w:i/>
+          <w:color w:val="A8D6E2" w:themeColor="accent1" w:themeTint="66"/>
+          <w:sz w:val="18"/>
+          <w:szCs w:val="18"/>
+        </w:rPr>
+      </w:pPr>
+    </w:p>
+    <w:p>
+      <w:pPr>
+        <w:jc w:val="center"/>
+        <w:rPr>
+          <w:rFonts w:ascii="Chaparral Pro Disp" w:hAnsi="Chaparral Pro Disp"/>
+          <w:i/>
+          <w:color w:val="A8D6E2" w:themeColor="accent1" w:themeTint="66"/>
+          <w:sz w:val="18"/>
+          <w:szCs w:val="18"/>
+        </w:rPr>
+      </w:pPr>
+      <w:r>
+        <w:rPr>
+          <w:rFonts w:ascii="Chaparral Pro Disp" w:hAnsi="Chaparral Pro Disp"/>
+          <w:sz w:val="18"/>
+          <w:szCs w:val="18"/>
+        </w:rPr>
+        <w:t>[</w:t>
+      </w:r>
+      <w:r>
+        <w:rPr>
+          <w:rFonts w:ascii="Chaparral Pro Disp" w:hAnsi="Chaparral Pro Disp"/>
+          <w:sz w:val="18"/>
+          <w:szCs w:val="18"/>
+        </w:rPr>
+        <w:t>Ano 5</w:t>
+      </w:r>
+      <w:r>
+        <w:rPr>
+          <w:rFonts w:ascii="Chaparral Pro Disp" w:hAnsi="Chaparral Pro Disp"/>
+          <w:sz w:val="18"/>
+          <w:szCs w:val="18"/>
+        </w:rPr>
+        <w:t>]</w:t>
+      </w:r>
+    </w:p>
+    <w:p>
+      <w:pPr>
+        <w:rPr>
+          <w:rFonts w:ascii="Chaparral Pro Disp" w:hAnsi="Chaparral Pro Disp"/>
+          <w:i/>
+          <w:color w:val="A8D6E2" w:themeColor="accent1" w:themeTint="66"/>
+          <w:sz w:val="18"/>
+          <w:szCs w:val="18"/>
+        </w:rPr>
+      </w:pPr>
+    </w:p>
+    <w:p>
+      <w:pPr>
+        <w:rPr>
+          <w:rFonts w:ascii="Chaparral Pro Disp" w:hAnsi="Chaparral Pro Disp"/>
+          <w:i/>
+          <w:color w:val="A8D6E2" w:themeColor="accent1" w:themeTint="66"/>
+          <w:sz w:val="18"/>
+          <w:szCs w:val="18"/>
+        </w:rPr>
+      </w:pPr>
+      <w:r>
+        <w:rPr>
+          <w:rFonts w:ascii="Chaparral Pro Disp" w:hAnsi="Chaparral Pro Disp"/>
+          <w:i/>
+          <w:color w:val="A8D6E2" w:themeColor="accent1" w:themeTint="66"/>
+          <w:sz w:val="18"/>
+          <w:szCs w:val="18"/>
+        </w:rPr>
+        <w:t>-Bruce e Denise saem do bunker para pegar suprimentos nas casas (o robô parado na rua ignora eles).</w:t>
+      </w:r>
+      <w:r>
+        <w:rPr>
+          <w:rFonts w:ascii="Chaparral Pro Disp" w:hAnsi="Chaparral Pro Disp"/>
+          <w:i/>
+          <w:color w:val="A8D6E2" w:themeColor="accent1" w:themeTint="66"/>
+          <w:sz w:val="18"/>
+          <w:szCs w:val="18"/>
+        </w:rPr>
+        <w:t xml:space="preserve"> </w:t>
+      </w:r>
+      <w:r>
+        <w:rPr>
+          <w:rFonts w:ascii="Chaparral Pro Disp" w:hAnsi="Chaparral Pro Disp"/>
+          <w:i/>
+          <w:color w:val="A8D6E2" w:themeColor="accent1" w:themeTint="66"/>
+          <w:sz w:val="18"/>
+          <w:szCs w:val="18"/>
+        </w:rPr>
+        <w:t>Ryan decodificando alguns pacotes de informação (parte do código deles é UHF, rádio</w:t>
+      </w:r>
+      <w:r>
+        <w:rPr>
+          <w:rFonts w:ascii="Chaparral Pro Disp" w:hAnsi="Chaparral Pro Disp"/>
+          <w:i/>
+          <w:color w:val="A8D6E2" w:themeColor="accent1" w:themeTint="66"/>
+          <w:sz w:val="18"/>
+          <w:szCs w:val="18"/>
+        </w:rPr>
+        <w:t>) e pede mais peças de microondas.</w:t>
+      </w:r>
+    </w:p>
+    <w:p>
+      <w:pPr>
+        <w:rPr>
+          <w:rFonts w:ascii="Chaparral Pro Disp" w:hAnsi="Chaparral Pro Disp"/>
+          <w:i/>
+          <w:color w:val="A8D6E2" w:themeColor="accent1" w:themeTint="66"/>
+          <w:sz w:val="18"/>
+          <w:szCs w:val="18"/>
+        </w:rPr>
+      </w:pPr>
+    </w:p>
+    <w:p>
+      <w:pPr>
+        <w:rPr>
+          <w:rFonts w:ascii="Chaparral Pro Disp" w:hAnsi="Chaparral Pro Disp"/>
+          <w:i/>
+          <w:color w:val="A8D6E2" w:themeColor="accent1" w:themeTint="66"/>
+          <w:sz w:val="18"/>
+          <w:szCs w:val="18"/>
+        </w:rPr>
+      </w:pPr>
+      <w:r>
+        <w:rPr>
+          <w:rFonts w:ascii="Chaparral Pro Disp" w:hAnsi="Chaparral Pro Disp"/>
+          <w:i/>
+          <w:color w:val="A8D6E2" w:themeColor="accent1" w:themeTint="66"/>
+          <w:sz w:val="18"/>
+          <w:szCs w:val="18"/>
+        </w:rPr>
+        <w:t>-Richard cresceu uma barba, e quando as crianças saem eles discutem que sem médicos, eles não tem a menor chance (susan morreu repentinamente, o que Richard diz ser alguma coisa sobre a dieta e nível de potássio e vitamina K comprometeram seu pâncreas.</w:t>
+      </w:r>
+    </w:p>
+    <w:p>
+      <w:pPr>
+        <w:rPr>
+          <w:rFonts w:ascii="Chaparral Pro Disp" w:hAnsi="Chaparral Pro Disp"/>
+          <w:i/>
+          <w:color w:val="A8D6E2" w:themeColor="accent1" w:themeTint="66"/>
+          <w:sz w:val="18"/>
+          <w:szCs w:val="18"/>
+        </w:rPr>
+      </w:pPr>
+    </w:p>
+    <w:p>
+      <w:pPr>
+        <w:rPr>
+          <w:rFonts w:ascii="Chaparral Pro Disp" w:hAnsi="Chaparral Pro Disp"/>
+          <w:i/>
+          <w:color w:val="A8D6E2" w:themeColor="accent1" w:themeTint="66"/>
+          <w:sz w:val="18"/>
+          <w:szCs w:val="18"/>
+        </w:rPr>
+      </w:pPr>
+      <w:r>
+        <w:rPr>
+          <w:rFonts w:ascii="Chaparral Pro Disp" w:hAnsi="Chaparral Pro Disp"/>
+          <w:i/>
+          <w:color w:val="A8D6E2" w:themeColor="accent1" w:themeTint="66"/>
+          <w:sz w:val="18"/>
+          <w:szCs w:val="18"/>
+        </w:rPr>
+        <w:t xml:space="preserve">-Bill decide que não vai enterrar mais ninguém ali e então eles </w:t>
+      </w:r>
+      <w:r>
+        <w:rPr>
+          <w:rFonts w:ascii="Chaparral Pro Disp" w:hAnsi="Chaparral Pro Disp"/>
+          <w:i/>
+          <w:color w:val="A8D6E2" w:themeColor="accent1" w:themeTint="66"/>
+          <w:sz w:val="18"/>
+          <w:szCs w:val="18"/>
+        </w:rPr>
+        <w:t xml:space="preserve">voltam </w:t>
+      </w:r>
+      <w:r>
+        <w:rPr>
+          <w:rFonts w:ascii="Chaparral Pro Disp" w:hAnsi="Chaparral Pro Disp"/>
+          <w:i/>
+          <w:color w:val="A8D6E2" w:themeColor="accent1" w:themeTint="66"/>
+          <w:sz w:val="18"/>
+          <w:szCs w:val="18"/>
+        </w:rPr>
+        <w:t>à agencia.</w:t>
+      </w:r>
+      <w:r>
+        <w:rPr>
+          <w:rFonts w:ascii="Chaparral Pro Disp" w:hAnsi="Chaparral Pro Disp"/>
+          <w:i/>
+          <w:color w:val="A8D6E2" w:themeColor="accent1" w:themeTint="66"/>
+          <w:sz w:val="18"/>
+          <w:szCs w:val="18"/>
+        </w:rPr>
+        <w:t xml:space="preserve"> </w:t>
+      </w:r>
+      <w:r>
+        <w:rPr>
+          <w:rFonts w:ascii="Chaparral Pro Disp" w:hAnsi="Chaparral Pro Disp"/>
+          <w:i/>
+          <w:color w:val="A8D6E2" w:themeColor="accent1" w:themeTint="66"/>
+          <w:sz w:val="18"/>
+          <w:szCs w:val="18"/>
+        </w:rPr>
+        <w:t>T</w:t>
+      </w:r>
+      <w:r>
+        <w:rPr>
+          <w:rFonts w:ascii="Chaparral Pro Disp" w:hAnsi="Chaparral Pro Disp"/>
+          <w:i/>
+          <w:color w:val="A8D6E2" w:themeColor="accent1" w:themeTint="66"/>
+          <w:sz w:val="18"/>
+          <w:szCs w:val="18"/>
+        </w:rPr>
+        <w:t>odos estão mortos</w:t>
+      </w:r>
+      <w:r>
+        <w:rPr>
+          <w:rFonts w:ascii="Chaparral Pro Disp" w:hAnsi="Chaparral Pro Disp"/>
+          <w:i/>
+          <w:color w:val="A8D6E2" w:themeColor="accent1" w:themeTint="66"/>
+          <w:sz w:val="18"/>
+          <w:szCs w:val="18"/>
+        </w:rPr>
+        <w:t xml:space="preserve"> lá</w:t>
+      </w:r>
+      <w:r>
+        <w:rPr>
+          <w:rFonts w:ascii="Chaparral Pro Disp" w:hAnsi="Chaparral Pro Disp"/>
+          <w:i/>
+          <w:color w:val="A8D6E2" w:themeColor="accent1" w:themeTint="66"/>
+          <w:sz w:val="18"/>
+          <w:szCs w:val="18"/>
+        </w:rPr>
+        <w:t xml:space="preserve">. acessam ao vídeo e observam que </w:t>
+      </w:r>
+      <w:r>
+        <w:rPr>
+          <w:rFonts w:ascii="Chaparral Pro Disp" w:hAnsi="Chaparral Pro Disp"/>
+          <w:i/>
+          <w:color w:val="A8D6E2" w:themeColor="accent1" w:themeTint="66"/>
+          <w:sz w:val="18"/>
+          <w:szCs w:val="18"/>
+        </w:rPr>
+        <w:t>um atirador (charlie)</w:t>
+      </w:r>
+      <w:r>
+        <w:rPr>
+          <w:rFonts w:ascii="Chaparral Pro Disp" w:hAnsi="Chaparral Pro Disp"/>
+          <w:i/>
+          <w:color w:val="A8D6E2" w:themeColor="accent1" w:themeTint="66"/>
+          <w:sz w:val="18"/>
+          <w:szCs w:val="18"/>
+        </w:rPr>
+        <w:t xml:space="preserve"> mata todos e depois se suicida. Bill fala sobre o estado ment</w:t>
+      </w:r>
+      <w:r>
+        <w:rPr>
+          <w:rFonts w:ascii="Chaparral Pro Disp" w:hAnsi="Chaparral Pro Disp"/>
+          <w:i/>
+          <w:color w:val="A8D6E2" w:themeColor="accent1" w:themeTint="66"/>
+          <w:sz w:val="18"/>
+          <w:szCs w:val="18"/>
+        </w:rPr>
+        <w:t xml:space="preserve">al é mais importante que comida, e que a familia </w:t>
+      </w:r>
+      <w:r>
+        <w:rPr>
+          <w:rFonts w:ascii="Chaparral Pro Disp" w:hAnsi="Chaparral Pro Disp"/>
+          <w:i/>
+          <w:color w:val="A8D6E2" w:themeColor="accent1" w:themeTint="66"/>
+          <w:sz w:val="18"/>
+          <w:szCs w:val="18"/>
+        </w:rPr>
+        <w:t xml:space="preserve">e fé é o </w:t>
+      </w:r>
+      <w:r>
+        <w:rPr>
+          <w:rFonts w:ascii="Chaparral Pro Disp" w:hAnsi="Chaparral Pro Disp"/>
+          <w:i/>
+          <w:color w:val="A8D6E2" w:themeColor="accent1" w:themeTint="66"/>
+          <w:sz w:val="18"/>
+          <w:szCs w:val="18"/>
+        </w:rPr>
+        <w:t>que dá sentido à vida.</w:t>
+      </w:r>
+    </w:p>
+    <w:p>
+      <w:pPr>
+        <w:rPr>
+          <w:rFonts w:ascii="Chaparral Pro Disp" w:hAnsi="Chaparral Pro Disp"/>
+          <w:i/>
+          <w:color w:val="A8D6E2" w:themeColor="accent1" w:themeTint="66"/>
+          <w:sz w:val="18"/>
+          <w:szCs w:val="18"/>
+        </w:rPr>
+      </w:pPr>
+    </w:p>
+    <w:p>
+      <w:pPr>
+        <w:rPr>
+          <w:rFonts w:ascii="Chaparral Pro Disp" w:hAnsi="Chaparral Pro Disp"/>
+          <w:i/>
+          <w:color w:val="A8D6E2" w:themeColor="accent1" w:themeTint="66"/>
+          <w:sz w:val="18"/>
+          <w:szCs w:val="18"/>
+        </w:rPr>
+      </w:pPr>
+      <w:r>
+        <w:rPr>
+          <w:rFonts w:ascii="Chaparral Pro Disp" w:hAnsi="Chaparral Pro Disp"/>
+          <w:i/>
+          <w:color w:val="A8D6E2" w:themeColor="accent1" w:themeTint="66"/>
+          <w:sz w:val="18"/>
+          <w:szCs w:val="18"/>
+        </w:rPr>
+        <w:t>-</w:t>
+      </w:r>
+      <w:r>
+        <w:rPr>
+          <w:rFonts w:ascii="Chaparral Pro Disp" w:hAnsi="Chaparral Pro Disp"/>
+          <w:i/>
+          <w:color w:val="A8D6E2" w:themeColor="accent1" w:themeTint="66"/>
+          <w:sz w:val="18"/>
+          <w:szCs w:val="18"/>
+        </w:rPr>
+        <w:t>O</w:t>
+      </w:r>
+      <w:r>
+        <w:rPr>
+          <w:rFonts w:ascii="Chaparral Pro Disp" w:hAnsi="Chaparral Pro Disp"/>
+          <w:i/>
+          <w:color w:val="A8D6E2" w:themeColor="accent1" w:themeTint="66"/>
+          <w:sz w:val="18"/>
+          <w:szCs w:val="18"/>
+        </w:rPr>
+        <w:t xml:space="preserve"> trance de Bill e Richards</w:t>
+      </w:r>
+      <w:r>
+        <w:rPr>
+          <w:rFonts w:ascii="Chaparral Pro Disp" w:hAnsi="Chaparral Pro Disp"/>
+          <w:i/>
+          <w:color w:val="A8D6E2" w:themeColor="accent1" w:themeTint="66"/>
+          <w:sz w:val="18"/>
+          <w:szCs w:val="18"/>
+        </w:rPr>
+        <w:t>, Ryan os ajuda.... as armaduras e armas surgem.</w:t>
+      </w:r>
+    </w:p>
+    <w:p>
+      <w:pPr>
+        <w:rPr>
+          <w:rFonts w:ascii="Chaparral Pro Disp" w:hAnsi="Chaparral Pro Disp"/>
+          <w:i/>
+          <w:color w:val="A8D6E2" w:themeColor="accent1" w:themeTint="66"/>
+          <w:sz w:val="18"/>
+          <w:szCs w:val="18"/>
+        </w:rPr>
+      </w:pPr>
+    </w:p>
+    <w:p>
+      <w:pPr>
+        <w:rPr>
+          <w:rFonts w:ascii="Chaparral Pro Disp" w:hAnsi="Chaparral Pro Disp"/>
+          <w:i/>
+          <w:color w:val="A8D6E2" w:themeColor="accent1" w:themeTint="66"/>
+          <w:sz w:val="18"/>
+          <w:szCs w:val="18"/>
+        </w:rPr>
+      </w:pPr>
+    </w:p>
+    <w:p>
+      <w:pPr>
+        <w:jc w:val="center"/>
+        <w:rPr>
+          <w:rFonts w:ascii="Chaparral Pro Disp" w:hAnsi="Chaparral Pro Disp"/>
+          <w:sz w:val="18"/>
+          <w:szCs w:val="18"/>
+        </w:rPr>
+      </w:pPr>
+      <w:r>
+        <w:rPr>
+          <w:rFonts w:ascii="Chaparral Pro Disp" w:hAnsi="Chaparral Pro Disp"/>
+          <w:sz w:val="18"/>
+          <w:szCs w:val="18"/>
+        </w:rPr>
+        <w:t>[</w:t>
+      </w:r>
+      <w:r>
+        <w:rPr>
+          <w:rFonts w:ascii="Chaparral Pro Disp" w:hAnsi="Chaparral Pro Disp"/>
+          <w:sz w:val="18"/>
+          <w:szCs w:val="18"/>
+        </w:rPr>
+        <w:t>Ano 12</w:t>
+      </w:r>
+      <w:r>
+        <w:rPr>
+          <w:rFonts w:ascii="Chaparral Pro Disp" w:hAnsi="Chaparral Pro Disp"/>
+          <w:sz w:val="18"/>
+          <w:szCs w:val="18"/>
+        </w:rPr>
+        <w:t>]</w:t>
+      </w:r>
+    </w:p>
+    <w:p>
+      <w:pPr>
+        <w:rPr>
+          <w:rFonts w:ascii="Chaparral Pro Disp" w:hAnsi="Chaparral Pro Disp"/>
+          <w:i/>
+          <w:color w:val="A8D6E2" w:themeColor="accent1" w:themeTint="66"/>
+          <w:sz w:val="18"/>
+          <w:szCs w:val="18"/>
+        </w:rPr>
+      </w:pPr>
+    </w:p>
+    <w:p>
+      <w:pPr>
+        <w:rPr>
+          <w:rFonts w:ascii="Chaparral Pro Disp" w:hAnsi="Chaparral Pro Disp"/>
+          <w:i/>
+          <w:color w:val="A8D6E2" w:themeColor="accent1" w:themeTint="66"/>
+          <w:sz w:val="18"/>
+          <w:szCs w:val="18"/>
+        </w:rPr>
+      </w:pPr>
+      <w:r>
+        <w:rPr>
+          <w:rFonts w:ascii="Chaparral Pro Disp" w:hAnsi="Chaparral Pro Disp"/>
+          <w:i/>
+          <w:color w:val="A8D6E2" w:themeColor="accent1" w:themeTint="66"/>
+          <w:sz w:val="18"/>
+          <w:szCs w:val="18"/>
+        </w:rPr>
+        <w:t xml:space="preserve">-Oleg </w:t>
+      </w:r>
+      <w:r>
+        <w:rPr>
+          <w:rFonts w:ascii="Chaparral Pro Disp" w:hAnsi="Chaparral Pro Disp"/>
+          <w:i/>
+          <w:color w:val="A8D6E2" w:themeColor="accent1" w:themeTint="66"/>
+          <w:sz w:val="18"/>
+          <w:szCs w:val="18"/>
+        </w:rPr>
+        <w:t>e seu teste</w:t>
+      </w:r>
+      <w:r>
+        <w:rPr>
+          <w:rFonts w:ascii="Chaparral Pro Disp" w:hAnsi="Chaparral Pro Disp"/>
+          <w:i/>
+          <w:color w:val="A8D6E2" w:themeColor="accent1" w:themeTint="66"/>
+          <w:sz w:val="18"/>
+          <w:szCs w:val="18"/>
+        </w:rPr>
+        <w:t xml:space="preserve"> (eles recebem instruções de como criar armaduras / lutam contra os robôs remanescentes)</w:t>
+      </w:r>
+    </w:p>
+    <w:p>
+      <w:pPr>
+        <w:rPr>
+          <w:rFonts w:ascii="Chaparral Pro Disp" w:hAnsi="Chaparral Pro Disp"/>
+          <w:i/>
+          <w:color w:val="A8D6E2" w:themeColor="accent1" w:themeTint="66"/>
+          <w:sz w:val="18"/>
+          <w:szCs w:val="18"/>
+        </w:rPr>
+      </w:pPr>
+      <w:r>
+        <w:rPr>
+          <w:rFonts w:ascii="Chaparral Pro Disp" w:hAnsi="Chaparral Pro Disp"/>
+          <w:i/>
+          <w:color w:val="A8D6E2" w:themeColor="accent1" w:themeTint="66"/>
+          <w:sz w:val="18"/>
+          <w:szCs w:val="18"/>
+        </w:rPr>
+        <w:t>-E</w:t>
+      </w:r>
+      <w:r>
+        <w:rPr>
+          <w:rFonts w:ascii="Chaparral Pro Disp" w:hAnsi="Chaparral Pro Disp"/>
+          <w:i/>
+          <w:color w:val="A8D6E2" w:themeColor="accent1" w:themeTint="66"/>
+          <w:sz w:val="18"/>
+          <w:szCs w:val="18"/>
+        </w:rPr>
+        <w:t>ncontro com os alemães</w:t>
+      </w:r>
+      <w:r>
+        <w:rPr>
+          <w:rFonts w:ascii="Chaparral Pro Disp" w:hAnsi="Chaparral Pro Disp"/>
+          <w:i/>
+          <w:color w:val="A8D6E2" w:themeColor="accent1" w:themeTint="66"/>
+          <w:sz w:val="18"/>
+          <w:szCs w:val="18"/>
+        </w:rPr>
+        <w:t xml:space="preserve"> e sua nave roubada.</w:t>
+      </w:r>
       <w:bookmarkStart w:id="0" w:name="_GoBack"/>
       <w:bookmarkEnd w:id="0"/>
     </w:p>
@@ -19235,1186 +23675,13 @@
       <w:pPr>
         <w:rPr>
           <w:rFonts w:ascii="Chaparral Pro Disp" w:hAnsi="Chaparral Pro Disp"/>
-          <w:sz w:val="18"/>
-          <w:szCs w:val="18"/>
-        </w:rPr>
-      </w:pPr>
-    </w:p>
-    <w:p>
-      <w:pPr>
-        <w:rPr>
-          <w:rFonts w:ascii="Chaparral Pro Disp" w:hAnsi="Chaparral Pro Disp"/>
-          <w:sz w:val="18"/>
-          <w:szCs w:val="18"/>
-        </w:rPr>
-      </w:pPr>
-    </w:p>
-    <w:p>
-      <w:pPr>
-        <w:rPr>
-          <w:rFonts w:ascii="Chaparral Pro Disp" w:hAnsi="Chaparral Pro Disp"/>
-          <w:b/>
-          <w:sz w:val="18"/>
-          <w:szCs w:val="18"/>
-        </w:rPr>
-      </w:pPr>
-      <w:r>
-        <w:rPr>
-          <w:rFonts w:ascii="Chaparral Pro Disp" w:hAnsi="Chaparral Pro Disp"/>
-          <w:b/>
-          <w:sz w:val="18"/>
-          <w:szCs w:val="18"/>
-        </w:rPr>
-        <w:br w:type="page"/>
-      </w:r>
-    </w:p>
-    <w:p>
-      <w:pPr>
-        <w:jc w:val="center"/>
-        <w:rPr>
-          <w:rFonts w:ascii="Chaparral Pro Disp" w:hAnsi="Chaparral Pro Disp"/>
-          <w:sz w:val="18"/>
-          <w:szCs w:val="18"/>
-        </w:rPr>
-      </w:pPr>
-      <w:r>
-        <w:rPr>
-          <w:rFonts w:ascii="Chaparral Pro Disp" w:hAnsi="Chaparral Pro Disp"/>
-          <w:b/>
-          <w:sz w:val="18"/>
-          <w:szCs w:val="18"/>
-        </w:rPr>
-        <w:lastRenderedPageBreak/>
-        <w:t>[</w:t>
-      </w:r>
-      <w:r>
-        <w:rPr>
-          <w:rFonts w:ascii="Chaparral Pro Disp" w:hAnsi="Chaparral Pro Disp"/>
-          <w:b/>
-          <w:sz w:val="18"/>
-          <w:szCs w:val="18"/>
-        </w:rPr>
-        <w:t>53</w:t>
-      </w:r>
-      <w:r>
-        <w:rPr>
-          <w:rFonts w:ascii="Chaparral Pro Disp" w:hAnsi="Chaparral Pro Disp"/>
-          <w:b/>
-          <w:sz w:val="18"/>
-          <w:szCs w:val="18"/>
-        </w:rPr>
-        <w:t>]</w:t>
-      </w:r>
-      <w:r>
-        <w:rPr>
-          <w:rFonts w:ascii="Chaparral Pro Disp" w:hAnsi="Chaparral Pro Disp"/>
-          <w:b/>
-          <w:sz w:val="18"/>
-          <w:szCs w:val="18"/>
-        </w:rPr>
-        <w:br/>
-      </w:r>
-    </w:p>
-    <w:p>
-      <w:pPr>
-        <w:rPr>
-          <w:rFonts w:ascii="Chaparral Pro Disp" w:hAnsi="Chaparral Pro Disp"/>
-          <w:sz w:val="18"/>
-          <w:szCs w:val="18"/>
-        </w:rPr>
-      </w:pPr>
-      <w:r>
-        <w:rPr>
-          <w:rFonts w:ascii="Chaparral Pro Disp" w:hAnsi="Chaparral Pro Disp"/>
-          <w:sz w:val="18"/>
-          <w:szCs w:val="18"/>
-        </w:rPr>
-        <w:t>Bill verifica que o celular parou de funcionar, e diz "Como previsto... Ryan, vá para o refugio!" enquanto tira um walkie talkie de uma caixa, chamando por Richard.</w:t>
-      </w:r>
-    </w:p>
-    <w:p>
-      <w:pPr>
-        <w:rPr>
-          <w:rFonts w:ascii="Chaparral Pro Disp" w:hAnsi="Chaparral Pro Disp"/>
-          <w:sz w:val="18"/>
-          <w:szCs w:val="18"/>
-        </w:rPr>
-      </w:pPr>
-    </w:p>
-    <w:p>
-      <w:pPr>
-        <w:rPr>
-          <w:rFonts w:ascii="Chaparral Pro Disp" w:hAnsi="Chaparral Pro Disp"/>
-          <w:sz w:val="18"/>
-          <w:szCs w:val="18"/>
-        </w:rPr>
-      </w:pPr>
-      <w:r>
-        <w:rPr>
-          <w:rFonts w:ascii="Chaparral Pro Disp" w:hAnsi="Chaparral Pro Disp"/>
-          <w:sz w:val="18"/>
-          <w:szCs w:val="18"/>
-        </w:rPr>
-        <w:t>Após alguns momentos de tensão (o céu vai escurecendo, parecendo ser uma tempestade), Richard atende e diz "Nós estávamos certos desde o início, por deus"</w:t>
-      </w:r>
-    </w:p>
-    <w:p>
-      <w:pPr>
-        <w:rPr>
-          <w:rFonts w:ascii="Chaparral Pro Disp" w:hAnsi="Chaparral Pro Disp"/>
-          <w:sz w:val="18"/>
-          <w:szCs w:val="18"/>
-        </w:rPr>
-      </w:pPr>
-    </w:p>
-    <w:p>
-      <w:pPr>
-        <w:rPr>
-          <w:rFonts w:ascii="Chaparral Pro Disp" w:hAnsi="Chaparral Pro Disp"/>
-          <w:sz w:val="18"/>
-          <w:szCs w:val="18"/>
-        </w:rPr>
-      </w:pPr>
-      <w:r>
-        <w:rPr>
-          <w:rFonts w:ascii="Chaparral Pro Disp" w:hAnsi="Chaparral Pro Disp"/>
-          <w:sz w:val="18"/>
-          <w:szCs w:val="18"/>
-        </w:rPr>
-        <w:t>Bill avisa que o celularde backup avisou que o DEFCON passou para 2 antes do pulso.</w:t>
-      </w:r>
-    </w:p>
-    <w:p>
-      <w:pPr>
-        <w:rPr>
-          <w:rFonts w:ascii="Chaparral Pro Disp" w:hAnsi="Chaparral Pro Disp"/>
-          <w:sz w:val="18"/>
-          <w:szCs w:val="18"/>
-        </w:rPr>
-      </w:pPr>
-    </w:p>
-    <w:p>
-      <w:pPr>
-        <w:rPr>
-          <w:rFonts w:ascii="Chaparral Pro Disp" w:hAnsi="Chaparral Pro Disp"/>
-          <w:sz w:val="18"/>
-          <w:szCs w:val="18"/>
-        </w:rPr>
-      </w:pPr>
-      <w:r>
-        <w:rPr>
-          <w:rFonts w:ascii="Chaparral Pro Disp" w:hAnsi="Chaparral Pro Disp"/>
-          <w:sz w:val="18"/>
-          <w:szCs w:val="18"/>
-        </w:rPr>
-        <w:t>Richard diz que eles estão a umas seis quadras dali. Bill pede para ele esperar, pois algo estranho está acontecendo... e então vê um pequeno drone descer até uma moça, abrir um cinto a segurando pelo peito e a levar para dentro da tempestade... "Isto é uma loucura... o que significa isso!"</w:t>
-      </w:r>
-    </w:p>
-    <w:p>
-      <w:pPr>
-        <w:rPr>
-          <w:rFonts w:ascii="Chaparral Pro Disp" w:hAnsi="Chaparral Pro Disp"/>
-          <w:sz w:val="18"/>
-          <w:szCs w:val="18"/>
-        </w:rPr>
-      </w:pPr>
-    </w:p>
-    <w:p>
-      <w:pPr>
-        <w:rPr>
-          <w:rFonts w:ascii="Chaparral Pro Disp" w:hAnsi="Chaparral Pro Disp"/>
-          <w:sz w:val="18"/>
-          <w:szCs w:val="18"/>
-        </w:rPr>
-      </w:pPr>
-      <w:r>
-        <w:rPr>
-          <w:rFonts w:ascii="Chaparral Pro Disp" w:hAnsi="Chaparral Pro Disp"/>
-          <w:sz w:val="18"/>
-          <w:szCs w:val="18"/>
-        </w:rPr>
-        <w:t>Ryan, com uma caixa de lâmpadas pede ajuda para descer, e então os dois passam pela estufa de flores (para despistar) e um alçapão é aberto com um elevador...</w:t>
-      </w:r>
-    </w:p>
-    <w:p>
-      <w:pPr>
-        <w:jc w:val="center"/>
-        <w:rPr>
-          <w:rFonts w:ascii="Chaparral Pro Disp" w:hAnsi="Chaparral Pro Disp"/>
-          <w:b/>
-          <w:sz w:val="18"/>
-          <w:szCs w:val="18"/>
-        </w:rPr>
-      </w:pPr>
-    </w:p>
-    <w:p>
-      <w:pPr>
-        <w:jc w:val="center"/>
-        <w:rPr>
-          <w:rFonts w:ascii="Chaparral Pro Disp" w:hAnsi="Chaparral Pro Disp"/>
-          <w:b/>
-          <w:sz w:val="18"/>
-          <w:szCs w:val="18"/>
-        </w:rPr>
-      </w:pPr>
-    </w:p>
-    <w:p>
-      <w:pPr>
-        <w:jc w:val="center"/>
-        <w:rPr>
-          <w:rFonts w:ascii="Chaparral Pro Disp" w:hAnsi="Chaparral Pro Disp"/>
-          <w:b/>
-          <w:sz w:val="18"/>
-          <w:szCs w:val="18"/>
-        </w:rPr>
-      </w:pPr>
-    </w:p>
-    <w:p>
-      <w:pPr>
-        <w:jc w:val="center"/>
-        <w:rPr>
-          <w:rFonts w:ascii="Chaparral Pro Disp" w:hAnsi="Chaparral Pro Disp"/>
-          <w:sz w:val="18"/>
-          <w:szCs w:val="18"/>
-        </w:rPr>
-      </w:pPr>
-      <w:r>
-        <w:rPr>
-          <w:rFonts w:ascii="Chaparral Pro Disp" w:hAnsi="Chaparral Pro Disp"/>
-          <w:b/>
-          <w:sz w:val="18"/>
-          <w:szCs w:val="18"/>
-        </w:rPr>
-        <w:t>[</w:t>
-      </w:r>
-      <w:r>
-        <w:rPr>
-          <w:rFonts w:ascii="Chaparral Pro Disp" w:hAnsi="Chaparral Pro Disp"/>
-          <w:b/>
-          <w:sz w:val="18"/>
-          <w:szCs w:val="18"/>
-        </w:rPr>
-        <w:t>54</w:t>
-      </w:r>
-      <w:r>
-        <w:rPr>
-          <w:rFonts w:ascii="Chaparral Pro Disp" w:hAnsi="Chaparral Pro Disp"/>
-          <w:b/>
-          <w:sz w:val="18"/>
-          <w:szCs w:val="18"/>
-        </w:rPr>
-        <w:t>]</w:t>
-      </w:r>
-      <w:r>
-        <w:rPr>
-          <w:rFonts w:ascii="Chaparral Pro Disp" w:hAnsi="Chaparral Pro Disp"/>
-          <w:b/>
-          <w:sz w:val="18"/>
-          <w:szCs w:val="18"/>
-        </w:rPr>
-        <w:br/>
-      </w:r>
-    </w:p>
-    <w:p>
-      <w:pPr>
-        <w:rPr>
-          <w:rFonts w:ascii="Chaparral Pro Disp" w:hAnsi="Chaparral Pro Disp"/>
-          <w:sz w:val="18"/>
-          <w:szCs w:val="18"/>
-        </w:rPr>
-      </w:pPr>
-      <w:r>
-        <w:rPr>
-          <w:rFonts w:ascii="Chaparral Pro Disp" w:hAnsi="Chaparral Pro Disp"/>
-          <w:sz w:val="18"/>
-          <w:szCs w:val="18"/>
-        </w:rPr>
-        <w:t xml:space="preserve">Richard avisa a todos de que existem drones capturando pessoas. Bill não atende mais o walkie.  </w:t>
-      </w:r>
-    </w:p>
-    <w:p>
-      <w:pPr>
-        <w:rPr>
-          <w:rFonts w:ascii="Chaparral Pro Disp" w:hAnsi="Chaparral Pro Disp"/>
-          <w:sz w:val="18"/>
-          <w:szCs w:val="18"/>
-        </w:rPr>
-      </w:pPr>
-    </w:p>
-    <w:p>
-      <w:pPr>
-        <w:rPr>
-          <w:rFonts w:ascii="Chaparral Pro Disp" w:hAnsi="Chaparral Pro Disp"/>
-          <w:sz w:val="18"/>
-          <w:szCs w:val="18"/>
-        </w:rPr>
-      </w:pPr>
-      <w:r>
-        <w:rPr>
-          <w:rFonts w:ascii="Chaparral Pro Disp" w:hAnsi="Chaparral Pro Disp"/>
-          <w:sz w:val="18"/>
-          <w:szCs w:val="18"/>
-        </w:rPr>
-        <w:t xml:space="preserve">O som de caças </w:t>
-      </w:r>
-      <w:r>
-        <w:rPr>
-          <w:rFonts w:ascii="Chaparral Pro Disp" w:hAnsi="Chaparral Pro Disp"/>
-          <w:sz w:val="18"/>
-          <w:szCs w:val="18"/>
-        </w:rPr>
-        <w:t>passando por ali estoura, e as pessoas se aglomeram nas ruas para ver... uma grande explosão acontece no céu, e as pessoas vêm o contorno de uma grande nave nas nuvens; susan finalmente vê e aperta o passo..</w:t>
-      </w:r>
-    </w:p>
-    <w:p>
-      <w:pPr>
-        <w:rPr>
-          <w:rFonts w:ascii="Chaparral Pro Disp" w:hAnsi="Chaparral Pro Disp"/>
-          <w:sz w:val="18"/>
-          <w:szCs w:val="18"/>
-        </w:rPr>
-      </w:pPr>
-    </w:p>
-    <w:p>
-      <w:pPr>
-        <w:rPr>
-          <w:rFonts w:ascii="Chaparral Pro Disp" w:hAnsi="Chaparral Pro Disp"/>
-          <w:sz w:val="18"/>
-          <w:szCs w:val="18"/>
-        </w:rPr>
-      </w:pPr>
-      <w:r>
-        <w:rPr>
-          <w:rFonts w:ascii="Chaparral Pro Disp" w:hAnsi="Chaparral Pro Disp"/>
-          <w:sz w:val="18"/>
-          <w:szCs w:val="18"/>
-        </w:rPr>
-        <w:t>Bruce aperta o pescoço de Richard "peça para as pessoas voltarem às suas casas, pai."</w:t>
-      </w:r>
-    </w:p>
-    <w:p>
-      <w:pPr>
-        <w:rPr>
-          <w:rFonts w:ascii="Chaparral Pro Disp" w:hAnsi="Chaparral Pro Disp"/>
-          <w:sz w:val="18"/>
-          <w:szCs w:val="18"/>
-        </w:rPr>
-      </w:pPr>
-    </w:p>
-    <w:p>
-      <w:pPr>
-        <w:rPr>
-          <w:rFonts w:ascii="Chaparral Pro Disp" w:hAnsi="Chaparral Pro Disp"/>
-          <w:sz w:val="18"/>
-          <w:szCs w:val="18"/>
-        </w:rPr>
-      </w:pPr>
-      <w:r>
-        <w:rPr>
-          <w:rFonts w:ascii="Chaparral Pro Disp" w:hAnsi="Chaparral Pro Disp"/>
-          <w:sz w:val="18"/>
-          <w:szCs w:val="18"/>
-        </w:rPr>
-        <w:t>Uma leva de drones captura quase todas as pessoas na rua de cima;</w:t>
-      </w:r>
-    </w:p>
-    <w:p>
-      <w:pPr>
-        <w:rPr>
-          <w:rFonts w:ascii="Chaparral Pro Disp" w:hAnsi="Chaparral Pro Disp"/>
-          <w:sz w:val="18"/>
-          <w:szCs w:val="18"/>
-        </w:rPr>
-      </w:pPr>
-    </w:p>
-    <w:p>
-      <w:pPr>
-        <w:rPr>
-          <w:rFonts w:ascii="Chaparral Pro Disp" w:hAnsi="Chaparral Pro Disp"/>
-          <w:sz w:val="18"/>
-          <w:szCs w:val="18"/>
-        </w:rPr>
-      </w:pPr>
-      <w:r>
-        <w:rPr>
-          <w:rFonts w:ascii="Chaparral Pro Disp" w:hAnsi="Chaparral Pro Disp"/>
-          <w:sz w:val="18"/>
-          <w:szCs w:val="18"/>
-        </w:rPr>
-        <w:t>"Vamos por dentro das casas, teremos mais chances."</w:t>
-      </w:r>
-    </w:p>
-    <w:p>
-      <w:pPr>
-        <w:rPr>
-          <w:rFonts w:ascii="Chaparral Pro Disp" w:hAnsi="Chaparral Pro Disp"/>
-          <w:sz w:val="18"/>
-          <w:szCs w:val="18"/>
-        </w:rPr>
-      </w:pPr>
-    </w:p>
-    <w:p>
-      <w:pPr>
-        <w:rPr>
-          <w:rFonts w:ascii="Chaparral Pro Disp" w:hAnsi="Chaparral Pro Disp"/>
-          <w:sz w:val="18"/>
-          <w:szCs w:val="18"/>
-        </w:rPr>
-      </w:pPr>
-      <w:r>
-        <w:rPr>
-          <w:rFonts w:ascii="Chaparral Pro Disp" w:hAnsi="Chaparral Pro Disp"/>
-          <w:sz w:val="18"/>
-          <w:szCs w:val="18"/>
-        </w:rPr>
-        <w:t>Susan levanta a arma, trêmula.</w:t>
-      </w:r>
-    </w:p>
-    <w:p>
-      <w:pPr>
-        <w:rPr>
-          <w:rFonts w:ascii="Chaparral Pro Disp" w:hAnsi="Chaparral Pro Disp"/>
-          <w:sz w:val="18"/>
-          <w:szCs w:val="18"/>
-        </w:rPr>
-      </w:pPr>
-    </w:p>
-    <w:p>
-      <w:pPr>
-        <w:jc w:val="center"/>
-        <w:rPr>
-          <w:rFonts w:ascii="Chaparral Pro Disp" w:hAnsi="Chaparral Pro Disp"/>
-          <w:sz w:val="18"/>
-          <w:szCs w:val="18"/>
-        </w:rPr>
-      </w:pPr>
-    </w:p>
-    <w:p>
-      <w:pPr>
-        <w:jc w:val="center"/>
-        <w:rPr>
-          <w:rFonts w:ascii="Chaparral Pro Disp" w:hAnsi="Chaparral Pro Disp"/>
-          <w:sz w:val="18"/>
-          <w:szCs w:val="18"/>
-        </w:rPr>
-      </w:pPr>
-      <w:r>
-        <w:rPr>
-          <w:rFonts w:ascii="Chaparral Pro Disp" w:hAnsi="Chaparral Pro Disp"/>
-          <w:b/>
-          <w:sz w:val="18"/>
-          <w:szCs w:val="18"/>
-        </w:rPr>
-        <w:t>[</w:t>
-      </w:r>
-      <w:r>
-        <w:rPr>
-          <w:rFonts w:ascii="Chaparral Pro Disp" w:hAnsi="Chaparral Pro Disp"/>
-          <w:b/>
-          <w:sz w:val="18"/>
-          <w:szCs w:val="18"/>
-        </w:rPr>
-        <w:t>55</w:t>
-      </w:r>
-      <w:r>
-        <w:rPr>
-          <w:rFonts w:ascii="Chaparral Pro Disp" w:hAnsi="Chaparral Pro Disp"/>
-          <w:b/>
-          <w:sz w:val="18"/>
-          <w:szCs w:val="18"/>
-        </w:rPr>
-        <w:t>]</w:t>
-      </w:r>
-      <w:r>
-        <w:rPr>
-          <w:rFonts w:ascii="Chaparral Pro Disp" w:hAnsi="Chaparral Pro Disp"/>
-          <w:b/>
-          <w:sz w:val="18"/>
-          <w:szCs w:val="18"/>
-        </w:rPr>
-        <w:br/>
-      </w:r>
-    </w:p>
-    <w:p>
-      <w:pPr>
-        <w:rPr>
-          <w:rFonts w:ascii="Chaparral Pro Disp" w:hAnsi="Chaparral Pro Disp"/>
-          <w:sz w:val="18"/>
-          <w:szCs w:val="18"/>
-        </w:rPr>
-      </w:pPr>
-      <w:r>
-        <w:rPr>
-          <w:rFonts w:ascii="Chaparral Pro Disp" w:hAnsi="Chaparral Pro Disp"/>
-          <w:sz w:val="18"/>
-          <w:szCs w:val="18"/>
-        </w:rPr>
-        <w:t xml:space="preserve">Kayto e o general observam as nuvens de longe, com binóculos e ao redor de árvores altas.  Sem nenhuma palavra, eles entram dentro de um esconderijo no chão, enquanto a cidade </w:t>
-      </w:r>
-      <w:r>
-        <w:rPr>
-          <w:rFonts w:ascii="Chaparral Pro Disp" w:hAnsi="Chaparral Pro Disp"/>
-          <w:sz w:val="18"/>
-          <w:szCs w:val="18"/>
-        </w:rPr>
-        <w:t>em frente</w:t>
-      </w:r>
-      <w:r>
-        <w:rPr>
-          <w:rFonts w:ascii="Chaparral Pro Disp" w:hAnsi="Chaparral Pro Disp"/>
-          <w:sz w:val="18"/>
-          <w:szCs w:val="18"/>
-        </w:rPr>
-        <w:t xml:space="preserve"> vai pegando fogo.</w:t>
-      </w:r>
-    </w:p>
-    <w:p>
-      <w:pPr>
-        <w:jc w:val="center"/>
-        <w:rPr>
-          <w:rFonts w:ascii="Chaparral Pro Disp" w:hAnsi="Chaparral Pro Disp"/>
-          <w:b/>
-          <w:sz w:val="18"/>
-          <w:szCs w:val="18"/>
-        </w:rPr>
-      </w:pPr>
-    </w:p>
-    <w:p>
-      <w:pPr>
-        <w:jc w:val="center"/>
-        <w:rPr>
-          <w:rFonts w:ascii="Chaparral Pro Disp" w:hAnsi="Chaparral Pro Disp"/>
-          <w:b/>
-          <w:sz w:val="18"/>
-          <w:szCs w:val="18"/>
-        </w:rPr>
-      </w:pPr>
-    </w:p>
-    <w:p>
-      <w:pPr>
-        <w:rPr>
-          <w:rFonts w:ascii="Chaparral Pro Disp" w:hAnsi="Chaparral Pro Disp"/>
-          <w:b/>
-          <w:sz w:val="18"/>
-          <w:szCs w:val="18"/>
-        </w:rPr>
-      </w:pPr>
-      <w:r>
-        <w:rPr>
-          <w:rFonts w:ascii="Chaparral Pro Disp" w:hAnsi="Chaparral Pro Disp"/>
-          <w:b/>
-          <w:sz w:val="18"/>
-          <w:szCs w:val="18"/>
-        </w:rPr>
-        <w:br w:type="page"/>
-      </w:r>
-    </w:p>
-    <w:p>
-      <w:pPr>
-        <w:jc w:val="center"/>
-        <w:rPr>
-          <w:rFonts w:ascii="Chaparral Pro Disp" w:hAnsi="Chaparral Pro Disp"/>
-          <w:b/>
-          <w:sz w:val="18"/>
-          <w:szCs w:val="18"/>
-        </w:rPr>
-      </w:pPr>
-      <w:r>
-        <w:rPr>
-          <w:rFonts w:ascii="Chaparral Pro Disp" w:hAnsi="Chaparral Pro Disp"/>
-          <w:b/>
-          <w:sz w:val="18"/>
-          <w:szCs w:val="18"/>
-        </w:rPr>
-        <w:lastRenderedPageBreak/>
-        <w:t>[</w:t>
-      </w:r>
-      <w:r>
-        <w:rPr>
-          <w:rFonts w:ascii="Chaparral Pro Disp" w:hAnsi="Chaparral Pro Disp"/>
-          <w:b/>
-          <w:sz w:val="18"/>
-          <w:szCs w:val="18"/>
-        </w:rPr>
-        <w:t>56</w:t>
-      </w:r>
-      <w:r>
-        <w:rPr>
-          <w:rFonts w:ascii="Chaparral Pro Disp" w:hAnsi="Chaparral Pro Disp"/>
-          <w:b/>
-          <w:sz w:val="18"/>
-          <w:szCs w:val="18"/>
-        </w:rPr>
-        <w:t>]</w:t>
-      </w:r>
-    </w:p>
-    <w:p>
-      <w:pPr>
-        <w:jc w:val="center"/>
-        <w:rPr>
-          <w:rFonts w:ascii="Chaparral Pro Disp" w:hAnsi="Chaparral Pro Disp"/>
-          <w:b/>
-          <w:sz w:val="18"/>
-          <w:szCs w:val="18"/>
-        </w:rPr>
-      </w:pPr>
-    </w:p>
-    <w:p>
-      <w:pPr>
-        <w:rPr>
-          <w:rFonts w:ascii="Chaparral Pro Disp" w:hAnsi="Chaparral Pro Disp"/>
-          <w:sz w:val="18"/>
-          <w:szCs w:val="18"/>
-        </w:rPr>
-      </w:pPr>
-      <w:r>
-        <w:rPr>
-          <w:rFonts w:ascii="Chaparral Pro Disp" w:hAnsi="Chaparral Pro Disp"/>
-          <w:sz w:val="18"/>
-          <w:szCs w:val="18"/>
-        </w:rPr>
-        <w:t>Oleg observa de um monitor sua cidade</w:t>
-      </w:r>
-      <w:r>
-        <w:rPr>
-          <w:rFonts w:ascii="Chaparral Pro Disp" w:hAnsi="Chaparral Pro Disp"/>
-          <w:sz w:val="18"/>
-          <w:szCs w:val="18"/>
-        </w:rPr>
-        <w:t>, e então um robô entra na visão e dizima uma unidade de tanque, bazuka sozinho.</w:t>
-      </w:r>
-    </w:p>
-    <w:p>
-      <w:pPr>
-        <w:rPr>
-          <w:rFonts w:ascii="Chaparral Pro Disp" w:hAnsi="Chaparral Pro Disp"/>
-          <w:sz w:val="18"/>
-          <w:szCs w:val="18"/>
-        </w:rPr>
-      </w:pPr>
-    </w:p>
-    <w:p>
-      <w:pPr>
-        <w:rPr>
-          <w:rFonts w:ascii="Chaparral Pro Disp" w:hAnsi="Chaparral Pro Disp"/>
-          <w:sz w:val="18"/>
-          <w:szCs w:val="18"/>
-        </w:rPr>
-      </w:pPr>
-      <w:r>
-        <w:rPr>
-          <w:rFonts w:ascii="Chaparral Pro Disp" w:hAnsi="Chaparral Pro Disp"/>
-          <w:sz w:val="18"/>
-          <w:szCs w:val="18"/>
-        </w:rPr>
-        <w:t>"O primeiro movimento é seu." diz Oleg... e logo o monitor sai do ar e o elevador pára.</w:t>
-      </w:r>
-    </w:p>
-    <w:p>
-      <w:pPr>
-        <w:rPr>
-          <w:rFonts w:ascii="Chaparral Pro Disp" w:hAnsi="Chaparral Pro Disp"/>
-          <w:sz w:val="18"/>
-          <w:szCs w:val="18"/>
-        </w:rPr>
-      </w:pPr>
-      <w:r>
-        <w:rPr>
-          <w:rFonts w:ascii="Chaparral Pro Disp" w:hAnsi="Chaparral Pro Disp"/>
-          <w:sz w:val="18"/>
-          <w:szCs w:val="18"/>
-        </w:rPr>
-        <w:t>"O dia do julgamento chegou.." diz outro capitão russo.</w:t>
-      </w:r>
-    </w:p>
-    <w:p>
-      <w:pPr>
-        <w:rPr>
-          <w:rFonts w:ascii="Chaparral Pro Disp" w:hAnsi="Chaparral Pro Disp"/>
-          <w:sz w:val="18"/>
-          <w:szCs w:val="18"/>
-        </w:rPr>
-      </w:pPr>
-      <w:r>
-        <w:rPr>
-          <w:rFonts w:ascii="Chaparral Pro Disp" w:hAnsi="Chaparral Pro Disp"/>
-          <w:sz w:val="18"/>
-          <w:szCs w:val="18"/>
-        </w:rPr>
-        <w:t>O gerador de reserva liga e o elevador volta a descer</w:t>
-      </w:r>
-      <w:r>
-        <w:rPr>
-          <w:rFonts w:ascii="Chaparral Pro Disp" w:hAnsi="Chaparral Pro Disp"/>
-          <w:sz w:val="18"/>
-          <w:szCs w:val="18"/>
-        </w:rPr>
-        <w:t>, envolto em uma luz vermelha</w:t>
-      </w:r>
-      <w:r>
-        <w:rPr>
-          <w:rFonts w:ascii="Chaparral Pro Disp" w:hAnsi="Chaparral Pro Disp"/>
-          <w:sz w:val="18"/>
-          <w:szCs w:val="18"/>
-        </w:rPr>
-        <w:t>.</w:t>
-      </w:r>
-      <w:r>
-        <w:rPr>
-          <w:rFonts w:ascii="Chaparral Pro Disp" w:hAnsi="Chaparral Pro Disp"/>
-          <w:sz w:val="18"/>
-          <w:szCs w:val="18"/>
-        </w:rPr>
-        <w:t xml:space="preserve">  </w:t>
-      </w:r>
-    </w:p>
-    <w:p>
-      <w:pPr>
-        <w:rPr>
-          <w:rFonts w:ascii="Chaparral Pro Disp" w:hAnsi="Chaparral Pro Disp"/>
-          <w:sz w:val="18"/>
-          <w:szCs w:val="18"/>
-        </w:rPr>
-      </w:pPr>
-      <w:r>
-        <w:rPr>
-          <w:rFonts w:ascii="Chaparral Pro Disp" w:hAnsi="Chaparral Pro Disp"/>
-          <w:sz w:val="18"/>
-          <w:szCs w:val="18"/>
-        </w:rPr>
-        <w:t>"Bem vindo ao inferno</w:t>
-      </w:r>
-      <w:r>
-        <w:rPr>
-          <w:rFonts w:ascii="Chaparral Pro Disp" w:hAnsi="Chaparral Pro Disp"/>
-          <w:sz w:val="18"/>
-          <w:szCs w:val="18"/>
-        </w:rPr>
-        <w:t>."</w:t>
-      </w:r>
-      <w:r>
-        <w:rPr>
-          <w:rFonts w:ascii="Chaparral Pro Disp" w:hAnsi="Chaparral Pro Disp"/>
-          <w:sz w:val="18"/>
-          <w:szCs w:val="18"/>
-        </w:rPr>
-        <w:t xml:space="preserve"> diz Oleg.</w:t>
-      </w:r>
-    </w:p>
-    <w:p>
-      <w:pPr>
-        <w:rPr>
-          <w:rFonts w:ascii="Chaparral Pro Disp" w:hAnsi="Chaparral Pro Disp"/>
-          <w:sz w:val="18"/>
-          <w:szCs w:val="18"/>
-        </w:rPr>
-      </w:pPr>
-    </w:p>
-    <w:p>
-      <w:pPr>
-        <w:rPr>
-          <w:rFonts w:ascii="Chaparral Pro Disp" w:hAnsi="Chaparral Pro Disp"/>
-          <w:sz w:val="18"/>
-          <w:szCs w:val="18"/>
-        </w:rPr>
-      </w:pPr>
-    </w:p>
-    <w:p>
-      <w:pPr>
-        <w:jc w:val="center"/>
-        <w:rPr>
-          <w:rFonts w:ascii="Chaparral Pro Disp" w:hAnsi="Chaparral Pro Disp"/>
-          <w:b/>
-          <w:sz w:val="18"/>
-          <w:szCs w:val="18"/>
-        </w:rPr>
-      </w:pPr>
-    </w:p>
-    <w:p>
-      <w:pPr>
-        <w:jc w:val="center"/>
-        <w:rPr>
-          <w:rFonts w:ascii="Chaparral Pro Disp" w:hAnsi="Chaparral Pro Disp"/>
-          <w:b/>
-          <w:sz w:val="18"/>
-          <w:szCs w:val="18"/>
-        </w:rPr>
-      </w:pPr>
-    </w:p>
-    <w:p>
-      <w:pPr>
-        <w:jc w:val="center"/>
-        <w:rPr>
-          <w:rFonts w:ascii="Chaparral Pro Disp" w:hAnsi="Chaparral Pro Disp"/>
-          <w:b/>
-          <w:sz w:val="18"/>
-          <w:szCs w:val="18"/>
-        </w:rPr>
-      </w:pPr>
-      <w:r>
-        <w:rPr>
-          <w:rFonts w:ascii="Chaparral Pro Disp" w:hAnsi="Chaparral Pro Disp"/>
-          <w:b/>
-          <w:sz w:val="18"/>
-          <w:szCs w:val="18"/>
-        </w:rPr>
-        <w:t>[</w:t>
-      </w:r>
-      <w:r>
-        <w:rPr>
-          <w:rFonts w:ascii="Chaparral Pro Disp" w:hAnsi="Chaparral Pro Disp"/>
-          <w:b/>
-          <w:sz w:val="18"/>
-          <w:szCs w:val="18"/>
-        </w:rPr>
-        <w:t>57</w:t>
-      </w:r>
-      <w:r>
-        <w:rPr>
-          <w:rFonts w:ascii="Chaparral Pro Disp" w:hAnsi="Chaparral Pro Disp"/>
-          <w:b/>
-          <w:sz w:val="18"/>
-          <w:szCs w:val="18"/>
-        </w:rPr>
-        <w:t>]</w:t>
-      </w:r>
-    </w:p>
-    <w:p>
-      <w:pPr>
-        <w:jc w:val="center"/>
-        <w:rPr>
-          <w:rFonts w:ascii="Chaparral Pro Disp" w:hAnsi="Chaparral Pro Disp"/>
-          <w:b/>
-          <w:sz w:val="18"/>
-          <w:szCs w:val="18"/>
-        </w:rPr>
-      </w:pPr>
-    </w:p>
-    <w:p>
-      <w:pPr>
-        <w:rPr>
-          <w:rFonts w:ascii="Chaparral Pro Disp" w:hAnsi="Chaparral Pro Disp"/>
-          <w:sz w:val="18"/>
-          <w:szCs w:val="18"/>
-        </w:rPr>
-      </w:pPr>
-      <w:r>
-        <w:rPr>
-          <w:rFonts w:ascii="Chaparral Pro Disp" w:hAnsi="Chaparral Pro Disp"/>
-          <w:sz w:val="18"/>
-          <w:szCs w:val="18"/>
-        </w:rPr>
-        <w:t>Bill vê Ryan descer e fecha o alçapão, e entãovê o antigo engenheiro com seu filho apavorados pelo plástico duro da estufa de flores.</w:t>
-      </w:r>
-    </w:p>
-    <w:p>
-      <w:pPr>
-        <w:rPr>
-          <w:rFonts w:ascii="Chaparral Pro Disp" w:hAnsi="Chaparral Pro Disp"/>
-          <w:sz w:val="18"/>
-          <w:szCs w:val="18"/>
-        </w:rPr>
-      </w:pPr>
-    </w:p>
-    <w:p>
-      <w:pPr>
-        <w:rPr>
-          <w:rFonts w:ascii="Chaparral Pro Disp" w:hAnsi="Chaparral Pro Disp"/>
-          <w:sz w:val="18"/>
-          <w:szCs w:val="18"/>
-        </w:rPr>
-      </w:pPr>
-      <w:r>
-        <w:rPr>
-          <w:rFonts w:ascii="Chaparral Pro Disp" w:hAnsi="Chaparral Pro Disp"/>
-          <w:sz w:val="18"/>
-          <w:szCs w:val="18"/>
-        </w:rPr>
-        <w:t xml:space="preserve">"COMO VOCÊ SABIA!" diz ele, e Bill olha a criança apavorado. </w:t>
-      </w:r>
-      <w:r>
-        <w:rPr>
-          <w:rFonts w:ascii="Chaparral Pro Disp" w:hAnsi="Chaparral Pro Disp"/>
-          <w:sz w:val="18"/>
-          <w:szCs w:val="18"/>
-        </w:rPr>
-        <w:t xml:space="preserve"> </w:t>
-      </w:r>
-      <w:r>
-        <w:rPr>
-          <w:rFonts w:ascii="Chaparral Pro Disp" w:hAnsi="Chaparral Pro Disp"/>
-          <w:sz w:val="18"/>
-          <w:szCs w:val="18"/>
-        </w:rPr>
-        <w:t>"Dei</w:t>
-      </w:r>
-      <w:r>
-        <w:rPr>
-          <w:rFonts w:ascii="Chaparral Pro Disp" w:hAnsi="Chaparral Pro Disp"/>
-          <w:sz w:val="18"/>
-          <w:szCs w:val="18"/>
-        </w:rPr>
-        <w:t>x</w:t>
-      </w:r>
-      <w:r>
-        <w:rPr>
-          <w:rFonts w:ascii="Chaparral Pro Disp" w:hAnsi="Chaparral Pro Disp"/>
-          <w:sz w:val="18"/>
-          <w:szCs w:val="18"/>
-        </w:rPr>
-        <w:t xml:space="preserve">e-nos entrar!" </w:t>
-      </w:r>
-      <w:r>
-        <w:rPr>
-          <w:rFonts w:ascii="Chaparral Pro Disp" w:hAnsi="Chaparral Pro Disp"/>
-          <w:sz w:val="18"/>
-          <w:szCs w:val="18"/>
-        </w:rPr>
-        <w:t xml:space="preserve"> </w:t>
-      </w:r>
-      <w:r>
-        <w:rPr>
-          <w:rFonts w:ascii="Chaparral Pro Disp" w:hAnsi="Chaparral Pro Disp"/>
-          <w:sz w:val="18"/>
-          <w:szCs w:val="18"/>
-        </w:rPr>
-        <w:t>"Eu não possso</w:t>
-      </w:r>
-      <w:r>
-        <w:rPr>
-          <w:rFonts w:ascii="Chaparral Pro Disp" w:hAnsi="Chaparral Pro Disp"/>
-          <w:sz w:val="18"/>
-          <w:szCs w:val="18"/>
-        </w:rPr>
-        <w:t>!</w:t>
-      </w:r>
-      <w:r>
-        <w:rPr>
-          <w:rFonts w:ascii="Chaparral Pro Disp" w:hAnsi="Chaparral Pro Disp"/>
-          <w:sz w:val="18"/>
-          <w:szCs w:val="18"/>
-        </w:rPr>
-        <w:t xml:space="preserve">" </w:t>
-      </w:r>
-    </w:p>
-    <w:p>
-      <w:pPr>
-        <w:rPr>
-          <w:rFonts w:ascii="Chaparral Pro Disp" w:hAnsi="Chaparral Pro Disp"/>
-          <w:sz w:val="18"/>
-          <w:szCs w:val="18"/>
-        </w:rPr>
-      </w:pPr>
-    </w:p>
-    <w:p>
-      <w:pPr>
-        <w:rPr>
-          <w:rFonts w:ascii="Chaparral Pro Disp" w:hAnsi="Chaparral Pro Disp"/>
-          <w:sz w:val="18"/>
-          <w:szCs w:val="18"/>
-        </w:rPr>
-      </w:pPr>
-      <w:r>
-        <w:rPr>
-          <w:rFonts w:ascii="Chaparral Pro Disp" w:hAnsi="Chaparral Pro Disp"/>
-          <w:sz w:val="18"/>
-          <w:szCs w:val="18"/>
-        </w:rPr>
-        <w:t xml:space="preserve">O engenheiro tira uma arma, e atira no plástico perto de Bill, fazendo um furo. Um barulho e tremer do chão denunciam um tanque se aproximando pela rua. </w:t>
-      </w:r>
-    </w:p>
-    <w:p>
-      <w:pPr>
-        <w:rPr>
-          <w:rFonts w:ascii="Chaparral Pro Disp" w:hAnsi="Chaparral Pro Disp"/>
-          <w:sz w:val="18"/>
-          <w:szCs w:val="18"/>
-        </w:rPr>
-      </w:pPr>
-    </w:p>
-    <w:p>
-      <w:pPr>
-        <w:rPr>
-          <w:rFonts w:ascii="Chaparral Pro Disp" w:hAnsi="Chaparral Pro Disp"/>
-          <w:sz w:val="18"/>
-          <w:szCs w:val="18"/>
-        </w:rPr>
-      </w:pPr>
-      <w:r>
-        <w:rPr>
-          <w:rFonts w:ascii="Chaparral Pro Disp" w:hAnsi="Chaparral Pro Disp"/>
-          <w:sz w:val="18"/>
-          <w:szCs w:val="18"/>
-        </w:rPr>
-        <w:t xml:space="preserve">"ABRA </w:t>
-      </w:r>
-      <w:r>
-        <w:rPr>
-          <w:rFonts w:ascii="Chaparral Pro Disp" w:hAnsi="Chaparral Pro Disp"/>
-          <w:sz w:val="18"/>
-          <w:szCs w:val="18"/>
-        </w:rPr>
-        <w:t>EST</w:t>
-      </w:r>
-      <w:r>
-        <w:rPr>
-          <w:rFonts w:ascii="Chaparral Pro Disp" w:hAnsi="Chaparral Pro Disp"/>
-          <w:sz w:val="18"/>
-          <w:szCs w:val="18"/>
-        </w:rPr>
-        <w:t>A PORTA!"</w:t>
-      </w:r>
-      <w:r>
-        <w:rPr>
-          <w:rFonts w:ascii="Chaparral Pro Disp" w:hAnsi="Chaparral Pro Disp"/>
-          <w:sz w:val="18"/>
-          <w:szCs w:val="18"/>
-        </w:rPr>
-        <w:t xml:space="preserve"> grita o homem desesperado.</w:t>
-      </w:r>
-    </w:p>
-    <w:p>
-      <w:pPr>
-        <w:rPr>
-          <w:rFonts w:ascii="Chaparral Pro Disp" w:hAnsi="Chaparral Pro Disp"/>
-          <w:sz w:val="18"/>
-          <w:szCs w:val="18"/>
-        </w:rPr>
-      </w:pPr>
-    </w:p>
-    <w:p>
-      <w:pPr>
-        <w:rPr>
-          <w:rFonts w:ascii="Chaparral Pro Disp" w:hAnsi="Chaparral Pro Disp"/>
-          <w:sz w:val="18"/>
-          <w:szCs w:val="18"/>
-        </w:rPr>
-      </w:pPr>
-      <w:r>
-        <w:rPr>
-          <w:rFonts w:ascii="Chaparral Pro Disp" w:hAnsi="Chaparral Pro Disp"/>
-          <w:sz w:val="18"/>
-          <w:szCs w:val="18"/>
-        </w:rPr>
-        <w:t>Um robõ desce dos céus, e o tanque atira um tiro certeiro, mas o escudo dele absorve o máximo possível (ele vai um pouco para trás... Bill diz "Nossas armas são nada para eles..."</w:t>
-      </w:r>
-    </w:p>
-    <w:p>
-      <w:pPr>
-        <w:rPr>
-          <w:rFonts w:ascii="Chaparral Pro Disp" w:hAnsi="Chaparral Pro Disp"/>
-          <w:sz w:val="18"/>
-          <w:szCs w:val="18"/>
-        </w:rPr>
-      </w:pPr>
-    </w:p>
-    <w:p>
-      <w:pPr>
-        <w:rPr>
-          <w:rFonts w:ascii="Chaparral Pro Disp" w:hAnsi="Chaparral Pro Disp"/>
-          <w:sz w:val="18"/>
-          <w:szCs w:val="18"/>
-        </w:rPr>
-      </w:pPr>
-      <w:r>
-        <w:rPr>
-          <w:rFonts w:ascii="Chaparral Pro Disp" w:hAnsi="Chaparral Pro Disp"/>
-          <w:sz w:val="18"/>
-          <w:szCs w:val="18"/>
-        </w:rPr>
-        <w:t>O robô lança uma bomba, e o impacto no tanque joga o menino contra o plástico.. ele morre com sangramento na testa e de olhos abertos para Bill.</w:t>
-      </w:r>
-    </w:p>
-    <w:p>
-      <w:pPr>
-        <w:rPr>
-          <w:rFonts w:ascii="Chaparral Pro Disp" w:hAnsi="Chaparral Pro Disp"/>
-          <w:sz w:val="18"/>
-          <w:szCs w:val="18"/>
-        </w:rPr>
-      </w:pPr>
-    </w:p>
-    <w:p>
-      <w:pPr>
-        <w:rPr>
-          <w:rFonts w:ascii="Chaparral Pro Disp" w:hAnsi="Chaparral Pro Disp"/>
-          <w:sz w:val="18"/>
-          <w:szCs w:val="18"/>
-        </w:rPr>
-      </w:pPr>
-      <w:r>
-        <w:rPr>
-          <w:rFonts w:ascii="Chaparral Pro Disp" w:hAnsi="Chaparral Pro Disp"/>
-          <w:sz w:val="18"/>
-          <w:szCs w:val="18"/>
-        </w:rPr>
-        <w:t>Um drone captura o engenheiro enquanto ele grita "Alex! Alex...."</w:t>
-      </w:r>
-    </w:p>
-    <w:p>
-      <w:pPr>
-        <w:rPr>
-          <w:rFonts w:ascii="Chaparral Pro Disp" w:hAnsi="Chaparral Pro Disp"/>
-          <w:sz w:val="18"/>
-          <w:szCs w:val="18"/>
-        </w:rPr>
-      </w:pPr>
-    </w:p>
-    <w:p>
-      <w:pPr>
-        <w:rPr>
-          <w:rFonts w:ascii="Chaparral Pro Disp" w:hAnsi="Chaparral Pro Disp"/>
-          <w:sz w:val="18"/>
-          <w:szCs w:val="18"/>
-        </w:rPr>
-      </w:pPr>
-      <w:r>
-        <w:rPr>
-          <w:rFonts w:ascii="Chaparral Pro Disp" w:hAnsi="Chaparral Pro Disp"/>
-          <w:sz w:val="18"/>
-          <w:szCs w:val="18"/>
-        </w:rPr>
-        <w:t xml:space="preserve">"Richard.... o holocausto começou... não temos a menor chance... </w:t>
-      </w:r>
-      <w:r>
-        <w:rPr>
-          <w:rFonts w:ascii="Chaparral Pro Disp" w:hAnsi="Chaparral Pro Disp"/>
-          <w:sz w:val="18"/>
-          <w:szCs w:val="18"/>
-        </w:rPr>
-        <w:t>não é seguro, e-</w:t>
-      </w:r>
-      <w:r>
-        <w:rPr>
-          <w:rFonts w:ascii="Chaparral Pro Disp" w:hAnsi="Chaparral Pro Disp"/>
-          <w:sz w:val="18"/>
-          <w:szCs w:val="18"/>
-        </w:rPr>
-        <w:t>eu estou me fechando no porão."</w:t>
-      </w:r>
-    </w:p>
-    <w:p>
-      <w:pPr>
-        <w:rPr>
-          <w:rFonts w:ascii="Chaparral Pro Disp" w:hAnsi="Chaparral Pro Disp"/>
-          <w:sz w:val="18"/>
-          <w:szCs w:val="18"/>
-        </w:rPr>
-      </w:pPr>
-    </w:p>
-    <w:p>
-      <w:pPr>
-        <w:rPr>
-          <w:rFonts w:ascii="Chaparral Pro Disp" w:hAnsi="Chaparral Pro Disp"/>
           <w:i/>
           <w:color w:val="A8D6E2" w:themeColor="accent1" w:themeTint="66"/>
           <w:sz w:val="18"/>
           <w:szCs w:val="18"/>
         </w:rPr>
       </w:pPr>
-    </w:p>
-    <w:p>
-      <w:pPr>
+      <w:r>
         <w:rPr>
           <w:rFonts w:ascii="Chaparral Pro Disp" w:hAnsi="Chaparral Pro Disp"/>
           <w:i/>
@@ -20422,10 +23689,9 @@
           <w:sz w:val="18"/>
           <w:szCs w:val="18"/>
         </w:rPr>
-      </w:pPr>
-    </w:p>
-    <w:p>
-      <w:pPr>
+        <w:t>-Oleg</w:t>
+      </w:r>
+      <w:r>
         <w:rPr>
           <w:rFonts w:ascii="Chaparral Pro Disp" w:hAnsi="Chaparral Pro Disp"/>
           <w:i/>
@@ -20433,10 +23699,9 @@
           <w:sz w:val="18"/>
           <w:szCs w:val="18"/>
         </w:rPr>
-      </w:pPr>
-    </w:p>
-    <w:p>
-      <w:pPr>
+        <w:t xml:space="preserve"> diz que precisa de um exército, e </w:t>
+      </w:r>
+      <w:r>
         <w:rPr>
           <w:rFonts w:ascii="Chaparral Pro Disp" w:hAnsi="Chaparral Pro Disp"/>
           <w:i/>
@@ -20444,10 +23709,9 @@
           <w:sz w:val="18"/>
           <w:szCs w:val="18"/>
         </w:rPr>
-      </w:pPr>
-    </w:p>
-    <w:p>
-      <w:pPr>
+        <w:t>Marcus diz que encontrou uma mensagem no sistema de emergência com coordenadas</w:t>
+      </w:r>
+      <w:r>
         <w:rPr>
           <w:rFonts w:ascii="Chaparral Pro Disp" w:hAnsi="Chaparral Pro Disp"/>
           <w:i/>
@@ -20455,10 +23719,9 @@
           <w:sz w:val="18"/>
           <w:szCs w:val="18"/>
         </w:rPr>
-      </w:pPr>
-    </w:p>
-    <w:p>
-      <w:pPr>
+        <w:t xml:space="preserve"> nos estados unidos</w:t>
+      </w:r>
+      <w:r>
         <w:rPr>
           <w:rFonts w:ascii="Chaparral Pro Disp" w:hAnsi="Chaparral Pro Disp"/>
           <w:i/>
@@ -20466,7 +23729,8 @@
           <w:sz w:val="18"/>
           <w:szCs w:val="18"/>
         </w:rPr>
-      </w:pPr>
+        <w:t>.</w:t>
+      </w:r>
     </w:p>
     <w:p>
       <w:pPr>
@@ -20478,9 +23742,7 @@
           <w:szCs w:val="18"/>
         </w:rPr>
       </w:pPr>
-    </w:p>
-    <w:p>
-      <w:pPr>
+      <w:r>
         <w:rPr>
           <w:rFonts w:ascii="Chaparral Pro Disp" w:hAnsi="Chaparral Pro Disp"/>
           <w:i/>
@@ -20488,10 +23750,9 @@
           <w:sz w:val="18"/>
           <w:szCs w:val="18"/>
         </w:rPr>
-      </w:pPr>
-    </w:p>
-    <w:p>
-      <w:pPr>
+        <w:t>-</w:t>
+      </w:r>
+      <w:r>
         <w:rPr>
           <w:rFonts w:ascii="Chaparral Pro Disp" w:hAnsi="Chaparral Pro Disp"/>
           <w:i/>
@@ -20499,10 +23760,9 @@
           <w:sz w:val="18"/>
           <w:szCs w:val="18"/>
         </w:rPr>
-      </w:pPr>
-    </w:p>
-    <w:p>
-      <w:pPr>
+        <w:t xml:space="preserve">História do </w:t>
+      </w:r>
+      <w:r>
         <w:rPr>
           <w:rFonts w:ascii="Chaparral Pro Disp" w:hAnsi="Chaparral Pro Disp"/>
           <w:i/>
@@ -20510,10 +23770,9 @@
           <w:sz w:val="18"/>
           <w:szCs w:val="18"/>
         </w:rPr>
-      </w:pPr>
-    </w:p>
-    <w:p>
-      <w:pPr>
+        <w:t>B</w:t>
+      </w:r>
+      <w:r>
         <w:rPr>
           <w:rFonts w:ascii="Chaparral Pro Disp" w:hAnsi="Chaparral Pro Disp"/>
           <w:i/>
@@ -20521,10 +23780,9 @@
           <w:sz w:val="18"/>
           <w:szCs w:val="18"/>
         </w:rPr>
-      </w:pPr>
-    </w:p>
-    <w:p>
-      <w:pPr>
+        <w:t>unker final de washington</w:t>
+      </w:r>
+      <w:r>
         <w:rPr>
           <w:rFonts w:ascii="Chaparral Pro Disp" w:hAnsi="Chaparral Pro Disp"/>
           <w:i/>
@@ -20532,7 +23790,8 @@
           <w:sz w:val="18"/>
           <w:szCs w:val="18"/>
         </w:rPr>
-      </w:pPr>
+        <w:t xml:space="preserve"> (um último operador manda sinal de ajuda em sos)</w:t>
+      </w:r>
     </w:p>
     <w:p>
       <w:pPr>
@@ -20544,9 +23803,7 @@
           <w:szCs w:val="18"/>
         </w:rPr>
       </w:pPr>
-    </w:p>
-    <w:p>
-      <w:pPr>
+      <w:r>
         <w:rPr>
           <w:rFonts w:ascii="Chaparral Pro Disp" w:hAnsi="Chaparral Pro Disp"/>
           <w:i/>
@@ -20554,10 +23811,9 @@
           <w:sz w:val="18"/>
           <w:szCs w:val="18"/>
         </w:rPr>
-      </w:pPr>
-    </w:p>
-    <w:p>
-      <w:pPr>
+        <w:t>-Oleg vai até eles e os últimos 3 sobreviventes</w:t>
+      </w:r>
+      <w:r>
         <w:rPr>
           <w:rFonts w:ascii="Chaparral Pro Disp" w:hAnsi="Chaparral Pro Disp"/>
           <w:i/>
@@ -20565,1449 +23821,9 @@
           <w:sz w:val="18"/>
           <w:szCs w:val="18"/>
         </w:rPr>
-      </w:pPr>
-    </w:p>
-    <w:p>
-      <w:pPr>
-        <w:jc w:val="center"/>
-        <w:rPr>
-          <w:rFonts w:ascii="Chaparral Pro Disp" w:hAnsi="Chaparral Pro Disp"/>
-          <w:b/>
-          <w:sz w:val="18"/>
-          <w:szCs w:val="18"/>
-        </w:rPr>
-      </w:pPr>
-      <w:r>
-        <w:rPr>
-          <w:rFonts w:ascii="Chaparral Pro Disp" w:hAnsi="Chaparral Pro Disp"/>
-          <w:b/>
-          <w:sz w:val="18"/>
-          <w:szCs w:val="18"/>
-        </w:rPr>
-        <w:lastRenderedPageBreak/>
-        <w:t>[</w:t>
-      </w:r>
-      <w:r>
-        <w:rPr>
-          <w:rFonts w:ascii="Chaparral Pro Disp" w:hAnsi="Chaparral Pro Disp"/>
-          <w:b/>
-          <w:sz w:val="18"/>
-          <w:szCs w:val="18"/>
-        </w:rPr>
-        <w:t>58</w:t>
-      </w:r>
-      <w:r>
-        <w:rPr>
-          <w:rFonts w:ascii="Chaparral Pro Disp" w:hAnsi="Chaparral Pro Disp"/>
-          <w:b/>
-          <w:sz w:val="18"/>
-          <w:szCs w:val="18"/>
-        </w:rPr>
-        <w:t>]</w:t>
-      </w:r>
-    </w:p>
-    <w:p>
-      <w:pPr>
-        <w:jc w:val="center"/>
-        <w:rPr>
-          <w:rFonts w:ascii="Chaparral Pro Disp" w:hAnsi="Chaparral Pro Disp"/>
-          <w:b/>
-          <w:sz w:val="18"/>
-          <w:szCs w:val="18"/>
-        </w:rPr>
-      </w:pPr>
-    </w:p>
-    <w:p>
-      <w:pPr>
-        <w:rPr>
-          <w:rFonts w:ascii="Chaparral Pro Disp" w:hAnsi="Chaparral Pro Disp"/>
-          <w:sz w:val="18"/>
-          <w:szCs w:val="18"/>
-        </w:rPr>
-      </w:pPr>
-      <w:r>
-        <w:rPr>
-          <w:rFonts w:ascii="Chaparral Pro Disp" w:hAnsi="Chaparral Pro Disp"/>
-          <w:sz w:val="18"/>
-          <w:szCs w:val="18"/>
-        </w:rPr>
-        <w:t>"Sua faca, no bolso esquerdo.. tenha ela em mãos.. me desça ao chão agora. "diz Bruce em transe.</w:t>
-      </w:r>
-    </w:p>
-    <w:p>
-      <w:pPr>
-        <w:rPr>
-          <w:rFonts w:ascii="Chaparral Pro Disp" w:hAnsi="Chaparral Pro Disp"/>
-          <w:sz w:val="18"/>
-          <w:szCs w:val="18"/>
-        </w:rPr>
-      </w:pPr>
-      <w:r>
-        <w:rPr>
-          <w:rFonts w:ascii="Chaparral Pro Disp" w:hAnsi="Chaparral Pro Disp"/>
-          <w:sz w:val="18"/>
-          <w:szCs w:val="18"/>
-        </w:rPr>
-        <w:t xml:space="preserve">"Como você sabe?" </w:t>
-      </w:r>
-    </w:p>
-    <w:p>
-      <w:pPr>
-        <w:rPr>
-          <w:rFonts w:ascii="Chaparral Pro Disp" w:hAnsi="Chaparral Pro Disp"/>
-          <w:sz w:val="18"/>
-          <w:szCs w:val="18"/>
-        </w:rPr>
-      </w:pPr>
-      <w:r>
-        <w:rPr>
-          <w:rFonts w:ascii="Chaparral Pro Disp" w:hAnsi="Chaparral Pro Disp"/>
-          <w:sz w:val="18"/>
-          <w:szCs w:val="18"/>
-        </w:rPr>
-        <w:t>"Quebre esta cerca.. Denise, me ajude a andar."</w:t>
-      </w:r>
-    </w:p>
-    <w:p>
-      <w:pPr>
-        <w:rPr>
-          <w:rFonts w:ascii="Chaparral Pro Disp" w:hAnsi="Chaparral Pro Disp"/>
-          <w:sz w:val="18"/>
-          <w:szCs w:val="18"/>
-        </w:rPr>
-      </w:pPr>
-    </w:p>
-    <w:p>
-      <w:pPr>
-        <w:rPr>
-          <w:rFonts w:ascii="Chaparral Pro Disp" w:hAnsi="Chaparral Pro Disp"/>
-          <w:sz w:val="18"/>
-          <w:szCs w:val="18"/>
-        </w:rPr>
-      </w:pPr>
-      <w:r>
-        <w:rPr>
-          <w:rFonts w:ascii="Chaparral Pro Disp" w:hAnsi="Chaparral Pro Disp"/>
-          <w:sz w:val="18"/>
-          <w:szCs w:val="18"/>
-        </w:rPr>
-        <w:t xml:space="preserve">Eles entram em uma casa com pátio grande e piscina. Um grande varal esconde eles da parte da frente da casa. </w:t>
-      </w:r>
-    </w:p>
-    <w:p>
-      <w:pPr>
-        <w:rPr>
-          <w:rFonts w:ascii="Chaparral Pro Disp" w:hAnsi="Chaparral Pro Disp"/>
-          <w:sz w:val="18"/>
-          <w:szCs w:val="18"/>
-        </w:rPr>
-      </w:pPr>
-    </w:p>
-    <w:p>
-      <w:pPr>
-        <w:rPr>
-          <w:rFonts w:ascii="Chaparral Pro Disp" w:hAnsi="Chaparral Pro Disp"/>
-          <w:sz w:val="18"/>
-          <w:szCs w:val="18"/>
-        </w:rPr>
-      </w:pPr>
-      <w:r>
-        <w:rPr>
-          <w:rFonts w:ascii="Chaparral Pro Disp" w:hAnsi="Chaparral Pro Disp"/>
-          <w:sz w:val="18"/>
-          <w:szCs w:val="18"/>
-        </w:rPr>
-        <w:t>"Pegue as cordas... do varal... faça uma volta entre nós... todo o nosso peso junto vai fazer a diferença."</w:t>
-      </w:r>
-    </w:p>
-    <w:p>
-      <w:pPr>
-        <w:rPr>
-          <w:rFonts w:ascii="Chaparral Pro Disp" w:hAnsi="Chaparral Pro Disp"/>
-          <w:sz w:val="18"/>
-          <w:szCs w:val="18"/>
-        </w:rPr>
-      </w:pPr>
-      <w:r>
-        <w:rPr>
-          <w:rFonts w:ascii="Chaparral Pro Disp" w:hAnsi="Chaparral Pro Disp"/>
-          <w:sz w:val="18"/>
-          <w:szCs w:val="18"/>
-        </w:rPr>
-        <w:t xml:space="preserve">"Como assim?" "Olhe!" </w:t>
-      </w:r>
-    </w:p>
-    <w:p>
-      <w:pPr>
-        <w:rPr>
-          <w:rFonts w:ascii="Chaparral Pro Disp" w:hAnsi="Chaparral Pro Disp"/>
-          <w:sz w:val="18"/>
-          <w:szCs w:val="18"/>
-        </w:rPr>
-      </w:pPr>
-    </w:p>
-    <w:p>
-      <w:pPr>
-        <w:rPr>
-          <w:rFonts w:ascii="Chaparral Pro Disp" w:hAnsi="Chaparral Pro Disp"/>
-          <w:sz w:val="18"/>
-          <w:szCs w:val="18"/>
-        </w:rPr>
-      </w:pPr>
-      <w:r>
-        <w:rPr>
-          <w:rFonts w:ascii="Chaparral Pro Disp" w:hAnsi="Chaparral Pro Disp"/>
-          <w:sz w:val="18"/>
-          <w:szCs w:val="18"/>
-        </w:rPr>
-        <w:t>Richards vê dezenas de pessoas subindo aos céus por drones. Ele corta com a faca e faz uma volta com a corda entre todos.</w:t>
-      </w:r>
-      <w:r>
-        <w:rPr>
-          <w:rFonts w:ascii="Chaparral Pro Disp" w:hAnsi="Chaparral Pro Disp"/>
-          <w:sz w:val="18"/>
-          <w:szCs w:val="18"/>
-        </w:rPr>
-        <w:t xml:space="preserve">  </w:t>
-      </w:r>
-      <w:r>
-        <w:rPr>
-          <w:rFonts w:ascii="Chaparral Pro Disp" w:hAnsi="Chaparral Pro Disp"/>
-          <w:sz w:val="18"/>
-          <w:szCs w:val="18"/>
-        </w:rPr>
-        <w:t>"Se um de nós for pego, todos os outros devem puxar! Agarrem-se ao que tiver no chão." diz Richard.</w:t>
-      </w:r>
-    </w:p>
-    <w:p>
-      <w:pPr>
-        <w:rPr>
-          <w:rFonts w:ascii="Chaparral Pro Disp" w:hAnsi="Chaparral Pro Disp"/>
-          <w:sz w:val="18"/>
-          <w:szCs w:val="18"/>
-        </w:rPr>
-      </w:pPr>
-    </w:p>
-    <w:p>
-      <w:pPr>
-        <w:rPr>
-          <w:rFonts w:ascii="Chaparral Pro Disp" w:hAnsi="Chaparral Pro Disp"/>
-          <w:sz w:val="18"/>
-          <w:szCs w:val="18"/>
-        </w:rPr>
-      </w:pPr>
-      <w:r>
-        <w:rPr>
-          <w:rFonts w:ascii="Chaparral Pro Disp" w:hAnsi="Chaparral Pro Disp"/>
-          <w:sz w:val="18"/>
-          <w:szCs w:val="18"/>
-        </w:rPr>
-        <w:t xml:space="preserve">Eles ouvem o tiro de tanque. </w:t>
-      </w:r>
-    </w:p>
-    <w:p>
-      <w:pPr>
-        <w:rPr>
-          <w:rFonts w:ascii="Chaparral Pro Disp" w:hAnsi="Chaparral Pro Disp"/>
-          <w:sz w:val="18"/>
-          <w:szCs w:val="18"/>
-        </w:rPr>
-      </w:pPr>
-    </w:p>
-    <w:p>
-      <w:pPr>
-        <w:rPr>
-          <w:rFonts w:ascii="Chaparral Pro Disp" w:hAnsi="Chaparral Pro Disp"/>
-          <w:sz w:val="18"/>
-          <w:szCs w:val="18"/>
-        </w:rPr>
-      </w:pPr>
-      <w:r>
-        <w:rPr>
-          <w:rFonts w:ascii="Chaparral Pro Disp" w:hAnsi="Chaparral Pro Disp"/>
-          <w:sz w:val="18"/>
-          <w:szCs w:val="18"/>
-        </w:rPr>
-        <w:t>"Estamos perto, graças a deus por cercas de madeira e todas aquelas reuniões de condomínio." diz Susan.</w:t>
-      </w:r>
-    </w:p>
-    <w:p>
-      <w:pPr>
-        <w:rPr>
-          <w:rFonts w:ascii="Chaparral Pro Disp" w:hAnsi="Chaparral Pro Disp"/>
-          <w:sz w:val="18"/>
-          <w:szCs w:val="18"/>
-        </w:rPr>
-      </w:pPr>
-      <w:r>
-        <w:rPr>
-          <w:rFonts w:ascii="Chaparral Pro Disp" w:hAnsi="Chaparral Pro Disp"/>
-          <w:sz w:val="18"/>
-          <w:szCs w:val="18"/>
-        </w:rPr>
-        <w:t>"Mãe, jogue a arma fora. Eles estão procurando as ameaças primeiro."</w:t>
-      </w:r>
-    </w:p>
-    <w:p>
-      <w:pPr>
-        <w:rPr>
-          <w:rFonts w:ascii="Chaparral Pro Disp" w:hAnsi="Chaparral Pro Disp"/>
-          <w:sz w:val="18"/>
-          <w:szCs w:val="18"/>
-        </w:rPr>
-      </w:pPr>
-    </w:p>
-    <w:p>
-      <w:pPr>
-        <w:rPr>
-          <w:rFonts w:ascii="Chaparral Pro Disp" w:hAnsi="Chaparral Pro Disp"/>
-          <w:sz w:val="18"/>
-          <w:szCs w:val="18"/>
-        </w:rPr>
-      </w:pPr>
-      <w:r>
-        <w:rPr>
-          <w:rFonts w:ascii="Chaparral Pro Disp" w:hAnsi="Chaparral Pro Disp"/>
-          <w:sz w:val="18"/>
-          <w:szCs w:val="18"/>
-        </w:rPr>
-        <w:t>Bruce sangra pelo nariz.</w:t>
-      </w:r>
-    </w:p>
-    <w:p>
-      <w:pPr>
-        <w:rPr>
-          <w:rFonts w:ascii="Chaparral Pro Disp" w:hAnsi="Chaparral Pro Disp"/>
-          <w:sz w:val="18"/>
-          <w:szCs w:val="18"/>
-        </w:rPr>
-      </w:pPr>
-    </w:p>
-    <w:p>
-      <w:pPr>
-        <w:jc w:val="center"/>
-        <w:rPr>
-          <w:rFonts w:ascii="Chaparral Pro Disp" w:hAnsi="Chaparral Pro Disp"/>
-          <w:b/>
-          <w:sz w:val="18"/>
-          <w:szCs w:val="18"/>
-        </w:rPr>
-      </w:pPr>
-    </w:p>
-    <w:p>
-      <w:pPr>
-        <w:jc w:val="center"/>
-        <w:rPr>
-          <w:rFonts w:ascii="Chaparral Pro Disp" w:hAnsi="Chaparral Pro Disp"/>
-          <w:b/>
-          <w:sz w:val="18"/>
-          <w:szCs w:val="18"/>
-        </w:rPr>
-      </w:pPr>
-    </w:p>
-    <w:p>
-      <w:pPr>
-        <w:jc w:val="center"/>
-        <w:rPr>
-          <w:rFonts w:ascii="Chaparral Pro Disp" w:hAnsi="Chaparral Pro Disp"/>
-          <w:b/>
-          <w:sz w:val="18"/>
-          <w:szCs w:val="18"/>
-        </w:rPr>
-      </w:pPr>
-    </w:p>
-    <w:p>
-      <w:pPr>
-        <w:jc w:val="center"/>
-        <w:rPr>
-          <w:rFonts w:ascii="Chaparral Pro Disp" w:hAnsi="Chaparral Pro Disp"/>
-          <w:b/>
-          <w:sz w:val="18"/>
-          <w:szCs w:val="18"/>
-        </w:rPr>
-      </w:pPr>
-    </w:p>
-    <w:p>
-      <w:pPr>
-        <w:jc w:val="center"/>
-        <w:rPr>
-          <w:rFonts w:ascii="Chaparral Pro Disp" w:hAnsi="Chaparral Pro Disp"/>
-          <w:b/>
-          <w:sz w:val="18"/>
-          <w:szCs w:val="18"/>
-        </w:rPr>
-      </w:pPr>
-      <w:r>
-        <w:rPr>
-          <w:rFonts w:ascii="Chaparral Pro Disp" w:hAnsi="Chaparral Pro Disp"/>
-          <w:b/>
-          <w:sz w:val="18"/>
-          <w:szCs w:val="18"/>
-        </w:rPr>
-        <w:t>[</w:t>
-      </w:r>
-      <w:r>
-        <w:rPr>
-          <w:rFonts w:ascii="Chaparral Pro Disp" w:hAnsi="Chaparral Pro Disp"/>
-          <w:b/>
-          <w:sz w:val="18"/>
-          <w:szCs w:val="18"/>
-        </w:rPr>
-        <w:t>59</w:t>
-      </w:r>
-      <w:r>
-        <w:rPr>
-          <w:rFonts w:ascii="Chaparral Pro Disp" w:hAnsi="Chaparral Pro Disp"/>
-          <w:b/>
-          <w:sz w:val="18"/>
-          <w:szCs w:val="18"/>
-        </w:rPr>
-        <w:t>]</w:t>
-      </w:r>
-    </w:p>
-    <w:p>
-      <w:pPr>
-        <w:jc w:val="center"/>
-        <w:rPr>
-          <w:rFonts w:ascii="Chaparral Pro Disp" w:hAnsi="Chaparral Pro Disp"/>
-          <w:b/>
-          <w:sz w:val="18"/>
-          <w:szCs w:val="18"/>
-        </w:rPr>
-      </w:pPr>
-    </w:p>
-    <w:p>
-      <w:pPr>
-        <w:rPr>
-          <w:rFonts w:ascii="Chaparral Pro Disp" w:hAnsi="Chaparral Pro Disp"/>
-          <w:sz w:val="18"/>
-          <w:szCs w:val="18"/>
-        </w:rPr>
-      </w:pPr>
-      <w:r>
-        <w:rPr>
-          <w:rFonts w:ascii="Chaparral Pro Disp" w:hAnsi="Chaparral Pro Disp"/>
-          <w:sz w:val="18"/>
-          <w:szCs w:val="18"/>
-        </w:rPr>
-        <w:t>Bill parado olhando o robô atravessar a rua, quando vê Ryan ao seu lado, filmando tudo pelo celular.</w:t>
-      </w:r>
-    </w:p>
-    <w:p>
-      <w:pPr>
-        <w:rPr>
-          <w:rFonts w:ascii="Chaparral Pro Disp" w:hAnsi="Chaparral Pro Disp"/>
-          <w:sz w:val="18"/>
-          <w:szCs w:val="18"/>
-        </w:rPr>
-      </w:pPr>
-      <w:r>
-        <w:rPr>
-          <w:rFonts w:ascii="Chaparral Pro Disp" w:hAnsi="Chaparral Pro Disp"/>
-          <w:sz w:val="18"/>
-          <w:szCs w:val="18"/>
-        </w:rPr>
-        <w:t>"Volte para dentro!" grita Bill.</w:t>
-      </w:r>
-    </w:p>
-    <w:p>
-      <w:pPr>
-        <w:rPr>
-          <w:rFonts w:ascii="Chaparral Pro Disp" w:hAnsi="Chaparral Pro Disp"/>
-          <w:sz w:val="18"/>
-          <w:szCs w:val="18"/>
-        </w:rPr>
-      </w:pPr>
-      <w:r>
-        <w:rPr>
-          <w:rFonts w:ascii="Chaparral Pro Disp" w:hAnsi="Chaparral Pro Disp"/>
-          <w:sz w:val="18"/>
-          <w:szCs w:val="18"/>
-        </w:rPr>
-        <w:t>"É importante, Nós não iremos sobreviver sem informações."</w:t>
-      </w:r>
-    </w:p>
-    <w:p>
-      <w:pPr>
-        <w:rPr>
-          <w:rFonts w:ascii="Chaparral Pro Disp" w:hAnsi="Chaparral Pro Disp"/>
-          <w:sz w:val="18"/>
-          <w:szCs w:val="18"/>
-        </w:rPr>
-      </w:pPr>
-      <w:r>
-        <w:rPr>
-          <w:rFonts w:ascii="Chaparral Pro Disp" w:hAnsi="Chaparral Pro Disp"/>
-          <w:sz w:val="18"/>
-          <w:szCs w:val="18"/>
-        </w:rPr>
-        <w:t>"Pelo amor de sua mãe, desça imediatamente!"</w:t>
-      </w:r>
-    </w:p>
-    <w:p>
-      <w:pPr>
-        <w:rPr>
-          <w:rFonts w:ascii="Chaparral Pro Disp" w:hAnsi="Chaparral Pro Disp"/>
-          <w:sz w:val="18"/>
-          <w:szCs w:val="18"/>
-        </w:rPr>
-      </w:pPr>
-      <w:r>
-        <w:rPr>
-          <w:rFonts w:ascii="Chaparral Pro Disp" w:hAnsi="Chaparral Pro Disp"/>
-          <w:sz w:val="18"/>
-          <w:szCs w:val="18"/>
-        </w:rPr>
-        <w:t>Ryan chora de uma maneira peculiar.</w:t>
-      </w:r>
-    </w:p>
-    <w:p>
-      <w:pPr>
-        <w:rPr>
-          <w:rFonts w:ascii="Chaparral Pro Disp" w:hAnsi="Chaparral Pro Disp"/>
-          <w:sz w:val="18"/>
-          <w:szCs w:val="18"/>
-        </w:rPr>
-      </w:pPr>
-      <w:r>
-        <w:rPr>
-          <w:rFonts w:ascii="Chaparral Pro Disp" w:hAnsi="Chaparral Pro Disp"/>
-          <w:sz w:val="18"/>
-          <w:szCs w:val="18"/>
-        </w:rPr>
-        <w:t>"Ela acreditaria em mim. No primeiro dia."</w:t>
-      </w:r>
-    </w:p>
-    <w:p>
-      <w:pPr>
-        <w:rPr>
-          <w:rFonts w:ascii="Chaparral Pro Disp" w:hAnsi="Chaparral Pro Disp"/>
-          <w:sz w:val="18"/>
-          <w:szCs w:val="18"/>
-        </w:rPr>
-      </w:pPr>
-      <w:r>
-        <w:rPr>
-          <w:rFonts w:ascii="Chaparral Pro Disp" w:hAnsi="Chaparral Pro Disp"/>
-          <w:sz w:val="18"/>
-          <w:szCs w:val="18"/>
-        </w:rPr>
-        <w:t>Bill abraça seu filho "Não posso perder você!"</w:t>
-      </w:r>
-    </w:p>
-    <w:p>
-      <w:pPr>
-        <w:rPr>
-          <w:rFonts w:ascii="Chaparral Pro Disp" w:hAnsi="Chaparral Pro Disp"/>
-          <w:sz w:val="18"/>
-          <w:szCs w:val="18"/>
-        </w:rPr>
-      </w:pPr>
-      <w:r>
-        <w:rPr>
-          <w:rFonts w:ascii="Chaparral Pro Disp" w:hAnsi="Chaparral Pro Disp"/>
-          <w:sz w:val="18"/>
-          <w:szCs w:val="18"/>
-        </w:rPr>
-        <w:t>"Um dia, caminharemos de novo pelas ruas."</w:t>
-      </w:r>
-    </w:p>
-    <w:p>
-      <w:pPr>
-        <w:rPr>
-          <w:rFonts w:ascii="Chaparral Pro Disp" w:hAnsi="Chaparral Pro Disp"/>
-          <w:sz w:val="18"/>
-          <w:szCs w:val="18"/>
-        </w:rPr>
-      </w:pPr>
-      <w:r>
-        <w:rPr>
-          <w:rFonts w:ascii="Chaparral Pro Disp" w:hAnsi="Chaparral Pro Disp"/>
-          <w:sz w:val="18"/>
-          <w:szCs w:val="18"/>
-        </w:rPr>
-        <w:t>"Agora pare... Isto é uma loucura!"</w:t>
-      </w:r>
-    </w:p>
-    <w:p>
-      <w:pPr>
-        <w:rPr>
-          <w:rFonts w:ascii="Chaparral Pro Disp" w:hAnsi="Chaparral Pro Disp"/>
-          <w:sz w:val="18"/>
-          <w:szCs w:val="18"/>
-        </w:rPr>
-      </w:pPr>
-    </w:p>
-    <w:p>
-      <w:pPr>
-        <w:rPr>
-          <w:rFonts w:ascii="Chaparral Pro Disp" w:hAnsi="Chaparral Pro Disp"/>
-          <w:sz w:val="18"/>
-          <w:szCs w:val="18"/>
-        </w:rPr>
-      </w:pPr>
-      <w:r>
-        <w:rPr>
-          <w:rFonts w:ascii="Chaparral Pro Disp" w:hAnsi="Chaparral Pro Disp"/>
-          <w:sz w:val="18"/>
-          <w:szCs w:val="18"/>
-        </w:rPr>
-        <w:t>Ao descer do alçapão, Bill olha mais uma vez para o menino, e começa a rezar "Pai nosso que estás no céu."</w:t>
-      </w:r>
-    </w:p>
-    <w:p>
-      <w:pPr>
-        <w:rPr>
-          <w:rFonts w:ascii="Chaparral Pro Disp" w:hAnsi="Chaparral Pro Disp"/>
-          <w:sz w:val="18"/>
-          <w:szCs w:val="18"/>
-        </w:rPr>
-      </w:pPr>
-    </w:p>
-    <w:p>
-      <w:pPr>
-        <w:jc w:val="center"/>
-        <w:rPr>
-          <w:rFonts w:ascii="Chaparral Pro Disp" w:hAnsi="Chaparral Pro Disp"/>
-          <w:b/>
-          <w:sz w:val="18"/>
-          <w:szCs w:val="18"/>
-        </w:rPr>
-      </w:pPr>
-    </w:p>
-    <w:p>
-      <w:pPr>
-        <w:jc w:val="center"/>
-        <w:rPr>
-          <w:rFonts w:ascii="Chaparral Pro Disp" w:hAnsi="Chaparral Pro Disp"/>
-          <w:b/>
-          <w:sz w:val="18"/>
-          <w:szCs w:val="18"/>
-        </w:rPr>
-      </w:pPr>
-    </w:p>
-    <w:p>
-      <w:pPr>
-        <w:rPr>
-          <w:rFonts w:ascii="Chaparral Pro Disp" w:hAnsi="Chaparral Pro Disp"/>
-          <w:b/>
-          <w:sz w:val="18"/>
-          <w:szCs w:val="18"/>
-        </w:rPr>
-      </w:pPr>
-      <w:r>
-        <w:rPr>
-          <w:rFonts w:ascii="Chaparral Pro Disp" w:hAnsi="Chaparral Pro Disp"/>
-          <w:b/>
-          <w:sz w:val="18"/>
-          <w:szCs w:val="18"/>
-        </w:rPr>
-        <w:br w:type="page"/>
-      </w:r>
-    </w:p>
-    <w:p>
-      <w:pPr>
-        <w:jc w:val="center"/>
-        <w:rPr>
-          <w:rFonts w:ascii="Chaparral Pro Disp" w:hAnsi="Chaparral Pro Disp"/>
-          <w:b/>
-          <w:sz w:val="18"/>
-          <w:szCs w:val="18"/>
-        </w:rPr>
-      </w:pPr>
-      <w:r>
-        <w:rPr>
-          <w:rFonts w:ascii="Chaparral Pro Disp" w:hAnsi="Chaparral Pro Disp"/>
-          <w:b/>
-          <w:sz w:val="18"/>
-          <w:szCs w:val="18"/>
-        </w:rPr>
-        <w:lastRenderedPageBreak/>
-        <w:t>[</w:t>
-      </w:r>
-      <w:r>
-        <w:rPr>
-          <w:rFonts w:ascii="Chaparral Pro Disp" w:hAnsi="Chaparral Pro Disp"/>
-          <w:b/>
-          <w:sz w:val="18"/>
-          <w:szCs w:val="18"/>
-        </w:rPr>
-        <w:t>60</w:t>
-      </w:r>
-      <w:r>
-        <w:rPr>
-          <w:rFonts w:ascii="Chaparral Pro Disp" w:hAnsi="Chaparral Pro Disp"/>
-          <w:b/>
-          <w:sz w:val="18"/>
-          <w:szCs w:val="18"/>
-        </w:rPr>
-        <w:t>]</w:t>
-      </w:r>
-    </w:p>
-    <w:p>
-      <w:pPr>
-        <w:jc w:val="center"/>
-        <w:rPr>
-          <w:rFonts w:ascii="Chaparral Pro Disp" w:hAnsi="Chaparral Pro Disp"/>
-          <w:b/>
-          <w:sz w:val="18"/>
-          <w:szCs w:val="18"/>
-        </w:rPr>
-      </w:pPr>
-    </w:p>
-    <w:p>
-      <w:pPr>
-        <w:rPr>
-          <w:rFonts w:ascii="Chaparral Pro Disp" w:hAnsi="Chaparral Pro Disp"/>
-          <w:sz w:val="18"/>
-          <w:szCs w:val="18"/>
-        </w:rPr>
-      </w:pPr>
-      <w:r>
-        <w:rPr>
-          <w:rFonts w:ascii="Chaparral Pro Disp" w:hAnsi="Chaparral Pro Disp"/>
-          <w:sz w:val="18"/>
-          <w:szCs w:val="18"/>
-        </w:rPr>
-        <w:t>"Pai nosso que estás no céu" diz o rádio.</w:t>
-      </w:r>
-    </w:p>
-    <w:p>
-      <w:pPr>
-        <w:rPr>
-          <w:rFonts w:ascii="Chaparral Pro Disp" w:hAnsi="Chaparral Pro Disp"/>
-          <w:sz w:val="18"/>
-          <w:szCs w:val="18"/>
-        </w:rPr>
-      </w:pPr>
-      <w:r>
-        <w:rPr>
-          <w:rFonts w:ascii="Chaparral Pro Disp" w:hAnsi="Chaparral Pro Disp"/>
-          <w:sz w:val="18"/>
-          <w:szCs w:val="18"/>
-        </w:rPr>
-        <w:t>"Bill! Estamos chegando!"</w:t>
-      </w:r>
-    </w:p>
-    <w:p>
-      <w:pPr>
-        <w:rPr>
-          <w:rFonts w:ascii="Chaparral Pro Disp" w:hAnsi="Chaparral Pro Disp"/>
-          <w:sz w:val="18"/>
-          <w:szCs w:val="18"/>
-        </w:rPr>
-      </w:pPr>
-      <w:r>
-        <w:rPr>
-          <w:rFonts w:ascii="Chaparral Pro Disp" w:hAnsi="Chaparral Pro Disp"/>
-          <w:sz w:val="18"/>
-          <w:szCs w:val="18"/>
-        </w:rPr>
-        <w:t>Ao chegar perto de outra cerca, eles conseguem ver o robô,e então paralizam.</w:t>
-      </w:r>
-    </w:p>
-    <w:p>
-      <w:pPr>
-        <w:rPr>
-          <w:rFonts w:ascii="Chaparral Pro Disp" w:hAnsi="Chaparral Pro Disp"/>
-          <w:sz w:val="18"/>
-          <w:szCs w:val="18"/>
-        </w:rPr>
-      </w:pPr>
-      <w:r>
-        <w:rPr>
-          <w:rFonts w:ascii="Chaparral Pro Disp" w:hAnsi="Chaparral Pro Disp"/>
-          <w:sz w:val="18"/>
-          <w:szCs w:val="18"/>
-        </w:rPr>
-        <w:t>"Olhe esta monstruosidade... não teremos a menor chance." diz Richard.</w:t>
-      </w:r>
-    </w:p>
-    <w:p>
-      <w:pPr>
-        <w:rPr>
-          <w:rFonts w:ascii="Chaparral Pro Disp" w:hAnsi="Chaparral Pro Disp"/>
-          <w:sz w:val="18"/>
-          <w:szCs w:val="18"/>
-        </w:rPr>
-      </w:pPr>
-      <w:r>
-        <w:rPr>
-          <w:rFonts w:ascii="Chaparral Pro Disp" w:hAnsi="Chaparral Pro Disp"/>
-          <w:sz w:val="18"/>
-          <w:szCs w:val="18"/>
-        </w:rPr>
-        <w:t>"Oh meu deus." diz susan, apavorada.</w:t>
-      </w:r>
-    </w:p>
-    <w:p>
-      <w:pPr>
-        <w:rPr>
-          <w:rFonts w:ascii="Chaparral Pro Disp" w:hAnsi="Chaparral Pro Disp"/>
-          <w:sz w:val="18"/>
-          <w:szCs w:val="18"/>
-        </w:rPr>
-      </w:pPr>
-      <w:r>
-        <w:rPr>
-          <w:rFonts w:ascii="Chaparral Pro Disp" w:hAnsi="Chaparral Pro Disp"/>
-          <w:sz w:val="18"/>
-          <w:szCs w:val="18"/>
-        </w:rPr>
-        <w:t>"Eles são destruidores de mundos." diz Bruce</w:t>
-      </w:r>
-    </w:p>
-    <w:p>
-      <w:pPr>
-        <w:rPr>
-          <w:rFonts w:ascii="Chaparral Pro Disp" w:hAnsi="Chaparral Pro Disp"/>
-          <w:sz w:val="18"/>
-          <w:szCs w:val="18"/>
-        </w:rPr>
-      </w:pPr>
-      <w:r>
-        <w:rPr>
-          <w:rFonts w:ascii="Chaparral Pro Disp" w:hAnsi="Chaparral Pro Disp"/>
-          <w:sz w:val="18"/>
-          <w:szCs w:val="18"/>
-        </w:rPr>
-        <w:t>"Mãe, ele tá ardendo em febre.." diz Denise, com uma mão na testa do garoto.</w:t>
-      </w:r>
-    </w:p>
-    <w:p>
-      <w:pPr>
-        <w:rPr>
-          <w:rFonts w:ascii="Chaparral Pro Disp" w:hAnsi="Chaparral Pro Disp"/>
-          <w:sz w:val="18"/>
-          <w:szCs w:val="18"/>
-        </w:rPr>
-      </w:pPr>
-      <w:r>
-        <w:rPr>
-          <w:rFonts w:ascii="Chaparral Pro Disp" w:hAnsi="Chaparral Pro Disp"/>
-          <w:sz w:val="18"/>
-          <w:szCs w:val="18"/>
-        </w:rPr>
-        <w:t>"Onde estamos indo?" pergunta Susan.</w:t>
-      </w:r>
-    </w:p>
-    <w:p>
-      <w:pPr>
-        <w:rPr>
-          <w:rFonts w:ascii="Chaparral Pro Disp" w:hAnsi="Chaparral Pro Disp"/>
-          <w:sz w:val="18"/>
-          <w:szCs w:val="18"/>
-        </w:rPr>
-      </w:pPr>
-      <w:r>
-        <w:rPr>
-          <w:rFonts w:ascii="Chaparral Pro Disp" w:hAnsi="Chaparral Pro Disp"/>
-          <w:sz w:val="18"/>
-          <w:szCs w:val="18"/>
-        </w:rPr>
-        <w:t>"Bill e eu fizemos um bunker improvisado... eu tentei te avisar, mas ...."</w:t>
-      </w:r>
-    </w:p>
-    <w:p>
-      <w:pPr>
-        <w:rPr>
-          <w:rFonts w:ascii="Chaparral Pro Disp" w:hAnsi="Chaparral Pro Disp"/>
-          <w:sz w:val="18"/>
-          <w:szCs w:val="18"/>
-        </w:rPr>
-      </w:pPr>
-      <w:r>
-        <w:rPr>
-          <w:rFonts w:ascii="Chaparral Pro Disp" w:hAnsi="Chaparral Pro Disp"/>
-          <w:sz w:val="18"/>
-          <w:szCs w:val="18"/>
-        </w:rPr>
-        <w:t>"Como souberam!"</w:t>
-      </w:r>
-    </w:p>
-    <w:p>
-      <w:pPr>
-        <w:rPr>
-          <w:rFonts w:ascii="Chaparral Pro Disp" w:hAnsi="Chaparral Pro Disp"/>
-          <w:sz w:val="18"/>
-          <w:szCs w:val="18"/>
-        </w:rPr>
-      </w:pPr>
-      <w:r>
-        <w:rPr>
-          <w:rFonts w:ascii="Chaparral Pro Disp" w:hAnsi="Chaparral Pro Disp"/>
-          <w:sz w:val="18"/>
-          <w:szCs w:val="18"/>
-        </w:rPr>
-        <w:t>"Três meses atrás eles estavam em Saturno. Todas as agências tinham as fotos. Estamos em DEFCON há muito tempo... Eles não acreditaram que seria assim."</w:t>
-      </w:r>
-    </w:p>
-    <w:p>
-      <w:pPr>
-        <w:rPr>
-          <w:rFonts w:ascii="Chaparral Pro Disp" w:hAnsi="Chaparral Pro Disp"/>
-          <w:sz w:val="18"/>
-          <w:szCs w:val="18"/>
-        </w:rPr>
-      </w:pPr>
-      <w:r>
-        <w:rPr>
-          <w:rFonts w:ascii="Chaparral Pro Disp" w:hAnsi="Chaparral Pro Disp"/>
-          <w:sz w:val="18"/>
-          <w:szCs w:val="18"/>
-        </w:rPr>
-        <w:t>"Pai temos de ir..." diz Denise, segurando Bruce que cambaleia.</w:t>
-      </w:r>
-    </w:p>
-    <w:p>
-      <w:pPr>
-        <w:rPr>
-          <w:rFonts w:ascii="Chaparral Pro Disp" w:hAnsi="Chaparral Pro Disp"/>
-          <w:sz w:val="18"/>
-          <w:szCs w:val="18"/>
-        </w:rPr>
-      </w:pPr>
-      <w:r>
-        <w:rPr>
-          <w:rFonts w:ascii="Chaparral Pro Disp" w:hAnsi="Chaparral Pro Disp"/>
-          <w:sz w:val="18"/>
-          <w:szCs w:val="18"/>
-        </w:rPr>
-        <w:t>"CUIDADO!" diz Bruce, agarrando-se na cerca.</w:t>
-      </w:r>
-    </w:p>
-    <w:p>
-      <w:pPr>
-        <w:rPr>
-          <w:rFonts w:ascii="Chaparral Pro Disp" w:hAnsi="Chaparral Pro Disp"/>
-          <w:sz w:val="18"/>
-          <w:szCs w:val="18"/>
-        </w:rPr>
-      </w:pPr>
-      <w:r>
-        <w:rPr>
-          <w:rFonts w:ascii="Chaparral Pro Disp" w:hAnsi="Chaparral Pro Disp"/>
-          <w:sz w:val="18"/>
-          <w:szCs w:val="18"/>
-        </w:rPr>
-        <w:t>"O quê?" diz Richard, e um drone o pega e começa a puxar para cima. Susan o pega pelas pernas, mas logo levita também.</w:t>
-      </w:r>
-    </w:p>
-    <w:p>
-      <w:pPr>
-        <w:rPr>
-          <w:rFonts w:ascii="Chaparral Pro Disp" w:hAnsi="Chaparral Pro Disp"/>
-          <w:sz w:val="18"/>
-          <w:szCs w:val="18"/>
-        </w:rPr>
-      </w:pPr>
-      <w:r>
-        <w:rPr>
-          <w:rFonts w:ascii="Chaparral Pro Disp" w:hAnsi="Chaparral Pro Disp"/>
-          <w:sz w:val="18"/>
-          <w:szCs w:val="18"/>
-        </w:rPr>
-        <w:t>"Corte a tira! Corte ela!" grita denise.</w:t>
-      </w:r>
-    </w:p>
-    <w:p>
-      <w:pPr>
-        <w:rPr>
-          <w:rFonts w:ascii="Chaparral Pro Disp" w:hAnsi="Chaparral Pro Disp"/>
-          <w:sz w:val="18"/>
-          <w:szCs w:val="18"/>
-        </w:rPr>
-      </w:pPr>
-      <w:r>
-        <w:rPr>
-          <w:rFonts w:ascii="Chaparral Pro Disp" w:hAnsi="Chaparral Pro Disp"/>
-          <w:sz w:val="18"/>
-          <w:szCs w:val="18"/>
-        </w:rPr>
-        <w:t>Richard sai de seu pânico, corta e todos eles rolam no chão, e o drone some, desistindo.</w:t>
-      </w:r>
-    </w:p>
-    <w:p>
-      <w:pPr>
-        <w:rPr>
-          <w:rFonts w:ascii="Chaparral Pro Disp" w:hAnsi="Chaparral Pro Disp"/>
-          <w:sz w:val="18"/>
-          <w:szCs w:val="18"/>
-        </w:rPr>
-      </w:pPr>
-    </w:p>
-    <w:p>
-      <w:pPr>
-        <w:jc w:val="center"/>
-        <w:rPr>
-          <w:rFonts w:ascii="Chaparral Pro Disp" w:hAnsi="Chaparral Pro Disp"/>
-          <w:b/>
-          <w:sz w:val="18"/>
-          <w:szCs w:val="18"/>
-        </w:rPr>
-      </w:pPr>
-    </w:p>
-    <w:p>
-      <w:pPr>
-        <w:jc w:val="center"/>
-        <w:rPr>
-          <w:rFonts w:ascii="Chaparral Pro Disp" w:hAnsi="Chaparral Pro Disp"/>
-          <w:b/>
-          <w:sz w:val="18"/>
-          <w:szCs w:val="18"/>
-        </w:rPr>
-      </w:pPr>
-    </w:p>
-    <w:p>
-      <w:pPr>
-        <w:jc w:val="center"/>
-        <w:rPr>
-          <w:rFonts w:ascii="Chaparral Pro Disp" w:hAnsi="Chaparral Pro Disp"/>
-          <w:b/>
-          <w:sz w:val="18"/>
-          <w:szCs w:val="18"/>
-        </w:rPr>
-      </w:pPr>
-      <w:r>
-        <w:rPr>
-          <w:rFonts w:ascii="Chaparral Pro Disp" w:hAnsi="Chaparral Pro Disp"/>
-          <w:b/>
-          <w:sz w:val="18"/>
-          <w:szCs w:val="18"/>
-        </w:rPr>
-        <w:t>[</w:t>
-      </w:r>
-      <w:r>
-        <w:rPr>
-          <w:rFonts w:ascii="Chaparral Pro Disp" w:hAnsi="Chaparral Pro Disp"/>
-          <w:b/>
-          <w:sz w:val="18"/>
-          <w:szCs w:val="18"/>
-        </w:rPr>
-        <w:t>61</w:t>
-      </w:r>
-      <w:r>
-        <w:rPr>
-          <w:rFonts w:ascii="Chaparral Pro Disp" w:hAnsi="Chaparral Pro Disp"/>
-          <w:b/>
-          <w:sz w:val="18"/>
-          <w:szCs w:val="18"/>
-        </w:rPr>
-        <w:t>]</w:t>
-      </w:r>
-    </w:p>
-    <w:p>
-      <w:pPr>
-        <w:jc w:val="center"/>
-        <w:rPr>
-          <w:rFonts w:ascii="Chaparral Pro Disp" w:hAnsi="Chaparral Pro Disp"/>
-          <w:b/>
-          <w:sz w:val="18"/>
-          <w:szCs w:val="18"/>
-        </w:rPr>
-      </w:pPr>
-    </w:p>
-    <w:p>
-      <w:pPr>
-        <w:rPr>
-          <w:rFonts w:ascii="Chaparral Pro Disp" w:hAnsi="Chaparral Pro Disp"/>
-          <w:sz w:val="18"/>
-          <w:szCs w:val="18"/>
-        </w:rPr>
-      </w:pPr>
-      <w:r>
-        <w:rPr>
-          <w:rFonts w:ascii="Chaparral Pro Disp" w:hAnsi="Chaparral Pro Disp"/>
-          <w:sz w:val="18"/>
-          <w:szCs w:val="18"/>
-        </w:rPr>
-        <w:t>Oleg observa mais de trinta drones filmando, espalhados pela cidade.</w:t>
-      </w:r>
-    </w:p>
-    <w:p>
-      <w:pPr>
-        <w:rPr>
-          <w:rFonts w:ascii="Chaparral Pro Disp" w:hAnsi="Chaparral Pro Disp"/>
-          <w:sz w:val="18"/>
-          <w:szCs w:val="18"/>
-        </w:rPr>
-      </w:pPr>
-      <w:r>
-        <w:rPr>
-          <w:rFonts w:ascii="Chaparral Pro Disp" w:hAnsi="Chaparral Pro Disp"/>
-          <w:sz w:val="18"/>
-          <w:szCs w:val="18"/>
-        </w:rPr>
-        <w:t>"Grave tudo!" pede Oleg a um soldado.</w:t>
-      </w:r>
-    </w:p>
-    <w:p>
-      <w:pPr>
-        <w:rPr>
-          <w:rFonts w:ascii="Chaparral Pro Disp" w:hAnsi="Chaparral Pro Disp"/>
-          <w:sz w:val="18"/>
-          <w:szCs w:val="18"/>
-        </w:rPr>
-      </w:pPr>
-      <w:r>
-        <w:rPr>
-          <w:rFonts w:ascii="Chaparral Pro Disp" w:hAnsi="Chaparral Pro Disp"/>
-          <w:sz w:val="18"/>
-          <w:szCs w:val="18"/>
-        </w:rPr>
-        <w:t>Um outro operador conduz um drone e filma um robô sendo alvejado por uma arma pesada anti-aérea.</w:t>
-      </w:r>
-    </w:p>
-    <w:p>
-      <w:pPr>
-        <w:rPr>
-          <w:rFonts w:ascii="Chaparral Pro Disp" w:hAnsi="Chaparral Pro Disp"/>
-          <w:sz w:val="18"/>
-          <w:szCs w:val="18"/>
-        </w:rPr>
-      </w:pPr>
-      <w:r>
-        <w:rPr>
-          <w:rFonts w:ascii="Chaparral Pro Disp" w:hAnsi="Chaparral Pro Disp"/>
-          <w:sz w:val="18"/>
-          <w:szCs w:val="18"/>
-        </w:rPr>
-        <w:t>"Eles têm escudos onde quase nada passa." diz o soldado, mudando para outra frequencia de infravermelho e observando os tiros serem desviados por algo redondo.</w:t>
-      </w:r>
-    </w:p>
-    <w:p>
-      <w:pPr>
-        <w:rPr>
-          <w:rFonts w:ascii="Chaparral Pro Disp" w:hAnsi="Chaparral Pro Disp"/>
-          <w:sz w:val="18"/>
-          <w:szCs w:val="18"/>
-        </w:rPr>
-      </w:pPr>
-      <w:r>
-        <w:rPr>
-          <w:rFonts w:ascii="Chaparral Pro Disp" w:hAnsi="Chaparral Pro Disp"/>
-          <w:sz w:val="18"/>
-          <w:szCs w:val="18"/>
-        </w:rPr>
-        <w:t>"Parem tudo, já chega. Enviem o pacote imediatamente enquanto ainda temos as linhas de terra." diz Oleg.</w:t>
-      </w:r>
-    </w:p>
-    <w:p>
-      <w:pPr>
-        <w:rPr>
-          <w:rFonts w:ascii="Chaparral Pro Disp" w:hAnsi="Chaparral Pro Disp"/>
-          <w:sz w:val="18"/>
-          <w:szCs w:val="18"/>
-        </w:rPr>
-      </w:pPr>
-    </w:p>
-    <w:p>
-      <w:pPr>
-        <w:rPr>
-          <w:rFonts w:ascii="Chaparral Pro Disp" w:hAnsi="Chaparral Pro Disp"/>
-          <w:sz w:val="18"/>
-          <w:szCs w:val="18"/>
-        </w:rPr>
-      </w:pPr>
-      <w:r>
-        <w:rPr>
-          <w:rFonts w:ascii="Chaparral Pro Disp" w:hAnsi="Chaparral Pro Disp"/>
-          <w:sz w:val="18"/>
-          <w:szCs w:val="18"/>
-        </w:rPr>
-        <w:t xml:space="preserve">Olge puxa </w:t>
-      </w:r>
-      <w:r>
-        <w:rPr>
-          <w:rFonts w:ascii="Chaparral Pro Disp" w:hAnsi="Chaparral Pro Disp"/>
-          <w:sz w:val="18"/>
-          <w:szCs w:val="18"/>
-        </w:rPr>
-        <w:t>um</w:t>
-      </w:r>
-      <w:r>
-        <w:rPr>
-          <w:rFonts w:ascii="Chaparral Pro Disp" w:hAnsi="Chaparral Pro Disp"/>
-          <w:sz w:val="18"/>
-          <w:szCs w:val="18"/>
-        </w:rPr>
-        <w:t xml:space="preserve"> telefone </w:t>
-      </w:r>
-      <w:r>
-        <w:rPr>
-          <w:rFonts w:ascii="Chaparral Pro Disp" w:hAnsi="Chaparral Pro Disp"/>
-          <w:sz w:val="18"/>
-          <w:szCs w:val="18"/>
-        </w:rPr>
-        <w:t xml:space="preserve">muito antigo </w:t>
-      </w:r>
-      <w:r>
-        <w:rPr>
-          <w:rFonts w:ascii="Chaparral Pro Disp" w:hAnsi="Chaparral Pro Disp"/>
-          <w:sz w:val="18"/>
-          <w:szCs w:val="18"/>
-        </w:rPr>
-        <w:t xml:space="preserve">e disca um número. </w:t>
-      </w:r>
-    </w:p>
-    <w:p>
-      <w:pPr>
-        <w:rPr>
-          <w:rFonts w:ascii="Chaparral Pro Disp" w:hAnsi="Chaparral Pro Disp"/>
-          <w:sz w:val="18"/>
-          <w:szCs w:val="18"/>
-        </w:rPr>
-      </w:pPr>
-      <w:r>
-        <w:rPr>
-          <w:rFonts w:ascii="Chaparral Pro Disp" w:hAnsi="Chaparral Pro Disp"/>
-          <w:sz w:val="18"/>
-          <w:szCs w:val="18"/>
-        </w:rPr>
-        <w:t>"Marcus.. você está recebendo o pacote."</w:t>
-      </w:r>
-      <w:r>
-        <w:rPr>
-          <w:rFonts w:ascii="Chaparral Pro Disp" w:hAnsi="Chaparral Pro Disp"/>
-          <w:sz w:val="18"/>
-          <w:szCs w:val="18"/>
-        </w:rPr>
-        <w:t xml:space="preserve"> diz Oleg.</w:t>
-      </w:r>
-    </w:p>
-    <w:p>
-      <w:pPr>
-        <w:rPr>
-          <w:rFonts w:ascii="Chaparral Pro Disp" w:hAnsi="Chaparral Pro Disp"/>
-          <w:sz w:val="18"/>
-          <w:szCs w:val="18"/>
-        </w:rPr>
-      </w:pPr>
-      <w:r>
-        <w:rPr>
-          <w:rFonts w:ascii="Chaparral Pro Disp" w:hAnsi="Chaparral Pro Disp"/>
-          <w:sz w:val="18"/>
-          <w:szCs w:val="18"/>
-        </w:rPr>
-        <w:t xml:space="preserve">"Sim. Você.... estava certo... </w:t>
-      </w:r>
-      <w:r>
-        <w:rPr>
-          <w:rFonts w:ascii="Chaparral Pro Disp" w:hAnsi="Chaparral Pro Disp"/>
-          <w:sz w:val="18"/>
-          <w:szCs w:val="18"/>
-        </w:rPr>
-        <w:t xml:space="preserve"> salvou nossa empresa.</w:t>
-      </w:r>
-      <w:r>
-        <w:rPr>
-          <w:rFonts w:ascii="Chaparral Pro Disp" w:hAnsi="Chaparral Pro Disp"/>
-          <w:sz w:val="18"/>
-          <w:szCs w:val="18"/>
-        </w:rPr>
-        <w:t>"</w:t>
-      </w:r>
-    </w:p>
-    <w:p>
-      <w:pPr>
-        <w:rPr>
-          <w:rFonts w:ascii="Chaparral Pro Disp" w:hAnsi="Chaparral Pro Disp"/>
-          <w:sz w:val="18"/>
-          <w:szCs w:val="18"/>
-        </w:rPr>
-      </w:pPr>
-      <w:r>
-        <w:rPr>
-          <w:rFonts w:ascii="Chaparral Pro Disp" w:hAnsi="Chaparral Pro Disp"/>
-          <w:sz w:val="18"/>
-          <w:szCs w:val="18"/>
-        </w:rPr>
-        <w:t>"Quanto tempo para uma alternativa?"</w:t>
-      </w:r>
-    </w:p>
-    <w:p>
-      <w:pPr>
-        <w:rPr>
-          <w:rFonts w:ascii="Chaparral Pro Disp" w:hAnsi="Chaparral Pro Disp"/>
-          <w:sz w:val="18"/>
-          <w:szCs w:val="18"/>
-        </w:rPr>
-      </w:pPr>
-      <w:r>
-        <w:rPr>
-          <w:rFonts w:ascii="Chaparral Pro Disp" w:hAnsi="Chaparral Pro Disp"/>
-          <w:sz w:val="18"/>
-          <w:szCs w:val="18"/>
-        </w:rPr>
-        <w:t>"E-eu não saberia dizer... precisamos de..  décadas talvez. Estamos lidando com o impossível!"</w:t>
-      </w:r>
-    </w:p>
-    <w:p>
-      <w:pPr>
-        <w:rPr>
-          <w:rFonts w:ascii="Chaparral Pro Disp" w:hAnsi="Chaparral Pro Disp"/>
-          <w:sz w:val="18"/>
-          <w:szCs w:val="18"/>
-        </w:rPr>
-      </w:pPr>
-      <w:r>
-        <w:rPr>
-          <w:rFonts w:ascii="Chaparral Pro Disp" w:hAnsi="Chaparral Pro Disp"/>
-          <w:sz w:val="18"/>
-          <w:szCs w:val="18"/>
-        </w:rPr>
-        <w:t>Oleg fecha os olhos, seu olho treme, e ele segura sua cicatriz com a sua outra mão, tremendo.</w:t>
-      </w:r>
-    </w:p>
-    <w:p>
-      <w:pPr>
-        <w:rPr>
-          <w:rFonts w:ascii="Chaparral Pro Disp" w:hAnsi="Chaparral Pro Disp"/>
-          <w:sz w:val="18"/>
-          <w:szCs w:val="18"/>
-        </w:rPr>
-      </w:pPr>
-      <w:r>
-        <w:rPr>
-          <w:rFonts w:ascii="Chaparral Pro Disp" w:hAnsi="Chaparral Pro Disp"/>
-          <w:sz w:val="18"/>
-          <w:szCs w:val="18"/>
-        </w:rPr>
-        <w:t xml:space="preserve">"Marcus... em frente de você </w:t>
-      </w:r>
-      <w:r>
-        <w:rPr>
-          <w:rFonts w:ascii="Chaparral Pro Disp" w:hAnsi="Chaparral Pro Disp"/>
-          <w:sz w:val="18"/>
-          <w:szCs w:val="18"/>
-        </w:rPr>
-        <w:t>está um pequeno modelo Heinkel 111, não? Você o próprio pintou."</w:t>
-      </w:r>
-    </w:p>
-    <w:p>
-      <w:pPr>
-        <w:rPr>
-          <w:rFonts w:ascii="Chaparral Pro Disp" w:hAnsi="Chaparral Pro Disp"/>
-          <w:sz w:val="18"/>
-          <w:szCs w:val="18"/>
-        </w:rPr>
-      </w:pPr>
-      <w:r>
-        <w:rPr>
-          <w:rFonts w:ascii="Chaparral Pro Disp" w:hAnsi="Chaparral Pro Disp"/>
-          <w:sz w:val="18"/>
-          <w:szCs w:val="18"/>
-        </w:rPr>
-        <w:t>"O q-quê?"</w:t>
-      </w:r>
-    </w:p>
-    <w:p>
-      <w:pPr>
-        <w:rPr>
-          <w:rFonts w:ascii="Chaparral Pro Disp" w:hAnsi="Chaparral Pro Disp"/>
-          <w:sz w:val="18"/>
-          <w:szCs w:val="18"/>
-        </w:rPr>
-      </w:pPr>
-      <w:r>
-        <w:rPr>
-          <w:rFonts w:ascii="Chaparral Pro Disp" w:hAnsi="Chaparral Pro Disp"/>
-          <w:sz w:val="18"/>
-          <w:szCs w:val="18"/>
-        </w:rPr>
-        <w:t>Marcus olha para todos os lados desconfiado.</w:t>
-      </w:r>
-    </w:p>
-    <w:p>
-      <w:pPr>
-        <w:rPr>
-          <w:rFonts w:ascii="Chaparral Pro Disp" w:hAnsi="Chaparral Pro Disp"/>
-          <w:sz w:val="18"/>
-          <w:szCs w:val="18"/>
-        </w:rPr>
-      </w:pPr>
-      <w:r>
-        <w:rPr>
-          <w:rFonts w:ascii="Chaparral Pro Disp" w:hAnsi="Chaparral Pro Disp"/>
-          <w:sz w:val="18"/>
-          <w:szCs w:val="18"/>
-        </w:rPr>
-        <w:t>"Começe a valer meu bilhão, a partir deste minuto."</w:t>
-      </w:r>
-    </w:p>
-    <w:p>
-      <w:pPr>
-        <w:rPr>
-          <w:rFonts w:ascii="Chaparral Pro Disp" w:hAnsi="Chaparral Pro Disp"/>
-          <w:sz w:val="18"/>
-          <w:szCs w:val="18"/>
-        </w:rPr>
-      </w:pPr>
-      <w:r>
-        <w:rPr>
-          <w:rFonts w:ascii="Chaparral Pro Disp" w:hAnsi="Chaparral Pro Disp"/>
-          <w:sz w:val="18"/>
-          <w:szCs w:val="18"/>
-        </w:rPr>
-        <w:t>Oleg desliga o telefone.</w:t>
-      </w:r>
-    </w:p>
-    <w:p>
-      <w:pPr>
-        <w:rPr>
-          <w:rFonts w:ascii="Chaparral Pro Disp" w:hAnsi="Chaparral Pro Disp"/>
-          <w:sz w:val="18"/>
-          <w:szCs w:val="18"/>
-        </w:rPr>
-      </w:pPr>
-    </w:p>
-    <w:p>
-      <w:pPr>
-        <w:rPr>
-          <w:rFonts w:ascii="Chaparral Pro Disp" w:hAnsi="Chaparral Pro Disp"/>
-          <w:sz w:val="18"/>
-          <w:szCs w:val="18"/>
-        </w:rPr>
-      </w:pPr>
-    </w:p>
-    <w:p>
-      <w:pPr>
-        <w:rPr>
-          <w:rFonts w:ascii="Chaparral Pro Disp" w:hAnsi="Chaparral Pro Disp"/>
-          <w:sz w:val="18"/>
-          <w:szCs w:val="18"/>
-        </w:rPr>
-      </w:pPr>
-    </w:p>
-    <w:p>
-      <w:pPr>
-        <w:rPr>
-          <w:rFonts w:ascii="Chaparral Pro Disp" w:hAnsi="Chaparral Pro Disp"/>
-          <w:sz w:val="18"/>
-          <w:szCs w:val="18"/>
-        </w:rPr>
-      </w:pPr>
-    </w:p>
-    <w:p>
-      <w:pPr>
-        <w:rPr>
-          <w:rFonts w:ascii="Chaparral Pro Disp" w:hAnsi="Chaparral Pro Disp"/>
-          <w:sz w:val="18"/>
-          <w:szCs w:val="18"/>
-        </w:rPr>
-      </w:pPr>
-    </w:p>
-    <w:p>
-      <w:pPr>
-        <w:rPr>
-          <w:rFonts w:ascii="Chaparral Pro Disp" w:hAnsi="Chaparral Pro Disp"/>
-          <w:sz w:val="18"/>
-          <w:szCs w:val="18"/>
-        </w:rPr>
-      </w:pPr>
-    </w:p>
-    <w:p>
-      <w:pPr>
+        <w:t xml:space="preserve"> entram em seu time (total 7 fuzilieiros)</w:t>
+      </w:r>
+      <w:r>
         <w:rPr>
           <w:rFonts w:ascii="Chaparral Pro Disp" w:hAnsi="Chaparral Pro Disp"/>
           <w:i/>
@@ -22015,7 +23831,8 @@
           <w:sz w:val="18"/>
           <w:szCs w:val="18"/>
         </w:rPr>
-      </w:pPr>
+        <w:t>.</w:t>
+      </w:r>
     </w:p>
     <w:p>
       <w:pPr>
@@ -22027,17 +23844,6 @@
           <w:szCs w:val="18"/>
         </w:rPr>
       </w:pPr>
-    </w:p>
-    <w:p>
-      <w:pPr>
-        <w:jc w:val="center"/>
-        <w:rPr>
-          <w:rFonts w:ascii="Chaparral Pro Disp" w:hAnsi="Chaparral Pro Disp"/>
-          <w:b/>
-          <w:sz w:val="18"/>
-          <w:szCs w:val="18"/>
-        </w:rPr>
-      </w:pPr>
       <w:r>
         <w:rPr>
           <w:rFonts w:ascii="Chaparral Pro Disp" w:hAnsi="Chaparral Pro Disp"/>
@@ -22046,257 +23852,9 @@
           <w:sz w:val="18"/>
           <w:szCs w:val="18"/>
         </w:rPr>
-        <w:br w:type="page"/>
-      </w:r>
-      <w:r>
-        <w:rPr>
-          <w:rFonts w:ascii="Chaparral Pro Disp" w:hAnsi="Chaparral Pro Disp"/>
-          <w:b/>
-          <w:sz w:val="18"/>
-          <w:szCs w:val="18"/>
-        </w:rPr>
-        <w:lastRenderedPageBreak/>
-        <w:t>[</w:t>
-      </w:r>
-      <w:r>
-        <w:rPr>
-          <w:rFonts w:ascii="Chaparral Pro Disp" w:hAnsi="Chaparral Pro Disp"/>
-          <w:b/>
-          <w:sz w:val="18"/>
-          <w:szCs w:val="18"/>
-        </w:rPr>
-        <w:t>62</w:t>
-      </w:r>
-      <w:r>
-        <w:rPr>
-          <w:rFonts w:ascii="Chaparral Pro Disp" w:hAnsi="Chaparral Pro Disp"/>
-          <w:b/>
-          <w:sz w:val="18"/>
-          <w:szCs w:val="18"/>
-        </w:rPr>
-        <w:t>]</w:t>
-      </w:r>
-    </w:p>
-    <w:p>
-      <w:pPr>
-        <w:jc w:val="center"/>
-        <w:rPr>
-          <w:rFonts w:ascii="Chaparral Pro Disp" w:hAnsi="Chaparral Pro Disp"/>
-          <w:b/>
-          <w:sz w:val="18"/>
-          <w:szCs w:val="18"/>
-        </w:rPr>
-      </w:pPr>
-    </w:p>
-    <w:p>
-      <w:pPr>
-        <w:rPr>
-          <w:rFonts w:ascii="Chaparral Pro Disp" w:hAnsi="Chaparral Pro Disp"/>
-          <w:sz w:val="18"/>
-          <w:szCs w:val="18"/>
-        </w:rPr>
-      </w:pPr>
-      <w:r>
-        <w:rPr>
-          <w:rFonts w:ascii="Chaparral Pro Disp" w:hAnsi="Chaparral Pro Disp"/>
-          <w:sz w:val="18"/>
-          <w:szCs w:val="18"/>
-        </w:rPr>
-        <w:t>Soldados japoneses colocam velas, enquanto uma equipe de doze cientistas (um segura um gato) observam o apocalipse por dois telões</w:t>
-      </w:r>
-      <w:r>
-        <w:rPr>
-          <w:rFonts w:ascii="Chaparral Pro Disp" w:hAnsi="Chaparral Pro Disp"/>
-          <w:sz w:val="18"/>
-          <w:szCs w:val="18"/>
-        </w:rPr>
-        <w:t>.</w:t>
-      </w:r>
-    </w:p>
-    <w:p>
-      <w:pPr>
-        <w:rPr>
-          <w:rFonts w:ascii="Chaparral Pro Disp" w:hAnsi="Chaparral Pro Disp"/>
-          <w:sz w:val="18"/>
-          <w:szCs w:val="18"/>
-        </w:rPr>
-      </w:pPr>
-    </w:p>
-    <w:p>
-      <w:pPr>
-        <w:rPr>
-          <w:rFonts w:ascii="Chaparral Pro Disp" w:hAnsi="Chaparral Pro Disp"/>
-          <w:sz w:val="18"/>
-          <w:szCs w:val="18"/>
-        </w:rPr>
-      </w:pPr>
-      <w:r>
-        <w:rPr>
-          <w:rFonts w:ascii="Chaparral Pro Disp" w:hAnsi="Chaparral Pro Disp"/>
-          <w:sz w:val="18"/>
-          <w:szCs w:val="18"/>
-        </w:rPr>
-        <w:t>Atrás deles, a nave do desertor, e mais ao centro seu traje completamente separado em todas as peças.</w:t>
-      </w:r>
-    </w:p>
-    <w:p>
-      <w:pPr>
-        <w:rPr>
-          <w:rFonts w:ascii="Chaparral Pro Disp" w:hAnsi="Chaparral Pro Disp"/>
-          <w:sz w:val="18"/>
-          <w:szCs w:val="18"/>
-        </w:rPr>
-      </w:pPr>
-    </w:p>
-    <w:p>
-      <w:pPr>
-        <w:rPr>
-          <w:rFonts w:ascii="Chaparral Pro Disp" w:hAnsi="Chaparral Pro Disp"/>
-          <w:sz w:val="18"/>
-          <w:szCs w:val="18"/>
-        </w:rPr>
-      </w:pPr>
-      <w:r>
-        <w:rPr>
-          <w:rFonts w:ascii="Chaparral Pro Disp" w:hAnsi="Chaparral Pro Disp"/>
-          <w:sz w:val="18"/>
-          <w:szCs w:val="18"/>
-        </w:rPr>
-        <w:t xml:space="preserve">"Hoje </w:t>
-      </w:r>
-      <w:r>
-        <w:rPr>
-          <w:rFonts w:ascii="Chaparral Pro Disp" w:hAnsi="Chaparral Pro Disp"/>
-          <w:sz w:val="18"/>
-          <w:szCs w:val="18"/>
-        </w:rPr>
-        <w:t>contemplaremos os últimos momentos da raça humana na face da terra." diz o general.</w:t>
-      </w:r>
-    </w:p>
-    <w:p>
-      <w:pPr>
-        <w:rPr>
-          <w:rFonts w:ascii="Chaparral Pro Disp" w:hAnsi="Chaparral Pro Disp"/>
-          <w:sz w:val="18"/>
-          <w:szCs w:val="18"/>
-        </w:rPr>
-      </w:pPr>
-      <w:r>
-        <w:rPr>
-          <w:rFonts w:ascii="Chaparral Pro Disp" w:hAnsi="Chaparral Pro Disp"/>
-          <w:sz w:val="18"/>
-          <w:szCs w:val="18"/>
-        </w:rPr>
-        <w:t>"Vocês irão se lembrar deste dia até o fim de suas forças."</w:t>
-      </w:r>
-    </w:p>
-    <w:p>
-      <w:pPr>
-        <w:rPr>
-          <w:rFonts w:ascii="Chaparral Pro Disp" w:hAnsi="Chaparral Pro Disp"/>
-          <w:sz w:val="18"/>
-          <w:szCs w:val="18"/>
-        </w:rPr>
-      </w:pPr>
-    </w:p>
-    <w:p>
-      <w:pPr>
-        <w:rPr>
-          <w:rFonts w:ascii="Chaparral Pro Disp" w:hAnsi="Chaparral Pro Disp"/>
-          <w:sz w:val="18"/>
-          <w:szCs w:val="18"/>
-        </w:rPr>
-      </w:pPr>
-      <w:r>
-        <w:rPr>
-          <w:rFonts w:ascii="Chaparral Pro Disp" w:hAnsi="Chaparral Pro Disp"/>
-          <w:sz w:val="18"/>
-          <w:szCs w:val="18"/>
-        </w:rPr>
-        <w:t>Gritos e tiros soam nos aparelhos.</w:t>
-      </w:r>
-    </w:p>
-    <w:p>
-      <w:pPr>
-        <w:rPr>
-          <w:rFonts w:ascii="Chaparral Pro Disp" w:hAnsi="Chaparral Pro Disp"/>
-          <w:sz w:val="18"/>
-          <w:szCs w:val="18"/>
-        </w:rPr>
-      </w:pPr>
-    </w:p>
-    <w:p>
-      <w:pPr>
-        <w:rPr>
-          <w:rFonts w:ascii="Chaparral Pro Disp" w:hAnsi="Chaparral Pro Disp"/>
-          <w:sz w:val="18"/>
-          <w:szCs w:val="18"/>
-        </w:rPr>
-      </w:pPr>
-      <w:r>
-        <w:rPr>
-          <w:rFonts w:ascii="Chaparral Pro Disp" w:hAnsi="Chaparral Pro Disp"/>
-          <w:sz w:val="18"/>
-          <w:szCs w:val="18"/>
-        </w:rPr>
-        <w:t>"Seremos iguais a uma lagarta... e quando for o momento, deste casulo dentro das montanhas... faremos nossa vingança, transformando-nos no próprio inimigo e vencendo-o em seu próprio terreno."</w:t>
-      </w:r>
-    </w:p>
-    <w:p>
-      <w:pPr>
-        <w:rPr>
-          <w:rFonts w:ascii="Chaparral Pro Disp" w:hAnsi="Chaparral Pro Disp"/>
-          <w:sz w:val="18"/>
-          <w:szCs w:val="18"/>
-        </w:rPr>
-      </w:pPr>
-    </w:p>
-    <w:p>
-      <w:pPr>
-        <w:rPr>
-          <w:rFonts w:ascii="Chaparral Pro Disp" w:hAnsi="Chaparral Pro Disp"/>
-          <w:sz w:val="18"/>
-          <w:szCs w:val="18"/>
-        </w:rPr>
-      </w:pPr>
-      <w:r>
-        <w:rPr>
-          <w:rFonts w:ascii="Chaparral Pro Disp" w:hAnsi="Chaparral Pro Disp"/>
-          <w:sz w:val="18"/>
-          <w:szCs w:val="18"/>
-        </w:rPr>
-        <w:t>O general olha para Kayto, e ambos se cumprimentam.</w:t>
-      </w:r>
-    </w:p>
-    <w:p>
-      <w:pPr>
-        <w:rPr>
-          <w:rFonts w:ascii="Chaparral Pro Disp" w:hAnsi="Chaparral Pro Disp"/>
-          <w:sz w:val="18"/>
-          <w:szCs w:val="18"/>
-        </w:rPr>
-      </w:pPr>
-    </w:p>
-    <w:p>
-      <w:pPr>
-        <w:rPr>
-          <w:rFonts w:ascii="Chaparral Pro Disp" w:hAnsi="Chaparral Pro Disp"/>
-          <w:sz w:val="18"/>
-          <w:szCs w:val="18"/>
-        </w:rPr>
-      </w:pPr>
-    </w:p>
-    <w:p>
-      <w:pPr>
-        <w:rPr>
-          <w:rFonts w:ascii="Chaparral Pro Disp" w:hAnsi="Chaparral Pro Disp"/>
-          <w:sz w:val="18"/>
-          <w:szCs w:val="18"/>
-        </w:rPr>
-      </w:pPr>
-    </w:p>
-    <w:p>
-      <w:pPr>
+        <w:t xml:space="preserve">-Ryan capta </w:t>
+      </w:r>
+      <w:r>
         <w:rPr>
           <w:rFonts w:ascii="Chaparral Pro Disp" w:hAnsi="Chaparral Pro Disp"/>
           <w:i/>
@@ -22304,10 +23862,9 @@
           <w:sz w:val="18"/>
           <w:szCs w:val="18"/>
         </w:rPr>
-      </w:pPr>
-    </w:p>
-    <w:p>
-      <w:pPr>
+        <w:t>novas</w:t>
+      </w:r>
+      <w:r>
         <w:rPr>
           <w:rFonts w:ascii="Chaparral Pro Disp" w:hAnsi="Chaparral Pro Disp"/>
           <w:i/>
@@ -22315,7 +23872,8 @@
           <w:sz w:val="18"/>
           <w:szCs w:val="18"/>
         </w:rPr>
-      </w:pPr>
+        <w:t xml:space="preserve"> coordenadas</w:t>
+      </w:r>
       <w:r>
         <w:rPr>
           <w:rFonts w:ascii="Chaparral Pro Disp" w:hAnsi="Chaparral Pro Disp"/>
@@ -22324,11 +23882,9 @@
           <w:sz w:val="18"/>
           <w:szCs w:val="18"/>
         </w:rPr>
-        <w:br w:type="page"/>
-      </w:r>
-    </w:p>
-    <w:p>
-      <w:pPr>
+        <w:t xml:space="preserve"> e responde – e então eles não invadidos pelos robôs que estavam parados</w:t>
+      </w:r>
+      <w:r>
         <w:rPr>
           <w:rFonts w:ascii="Chaparral Pro Disp" w:hAnsi="Chaparral Pro Disp"/>
           <w:i/>
@@ -22336,8 +23892,11 @@
           <w:sz w:val="18"/>
           <w:szCs w:val="18"/>
         </w:rPr>
-      </w:pPr>
-      <w:r>
+        <w:t>.</w:t>
+      </w:r>
+    </w:p>
+    <w:p>
+      <w:pPr>
         <w:rPr>
           <w:rFonts w:ascii="Chaparral Pro Disp" w:hAnsi="Chaparral Pro Disp"/>
           <w:i/>
@@ -22345,9 +23904,7 @@
           <w:sz w:val="18"/>
           <w:szCs w:val="18"/>
         </w:rPr>
-        <w:lastRenderedPageBreak/>
-        <w:t xml:space="preserve">-B &amp; R </w:t>
-      </w:r>
+      </w:pPr>
       <w:r>
         <w:rPr>
           <w:rFonts w:ascii="Chaparral Pro Disp" w:hAnsi="Chaparral Pro Disp"/>
@@ -22356,7 +23913,7 @@
           <w:sz w:val="18"/>
           <w:szCs w:val="18"/>
         </w:rPr>
-        <w:t>voltam à agencia (depois de muito tempo), e todos estão mortos. acessam ao vídeo e observam que o chefe deles mata todos e depois se suicida. Bill fala sobre o estado mental é mais importante que comida.</w:t>
+        <w:t>-Oleg encontra com eles, e todos estão juntos.</w:t>
       </w:r>
     </w:p>
     <w:p>
@@ -22380,7 +23937,9 @@
           <w:szCs w:val="18"/>
         </w:rPr>
       </w:pPr>
-      <w:r>
+    </w:p>
+    <w:p>
+      <w:pPr>
         <w:rPr>
           <w:rFonts w:ascii="Chaparral Pro Disp" w:hAnsi="Chaparral Pro Disp"/>
           <w:i/>
@@ -22388,225 +23947,6 @@
           <w:sz w:val="18"/>
           <w:szCs w:val="18"/>
         </w:rPr>
-        <w:t>-</w:t>
-      </w:r>
-      <w:r>
-        <w:rPr>
-          <w:rFonts w:ascii="Chaparral Pro Disp" w:hAnsi="Chaparral Pro Disp"/>
-          <w:i/>
-          <w:color w:val="A8D6E2" w:themeColor="accent1" w:themeTint="66"/>
-          <w:sz w:val="18"/>
-          <w:szCs w:val="18"/>
-        </w:rPr>
-        <w:t>A</w:t>
-      </w:r>
-      <w:r>
-        <w:rPr>
-          <w:rFonts w:ascii="Chaparral Pro Disp" w:hAnsi="Chaparral Pro Disp"/>
-          <w:i/>
-          <w:color w:val="A8D6E2" w:themeColor="accent1" w:themeTint="66"/>
-          <w:sz w:val="18"/>
-          <w:szCs w:val="18"/>
-        </w:rPr>
-        <w:t>s armaduras</w:t>
-      </w:r>
-      <w:r>
-        <w:rPr>
-          <w:rFonts w:ascii="Chaparral Pro Disp" w:hAnsi="Chaparral Pro Disp"/>
-          <w:i/>
-          <w:color w:val="A8D6E2" w:themeColor="accent1" w:themeTint="66"/>
-          <w:sz w:val="18"/>
-          <w:szCs w:val="18"/>
-        </w:rPr>
-        <w:t>, o trance de Bill e Richards</w:t>
-      </w:r>
-    </w:p>
-    <w:p>
-      <w:pPr>
-        <w:rPr>
-          <w:rFonts w:ascii="Chaparral Pro Disp" w:hAnsi="Chaparral Pro Disp"/>
-          <w:i/>
-          <w:color w:val="A8D6E2" w:themeColor="accent1" w:themeTint="66"/>
-          <w:sz w:val="18"/>
-          <w:szCs w:val="18"/>
-        </w:rPr>
-      </w:pPr>
-    </w:p>
-    <w:p>
-      <w:pPr>
-        <w:rPr>
-          <w:rFonts w:ascii="Chaparral Pro Disp" w:hAnsi="Chaparral Pro Disp"/>
-          <w:i/>
-          <w:color w:val="A8D6E2" w:themeColor="accent1" w:themeTint="66"/>
-          <w:sz w:val="18"/>
-          <w:szCs w:val="18"/>
-        </w:rPr>
-      </w:pPr>
-      <w:r>
-        <w:rPr>
-          <w:rFonts w:ascii="Chaparral Pro Disp" w:hAnsi="Chaparral Pro Disp"/>
-          <w:i/>
-          <w:color w:val="A8D6E2" w:themeColor="accent1" w:themeTint="66"/>
-          <w:sz w:val="18"/>
-          <w:szCs w:val="18"/>
-        </w:rPr>
-        <w:t>-F</w:t>
-      </w:r>
-      <w:r>
-        <w:rPr>
-          <w:rFonts w:ascii="Chaparral Pro Disp" w:hAnsi="Chaparral Pro Disp"/>
-          <w:i/>
-          <w:color w:val="A8D6E2" w:themeColor="accent1" w:themeTint="66"/>
-          <w:sz w:val="18"/>
-          <w:szCs w:val="18"/>
-        </w:rPr>
-        <w:t xml:space="preserve">inal da </w:t>
-      </w:r>
-      <w:r>
-        <w:rPr>
-          <w:rFonts w:ascii="Chaparral Pro Disp" w:hAnsi="Chaparral Pro Disp"/>
-          <w:i/>
-          <w:color w:val="A8D6E2" w:themeColor="accent1" w:themeTint="66"/>
-          <w:sz w:val="18"/>
-          <w:szCs w:val="18"/>
-        </w:rPr>
-        <w:t>infância de bruce, denise e ryan</w:t>
-      </w:r>
-    </w:p>
-    <w:p>
-      <w:pPr>
-        <w:rPr>
-          <w:rFonts w:ascii="Chaparral Pro Disp" w:hAnsi="Chaparral Pro Disp"/>
-          <w:i/>
-          <w:color w:val="A8D6E2" w:themeColor="accent1" w:themeTint="66"/>
-          <w:sz w:val="18"/>
-          <w:szCs w:val="18"/>
-        </w:rPr>
-      </w:pPr>
-    </w:p>
-    <w:p>
-      <w:pPr>
-        <w:rPr>
-          <w:rFonts w:ascii="Chaparral Pro Disp" w:hAnsi="Chaparral Pro Disp"/>
-          <w:i/>
-          <w:color w:val="A8D6E2" w:themeColor="accent1" w:themeTint="66"/>
-          <w:sz w:val="18"/>
-          <w:szCs w:val="18"/>
-        </w:rPr>
-      </w:pPr>
-      <w:r>
-        <w:rPr>
-          <w:rFonts w:ascii="Chaparral Pro Disp" w:hAnsi="Chaparral Pro Disp"/>
-          <w:i/>
-          <w:color w:val="A8D6E2" w:themeColor="accent1" w:themeTint="66"/>
-          <w:sz w:val="18"/>
-          <w:szCs w:val="18"/>
-        </w:rPr>
-        <w:t xml:space="preserve">-Oleg </w:t>
-      </w:r>
-      <w:r>
-        <w:rPr>
-          <w:rFonts w:ascii="Chaparral Pro Disp" w:hAnsi="Chaparral Pro Disp"/>
-          <w:i/>
-          <w:color w:val="A8D6E2" w:themeColor="accent1" w:themeTint="66"/>
-          <w:sz w:val="18"/>
-          <w:szCs w:val="18"/>
-        </w:rPr>
-        <w:t xml:space="preserve">e seu teste </w:t>
-      </w:r>
-      <w:r>
-        <w:rPr>
-          <w:rFonts w:ascii="Chaparral Pro Disp" w:hAnsi="Chaparral Pro Disp"/>
-          <w:i/>
-          <w:color w:val="A8D6E2" w:themeColor="accent1" w:themeTint="66"/>
-          <w:sz w:val="18"/>
-          <w:szCs w:val="18"/>
-        </w:rPr>
-        <w:t xml:space="preserve">/ </w:t>
-      </w:r>
-      <w:r>
-        <w:rPr>
-          <w:rFonts w:ascii="Chaparral Pro Disp" w:hAnsi="Chaparral Pro Disp"/>
-          <w:i/>
-          <w:color w:val="A8D6E2" w:themeColor="accent1" w:themeTint="66"/>
-          <w:sz w:val="18"/>
-          <w:szCs w:val="18"/>
-        </w:rPr>
-        <w:t>encontro com os alemães</w:t>
-      </w:r>
-    </w:p>
-    <w:p>
-      <w:pPr>
-        <w:rPr>
-          <w:rFonts w:ascii="Chaparral Pro Disp" w:hAnsi="Chaparral Pro Disp"/>
-          <w:i/>
-          <w:color w:val="A8D6E2" w:themeColor="accent1" w:themeTint="66"/>
-          <w:sz w:val="18"/>
-          <w:szCs w:val="18"/>
-        </w:rPr>
-      </w:pPr>
-    </w:p>
-    <w:p>
-      <w:pPr>
-        <w:rPr>
-          <w:rFonts w:ascii="Chaparral Pro Disp" w:hAnsi="Chaparral Pro Disp"/>
-          <w:i/>
-          <w:color w:val="A8D6E2" w:themeColor="accent1" w:themeTint="66"/>
-          <w:sz w:val="18"/>
-          <w:szCs w:val="18"/>
-        </w:rPr>
-      </w:pPr>
-      <w:r>
-        <w:rPr>
-          <w:rFonts w:ascii="Chaparral Pro Disp" w:hAnsi="Chaparral Pro Disp"/>
-          <w:i/>
-          <w:color w:val="A8D6E2" w:themeColor="accent1" w:themeTint="66"/>
-          <w:sz w:val="18"/>
-          <w:szCs w:val="18"/>
-        </w:rPr>
-        <w:t>-</w:t>
-      </w:r>
-      <w:r>
-        <w:rPr>
-          <w:rFonts w:ascii="Chaparral Pro Disp" w:hAnsi="Chaparral Pro Disp"/>
-          <w:i/>
-          <w:color w:val="A8D6E2" w:themeColor="accent1" w:themeTint="66"/>
-          <w:sz w:val="18"/>
-          <w:szCs w:val="18"/>
-        </w:rPr>
-        <w:t>B</w:t>
-      </w:r>
-      <w:r>
-        <w:rPr>
-          <w:rFonts w:ascii="Chaparral Pro Disp" w:hAnsi="Chaparral Pro Disp"/>
-          <w:i/>
-          <w:color w:val="A8D6E2" w:themeColor="accent1" w:themeTint="66"/>
-          <w:sz w:val="18"/>
-          <w:szCs w:val="18"/>
-        </w:rPr>
-        <w:t>unker final de washington</w:t>
-      </w:r>
-    </w:p>
-    <w:p>
-      <w:pPr>
-        <w:rPr>
-          <w:rFonts w:ascii="Chaparral Pro Disp" w:hAnsi="Chaparral Pro Disp"/>
-          <w:i/>
-          <w:color w:val="A8D6E2" w:themeColor="accent1" w:themeTint="66"/>
-          <w:sz w:val="18"/>
-          <w:szCs w:val="18"/>
-        </w:rPr>
-      </w:pPr>
-    </w:p>
-    <w:p>
-      <w:pPr>
-        <w:rPr>
-          <w:rFonts w:ascii="Chaparral Pro Disp" w:hAnsi="Chaparral Pro Disp"/>
-          <w:i/>
-          <w:color w:val="A8D6E2" w:themeColor="accent1" w:themeTint="66"/>
-          <w:sz w:val="18"/>
-          <w:szCs w:val="18"/>
-        </w:rPr>
       </w:pPr>
     </w:p>
     <w:p>
@@ -22630,9 +23970,9 @@
       </w:pPr>
     </w:p>
     <w:sectPr>
-      <w:headerReference w:type="even" r:id="rId8"/>
-      <w:footerReference w:type="even" r:id="rId9"/>
-      <w:footerReference w:type="default" r:id="rId10"/>
+      <w:headerReference w:type="even" r:id="rId9"/>
+      <w:footerReference w:type="even" r:id="rId10"/>
+      <w:footerReference w:type="default" r:id="rId11"/>
       <w:pgSz w:w="9185" w:h="12984" w:code="28"/>
       <w:pgMar w:top="1134" w:right="1021" w:bottom="1134" w:left="1021" w:header="425" w:footer="442" w:gutter="0"/>
       <w:cols w:space="708"/>
@@ -22644,7 +23984,7 @@
 </file>
 
 <file path=word/endnotes.xml><?xml version="1.0" encoding="utf-8"?>
-<w:endnotes xmlns:ve="http://schemas.openxmlformats.org/markup-compatibility/2006" xmlns:o="urn:schemas-microsoft-com:office:office" xmlns:r="http://schemas.openxmlformats.org/officeDocument/2006/relationships" xmlns:m="http://schemas.openxmlformats.org/officeDocument/2006/math" xmlns:v="urn:schemas-microsoft-com:vml" xmlns:wp="http://schemas.openxmlformats.org/drawingml/2006/wordprocessingDrawing" xmlns:w10="urn:schemas-microsoft-com:office:word" xmlns:w="http://schemas.openxmlformats.org/wordprocessingml/2006/main" xmlns:wne="http://schemas.microsoft.com/office/word/2006/wordml">
+<w:endnotes xmlns:wpc="http://schemas.microsoft.com/office/word/2010/wordprocessingCanvas" xmlns:mc="http://schemas.openxmlformats.org/markup-compatibility/2006" xmlns:o="urn:schemas-microsoft-com:office:office" xmlns:r="http://schemas.openxmlformats.org/officeDocument/2006/relationships" xmlns:m="http://schemas.openxmlformats.org/officeDocument/2006/math" xmlns:v="urn:schemas-microsoft-com:vml" xmlns:wp14="http://schemas.microsoft.com/office/word/2010/wordprocessingDrawing" xmlns:wp="http://schemas.openxmlformats.org/drawingml/2006/wordprocessingDrawing" xmlns:w10="urn:schemas-microsoft-com:office:word" xmlns:w="http://schemas.openxmlformats.org/wordprocessingml/2006/main" xmlns:w14="http://schemas.microsoft.com/office/word/2010/wordml" xmlns:wpg="http://schemas.microsoft.com/office/word/2010/wordprocessingGroup" xmlns:wpi="http://schemas.microsoft.com/office/word/2010/wordprocessingInk" xmlns:wne="http://schemas.microsoft.com/office/word/2006/wordml" xmlns:wps="http://schemas.microsoft.com/office/word/2010/wordprocessingShape" mc:Ignorable="w14 wp14">
   <w:endnote w:type="separator" w:id="-1">
     <w:p>
       <w:r>
@@ -22663,7 +24003,7 @@
 </file>
 
 <file path=word/footer1.xml><?xml version="1.0" encoding="utf-8"?>
-<w:ftr xmlns:ve="http://schemas.openxmlformats.org/markup-compatibility/2006" xmlns:o="urn:schemas-microsoft-com:office:office" xmlns:r="http://schemas.openxmlformats.org/officeDocument/2006/relationships" xmlns:m="http://schemas.openxmlformats.org/officeDocument/2006/math" xmlns:v="urn:schemas-microsoft-com:vml" xmlns:wp="http://schemas.openxmlformats.org/drawingml/2006/wordprocessingDrawing" xmlns:w10="urn:schemas-microsoft-com:office:word" xmlns:w="http://schemas.openxmlformats.org/wordprocessingml/2006/main" xmlns:wne="http://schemas.microsoft.com/office/word/2006/wordml">
+<w:ftr xmlns:wpc="http://schemas.microsoft.com/office/word/2010/wordprocessingCanvas" xmlns:mc="http://schemas.openxmlformats.org/markup-compatibility/2006" xmlns:o="urn:schemas-microsoft-com:office:office" xmlns:r="http://schemas.openxmlformats.org/officeDocument/2006/relationships" xmlns:m="http://schemas.openxmlformats.org/officeDocument/2006/math" xmlns:v="urn:schemas-microsoft-com:vml" xmlns:wp14="http://schemas.microsoft.com/office/word/2010/wordprocessingDrawing" xmlns:wp="http://schemas.openxmlformats.org/drawingml/2006/wordprocessingDrawing" xmlns:w10="urn:schemas-microsoft-com:office:word" xmlns:w="http://schemas.openxmlformats.org/wordprocessingml/2006/main" xmlns:w14="http://schemas.microsoft.com/office/word/2010/wordml" xmlns:wpg="http://schemas.microsoft.com/office/word/2010/wordprocessingGroup" xmlns:wpi="http://schemas.microsoft.com/office/word/2010/wordprocessingInk" xmlns:wne="http://schemas.microsoft.com/office/word/2006/wordml" xmlns:wps="http://schemas.microsoft.com/office/word/2010/wordprocessingShape" mc:Ignorable="w14 wp14">
   <w:p>
     <w:pPr>
       <w:pStyle w:val="Footer"/>
@@ -22701,7 +24041,7 @@
 </file>
 
 <file path=word/footer2.xml><?xml version="1.0" encoding="utf-8"?>
-<w:ftr xmlns:ve="http://schemas.openxmlformats.org/markup-compatibility/2006" xmlns:o="urn:schemas-microsoft-com:office:office" xmlns:r="http://schemas.openxmlformats.org/officeDocument/2006/relationships" xmlns:m="http://schemas.openxmlformats.org/officeDocument/2006/math" xmlns:v="urn:schemas-microsoft-com:vml" xmlns:wp="http://schemas.openxmlformats.org/drawingml/2006/wordprocessingDrawing" xmlns:w10="urn:schemas-microsoft-com:office:word" xmlns:w="http://schemas.openxmlformats.org/wordprocessingml/2006/main" xmlns:wne="http://schemas.microsoft.com/office/word/2006/wordml">
+<w:ftr xmlns:wpc="http://schemas.microsoft.com/office/word/2010/wordprocessingCanvas" xmlns:mc="http://schemas.openxmlformats.org/markup-compatibility/2006" xmlns:o="urn:schemas-microsoft-com:office:office" xmlns:r="http://schemas.openxmlformats.org/officeDocument/2006/relationships" xmlns:m="http://schemas.openxmlformats.org/officeDocument/2006/math" xmlns:v="urn:schemas-microsoft-com:vml" xmlns:wp14="http://schemas.microsoft.com/office/word/2010/wordprocessingDrawing" xmlns:wp="http://schemas.openxmlformats.org/drawingml/2006/wordprocessingDrawing" xmlns:w10="urn:schemas-microsoft-com:office:word" xmlns:w="http://schemas.openxmlformats.org/wordprocessingml/2006/main" xmlns:w14="http://schemas.microsoft.com/office/word/2010/wordml" xmlns:wpg="http://schemas.microsoft.com/office/word/2010/wordprocessingGroup" xmlns:wpi="http://schemas.microsoft.com/office/word/2010/wordprocessingInk" xmlns:wne="http://schemas.microsoft.com/office/word/2006/wordml" xmlns:wps="http://schemas.microsoft.com/office/word/2010/wordprocessingShape" mc:Ignorable="w14 wp14">
   <w:p>
     <w:pPr>
       <w:pStyle w:val="Footer"/>
@@ -22722,7 +24062,7 @@
 </file>
 
 <file path=word/footnotes.xml><?xml version="1.0" encoding="utf-8"?>
-<w:footnotes xmlns:ve="http://schemas.openxmlformats.org/markup-compatibility/2006" xmlns:o="urn:schemas-microsoft-com:office:office" xmlns:r="http://schemas.openxmlformats.org/officeDocument/2006/relationships" xmlns:m="http://schemas.openxmlformats.org/officeDocument/2006/math" xmlns:v="urn:schemas-microsoft-com:vml" xmlns:wp="http://schemas.openxmlformats.org/drawingml/2006/wordprocessingDrawing" xmlns:w10="urn:schemas-microsoft-com:office:word" xmlns:w="http://schemas.openxmlformats.org/wordprocessingml/2006/main" xmlns:wne="http://schemas.microsoft.com/office/word/2006/wordml">
+<w:footnotes xmlns:wpc="http://schemas.microsoft.com/office/word/2010/wordprocessingCanvas" xmlns:mc="http://schemas.openxmlformats.org/markup-compatibility/2006" xmlns:o="urn:schemas-microsoft-com:office:office" xmlns:r="http://schemas.openxmlformats.org/officeDocument/2006/relationships" xmlns:m="http://schemas.openxmlformats.org/officeDocument/2006/math" xmlns:v="urn:schemas-microsoft-com:vml" xmlns:wp14="http://schemas.microsoft.com/office/word/2010/wordprocessingDrawing" xmlns:wp="http://schemas.openxmlformats.org/drawingml/2006/wordprocessingDrawing" xmlns:w10="urn:schemas-microsoft-com:office:word" xmlns:w="http://schemas.openxmlformats.org/wordprocessingml/2006/main" xmlns:w14="http://schemas.microsoft.com/office/word/2010/wordml" xmlns:wpg="http://schemas.microsoft.com/office/word/2010/wordprocessingGroup" xmlns:wpi="http://schemas.microsoft.com/office/word/2010/wordprocessingInk" xmlns:wne="http://schemas.microsoft.com/office/word/2006/wordml" xmlns:wps="http://schemas.microsoft.com/office/word/2010/wordprocessingShape" mc:Ignorable="w14 wp14">
   <w:footnote w:type="separator" w:id="-1">
     <w:p>
       <w:r>
@@ -22741,7 +24081,7 @@
 </file>
 
 <file path=word/header1.xml><?xml version="1.0" encoding="utf-8"?>
-<w:hdr xmlns:ve="http://schemas.openxmlformats.org/markup-compatibility/2006" xmlns:o="urn:schemas-microsoft-com:office:office" xmlns:r="http://schemas.openxmlformats.org/officeDocument/2006/relationships" xmlns:m="http://schemas.openxmlformats.org/officeDocument/2006/math" xmlns:v="urn:schemas-microsoft-com:vml" xmlns:wp="http://schemas.openxmlformats.org/drawingml/2006/wordprocessingDrawing" xmlns:w10="urn:schemas-microsoft-com:office:word" xmlns:w="http://schemas.openxmlformats.org/wordprocessingml/2006/main" xmlns:wne="http://schemas.microsoft.com/office/word/2006/wordml">
+<w:hdr xmlns:wpc="http://schemas.microsoft.com/office/word/2010/wordprocessingCanvas" xmlns:mc="http://schemas.openxmlformats.org/markup-compatibility/2006" xmlns:o="urn:schemas-microsoft-com:office:office" xmlns:r="http://schemas.openxmlformats.org/officeDocument/2006/relationships" xmlns:m="http://schemas.openxmlformats.org/officeDocument/2006/math" xmlns:v="urn:schemas-microsoft-com:vml" xmlns:wp14="http://schemas.microsoft.com/office/word/2010/wordprocessingDrawing" xmlns:wp="http://schemas.openxmlformats.org/drawingml/2006/wordprocessingDrawing" xmlns:w10="urn:schemas-microsoft-com:office:word" xmlns:w="http://schemas.openxmlformats.org/wordprocessingml/2006/main" xmlns:w14="http://schemas.microsoft.com/office/word/2010/wordml" xmlns:wpg="http://schemas.microsoft.com/office/word/2010/wordprocessingGroup" xmlns:wpi="http://schemas.microsoft.com/office/word/2010/wordprocessingInk" xmlns:wne="http://schemas.microsoft.com/office/word/2006/wordml" xmlns:wps="http://schemas.microsoft.com/office/word/2010/wordprocessingShape" mc:Ignorable="w14 wp14">
   <w:p>
     <w:pPr>
       <w:pStyle w:val="Header"/>
@@ -22779,7 +24119,7 @@
 </file>
 
 <file path=word/numbering.xml><?xml version="1.0" encoding="utf-8"?>
-<w:numbering xmlns:ve="http://schemas.openxmlformats.org/markup-compatibility/2006" xmlns:o="urn:schemas-microsoft-com:office:office" xmlns:r="http://schemas.openxmlformats.org/officeDocument/2006/relationships" xmlns:m="http://schemas.openxmlformats.org/officeDocument/2006/math" xmlns:v="urn:schemas-microsoft-com:vml" xmlns:wp="http://schemas.openxmlformats.org/drawingml/2006/wordprocessingDrawing" xmlns:w10="urn:schemas-microsoft-com:office:word" xmlns:w="http://schemas.openxmlformats.org/wordprocessingml/2006/main" xmlns:wne="http://schemas.microsoft.com/office/word/2006/wordml">
+<w:numbering xmlns:wpc="http://schemas.microsoft.com/office/word/2010/wordprocessingCanvas" xmlns:mc="http://schemas.openxmlformats.org/markup-compatibility/2006" xmlns:o="urn:schemas-microsoft-com:office:office" xmlns:r="http://schemas.openxmlformats.org/officeDocument/2006/relationships" xmlns:m="http://schemas.openxmlformats.org/officeDocument/2006/math" xmlns:v="urn:schemas-microsoft-com:vml" xmlns:wp14="http://schemas.microsoft.com/office/word/2010/wordprocessingDrawing" xmlns:wp="http://schemas.openxmlformats.org/drawingml/2006/wordprocessingDrawing" xmlns:w10="urn:schemas-microsoft-com:office:word" xmlns:w="http://schemas.openxmlformats.org/wordprocessingml/2006/main" xmlns:w14="http://schemas.microsoft.com/office/word/2010/wordml" xmlns:wpg="http://schemas.microsoft.com/office/word/2010/wordprocessingGroup" xmlns:wpi="http://schemas.microsoft.com/office/word/2010/wordprocessingInk" xmlns:wne="http://schemas.microsoft.com/office/word/2006/wordml" xmlns:wps="http://schemas.microsoft.com/office/word/2010/wordprocessingShape" mc:Ignorable="w14 wp14">
   <w:abstractNum w:abstractNumId="0">
     <w:nsid w:val="02FA5B16"/>
     <w:multiLevelType w:val="hybridMultilevel"/>
@@ -23384,7 +24724,7 @@
 </file>
 
 <file path=word/styles.xml><?xml version="1.0" encoding="utf-8"?>
-<w:styles xmlns:r="http://schemas.openxmlformats.org/officeDocument/2006/relationships" xmlns:w="http://schemas.openxmlformats.org/wordprocessingml/2006/main">
+<w:styles xmlns:mc="http://schemas.openxmlformats.org/markup-compatibility/2006" xmlns:r="http://schemas.openxmlformats.org/officeDocument/2006/relationships" xmlns:w="http://schemas.openxmlformats.org/wordprocessingml/2006/main" xmlns:w14="http://schemas.microsoft.com/office/word/2010/wordml" mc:Ignorable="w14">
   <w:docDefaults>
     <w:rPrDefault>
       <w:rPr>
@@ -23666,7 +25006,6 @@
     <w:uiPriority w:val="99"/>
     <w:semiHidden/>
     <w:unhideWhenUsed/>
-    <w:qFormat/>
     <w:tblPr>
       <w:tblInd w:w="0" w:type="dxa"/>
       <w:tblCellMar>
@@ -24402,7 +25741,7 @@
 </file>
 
 <file path=customXml/itemProps1.xml><?xml version="1.0" encoding="utf-8"?>
-<ds:datastoreItem xmlns:ds="http://schemas.openxmlformats.org/officeDocument/2006/customXml" ds:itemID="{53B23BA3-83AD-4E86-9461-E8ABA6726ABA}">
+<ds:datastoreItem xmlns:ds="http://schemas.openxmlformats.org/officeDocument/2006/customXml" ds:itemID="{29C2B73F-055C-4EE3-B33F-CEA77961432C}">
   <ds:schemaRefs>
     <ds:schemaRef ds:uri="http://schemas.openxmlformats.org/officeDocument/2006/bibliography"/>
   </ds:schemaRefs>
